--- a/Use Cases Specification.docx
+++ b/Use Cases Specification.docx
@@ -325,10 +325,7 @@
               <w:ind w:hanging="2"/>
             </w:pPr>
             <w:r>
-              <w:t>12</w:t>
-            </w:r>
-            <w:r>
-              <w:t>/04/2021</w:t>
+              <w:t>12/04/2021</w:t>
             </w:r>
           </w:p>
         </w:tc>
@@ -454,10 +451,7 @@
               <w:ind w:hanging="2"/>
             </w:pPr>
             <w:r>
-              <w:t>17</w:t>
-            </w:r>
-            <w:r>
-              <w:t>/04/2021</w:t>
+              <w:t>17/04/2021</w:t>
             </w:r>
           </w:p>
         </w:tc>
@@ -900,8 +894,6 @@
       </w:r>
     </w:p>
     <w:p>
-      <w:bookmarkStart w:id="1" w:name="_GoBack"/>
-      <w:bookmarkEnd w:id="1"/>
       <w:r>
         <w:br w:type="page"/>
       </w:r>
@@ -914,8 +906,8 @@
           <w:szCs w:val="28"/>
         </w:rPr>
       </w:pPr>
-      <w:bookmarkStart w:id="2" w:name="_heading=h.wsua84fo3ltm" w:colFirst="0" w:colLast="0"/>
-      <w:bookmarkEnd w:id="2"/>
+      <w:bookmarkStart w:id="1" w:name="_heading=h.wsua84fo3ltm" w:colFirst="0" w:colLast="0"/>
+      <w:bookmarkEnd w:id="1"/>
       <w:r>
         <w:rPr>
           <w:b/>
@@ -937,14 +929,21 @@
           <w:sz w:val="24"/>
           <w:szCs w:val="24"/>
         </w:rPr>
-        <w:t>The hotel guest, hotel administrator and receptionists are using the Hotel Reservation System via personal account. Each user creates an account, providing personal information: full name, email, password, and any identity document information(driving lice</w:t>
-      </w:r>
-      <w:r>
-        <w:rPr>
-          <w:sz w:val="24"/>
-          <w:szCs w:val="24"/>
-        </w:rPr>
-        <w:t>nce, id, passport). When a user wants to make a change he/she should login into the system , enter settings and update necessary information fields.</w:t>
+        <w:t xml:space="preserve">The hotel guest, hotel </w:t>
+      </w:r>
+      <w:r>
+        <w:rPr>
+          <w:sz w:val="24"/>
+          <w:szCs w:val="24"/>
+        </w:rPr>
+        <w:t>manager</w:t>
+      </w:r>
+      <w:r>
+        <w:rPr>
+          <w:sz w:val="24"/>
+          <w:szCs w:val="24"/>
+        </w:rPr>
+        <w:t xml:space="preserve"> and receptionists are using the Hotel Reservation System via personal account. Each user creates an account, providing personal information: full name, email, password, and any identity document information(driving licence, id, passport). When a user wants to make a change he/she should login into the system , enter settings and update necessary information fields.</w:t>
       </w:r>
     </w:p>
     <w:p>
@@ -954,8 +953,8 @@
           <w:szCs w:val="28"/>
         </w:rPr>
       </w:pPr>
-      <w:bookmarkStart w:id="3" w:name="_heading=h.3goek8d8mro0" w:colFirst="0" w:colLast="0"/>
-      <w:bookmarkEnd w:id="3"/>
+      <w:bookmarkStart w:id="2" w:name="_heading=h.3goek8d8mro0" w:colFirst="0" w:colLast="0"/>
+      <w:bookmarkEnd w:id="2"/>
     </w:p>
     <w:p>
       <w:pPr>
@@ -986,21 +985,7 @@
           <w:sz w:val="24"/>
           <w:szCs w:val="24"/>
         </w:rPr>
-        <w:t>The receptionist or the hotel guest uses the Hotel Reservation Sys</w:t>
-      </w:r>
-      <w:r>
-        <w:rPr>
-          <w:sz w:val="24"/>
-          <w:szCs w:val="24"/>
-        </w:rPr>
-        <w:t>tem to make reservations of the room. The system presents all rooms with their availability. The receptionist or the hotel guest enters the entry and exit dates. The system shows only the available rooms. The receptionist or the hotel guest chooses the roo</w:t>
-      </w:r>
-      <w:r>
-        <w:rPr>
-          <w:sz w:val="24"/>
-          <w:szCs w:val="24"/>
-        </w:rPr>
-        <w:t>m. The system saves the process. The receptionist gives the entry card of the room to the hotel guest. The system presents all rooms with their availability.</w:t>
+        <w:t>The receptionist or the hotel guest uses the Hotel Reservation System to make reservations of the room. The system presents all rooms with their availability. The receptionist or the hotel guest enters the entry and exit dates. The system shows only the available rooms. The receptionist or the hotel guest chooses the room. The system saves the process. The receptionist gives the entry card of the room to the hotel guest. The system presents all rooms with their availability.</w:t>
       </w:r>
     </w:p>
     <w:p>
@@ -1040,21 +1025,7 @@
           <w:sz w:val="24"/>
           <w:szCs w:val="24"/>
         </w:rPr>
-        <w:t>The hotel guest uses the Hotel Reservation Syst</w:t>
-      </w:r>
-      <w:r>
-        <w:rPr>
-          <w:sz w:val="24"/>
-          <w:szCs w:val="24"/>
-        </w:rPr>
-        <w:t>em to make reservations for cleaning from kiosks in the lobby or touch screen at their room. The system shows the available dates and hours for cleaning. The hotel guest chooses the date and time for cleaning. The system saves the process and shows the ack</w:t>
-      </w:r>
-      <w:r>
-        <w:rPr>
-          <w:sz w:val="24"/>
-          <w:szCs w:val="24"/>
-        </w:rPr>
-        <w:t>nowledgment message.</w:t>
+        <w:t>The hotel guest uses the Hotel Reservation System to make reservations for cleaning from kiosks in the lobby or touch screen at their room. The system shows the available dates and hours for cleaning. The hotel guest chooses the date and time for cleaning. The system saves the process and shows the acknowledgment message.</w:t>
       </w:r>
     </w:p>
     <w:p>
@@ -1094,14 +1065,7 @@
           <w:sz w:val="24"/>
           <w:szCs w:val="24"/>
         </w:rPr>
-        <w:t>The hotel guest uses the Hotel Reservation System to make reservations for hotel services from kiosks in the lobby or touch screens at their room. The system shows the available services. The hotel guest chooses the service he/she wants to reserve. The sys</w:t>
-      </w:r>
-      <w:r>
-        <w:rPr>
-          <w:sz w:val="24"/>
-          <w:szCs w:val="24"/>
-        </w:rPr>
-        <w:t>tem shows the available dates and hours for service. The hotel guest chooses the date and time for service. The system saves the process and shows the acknowledgment message.</w:t>
+        <w:t>The hotel guest uses the Hotel Reservation System to make reservations for hotel services from kiosks in the lobby or touch screens at their room. The system shows the available services. The hotel guest chooses the service he/she wants to reserve. The system shows the available dates and hours for service. The hotel guest chooses the date and time for service. The system saves the process and shows the acknowledgment message.</w:t>
       </w:r>
     </w:p>
     <w:p>
@@ -1141,21 +1105,7 @@
           <w:sz w:val="24"/>
           <w:szCs w:val="24"/>
         </w:rPr>
-        <w:t>The hotel guest or the receptionist uses the H</w:t>
-      </w:r>
-      <w:r>
-        <w:rPr>
-          <w:sz w:val="24"/>
-          <w:szCs w:val="24"/>
-        </w:rPr>
-        <w:t>otel Reservation System to complete the checkout process. The hotel guest wants to make  payment with cash, and the receptionist creates the leaving request. The system shows the total debt of the guest. The hotel guest makes payment with cash. The hotel g</w:t>
-      </w:r>
-      <w:r>
-        <w:rPr>
-          <w:sz w:val="24"/>
-          <w:szCs w:val="24"/>
-        </w:rPr>
-        <w:t>uest gives the entry card to the receptionist. The system saves the information about checkout and updates the room availability. After that the list of rooms is shown with their availability status.</w:t>
+        <w:t>The hotel guest or the receptionist uses the Hotel Reservation System to complete the checkout process. The hotel guest wants to make  payment with cash, and the receptionist creates the leaving request. The system shows the total debt of the guest. The hotel guest makes payment with cash. The hotel guest gives the entry card to the receptionist. The system saves the information about checkout and updates the room availability. After that the list of rooms is shown with their availability status.</w:t>
       </w:r>
     </w:p>
     <w:p>
@@ -1195,28 +1145,7 @@
           <w:sz w:val="24"/>
           <w:szCs w:val="24"/>
         </w:rPr>
-        <w:t>The hotel gues</w:t>
-      </w:r>
-      <w:r>
-        <w:rPr>
-          <w:sz w:val="24"/>
-          <w:szCs w:val="24"/>
-        </w:rPr>
-        <w:t>t or the receptionist uses the Hotel Reservation System to complete the checkout process. The hotel guest will handle payment from the kiosk with a credit card. He/she logs into the system via kiosk. After the successful login, the hotel guest sends the le</w:t>
-      </w:r>
-      <w:r>
-        <w:rPr>
-          <w:sz w:val="24"/>
-          <w:szCs w:val="24"/>
-        </w:rPr>
-        <w:t>aving request. The system shows the total debt of the guest. The hotel guest enters credit card information. After the Payment authorization system approves the payment the hotel guest gives the entry card to the receptionist. The system saves the informat</w:t>
-      </w:r>
-      <w:r>
-        <w:rPr>
-          <w:sz w:val="24"/>
-          <w:szCs w:val="24"/>
-        </w:rPr>
-        <w:t>ion about checkout and updates the room availability. After that the list of rooms is shown with their availability status.</w:t>
+        <w:t>The hotel guest or the receptionist uses the Hotel Reservation System to complete the checkout process. The hotel guest will handle payment from the kiosk with a credit card. He/she logs into the system via kiosk. After the successful login, the hotel guest sends the leaving request. The system shows the total debt of the guest. The hotel guest enters credit card information. After the Payment authorization system approves the payment the hotel guest gives the entry card to the receptionist. The system saves the information about checkout and updates the room availability. After that the list of rooms is shown with their availability status.</w:t>
       </w:r>
     </w:p>
     <w:p>
@@ -1256,21 +1185,7 @@
           <w:sz w:val="24"/>
           <w:szCs w:val="24"/>
         </w:rPr>
-        <w:t>The receptionist or the system administrator uses the Hotel Reservation System to monitor the ho</w:t>
-      </w:r>
-      <w:r>
-        <w:rPr>
-          <w:sz w:val="24"/>
-          <w:szCs w:val="24"/>
-        </w:rPr>
-        <w:t>tel. The system presents all rooms and services. If the user chooses a room to monitor the system shows the room details with total debt of room and reserved services by the guest.  If the user chooses a service to monitor the system shows the reservations</w:t>
-      </w:r>
-      <w:r>
-        <w:rPr>
-          <w:sz w:val="24"/>
-          <w:szCs w:val="24"/>
-        </w:rPr>
-        <w:t xml:space="preserve"> for that service.</w:t>
+        <w:t>The receptionist or the system administrator uses the Hotel Reservation System to monitor the hotel. The system presents all rooms and services. If the user chooses a room to monitor the system shows the room details with total debt of room and reserved services by the guest.  If the user chooses a service to monitor the system shows the reservations for that service.</w:t>
       </w:r>
     </w:p>
     <w:p>
@@ -1289,8 +1204,8 @@
           <w:szCs w:val="28"/>
         </w:rPr>
       </w:pPr>
-      <w:bookmarkStart w:id="4" w:name="_heading=h.gjdgxs" w:colFirst="0" w:colLast="0"/>
-      <w:bookmarkEnd w:id="4"/>
+      <w:bookmarkStart w:id="3" w:name="_heading=h.gjdgxs" w:colFirst="0" w:colLast="0"/>
+      <w:bookmarkEnd w:id="3"/>
       <w:r>
         <w:rPr>
           <w:b/>
@@ -1308,21 +1223,14 @@
           <w:szCs w:val="24"/>
         </w:rPr>
       </w:pPr>
-      <w:bookmarkStart w:id="5" w:name="_heading=h.c229zshtmpi5" w:colFirst="0" w:colLast="0"/>
-      <w:bookmarkEnd w:id="5"/>
-      <w:r>
-        <w:rPr>
-          <w:sz w:val="24"/>
-          <w:szCs w:val="24"/>
-        </w:rPr>
-        <w:t>The system admin uses the Hotel Reservation System to manage hotel services. The system lists all services with their status. The system admin changes the status or capacity of service. The system upda</w:t>
-      </w:r>
-      <w:r>
-        <w:rPr>
-          <w:sz w:val="24"/>
-          <w:szCs w:val="24"/>
-        </w:rPr>
-        <w:t>tes the capacity or status and updates all reservations.</w:t>
+      <w:bookmarkStart w:id="4" w:name="_heading=h.c229zshtmpi5" w:colFirst="0" w:colLast="0"/>
+      <w:bookmarkEnd w:id="4"/>
+      <w:r>
+        <w:rPr>
+          <w:sz w:val="24"/>
+          <w:szCs w:val="24"/>
+        </w:rPr>
+        <w:t>The system admin uses the Hotel Reservation System to manage hotel services. The system lists all services with their status. The system admin changes the status or capacity of service. The system updates the capacity or status and updates all reservations.</w:t>
       </w:r>
     </w:p>
     <w:p>
@@ -1333,8 +1241,8 @@
           <w:szCs w:val="28"/>
         </w:rPr>
       </w:pPr>
-      <w:bookmarkStart w:id="6" w:name="_heading=h.6j7yfbu6twk" w:colFirst="0" w:colLast="0"/>
-      <w:bookmarkEnd w:id="6"/>
+      <w:bookmarkStart w:id="5" w:name="_heading=h.6j7yfbu6twk" w:colFirst="0" w:colLast="0"/>
+      <w:bookmarkEnd w:id="5"/>
     </w:p>
     <w:p>
       <w:pPr>
@@ -1344,8 +1252,8 @@
           <w:szCs w:val="28"/>
         </w:rPr>
       </w:pPr>
-      <w:bookmarkStart w:id="7" w:name="_heading=h.rqhy16qo3mu1" w:colFirst="0" w:colLast="0"/>
-      <w:bookmarkEnd w:id="7"/>
+      <w:bookmarkStart w:id="6" w:name="_heading=h.rqhy16qo3mu1" w:colFirst="0" w:colLast="0"/>
+      <w:bookmarkEnd w:id="6"/>
       <w:r>
         <w:rPr>
           <w:b/>
@@ -1362,21 +1270,14 @@
           <w:szCs w:val="24"/>
         </w:rPr>
       </w:pPr>
-      <w:bookmarkStart w:id="8" w:name="_heading=h.vzqpkn7adyep" w:colFirst="0" w:colLast="0"/>
-      <w:bookmarkEnd w:id="8"/>
-      <w:r>
-        <w:rPr>
-          <w:sz w:val="24"/>
-          <w:szCs w:val="24"/>
-        </w:rPr>
-        <w:t>The hotel manager or receptionist uses the Hotel Reservation System to manage other users' information. The list of currently registered users is available for both hotel m</w:t>
-      </w:r>
-      <w:r>
-        <w:rPr>
-          <w:sz w:val="24"/>
-          <w:szCs w:val="24"/>
-        </w:rPr>
-        <w:t>anager or receptionist. The hotel manager can open a list of currently registered users and edit their access level: assign or remove receptionist rights.</w:t>
+      <w:bookmarkStart w:id="7" w:name="_heading=h.vzqpkn7adyep" w:colFirst="0" w:colLast="0"/>
+      <w:bookmarkEnd w:id="7"/>
+      <w:r>
+        <w:rPr>
+          <w:sz w:val="24"/>
+          <w:szCs w:val="24"/>
+        </w:rPr>
+        <w:t>The hotel manager or receptionist uses the Hotel Reservation System to manage other users' information. The list of currently registered users is available for both hotel manager or receptionist. The hotel manager can open a list of currently registered users and edit their access level: assign or remove receptionist rights.</w:t>
       </w:r>
     </w:p>
     <w:p>
@@ -1412,7 +1313,36 @@
           <w:szCs w:val="24"/>
         </w:rPr>
       </w:pPr>
-      <w:bookmarkStart w:id="9" w:name="_heading=h.ayk8dqsv6qyo" w:colFirst="0" w:colLast="0"/>
+      <w:bookmarkStart w:id="8" w:name="_heading=h.ayk8dqsv6qyo" w:colFirst="0" w:colLast="0"/>
+      <w:bookmarkEnd w:id="8"/>
+      <w:r>
+        <w:rPr>
+          <w:rFonts w:ascii="Times New Roman" w:eastAsia="Times New Roman" w:hAnsi="Times New Roman" w:cs="Times New Roman"/>
+          <w:b/>
+          <w:sz w:val="24"/>
+          <w:szCs w:val="24"/>
+          <w:u w:val="single"/>
+        </w:rPr>
+        <w:t>Use Case #1:</w:t>
+      </w:r>
+      <w:r>
+        <w:rPr>
+          <w:rFonts w:ascii="Times New Roman" w:eastAsia="Times New Roman" w:hAnsi="Times New Roman" w:cs="Times New Roman"/>
+          <w:sz w:val="24"/>
+          <w:szCs w:val="24"/>
+        </w:rPr>
+        <w:t xml:space="preserve"> Manage Accounts</w:t>
+      </w:r>
+    </w:p>
+    <w:p>
+      <w:pPr>
+        <w:rPr>
+          <w:rFonts w:ascii="Times New Roman" w:eastAsia="Times New Roman" w:hAnsi="Times New Roman" w:cs="Times New Roman"/>
+          <w:sz w:val="24"/>
+          <w:szCs w:val="24"/>
+        </w:rPr>
+      </w:pPr>
+      <w:bookmarkStart w:id="9" w:name="_heading=h.q4v4v7qekzy4" w:colFirst="0" w:colLast="0"/>
       <w:bookmarkEnd w:id="9"/>
       <w:r>
         <w:rPr>
@@ -1422,26 +1352,35 @@
           <w:szCs w:val="24"/>
           <w:u w:val="single"/>
         </w:rPr>
-        <w:t>Use Case #1:</w:t>
-      </w:r>
-      <w:r>
-        <w:rPr>
-          <w:rFonts w:ascii="Times New Roman" w:eastAsia="Times New Roman" w:hAnsi="Times New Roman" w:cs="Times New Roman"/>
-          <w:sz w:val="24"/>
-          <w:szCs w:val="24"/>
-        </w:rPr>
-        <w:t xml:space="preserve"> Manage Accounts</w:t>
-      </w:r>
-    </w:p>
-    <w:p>
-      <w:pPr>
-        <w:rPr>
-          <w:rFonts w:ascii="Times New Roman" w:eastAsia="Times New Roman" w:hAnsi="Times New Roman" w:cs="Times New Roman"/>
-          <w:sz w:val="24"/>
-          <w:szCs w:val="24"/>
-        </w:rPr>
-      </w:pPr>
-      <w:bookmarkStart w:id="10" w:name="_heading=h.q4v4v7qekzy4" w:colFirst="0" w:colLast="0"/>
+        <w:t>Scope:</w:t>
+      </w:r>
+      <w:r>
+        <w:rPr>
+          <w:rFonts w:ascii="Times New Roman" w:eastAsia="Times New Roman" w:hAnsi="Times New Roman" w:cs="Times New Roman"/>
+          <w:sz w:val="24"/>
+          <w:szCs w:val="24"/>
+          <w:u w:val="single"/>
+        </w:rPr>
+        <w:t xml:space="preserve"> </w:t>
+      </w:r>
+      <w:r>
+        <w:rPr>
+          <w:rFonts w:ascii="Times New Roman" w:eastAsia="Times New Roman" w:hAnsi="Times New Roman" w:cs="Times New Roman"/>
+          <w:sz w:val="24"/>
+          <w:szCs w:val="24"/>
+        </w:rPr>
+        <w:t>Hotel Reservation System</w:t>
+      </w:r>
+    </w:p>
+    <w:p>
+      <w:pPr>
+        <w:rPr>
+          <w:rFonts w:ascii="Times New Roman" w:eastAsia="Times New Roman" w:hAnsi="Times New Roman" w:cs="Times New Roman"/>
+          <w:sz w:val="24"/>
+          <w:szCs w:val="24"/>
+        </w:rPr>
+      </w:pPr>
+      <w:bookmarkStart w:id="10" w:name="_heading=h.qr6cslmiu9b2" w:colFirst="0" w:colLast="0"/>
       <w:bookmarkEnd w:id="10"/>
       <w:r>
         <w:rPr>
@@ -1451,15 +1390,73 @@
           <w:szCs w:val="24"/>
           <w:u w:val="single"/>
         </w:rPr>
-        <w:t>Scope:</w:t>
-      </w:r>
-      <w:r>
-        <w:rPr>
-          <w:rFonts w:ascii="Times New Roman" w:eastAsia="Times New Roman" w:hAnsi="Times New Roman" w:cs="Times New Roman"/>
+        <w:t>Level:</w:t>
+      </w:r>
+      <w:r>
+        <w:rPr>
+          <w:rFonts w:ascii="Times New Roman" w:eastAsia="Times New Roman" w:hAnsi="Times New Roman" w:cs="Times New Roman"/>
+          <w:sz w:val="24"/>
+          <w:szCs w:val="24"/>
+        </w:rPr>
+        <w:t xml:space="preserve"> User Goal</w:t>
+      </w:r>
+    </w:p>
+    <w:p>
+      <w:pPr>
+        <w:rPr>
+          <w:rFonts w:ascii="Times New Roman" w:eastAsia="Times New Roman" w:hAnsi="Times New Roman" w:cs="Times New Roman"/>
+          <w:sz w:val="24"/>
+          <w:szCs w:val="24"/>
+        </w:rPr>
+      </w:pPr>
+      <w:bookmarkStart w:id="11" w:name="_heading=h.fuef13a7hwbe" w:colFirst="0" w:colLast="0"/>
+      <w:bookmarkEnd w:id="11"/>
+      <w:r>
+        <w:rPr>
+          <w:rFonts w:ascii="Times New Roman" w:eastAsia="Times New Roman" w:hAnsi="Times New Roman" w:cs="Times New Roman"/>
+          <w:b/>
           <w:sz w:val="24"/>
           <w:szCs w:val="24"/>
           <w:u w:val="single"/>
         </w:rPr>
+        <w:t>Primary Actor:</w:t>
+      </w:r>
+      <w:r>
+        <w:rPr>
+          <w:rFonts w:ascii="Times New Roman" w:eastAsia="Times New Roman" w:hAnsi="Times New Roman" w:cs="Times New Roman"/>
+          <w:sz w:val="24"/>
+          <w:szCs w:val="24"/>
+        </w:rPr>
+        <w:t xml:space="preserve"> Hotel Guest, Hotel Administrator and Receptionists</w:t>
+      </w:r>
+    </w:p>
+    <w:p>
+      <w:pPr>
+        <w:rPr>
+          <w:rFonts w:ascii="Times New Roman" w:eastAsia="Times New Roman" w:hAnsi="Times New Roman" w:cs="Times New Roman"/>
+          <w:sz w:val="24"/>
+          <w:szCs w:val="24"/>
+        </w:rPr>
+      </w:pPr>
+      <w:bookmarkStart w:id="12" w:name="_heading=h.qd92wym50yzt" w:colFirst="0" w:colLast="0"/>
+      <w:bookmarkEnd w:id="12"/>
+      <w:r>
+        <w:rPr>
+          <w:rFonts w:ascii="Times New Roman" w:eastAsia="Times New Roman" w:hAnsi="Times New Roman" w:cs="Times New Roman"/>
+          <w:b/>
+          <w:sz w:val="24"/>
+          <w:szCs w:val="24"/>
+          <w:u w:val="single"/>
+        </w:rPr>
+        <w:t>Pre-conditions:</w:t>
+      </w:r>
+      <w:r>
+        <w:rPr>
+          <w:rFonts w:ascii="Times New Roman" w:eastAsia="Times New Roman" w:hAnsi="Times New Roman" w:cs="Times New Roman"/>
+          <w:sz w:val="24"/>
+          <w:szCs w:val="24"/>
+          <w:u w:val="single"/>
+        </w:rPr>
         <w:t xml:space="preserve"> </w:t>
       </w:r>
       <w:r>
@@ -1468,19 +1465,19 @@
           <w:sz w:val="24"/>
           <w:szCs w:val="24"/>
         </w:rPr>
-        <w:t>Hotel Reservation System</w:t>
-      </w:r>
-    </w:p>
-    <w:p>
-      <w:pPr>
-        <w:rPr>
-          <w:rFonts w:ascii="Times New Roman" w:eastAsia="Times New Roman" w:hAnsi="Times New Roman" w:cs="Times New Roman"/>
-          <w:sz w:val="24"/>
-          <w:szCs w:val="24"/>
-        </w:rPr>
-      </w:pPr>
-      <w:bookmarkStart w:id="11" w:name="_heading=h.qr6cslmiu9b2" w:colFirst="0" w:colLast="0"/>
-      <w:bookmarkEnd w:id="11"/>
+        <w:t xml:space="preserve">The user is authenticated with privileges to manage definitions. </w:t>
+      </w:r>
+    </w:p>
+    <w:p>
+      <w:pPr>
+        <w:rPr>
+          <w:rFonts w:ascii="Times New Roman" w:eastAsia="Times New Roman" w:hAnsi="Times New Roman" w:cs="Times New Roman"/>
+          <w:sz w:val="24"/>
+          <w:szCs w:val="24"/>
+        </w:rPr>
+      </w:pPr>
+      <w:bookmarkStart w:id="13" w:name="_heading=h.94qtwng44yae" w:colFirst="0" w:colLast="0"/>
+      <w:bookmarkEnd w:id="13"/>
       <w:r>
         <w:rPr>
           <w:rFonts w:ascii="Times New Roman" w:eastAsia="Times New Roman" w:hAnsi="Times New Roman" w:cs="Times New Roman"/>
@@ -1489,28 +1486,19 @@
           <w:szCs w:val="24"/>
           <w:u w:val="single"/>
         </w:rPr>
-        <w:t>Level:</w:t>
-      </w:r>
-      <w:r>
-        <w:rPr>
-          <w:rFonts w:ascii="Times New Roman" w:eastAsia="Times New Roman" w:hAnsi="Times New Roman" w:cs="Times New Roman"/>
-          <w:sz w:val="24"/>
-          <w:szCs w:val="24"/>
-        </w:rPr>
-        <w:t xml:space="preserve"> User Goal</w:t>
-      </w:r>
-    </w:p>
-    <w:p>
-      <w:pPr>
-        <w:rPr>
-          <w:rFonts w:ascii="Times New Roman" w:eastAsia="Times New Roman" w:hAnsi="Times New Roman" w:cs="Times New Roman"/>
-          <w:sz w:val="24"/>
-          <w:szCs w:val="24"/>
-        </w:rPr>
-      </w:pPr>
-      <w:bookmarkStart w:id="12" w:name="_heading=h.fuef13a7hwbe" w:colFirst="0" w:colLast="0"/>
-      <w:bookmarkEnd w:id="12"/>
-      <w:r>
+        <w:t>Post-conditions:</w:t>
+      </w:r>
+      <w:r>
+        <w:rPr>
+          <w:rFonts w:ascii="Times New Roman" w:eastAsia="Times New Roman" w:hAnsi="Times New Roman" w:cs="Times New Roman"/>
+          <w:sz w:val="24"/>
+          <w:szCs w:val="24"/>
+        </w:rPr>
+        <w:t xml:space="preserve"> One or more definitions are created/retrieved/updated/deleted.</w:t>
+      </w:r>
+    </w:p>
+    <w:p>
+      <w:pPr>
         <w:rPr>
           <w:rFonts w:ascii="Times New Roman" w:eastAsia="Times New Roman" w:hAnsi="Times New Roman" w:cs="Times New Roman"/>
           <w:b/>
@@ -1518,27 +1506,9 @@
           <w:szCs w:val="24"/>
           <w:u w:val="single"/>
         </w:rPr>
-        <w:t>Primary Actor:</w:t>
-      </w:r>
-      <w:r>
-        <w:rPr>
-          <w:rFonts w:ascii="Times New Roman" w:eastAsia="Times New Roman" w:hAnsi="Times New Roman" w:cs="Times New Roman"/>
-          <w:sz w:val="24"/>
-          <w:szCs w:val="24"/>
-        </w:rPr>
-        <w:t xml:space="preserve"> Hotel Guest, Hotel Administrator and Receptionists</w:t>
-      </w:r>
-    </w:p>
-    <w:p>
-      <w:pPr>
-        <w:rPr>
-          <w:rFonts w:ascii="Times New Roman" w:eastAsia="Times New Roman" w:hAnsi="Times New Roman" w:cs="Times New Roman"/>
-          <w:sz w:val="24"/>
-          <w:szCs w:val="24"/>
-        </w:rPr>
-      </w:pPr>
-      <w:bookmarkStart w:id="13" w:name="_heading=h.qd92wym50yzt" w:colFirst="0" w:colLast="0"/>
-      <w:bookmarkEnd w:id="13"/>
+      </w:pPr>
+      <w:bookmarkStart w:id="14" w:name="_heading=h.19l86zbnhij6" w:colFirst="0" w:colLast="0"/>
+      <w:bookmarkEnd w:id="14"/>
       <w:r>
         <w:rPr>
           <w:rFonts w:ascii="Times New Roman" w:eastAsia="Times New Roman" w:hAnsi="Times New Roman" w:cs="Times New Roman"/>
@@ -1547,15 +1517,494 @@
           <w:szCs w:val="24"/>
           <w:u w:val="single"/>
         </w:rPr>
-        <w:t>Pre-conditions:</w:t>
-      </w:r>
-      <w:r>
-        <w:rPr>
-          <w:rFonts w:ascii="Times New Roman" w:eastAsia="Times New Roman" w:hAnsi="Times New Roman" w:cs="Times New Roman"/>
+        <w:t>Main Success Scenario:</w:t>
+      </w:r>
+    </w:p>
+    <w:p>
+      <w:pPr>
+        <w:rPr>
+          <w:rFonts w:ascii="Times New Roman" w:eastAsia="Times New Roman" w:hAnsi="Times New Roman" w:cs="Times New Roman"/>
+          <w:sz w:val="24"/>
+          <w:szCs w:val="24"/>
+        </w:rPr>
+      </w:pPr>
+      <w:bookmarkStart w:id="15" w:name="_heading=h.3irphvtlx0ao" w:colFirst="0" w:colLast="0"/>
+      <w:bookmarkEnd w:id="15"/>
+      <w:r>
+        <w:rPr>
+          <w:rFonts w:ascii="Times New Roman" w:eastAsia="Times New Roman" w:hAnsi="Times New Roman" w:cs="Times New Roman"/>
+          <w:sz w:val="24"/>
+          <w:szCs w:val="24"/>
+        </w:rPr>
+        <w:t>1- User wants to manage accounts in HRS.</w:t>
+      </w:r>
+    </w:p>
+    <w:p>
+      <w:pPr>
+        <w:rPr>
+          <w:rFonts w:ascii="Times New Roman" w:eastAsia="Times New Roman" w:hAnsi="Times New Roman" w:cs="Times New Roman"/>
+          <w:sz w:val="24"/>
+          <w:szCs w:val="24"/>
+        </w:rPr>
+      </w:pPr>
+      <w:r>
+        <w:rPr>
+          <w:rFonts w:ascii="Times New Roman" w:eastAsia="Times New Roman" w:hAnsi="Times New Roman" w:cs="Times New Roman"/>
+          <w:sz w:val="24"/>
+          <w:szCs w:val="24"/>
+        </w:rPr>
+        <w:t>2- User logs in to HRS.</w:t>
+      </w:r>
+    </w:p>
+    <w:p>
+      <w:pPr>
+        <w:rPr>
+          <w:rFonts w:ascii="Times New Roman" w:eastAsia="Times New Roman" w:hAnsi="Times New Roman" w:cs="Times New Roman"/>
+          <w:sz w:val="24"/>
+          <w:szCs w:val="24"/>
+        </w:rPr>
+      </w:pPr>
+      <w:r>
+        <w:rPr>
+          <w:rFonts w:ascii="Times New Roman" w:eastAsia="Times New Roman" w:hAnsi="Times New Roman" w:cs="Times New Roman"/>
+          <w:sz w:val="24"/>
+          <w:szCs w:val="24"/>
+        </w:rPr>
+        <w:t>3-HRS displays to user information</w:t>
+      </w:r>
+      <w:bookmarkStart w:id="16" w:name="_heading=h.12in5b5k83uy" w:colFirst="0" w:colLast="0"/>
+      <w:bookmarkStart w:id="17" w:name="_heading=h.t7lxwq2mf2ab" w:colFirst="0" w:colLast="0"/>
+      <w:bookmarkEnd w:id="16"/>
+      <w:bookmarkEnd w:id="17"/>
+      <w:r>
+        <w:rPr>
+          <w:rFonts w:ascii="Times New Roman" w:eastAsia="Times New Roman" w:hAnsi="Times New Roman" w:cs="Times New Roman"/>
+          <w:sz w:val="24"/>
+          <w:szCs w:val="24"/>
+        </w:rPr>
+        <w:t xml:space="preserve"> read-only</w:t>
+      </w:r>
+      <w:r>
+        <w:rPr>
+          <w:rFonts w:ascii="Times New Roman" w:eastAsia="Times New Roman" w:hAnsi="Times New Roman" w:cs="Times New Roman"/>
+          <w:sz w:val="24"/>
+          <w:szCs w:val="24"/>
+        </w:rPr>
+        <w:t>.</w:t>
+      </w:r>
+    </w:p>
+    <w:p>
+      <w:pPr>
+        <w:rPr>
+          <w:rFonts w:ascii="Times New Roman" w:eastAsia="Times New Roman" w:hAnsi="Times New Roman" w:cs="Times New Roman"/>
+          <w:sz w:val="24"/>
+          <w:szCs w:val="24"/>
+        </w:rPr>
+      </w:pPr>
+      <w:r>
+        <w:rPr>
+          <w:rFonts w:ascii="Times New Roman" w:eastAsia="Times New Roman" w:hAnsi="Times New Roman" w:cs="Times New Roman"/>
+          <w:sz w:val="24"/>
+          <w:szCs w:val="24"/>
+        </w:rPr>
+        <w:t>Steps 2-3</w:t>
+      </w:r>
+      <w:r>
+        <w:rPr>
+          <w:rFonts w:ascii="Times New Roman" w:eastAsia="Times New Roman" w:hAnsi="Times New Roman" w:cs="Times New Roman"/>
+          <w:sz w:val="24"/>
+          <w:szCs w:val="24"/>
+        </w:rPr>
+        <w:t xml:space="preserve"> are repeated until User indicates it is done.</w:t>
+      </w:r>
+    </w:p>
+    <w:p>
+      <w:pPr>
+        <w:rPr>
+          <w:rFonts w:ascii="Times New Roman" w:eastAsia="Times New Roman" w:hAnsi="Times New Roman" w:cs="Times New Roman"/>
+          <w:b/>
           <w:sz w:val="24"/>
           <w:szCs w:val="24"/>
           <w:u w:val="single"/>
         </w:rPr>
+      </w:pPr>
+      <w:bookmarkStart w:id="18" w:name="_heading=h.96v3pcdb194v" w:colFirst="0" w:colLast="0"/>
+      <w:bookmarkEnd w:id="18"/>
+      <w:r>
+        <w:rPr>
+          <w:rFonts w:ascii="Times New Roman" w:eastAsia="Times New Roman" w:hAnsi="Times New Roman" w:cs="Times New Roman"/>
+          <w:b/>
+          <w:sz w:val="24"/>
+          <w:szCs w:val="24"/>
+          <w:u w:val="single"/>
+        </w:rPr>
+        <w:t>Extensions:</w:t>
+      </w:r>
+    </w:p>
+    <w:p>
+      <w:pPr>
+        <w:rPr>
+          <w:rFonts w:ascii="Times New Roman" w:eastAsia="Times New Roman" w:hAnsi="Times New Roman" w:cs="Times New Roman"/>
+          <w:sz w:val="24"/>
+          <w:szCs w:val="24"/>
+        </w:rPr>
+      </w:pPr>
+      <w:r>
+        <w:rPr>
+          <w:rFonts w:ascii="Times New Roman" w:eastAsia="Times New Roman" w:hAnsi="Times New Roman" w:cs="Times New Roman"/>
+          <w:sz w:val="24"/>
+          <w:szCs w:val="24"/>
+        </w:rPr>
+        <w:t>2a- User does not have an account</w:t>
+      </w:r>
+    </w:p>
+    <w:p>
+      <w:pPr>
+        <w:pStyle w:val="ListParagraph"/>
+        <w:numPr>
+          <w:ilvl w:val="0"/>
+          <w:numId w:val="4"/>
+        </w:numPr>
+        <w:rPr>
+          <w:rFonts w:ascii="Times New Roman" w:eastAsia="Times New Roman" w:hAnsi="Times New Roman" w:cs="Times New Roman"/>
+          <w:sz w:val="24"/>
+          <w:szCs w:val="24"/>
+        </w:rPr>
+      </w:pPr>
+      <w:r>
+        <w:rPr>
+          <w:rFonts w:ascii="Times New Roman" w:eastAsia="Times New Roman" w:hAnsi="Times New Roman" w:cs="Times New Roman"/>
+          <w:sz w:val="24"/>
+          <w:szCs w:val="24"/>
+        </w:rPr>
+        <w:t>User clicks the</w:t>
+      </w:r>
+      <w:r>
+        <w:rPr>
+          <w:rFonts w:ascii="Times New Roman" w:eastAsia="Times New Roman" w:hAnsi="Times New Roman" w:cs="Times New Roman"/>
+          <w:sz w:val="24"/>
+          <w:szCs w:val="24"/>
+        </w:rPr>
+        <w:t xml:space="preserve"> “Create an account” </w:t>
+      </w:r>
+      <w:r>
+        <w:rPr>
+          <w:rFonts w:ascii="Times New Roman" w:eastAsia="Times New Roman" w:hAnsi="Times New Roman" w:cs="Times New Roman"/>
+          <w:sz w:val="24"/>
+          <w:szCs w:val="24"/>
+        </w:rPr>
+        <w:t>button</w:t>
+      </w:r>
+      <w:r>
+        <w:rPr>
+          <w:rFonts w:ascii="Times New Roman" w:eastAsia="Times New Roman" w:hAnsi="Times New Roman" w:cs="Times New Roman"/>
+          <w:sz w:val="24"/>
+          <w:szCs w:val="24"/>
+        </w:rPr>
+        <w:t>.</w:t>
+      </w:r>
+    </w:p>
+    <w:p>
+      <w:pPr>
+        <w:pStyle w:val="ListParagraph"/>
+        <w:numPr>
+          <w:ilvl w:val="0"/>
+          <w:numId w:val="4"/>
+        </w:numPr>
+        <w:rPr>
+          <w:rFonts w:ascii="Times New Roman" w:eastAsia="Times New Roman" w:hAnsi="Times New Roman" w:cs="Times New Roman"/>
+          <w:sz w:val="24"/>
+          <w:szCs w:val="24"/>
+        </w:rPr>
+      </w:pPr>
+      <w:r>
+        <w:rPr>
+          <w:rFonts w:ascii="Times New Roman" w:eastAsia="Times New Roman" w:hAnsi="Times New Roman" w:cs="Times New Roman"/>
+          <w:sz w:val="24"/>
+          <w:szCs w:val="24"/>
+        </w:rPr>
+        <w:t>HRS displays the “Create an account” screen.</w:t>
+      </w:r>
+    </w:p>
+    <w:p>
+      <w:pPr>
+        <w:ind w:left="720"/>
+        <w:rPr>
+          <w:rFonts w:ascii="Times New Roman" w:eastAsia="Times New Roman" w:hAnsi="Times New Roman" w:cs="Times New Roman"/>
+          <w:sz w:val="24"/>
+          <w:szCs w:val="24"/>
+        </w:rPr>
+      </w:pPr>
+      <w:r>
+        <w:rPr>
+          <w:rFonts w:ascii="Times New Roman" w:eastAsia="Times New Roman" w:hAnsi="Times New Roman" w:cs="Times New Roman"/>
+          <w:sz w:val="24"/>
+          <w:szCs w:val="24"/>
+        </w:rPr>
+        <w:t>3</w:t>
+      </w:r>
+      <w:r>
+        <w:rPr>
+          <w:rFonts w:ascii="Times New Roman" w:eastAsia="Times New Roman" w:hAnsi="Times New Roman" w:cs="Times New Roman"/>
+          <w:sz w:val="24"/>
+          <w:szCs w:val="24"/>
+        </w:rPr>
+        <w:t>- User fulfills the form on the screen by providing full name, email, password</w:t>
+      </w:r>
+      <w:r>
+        <w:rPr>
+          <w:rFonts w:ascii="Times New Roman" w:eastAsia="Times New Roman" w:hAnsi="Times New Roman" w:cs="Times New Roman"/>
+          <w:sz w:val="24"/>
+          <w:szCs w:val="24"/>
+        </w:rPr>
+        <w:t>, account type</w:t>
+      </w:r>
+      <w:r>
+        <w:rPr>
+          <w:rFonts w:ascii="Times New Roman" w:eastAsia="Times New Roman" w:hAnsi="Times New Roman" w:cs="Times New Roman"/>
+          <w:sz w:val="24"/>
+          <w:szCs w:val="24"/>
+        </w:rPr>
+        <w:t>, and any identity document information(driving licence, id, passport).</w:t>
+      </w:r>
+    </w:p>
+    <w:p>
+      <w:pPr>
+        <w:ind w:left="720"/>
+        <w:rPr>
+          <w:rFonts w:ascii="Times New Roman" w:eastAsia="Times New Roman" w:hAnsi="Times New Roman" w:cs="Times New Roman"/>
+          <w:sz w:val="24"/>
+          <w:szCs w:val="24"/>
+        </w:rPr>
+      </w:pPr>
+      <w:r>
+        <w:rPr>
+          <w:rFonts w:ascii="Times New Roman" w:eastAsia="Times New Roman" w:hAnsi="Times New Roman" w:cs="Times New Roman"/>
+          <w:sz w:val="24"/>
+          <w:szCs w:val="24"/>
+        </w:rPr>
+        <w:tab/>
+      </w:r>
+      <w:r>
+        <w:rPr>
+          <w:rFonts w:ascii="Times New Roman" w:eastAsia="Times New Roman" w:hAnsi="Times New Roman" w:cs="Times New Roman"/>
+          <w:sz w:val="24"/>
+          <w:szCs w:val="24"/>
+        </w:rPr>
+        <w:t>3</w:t>
+      </w:r>
+      <w:r>
+        <w:rPr>
+          <w:rFonts w:ascii="Times New Roman" w:eastAsia="Times New Roman" w:hAnsi="Times New Roman" w:cs="Times New Roman"/>
+          <w:sz w:val="24"/>
+          <w:szCs w:val="24"/>
+        </w:rPr>
+        <w:t>a- User fulfills the form</w:t>
+      </w:r>
+      <w:r>
+        <w:rPr>
+          <w:rFonts w:ascii="Times New Roman" w:eastAsia="Times New Roman" w:hAnsi="Times New Roman" w:cs="Times New Roman"/>
+          <w:sz w:val="24"/>
+          <w:szCs w:val="24"/>
+        </w:rPr>
+        <w:t xml:space="preserve"> with receptionist option.</w:t>
+      </w:r>
+    </w:p>
+    <w:p>
+      <w:pPr>
+        <w:pStyle w:val="ListParagraph"/>
+        <w:numPr>
+          <w:ilvl w:val="0"/>
+          <w:numId w:val="9"/>
+        </w:numPr>
+        <w:rPr>
+          <w:rFonts w:ascii="Times New Roman" w:eastAsia="Times New Roman" w:hAnsi="Times New Roman" w:cs="Times New Roman"/>
+          <w:sz w:val="24"/>
+          <w:szCs w:val="24"/>
+        </w:rPr>
+      </w:pPr>
+      <w:r>
+        <w:rPr>
+          <w:rFonts w:ascii="Times New Roman" w:eastAsia="Times New Roman" w:hAnsi="Times New Roman" w:cs="Times New Roman"/>
+          <w:sz w:val="24"/>
+          <w:szCs w:val="24"/>
+        </w:rPr>
+        <w:t xml:space="preserve">HRS </w:t>
+      </w:r>
+      <w:r>
+        <w:rPr>
+          <w:rFonts w:ascii="Times New Roman" w:eastAsia="Times New Roman" w:hAnsi="Times New Roman" w:cs="Times New Roman"/>
+          <w:sz w:val="24"/>
+          <w:szCs w:val="24"/>
+        </w:rPr>
+        <w:t>waits for the approval from hotel manager.</w:t>
+      </w:r>
+    </w:p>
+    <w:p>
+      <w:pPr>
+        <w:pStyle w:val="ListParagraph"/>
+        <w:numPr>
+          <w:ilvl w:val="0"/>
+          <w:numId w:val="9"/>
+        </w:numPr>
+        <w:rPr>
+          <w:rFonts w:ascii="Times New Roman" w:eastAsia="Times New Roman" w:hAnsi="Times New Roman" w:cs="Times New Roman"/>
+          <w:sz w:val="24"/>
+          <w:szCs w:val="24"/>
+        </w:rPr>
+      </w:pPr>
+      <w:r>
+        <w:rPr>
+          <w:rFonts w:ascii="Times New Roman" w:eastAsia="Times New Roman" w:hAnsi="Times New Roman" w:cs="Times New Roman"/>
+          <w:sz w:val="24"/>
+          <w:szCs w:val="24"/>
+        </w:rPr>
+        <w:t>The hotel manager approves the request.</w:t>
+      </w:r>
+    </w:p>
+    <w:p>
+      <w:pPr>
+        <w:ind w:left="720" w:firstLine="720"/>
+        <w:rPr>
+          <w:rFonts w:ascii="Times New Roman" w:eastAsia="Times New Roman" w:hAnsi="Times New Roman" w:cs="Times New Roman"/>
+          <w:sz w:val="24"/>
+          <w:szCs w:val="24"/>
+        </w:rPr>
+      </w:pPr>
+      <w:r>
+        <w:rPr>
+          <w:rFonts w:ascii="Times New Roman" w:eastAsia="Times New Roman" w:hAnsi="Times New Roman" w:cs="Times New Roman"/>
+          <w:sz w:val="24"/>
+          <w:szCs w:val="24"/>
+        </w:rPr>
+        <w:t>3</w:t>
+      </w:r>
+      <w:r>
+        <w:rPr>
+          <w:rFonts w:ascii="Times New Roman" w:eastAsia="Times New Roman" w:hAnsi="Times New Roman" w:cs="Times New Roman"/>
+          <w:sz w:val="24"/>
+          <w:szCs w:val="24"/>
+        </w:rPr>
+        <w:t>b</w:t>
+      </w:r>
+      <w:r>
+        <w:rPr>
+          <w:rFonts w:ascii="Times New Roman" w:eastAsia="Times New Roman" w:hAnsi="Times New Roman" w:cs="Times New Roman"/>
+          <w:sz w:val="24"/>
+          <w:szCs w:val="24"/>
+        </w:rPr>
+        <w:t>- User fulfills the form with invalid data</w:t>
+      </w:r>
+    </w:p>
+    <w:p>
+      <w:pPr>
+        <w:pStyle w:val="ListParagraph"/>
+        <w:numPr>
+          <w:ilvl w:val="0"/>
+          <w:numId w:val="10"/>
+        </w:numPr>
+        <w:rPr>
+          <w:rFonts w:ascii="Times New Roman" w:eastAsia="Times New Roman" w:hAnsi="Times New Roman" w:cs="Times New Roman"/>
+          <w:sz w:val="24"/>
+          <w:szCs w:val="24"/>
+        </w:rPr>
+      </w:pPr>
+      <w:r>
+        <w:rPr>
+          <w:rFonts w:ascii="Times New Roman" w:eastAsia="Times New Roman" w:hAnsi="Times New Roman" w:cs="Times New Roman"/>
+          <w:sz w:val="24"/>
+          <w:szCs w:val="24"/>
+        </w:rPr>
+        <w:t>HRS warns the User.</w:t>
+      </w:r>
+    </w:p>
+    <w:p>
+      <w:pPr>
+        <w:pStyle w:val="ListParagraph"/>
+        <w:numPr>
+          <w:ilvl w:val="0"/>
+          <w:numId w:val="10"/>
+        </w:numPr>
+        <w:rPr>
+          <w:rFonts w:ascii="Times New Roman" w:eastAsia="Times New Roman" w:hAnsi="Times New Roman" w:cs="Times New Roman"/>
+          <w:sz w:val="24"/>
+          <w:szCs w:val="24"/>
+        </w:rPr>
+      </w:pPr>
+      <w:r>
+        <w:rPr>
+          <w:rFonts w:ascii="Times New Roman" w:eastAsia="Times New Roman" w:hAnsi="Times New Roman" w:cs="Times New Roman"/>
+          <w:sz w:val="24"/>
+          <w:szCs w:val="24"/>
+        </w:rPr>
+        <w:t>User fulfills the form with needed data.</w:t>
+      </w:r>
+    </w:p>
+    <w:p>
+      <w:pPr>
+        <w:ind w:left="720"/>
+        <w:rPr>
+          <w:rFonts w:ascii="Times New Roman" w:eastAsia="Times New Roman" w:hAnsi="Times New Roman" w:cs="Times New Roman"/>
+          <w:sz w:val="24"/>
+          <w:szCs w:val="24"/>
+        </w:rPr>
+      </w:pPr>
+      <w:r>
+        <w:rPr>
+          <w:rFonts w:ascii="Times New Roman" w:eastAsia="Times New Roman" w:hAnsi="Times New Roman" w:cs="Times New Roman"/>
+          <w:sz w:val="24"/>
+          <w:szCs w:val="24"/>
+        </w:rPr>
+        <w:t>4</w:t>
+      </w:r>
+      <w:r>
+        <w:rPr>
+          <w:rFonts w:ascii="Times New Roman" w:eastAsia="Times New Roman" w:hAnsi="Times New Roman" w:cs="Times New Roman"/>
+          <w:sz w:val="24"/>
+          <w:szCs w:val="24"/>
+        </w:rPr>
+        <w:t xml:space="preserve">- HRS updates </w:t>
+      </w:r>
+      <w:r>
+        <w:rPr>
+          <w:rFonts w:ascii="Times New Roman" w:eastAsia="Times New Roman" w:hAnsi="Times New Roman" w:cs="Times New Roman"/>
+          <w:sz w:val="24"/>
+          <w:szCs w:val="24"/>
+        </w:rPr>
+        <w:t>the accounts.</w:t>
+      </w:r>
+    </w:p>
+    <w:p>
+      <w:pPr>
+        <w:ind w:left="720"/>
+        <w:rPr>
+          <w:rFonts w:ascii="Times New Roman" w:eastAsia="Times New Roman" w:hAnsi="Times New Roman" w:cs="Times New Roman"/>
+          <w:sz w:val="24"/>
+          <w:szCs w:val="24"/>
+        </w:rPr>
+      </w:pPr>
+      <w:r>
+        <w:rPr>
+          <w:rFonts w:ascii="Times New Roman" w:eastAsia="Times New Roman" w:hAnsi="Times New Roman" w:cs="Times New Roman"/>
+          <w:sz w:val="24"/>
+          <w:szCs w:val="24"/>
+        </w:rPr>
+        <w:t>5</w:t>
+      </w:r>
+      <w:r>
+        <w:rPr>
+          <w:rFonts w:ascii="Times New Roman" w:eastAsia="Times New Roman" w:hAnsi="Times New Roman" w:cs="Times New Roman"/>
+          <w:sz w:val="24"/>
+          <w:szCs w:val="24"/>
+        </w:rPr>
+        <w:t>-</w:t>
+      </w:r>
+      <w:r>
+        <w:rPr>
+          <w:rFonts w:ascii="Times New Roman" w:eastAsia="Times New Roman" w:hAnsi="Times New Roman" w:cs="Times New Roman"/>
+          <w:sz w:val="24"/>
+          <w:szCs w:val="24"/>
+        </w:rPr>
         <w:t xml:space="preserve"> </w:t>
       </w:r>
       <w:r>
@@ -1564,165 +2013,157 @@
           <w:sz w:val="24"/>
           <w:szCs w:val="24"/>
         </w:rPr>
-        <w:t xml:space="preserve">The user is authenticated with privileges to manage definitions. </w:t>
-      </w:r>
-    </w:p>
-    <w:p>
-      <w:pPr>
-        <w:rPr>
-          <w:rFonts w:ascii="Times New Roman" w:eastAsia="Times New Roman" w:hAnsi="Times New Roman" w:cs="Times New Roman"/>
-          <w:sz w:val="24"/>
-          <w:szCs w:val="24"/>
-        </w:rPr>
-      </w:pPr>
-      <w:bookmarkStart w:id="14" w:name="_heading=h.94qtwng44yae" w:colFirst="0" w:colLast="0"/>
-      <w:bookmarkEnd w:id="14"/>
-      <w:r>
-        <w:rPr>
-          <w:rFonts w:ascii="Times New Roman" w:eastAsia="Times New Roman" w:hAnsi="Times New Roman" w:cs="Times New Roman"/>
-          <w:b/>
-          <w:sz w:val="24"/>
-          <w:szCs w:val="24"/>
-          <w:u w:val="single"/>
-        </w:rPr>
-        <w:t>Post-conditions:</w:t>
-      </w:r>
-      <w:r>
-        <w:rPr>
-          <w:rFonts w:ascii="Times New Roman" w:eastAsia="Times New Roman" w:hAnsi="Times New Roman" w:cs="Times New Roman"/>
-          <w:sz w:val="24"/>
-          <w:szCs w:val="24"/>
-        </w:rPr>
-        <w:t xml:space="preserve"> One or more definitions are created/retrieved/updated/deleted.</w:t>
-      </w:r>
-    </w:p>
-    <w:p>
-      <w:pPr>
-        <w:rPr>
-          <w:rFonts w:ascii="Times New Roman" w:eastAsia="Times New Roman" w:hAnsi="Times New Roman" w:cs="Times New Roman"/>
-          <w:b/>
-          <w:sz w:val="24"/>
-          <w:szCs w:val="24"/>
-          <w:u w:val="single"/>
-        </w:rPr>
-      </w:pPr>
-      <w:bookmarkStart w:id="15" w:name="_heading=h.19l86zbnhij6" w:colFirst="0" w:colLast="0"/>
-      <w:bookmarkEnd w:id="15"/>
-      <w:r>
-        <w:rPr>
-          <w:rFonts w:ascii="Times New Roman" w:eastAsia="Times New Roman" w:hAnsi="Times New Roman" w:cs="Times New Roman"/>
-          <w:b/>
-          <w:sz w:val="24"/>
-          <w:szCs w:val="24"/>
-          <w:u w:val="single"/>
-        </w:rPr>
-        <w:t>Main Success Scenario:</w:t>
-      </w:r>
-    </w:p>
-    <w:p>
-      <w:pPr>
-        <w:rPr>
-          <w:rFonts w:ascii="Times New Roman" w:eastAsia="Times New Roman" w:hAnsi="Times New Roman" w:cs="Times New Roman"/>
-          <w:sz w:val="24"/>
-          <w:szCs w:val="24"/>
-        </w:rPr>
-      </w:pPr>
-      <w:bookmarkStart w:id="16" w:name="_heading=h.3irphvtlx0ao" w:colFirst="0" w:colLast="0"/>
-      <w:bookmarkEnd w:id="16"/>
-      <w:r>
-        <w:rPr>
-          <w:rFonts w:ascii="Times New Roman" w:eastAsia="Times New Roman" w:hAnsi="Times New Roman" w:cs="Times New Roman"/>
-          <w:sz w:val="24"/>
-          <w:szCs w:val="24"/>
-        </w:rPr>
-        <w:t>1- User wants to manage accounts in HRS.</w:t>
-      </w:r>
-    </w:p>
-    <w:p>
-      <w:pPr>
-        <w:rPr>
-          <w:rFonts w:ascii="Times New Roman" w:eastAsia="Times New Roman" w:hAnsi="Times New Roman" w:cs="Times New Roman"/>
-          <w:sz w:val="24"/>
-          <w:szCs w:val="24"/>
-        </w:rPr>
-      </w:pPr>
-      <w:bookmarkStart w:id="17" w:name="_heading=h.z42khn6zyl0i" w:colFirst="0" w:colLast="0"/>
-      <w:bookmarkEnd w:id="17"/>
-      <w:r>
-        <w:rPr>
-          <w:rFonts w:ascii="Times New Roman" w:eastAsia="Times New Roman" w:hAnsi="Times New Roman" w:cs="Times New Roman"/>
-          <w:sz w:val="24"/>
-          <w:szCs w:val="24"/>
-        </w:rPr>
-        <w:t>2- HRS displays the list of available options given in  Attachment -1 (where it is indicated below this use case description).</w:t>
-      </w:r>
-    </w:p>
-    <w:p>
-      <w:pPr>
-        <w:rPr>
-          <w:rFonts w:ascii="Times New Roman" w:eastAsia="Times New Roman" w:hAnsi="Times New Roman" w:cs="Times New Roman"/>
-          <w:sz w:val="24"/>
-          <w:szCs w:val="24"/>
-        </w:rPr>
-      </w:pPr>
-      <w:bookmarkStart w:id="18" w:name="_heading=h.12in5b5k83uy" w:colFirst="0" w:colLast="0"/>
-      <w:bookmarkEnd w:id="18"/>
-      <w:r>
-        <w:rPr>
-          <w:rFonts w:ascii="Times New Roman" w:eastAsia="Times New Roman" w:hAnsi="Times New Roman" w:cs="Times New Roman"/>
-          <w:sz w:val="24"/>
-          <w:szCs w:val="24"/>
-        </w:rPr>
-        <w:t xml:space="preserve">3- User chooses Option-1: Create an account. </w:t>
-      </w:r>
-    </w:p>
-    <w:p>
-      <w:pPr>
-        <w:rPr>
-          <w:rFonts w:ascii="Times New Roman" w:eastAsia="Times New Roman" w:hAnsi="Times New Roman" w:cs="Times New Roman"/>
-          <w:sz w:val="24"/>
-          <w:szCs w:val="24"/>
-        </w:rPr>
-      </w:pPr>
-      <w:bookmarkStart w:id="19" w:name="_heading=h.y1i6k9azd0ol" w:colFirst="0" w:colLast="0"/>
+        <w:t>User logs in to HRS.</w:t>
+      </w:r>
+    </w:p>
+    <w:p>
+      <w:pPr>
+        <w:rPr>
+          <w:rFonts w:ascii="Times New Roman" w:eastAsia="Times New Roman" w:hAnsi="Times New Roman" w:cs="Times New Roman"/>
+          <w:sz w:val="24"/>
+          <w:szCs w:val="24"/>
+        </w:rPr>
+      </w:pPr>
+      <w:r>
+        <w:rPr>
+          <w:rFonts w:ascii="Times New Roman" w:eastAsia="Times New Roman" w:hAnsi="Times New Roman" w:cs="Times New Roman"/>
+          <w:sz w:val="24"/>
+          <w:szCs w:val="24"/>
+        </w:rPr>
+        <w:t>2b</w:t>
+      </w:r>
+      <w:r>
+        <w:rPr>
+          <w:rFonts w:ascii="Times New Roman" w:eastAsia="Times New Roman" w:hAnsi="Times New Roman" w:cs="Times New Roman"/>
+          <w:sz w:val="24"/>
+          <w:szCs w:val="24"/>
+        </w:rPr>
+        <w:t xml:space="preserve">- </w:t>
+      </w:r>
+      <w:r>
+        <w:rPr>
+          <w:rFonts w:ascii="Times New Roman" w:eastAsia="Times New Roman" w:hAnsi="Times New Roman" w:cs="Times New Roman"/>
+          <w:sz w:val="24"/>
+          <w:szCs w:val="24"/>
+        </w:rPr>
+        <w:t xml:space="preserve"> User fulfills username and password fields</w:t>
+      </w:r>
+      <w:r>
+        <w:rPr>
+          <w:rFonts w:ascii="Times New Roman" w:eastAsia="Times New Roman" w:hAnsi="Times New Roman" w:cs="Times New Roman"/>
+          <w:sz w:val="24"/>
+          <w:szCs w:val="24"/>
+        </w:rPr>
+        <w:t xml:space="preserve"> with invalid data </w:t>
+      </w:r>
+      <w:r>
+        <w:rPr>
+          <w:rFonts w:ascii="Times New Roman" w:eastAsia="Times New Roman" w:hAnsi="Times New Roman" w:cs="Times New Roman"/>
+          <w:sz w:val="24"/>
+          <w:szCs w:val="24"/>
+        </w:rPr>
+        <w:t>.</w:t>
+      </w:r>
+      <w:bookmarkStart w:id="19" w:name="_heading=h.50dpcpoar5a9" w:colFirst="0" w:colLast="0"/>
       <w:bookmarkEnd w:id="19"/>
-      <w:r>
-        <w:rPr>
-          <w:rFonts w:ascii="Times New Roman" w:eastAsia="Times New Roman" w:hAnsi="Times New Roman" w:cs="Times New Roman"/>
-          <w:sz w:val="24"/>
-          <w:szCs w:val="24"/>
-        </w:rPr>
-        <w:t>4- HRS displays the “Create an account” screen.</w:t>
-      </w:r>
-    </w:p>
-    <w:p>
-      <w:pPr>
-        <w:rPr>
-          <w:rFonts w:ascii="Times New Roman" w:eastAsia="Times New Roman" w:hAnsi="Times New Roman" w:cs="Times New Roman"/>
-          <w:sz w:val="24"/>
-          <w:szCs w:val="24"/>
-        </w:rPr>
-      </w:pPr>
-      <w:bookmarkStart w:id="20" w:name="_heading=h.65pjeoekane5" w:colFirst="0" w:colLast="0"/>
+    </w:p>
+    <w:p>
+      <w:pPr>
+        <w:ind w:left="720"/>
+        <w:rPr>
+          <w:rFonts w:ascii="Times New Roman" w:eastAsia="Times New Roman" w:hAnsi="Times New Roman" w:cs="Times New Roman"/>
+          <w:sz w:val="24"/>
+          <w:szCs w:val="24"/>
+        </w:rPr>
+      </w:pPr>
+      <w:r>
+        <w:rPr>
+          <w:rFonts w:ascii="Times New Roman" w:eastAsia="Times New Roman" w:hAnsi="Times New Roman" w:cs="Times New Roman"/>
+          <w:sz w:val="24"/>
+          <w:szCs w:val="24"/>
+        </w:rPr>
+        <w:t>1- HRS warns the User.</w:t>
+      </w:r>
+    </w:p>
+    <w:p>
+      <w:pPr>
+        <w:ind w:left="720"/>
+        <w:rPr>
+          <w:rFonts w:ascii="Times New Roman" w:eastAsia="Times New Roman" w:hAnsi="Times New Roman" w:cs="Times New Roman"/>
+          <w:sz w:val="24"/>
+          <w:szCs w:val="24"/>
+        </w:rPr>
+      </w:pPr>
+      <w:r>
+        <w:rPr>
+          <w:rFonts w:ascii="Times New Roman" w:eastAsia="Times New Roman" w:hAnsi="Times New Roman" w:cs="Times New Roman"/>
+          <w:sz w:val="24"/>
+          <w:szCs w:val="24"/>
+        </w:rPr>
+        <w:t>2- User updates the username or password.</w:t>
+      </w:r>
+    </w:p>
+    <w:p>
+      <w:pPr>
+        <w:rPr>
+          <w:rFonts w:ascii="Times New Roman" w:eastAsia="Times New Roman" w:hAnsi="Times New Roman" w:cs="Times New Roman"/>
+          <w:sz w:val="24"/>
+          <w:szCs w:val="24"/>
+        </w:rPr>
+      </w:pPr>
+      <w:r>
+        <w:rPr>
+          <w:rFonts w:ascii="Times New Roman" w:eastAsia="Times New Roman" w:hAnsi="Times New Roman" w:cs="Times New Roman"/>
+          <w:sz w:val="24"/>
+          <w:szCs w:val="24"/>
+        </w:rPr>
+        <w:t>3</w:t>
+      </w:r>
+      <w:r>
+        <w:rPr>
+          <w:rFonts w:ascii="Times New Roman" w:eastAsia="Times New Roman" w:hAnsi="Times New Roman" w:cs="Times New Roman"/>
+          <w:sz w:val="24"/>
+          <w:szCs w:val="24"/>
+        </w:rPr>
+        <w:t xml:space="preserve">a- User </w:t>
+      </w:r>
+      <w:r>
+        <w:rPr>
+          <w:rFonts w:ascii="Times New Roman" w:eastAsia="Times New Roman" w:hAnsi="Times New Roman" w:cs="Times New Roman"/>
+          <w:sz w:val="24"/>
+          <w:szCs w:val="24"/>
+        </w:rPr>
+        <w:t xml:space="preserve"> wants to u</w:t>
+      </w:r>
+      <w:r>
+        <w:rPr>
+          <w:rFonts w:ascii="Times New Roman" w:eastAsia="Times New Roman" w:hAnsi="Times New Roman" w:cs="Times New Roman"/>
+          <w:sz w:val="24"/>
+          <w:szCs w:val="24"/>
+        </w:rPr>
+        <w:t>pdate the User Information of the current account</w:t>
+      </w:r>
+      <w:r>
+        <w:rPr>
+          <w:rFonts w:ascii="Times New Roman" w:eastAsia="Times New Roman" w:hAnsi="Times New Roman" w:cs="Times New Roman"/>
+          <w:sz w:val="24"/>
+          <w:szCs w:val="24"/>
+        </w:rPr>
+        <w:t>.</w:t>
+      </w:r>
+    </w:p>
+    <w:p>
+      <w:pPr>
+        <w:ind w:firstLine="720"/>
+        <w:rPr>
+          <w:rFonts w:ascii="Times New Roman" w:eastAsia="Times New Roman" w:hAnsi="Times New Roman" w:cs="Times New Roman"/>
+          <w:sz w:val="24"/>
+          <w:szCs w:val="24"/>
+        </w:rPr>
+      </w:pPr>
+      <w:bookmarkStart w:id="20" w:name="_heading=h.mwdu03imfxjm" w:colFirst="0" w:colLast="0"/>
+      <w:bookmarkStart w:id="21" w:name="_heading=h.9523v7pdlp7g" w:colFirst="0" w:colLast="0"/>
       <w:bookmarkEnd w:id="20"/>
-      <w:r>
-        <w:rPr>
-          <w:rFonts w:ascii="Times New Roman" w:eastAsia="Times New Roman" w:hAnsi="Times New Roman" w:cs="Times New Roman"/>
-          <w:sz w:val="24"/>
-          <w:szCs w:val="24"/>
-        </w:rPr>
-        <w:t>5- User fulfills the form on the screen by providing full name, email, password, and any identity document information(driving licence, id, passport).</w:t>
-      </w:r>
-    </w:p>
-    <w:p>
-      <w:pPr>
-        <w:rPr>
-          <w:rFonts w:ascii="Times New Roman" w:eastAsia="Times New Roman" w:hAnsi="Times New Roman" w:cs="Times New Roman"/>
-          <w:sz w:val="24"/>
-          <w:szCs w:val="24"/>
-        </w:rPr>
-      </w:pPr>
-      <w:bookmarkStart w:id="21" w:name="_heading=h.6rpzgcrbpuxm" w:colFirst="0" w:colLast="0"/>
       <w:bookmarkEnd w:id="21"/>
       <w:r>
         <w:rPr>
@@ -1730,18 +2171,69 @@
           <w:sz w:val="24"/>
           <w:szCs w:val="24"/>
         </w:rPr>
-        <w:t>6- HRS updates the User Database in accordance with the account information(i.e Hotel Guest, Receptionist or Hotel Manager)</w:t>
-      </w:r>
-    </w:p>
-    <w:p>
-      <w:pPr>
-        <w:rPr>
-          <w:rFonts w:ascii="Times New Roman" w:eastAsia="Times New Roman" w:hAnsi="Times New Roman" w:cs="Times New Roman"/>
-          <w:sz w:val="24"/>
-          <w:szCs w:val="24"/>
-        </w:rPr>
-      </w:pPr>
-      <w:bookmarkStart w:id="22" w:name="_heading=h.tfixnv32761y" w:colFirst="0" w:colLast="0"/>
+        <w:t>1</w:t>
+      </w:r>
+      <w:r>
+        <w:rPr>
+          <w:rFonts w:ascii="Times New Roman" w:eastAsia="Times New Roman" w:hAnsi="Times New Roman" w:cs="Times New Roman"/>
+          <w:sz w:val="24"/>
+          <w:szCs w:val="24"/>
+        </w:rPr>
+        <w:t xml:space="preserve">- </w:t>
+      </w:r>
+      <w:r>
+        <w:rPr>
+          <w:rFonts w:ascii="Times New Roman" w:eastAsia="Times New Roman" w:hAnsi="Times New Roman" w:cs="Times New Roman"/>
+          <w:sz w:val="24"/>
+          <w:szCs w:val="24"/>
+        </w:rPr>
+        <w:t>User clicks the “Update an account” button.</w:t>
+      </w:r>
+    </w:p>
+    <w:p>
+      <w:pPr>
+        <w:ind w:left="720"/>
+        <w:rPr>
+          <w:rFonts w:ascii="Times New Roman" w:eastAsia="Times New Roman" w:hAnsi="Times New Roman" w:cs="Times New Roman"/>
+          <w:sz w:val="24"/>
+          <w:szCs w:val="24"/>
+        </w:rPr>
+      </w:pPr>
+      <w:r>
+        <w:rPr>
+          <w:rFonts w:ascii="Times New Roman" w:eastAsia="Times New Roman" w:hAnsi="Times New Roman" w:cs="Times New Roman"/>
+          <w:sz w:val="24"/>
+          <w:szCs w:val="24"/>
+        </w:rPr>
+        <w:t>2</w:t>
+      </w:r>
+      <w:r>
+        <w:rPr>
+          <w:rFonts w:ascii="Times New Roman" w:eastAsia="Times New Roman" w:hAnsi="Times New Roman" w:cs="Times New Roman"/>
+          <w:sz w:val="24"/>
+          <w:szCs w:val="24"/>
+        </w:rPr>
+        <w:t>- HRS displays the User Information</w:t>
+      </w:r>
+      <w:r>
+        <w:rPr>
+          <w:rFonts w:ascii="Times New Roman" w:eastAsia="Times New Roman" w:hAnsi="Times New Roman" w:cs="Times New Roman"/>
+          <w:sz w:val="24"/>
+          <w:szCs w:val="24"/>
+        </w:rPr>
+        <w:t xml:space="preserve"> read-write format.</w:t>
+      </w:r>
+    </w:p>
+    <w:p>
+      <w:pPr>
+        <w:ind w:left="720"/>
+        <w:rPr>
+          <w:rFonts w:ascii="Times New Roman" w:eastAsia="Times New Roman" w:hAnsi="Times New Roman" w:cs="Times New Roman"/>
+          <w:sz w:val="24"/>
+          <w:szCs w:val="24"/>
+        </w:rPr>
+      </w:pPr>
+      <w:bookmarkStart w:id="22" w:name="_heading=h.2r40wc3ad4pb" w:colFirst="0" w:colLast="0"/>
       <w:bookmarkEnd w:id="22"/>
       <w:r>
         <w:rPr>
@@ -1749,125 +2241,108 @@
           <w:sz w:val="24"/>
           <w:szCs w:val="24"/>
         </w:rPr>
-        <w:t>7- User approves the system state.</w:t>
-      </w:r>
-    </w:p>
-    <w:p>
-      <w:pPr>
-        <w:rPr>
-          <w:rFonts w:ascii="Times New Roman" w:eastAsia="Times New Roman" w:hAnsi="Times New Roman" w:cs="Times New Roman"/>
-          <w:sz w:val="24"/>
-          <w:szCs w:val="24"/>
-        </w:rPr>
-      </w:pPr>
-      <w:bookmarkStart w:id="23" w:name="_heading=h.t7lxwq2mf2ab" w:colFirst="0" w:colLast="0"/>
-      <w:bookmarkEnd w:id="23"/>
-      <w:r>
-        <w:rPr>
-          <w:rFonts w:ascii="Times New Roman" w:eastAsia="Times New Roman" w:hAnsi="Times New Roman" w:cs="Times New Roman"/>
-          <w:sz w:val="24"/>
-          <w:szCs w:val="24"/>
-        </w:rPr>
-        <w:t>Steps 3-7 are repeated until User indicates it is done.</w:t>
-      </w:r>
-    </w:p>
-    <w:p>
-      <w:pPr>
-        <w:rPr>
-          <w:rFonts w:ascii="Times New Roman" w:eastAsia="Times New Roman" w:hAnsi="Times New Roman" w:cs="Times New Roman"/>
-          <w:sz w:val="24"/>
-          <w:szCs w:val="24"/>
-        </w:rPr>
-      </w:pPr>
-      <w:bookmarkStart w:id="24" w:name="_heading=h.96v3pcdb194v" w:colFirst="0" w:colLast="0"/>
-      <w:bookmarkEnd w:id="24"/>
-      <w:r>
-        <w:rPr>
-          <w:rFonts w:ascii="Times New Roman" w:eastAsia="Times New Roman" w:hAnsi="Times New Roman" w:cs="Times New Roman"/>
-          <w:b/>
-          <w:sz w:val="24"/>
-          <w:szCs w:val="24"/>
-          <w:u w:val="single"/>
-        </w:rPr>
-        <w:t>Extensions:</w:t>
-      </w:r>
-    </w:p>
-    <w:p>
-      <w:pPr>
-        <w:rPr>
-          <w:rFonts w:ascii="Times New Roman" w:eastAsia="Times New Roman" w:hAnsi="Times New Roman" w:cs="Times New Roman"/>
-          <w:sz w:val="24"/>
-          <w:szCs w:val="24"/>
-        </w:rPr>
-      </w:pPr>
-      <w:r>
-        <w:rPr>
-          <w:rFonts w:ascii="Times New Roman" w:eastAsia="Times New Roman" w:hAnsi="Times New Roman" w:cs="Times New Roman"/>
-          <w:sz w:val="24"/>
-          <w:szCs w:val="24"/>
-        </w:rPr>
-        <w:t>3a- User chooses Option-2: Log in User Account.</w:t>
-      </w:r>
-    </w:p>
-    <w:p>
-      <w:pPr>
-        <w:rPr>
-          <w:rFonts w:ascii="Times New Roman" w:eastAsia="Times New Roman" w:hAnsi="Times New Roman" w:cs="Times New Roman"/>
-          <w:sz w:val="24"/>
-          <w:szCs w:val="24"/>
-        </w:rPr>
-      </w:pPr>
-      <w:bookmarkStart w:id="25" w:name="_heading=h.50dpcpoar5a9" w:colFirst="0" w:colLast="0"/>
-      <w:bookmarkEnd w:id="25"/>
-      <w:r>
-        <w:rPr>
-          <w:rFonts w:ascii="Times New Roman" w:eastAsia="Times New Roman" w:hAnsi="Times New Roman" w:cs="Times New Roman"/>
-          <w:sz w:val="24"/>
-          <w:szCs w:val="24"/>
-        </w:rPr>
-        <w:tab/>
-        <w:t>1- User fulfills username and password fields.</w:t>
-      </w:r>
-    </w:p>
-    <w:p>
-      <w:pPr>
-        <w:ind w:left="720"/>
-        <w:rPr>
-          <w:rFonts w:ascii="Times New Roman" w:eastAsia="Times New Roman" w:hAnsi="Times New Roman" w:cs="Times New Roman"/>
-          <w:sz w:val="24"/>
-          <w:szCs w:val="24"/>
-        </w:rPr>
-      </w:pPr>
-      <w:r>
-        <w:rPr>
-          <w:rFonts w:ascii="Times New Roman" w:eastAsia="Times New Roman" w:hAnsi="Times New Roman" w:cs="Times New Roman"/>
-          <w:sz w:val="24"/>
-          <w:szCs w:val="24"/>
-        </w:rPr>
-        <w:t>2- HRS displays confirmation messages.</w:t>
-      </w:r>
-    </w:p>
-    <w:p>
-      <w:pPr>
-        <w:ind w:left="720"/>
-        <w:rPr>
-          <w:rFonts w:ascii="Times New Roman" w:eastAsia="Times New Roman" w:hAnsi="Times New Roman" w:cs="Times New Roman"/>
-          <w:sz w:val="24"/>
-          <w:szCs w:val="24"/>
-        </w:rPr>
-      </w:pPr>
-      <w:r>
-        <w:rPr>
-          <w:rFonts w:ascii="Times New Roman" w:eastAsia="Times New Roman" w:hAnsi="Times New Roman" w:cs="Times New Roman"/>
-          <w:sz w:val="24"/>
-          <w:szCs w:val="24"/>
-        </w:rPr>
-        <w:t>2a- HRS fails to log the User in.</w:t>
-      </w:r>
-    </w:p>
-    <w:p>
-      <w:pPr>
-        <w:ind w:left="720"/>
+        <w:t>3</w:t>
+      </w:r>
+      <w:r>
+        <w:rPr>
+          <w:rFonts w:ascii="Times New Roman" w:eastAsia="Times New Roman" w:hAnsi="Times New Roman" w:cs="Times New Roman"/>
+          <w:sz w:val="24"/>
+          <w:szCs w:val="24"/>
+        </w:rPr>
+        <w:t>- User edits some information on the HRS.</w:t>
+      </w:r>
+    </w:p>
+    <w:p>
+      <w:pPr>
+        <w:ind w:left="1440"/>
+        <w:rPr>
+          <w:rFonts w:ascii="Times New Roman" w:eastAsia="Times New Roman" w:hAnsi="Times New Roman" w:cs="Times New Roman"/>
+          <w:sz w:val="24"/>
+          <w:szCs w:val="24"/>
+        </w:rPr>
+      </w:pPr>
+      <w:r>
+        <w:rPr>
+          <w:rFonts w:ascii="Times New Roman" w:eastAsia="Times New Roman" w:hAnsi="Times New Roman" w:cs="Times New Roman"/>
+          <w:sz w:val="24"/>
+          <w:szCs w:val="24"/>
+        </w:rPr>
+        <w:t>3</w:t>
+      </w:r>
+      <w:r>
+        <w:rPr>
+          <w:rFonts w:ascii="Times New Roman" w:eastAsia="Times New Roman" w:hAnsi="Times New Roman" w:cs="Times New Roman"/>
+          <w:sz w:val="24"/>
+          <w:szCs w:val="24"/>
+        </w:rPr>
+        <w:t>a- The required template for the information is not fulfilled correctly(i.e some numbers for id number is missing).</w:t>
+      </w:r>
+    </w:p>
+    <w:p>
+      <w:pPr>
+        <w:ind w:left="1440" w:firstLine="720"/>
+        <w:rPr>
+          <w:rFonts w:ascii="Times New Roman" w:eastAsia="Times New Roman" w:hAnsi="Times New Roman" w:cs="Times New Roman"/>
+          <w:sz w:val="24"/>
+          <w:szCs w:val="24"/>
+        </w:rPr>
+      </w:pPr>
+      <w:r>
+        <w:rPr>
+          <w:rFonts w:ascii="Times New Roman" w:eastAsia="Times New Roman" w:hAnsi="Times New Roman" w:cs="Times New Roman"/>
+          <w:sz w:val="24"/>
+          <w:szCs w:val="24"/>
+        </w:rPr>
+        <w:t>1- HRS warns the User.</w:t>
+      </w:r>
+    </w:p>
+    <w:p>
+      <w:pPr>
+        <w:ind w:left="1440" w:firstLine="720"/>
+        <w:rPr>
+          <w:rFonts w:ascii="Times New Roman" w:eastAsia="Times New Roman" w:hAnsi="Times New Roman" w:cs="Times New Roman"/>
+          <w:sz w:val="24"/>
+          <w:szCs w:val="24"/>
+        </w:rPr>
+      </w:pPr>
+      <w:r>
+        <w:rPr>
+          <w:rFonts w:ascii="Times New Roman" w:eastAsia="Times New Roman" w:hAnsi="Times New Roman" w:cs="Times New Roman"/>
+          <w:sz w:val="24"/>
+          <w:szCs w:val="24"/>
+        </w:rPr>
+        <w:t>2- User corrects the mistakes.</w:t>
+      </w:r>
+    </w:p>
+    <w:p>
+      <w:pPr>
+        <w:ind w:left="1440"/>
+        <w:rPr>
+          <w:rFonts w:ascii="Times New Roman" w:eastAsia="Times New Roman" w:hAnsi="Times New Roman" w:cs="Times New Roman"/>
+          <w:sz w:val="24"/>
+          <w:szCs w:val="24"/>
+        </w:rPr>
+      </w:pPr>
+      <w:r>
+        <w:rPr>
+          <w:rFonts w:ascii="Times New Roman" w:eastAsia="Times New Roman" w:hAnsi="Times New Roman" w:cs="Times New Roman"/>
+          <w:sz w:val="24"/>
+          <w:szCs w:val="24"/>
+        </w:rPr>
+        <w:t>3</w:t>
+      </w:r>
+      <w:r>
+        <w:rPr>
+          <w:rFonts w:ascii="Times New Roman" w:eastAsia="Times New Roman" w:hAnsi="Times New Roman" w:cs="Times New Roman"/>
+          <w:sz w:val="24"/>
+          <w:szCs w:val="24"/>
+        </w:rPr>
+        <w:t>b- The given updated information is allocated to another User in the HRS.</w:t>
+      </w:r>
+    </w:p>
+    <w:p>
+      <w:pPr>
+        <w:ind w:left="1440"/>
         <w:rPr>
           <w:rFonts w:ascii="Times New Roman" w:eastAsia="Times New Roman" w:hAnsi="Times New Roman" w:cs="Times New Roman"/>
           <w:sz w:val="24"/>
@@ -1886,6 +2361,26 @@
     </w:p>
     <w:p>
       <w:pPr>
+        <w:ind w:left="1440" w:firstLine="720"/>
+        <w:rPr>
+          <w:rFonts w:ascii="Times New Roman" w:eastAsia="Times New Roman" w:hAnsi="Times New Roman" w:cs="Times New Roman"/>
+          <w:sz w:val="24"/>
+          <w:szCs w:val="24"/>
+        </w:rPr>
+      </w:pPr>
+      <w:bookmarkStart w:id="23" w:name="_heading=h.jzt59e6e45uc" w:colFirst="0" w:colLast="0"/>
+      <w:bookmarkEnd w:id="23"/>
+      <w:r>
+        <w:rPr>
+          <w:rFonts w:ascii="Times New Roman" w:eastAsia="Times New Roman" w:hAnsi="Times New Roman" w:cs="Times New Roman"/>
+          <w:sz w:val="24"/>
+          <w:szCs w:val="24"/>
+        </w:rPr>
+        <w:t>2- User updates the information.</w:t>
+      </w:r>
+    </w:p>
+    <w:p>
+      <w:pPr>
         <w:ind w:left="720"/>
         <w:rPr>
           <w:rFonts w:ascii="Times New Roman" w:eastAsia="Times New Roman" w:hAnsi="Times New Roman" w:cs="Times New Roman"/>
@@ -1893,63 +2388,100 @@
           <w:szCs w:val="24"/>
         </w:rPr>
       </w:pPr>
-      <w:r>
-        <w:rPr>
-          <w:rFonts w:ascii="Times New Roman" w:eastAsia="Times New Roman" w:hAnsi="Times New Roman" w:cs="Times New Roman"/>
-          <w:sz w:val="24"/>
-          <w:szCs w:val="24"/>
-        </w:rPr>
-        <w:tab/>
-        <w:t>2- User updates the username or password.</w:t>
-      </w:r>
-    </w:p>
-    <w:p>
-      <w:pPr>
-        <w:rPr>
-          <w:rFonts w:ascii="Times New Roman" w:eastAsia="Times New Roman" w:hAnsi="Times New Roman" w:cs="Times New Roman"/>
-          <w:sz w:val="24"/>
-          <w:szCs w:val="24"/>
-        </w:rPr>
-      </w:pPr>
-      <w:r>
-        <w:rPr>
-          <w:rFonts w:ascii="Times New Roman" w:eastAsia="Times New Roman" w:hAnsi="Times New Roman" w:cs="Times New Roman"/>
-          <w:sz w:val="24"/>
-          <w:szCs w:val="24"/>
-        </w:rPr>
-        <w:t>3b- User chooses Option-3:Update the User Information of the current account</w:t>
-      </w:r>
-    </w:p>
-    <w:p>
-      <w:pPr>
-        <w:rPr>
-          <w:rFonts w:ascii="Times New Roman" w:eastAsia="Times New Roman" w:hAnsi="Times New Roman" w:cs="Times New Roman"/>
-          <w:sz w:val="24"/>
-          <w:szCs w:val="24"/>
-        </w:rPr>
-      </w:pPr>
-      <w:bookmarkStart w:id="26" w:name="_heading=h.mwdu03imfxjm" w:colFirst="0" w:colLast="0"/>
+      <w:bookmarkStart w:id="24" w:name="_heading=h.dgtjcahftmt4" w:colFirst="0" w:colLast="0"/>
+      <w:bookmarkEnd w:id="24"/>
+      <w:r>
+        <w:rPr>
+          <w:rFonts w:ascii="Times New Roman" w:eastAsia="Times New Roman" w:hAnsi="Times New Roman" w:cs="Times New Roman"/>
+          <w:sz w:val="24"/>
+          <w:szCs w:val="24"/>
+        </w:rPr>
+        <w:t>4</w:t>
+      </w:r>
+      <w:r>
+        <w:rPr>
+          <w:rFonts w:ascii="Times New Roman" w:eastAsia="Times New Roman" w:hAnsi="Times New Roman" w:cs="Times New Roman"/>
+          <w:sz w:val="24"/>
+          <w:szCs w:val="24"/>
+        </w:rPr>
+        <w:t xml:space="preserve">- </w:t>
+      </w:r>
+      <w:r>
+        <w:rPr>
+          <w:rFonts w:ascii="Times New Roman" w:eastAsia="Times New Roman" w:hAnsi="Times New Roman" w:cs="Times New Roman"/>
+          <w:sz w:val="24"/>
+          <w:szCs w:val="24"/>
+        </w:rPr>
+        <w:t>HRS updates the accounts.</w:t>
+      </w:r>
+    </w:p>
+    <w:p>
+      <w:pPr>
+        <w:rPr>
+          <w:rFonts w:ascii="Times New Roman" w:eastAsia="Times New Roman" w:hAnsi="Times New Roman" w:cs="Times New Roman"/>
+          <w:sz w:val="24"/>
+          <w:szCs w:val="24"/>
+        </w:rPr>
+      </w:pPr>
+      <w:bookmarkStart w:id="25" w:name="_heading=h.qyq3unxc7euq" w:colFirst="0" w:colLast="0"/>
+      <w:bookmarkEnd w:id="25"/>
+      <w:r>
+        <w:rPr>
+          <w:rFonts w:ascii="Times New Roman" w:eastAsia="Times New Roman" w:hAnsi="Times New Roman" w:cs="Times New Roman"/>
+          <w:sz w:val="24"/>
+          <w:szCs w:val="24"/>
+        </w:rPr>
+        <w:t>3b</w:t>
+      </w:r>
+      <w:r>
+        <w:rPr>
+          <w:rFonts w:ascii="Times New Roman" w:eastAsia="Times New Roman" w:hAnsi="Times New Roman" w:cs="Times New Roman"/>
+          <w:sz w:val="24"/>
+          <w:szCs w:val="24"/>
+        </w:rPr>
+        <w:t xml:space="preserve">- </w:t>
+      </w:r>
+      <w:r>
+        <w:rPr>
+          <w:rFonts w:ascii="Times New Roman" w:eastAsia="Times New Roman" w:hAnsi="Times New Roman" w:cs="Times New Roman"/>
+          <w:sz w:val="24"/>
+          <w:szCs w:val="24"/>
+        </w:rPr>
+        <w:t xml:space="preserve">User  wants to </w:t>
+      </w:r>
+      <w:r>
+        <w:rPr>
+          <w:rFonts w:ascii="Times New Roman" w:eastAsia="Times New Roman" w:hAnsi="Times New Roman" w:cs="Times New Roman"/>
+          <w:sz w:val="24"/>
+          <w:szCs w:val="24"/>
+        </w:rPr>
+        <w:t>delete</w:t>
+      </w:r>
+      <w:r>
+        <w:rPr>
+          <w:rFonts w:ascii="Times New Roman" w:eastAsia="Times New Roman" w:hAnsi="Times New Roman" w:cs="Times New Roman"/>
+          <w:sz w:val="24"/>
+          <w:szCs w:val="24"/>
+        </w:rPr>
+        <w:t xml:space="preserve"> the User Information of the current account</w:t>
+      </w:r>
+    </w:p>
+    <w:p>
+      <w:pPr>
+        <w:pStyle w:val="ListParagraph"/>
+        <w:numPr>
+          <w:ilvl w:val="0"/>
+          <w:numId w:val="5"/>
+        </w:numPr>
+        <w:rPr>
+          <w:rFonts w:ascii="Times New Roman" w:eastAsia="Times New Roman" w:hAnsi="Times New Roman" w:cs="Times New Roman"/>
+          <w:sz w:val="24"/>
+          <w:szCs w:val="24"/>
+        </w:rPr>
+      </w:pPr>
+      <w:bookmarkStart w:id="26" w:name="_heading=h.5r7p3lvlvpzk" w:colFirst="0" w:colLast="0"/>
+      <w:bookmarkStart w:id="27" w:name="_heading=h.jbq7nrjm2heh" w:colFirst="0" w:colLast="0"/>
       <w:bookmarkEnd w:id="26"/>
-      <w:r>
-        <w:rPr>
-          <w:rFonts w:ascii="Times New Roman" w:eastAsia="Times New Roman" w:hAnsi="Times New Roman" w:cs="Times New Roman"/>
-          <w:sz w:val="24"/>
-          <w:szCs w:val="24"/>
-        </w:rPr>
-        <w:tab/>
-        <w:t xml:space="preserve">1- User log in to the HRS first to proceed further steps. </w:t>
-      </w:r>
-    </w:p>
-    <w:p>
-      <w:pPr>
-        <w:ind w:firstLine="720"/>
-        <w:rPr>
-          <w:rFonts w:ascii="Times New Roman" w:eastAsia="Times New Roman" w:hAnsi="Times New Roman" w:cs="Times New Roman"/>
-          <w:sz w:val="24"/>
-          <w:szCs w:val="24"/>
-        </w:rPr>
-      </w:pPr>
-      <w:bookmarkStart w:id="27" w:name="_heading=h.9523v7pdlp7g" w:colFirst="0" w:colLast="0"/>
       <w:bookmarkEnd w:id="27"/>
       <w:r>
         <w:rPr>
@@ -1957,224 +2489,299 @@
           <w:sz w:val="24"/>
           <w:szCs w:val="24"/>
         </w:rPr>
-        <w:t>2- User queries partial or all User Information.</w:t>
-      </w:r>
-    </w:p>
-    <w:p>
-      <w:pPr>
-        <w:ind w:left="720"/>
-        <w:rPr>
-          <w:rFonts w:ascii="Times New Roman" w:eastAsia="Times New Roman" w:hAnsi="Times New Roman" w:cs="Times New Roman"/>
-          <w:sz w:val="24"/>
-          <w:szCs w:val="24"/>
-        </w:rPr>
-      </w:pPr>
-      <w:r>
-        <w:rPr>
-          <w:rFonts w:ascii="Times New Roman" w:eastAsia="Times New Roman" w:hAnsi="Times New Roman" w:cs="Times New Roman"/>
-          <w:sz w:val="24"/>
-          <w:szCs w:val="24"/>
-        </w:rPr>
-        <w:t>3- HRS displays the User Information based on this information from the User Table in the Database.</w:t>
-      </w:r>
-    </w:p>
-    <w:p>
-      <w:pPr>
-        <w:ind w:left="720"/>
-        <w:rPr>
-          <w:rFonts w:ascii="Times New Roman" w:eastAsia="Times New Roman" w:hAnsi="Times New Roman" w:cs="Times New Roman"/>
-          <w:sz w:val="24"/>
-          <w:szCs w:val="24"/>
-        </w:rPr>
-      </w:pPr>
-      <w:r>
-        <w:rPr>
-          <w:rFonts w:ascii="Times New Roman" w:eastAsia="Times New Roman" w:hAnsi="Times New Roman" w:cs="Times New Roman"/>
-          <w:sz w:val="24"/>
-          <w:szCs w:val="24"/>
-        </w:rPr>
-        <w:t>3a- HRS fails to find the User.</w:t>
-      </w:r>
-    </w:p>
-    <w:p>
-      <w:pPr>
-        <w:ind w:left="720"/>
-        <w:rPr>
-          <w:rFonts w:ascii="Times New Roman" w:eastAsia="Times New Roman" w:hAnsi="Times New Roman" w:cs="Times New Roman"/>
-          <w:sz w:val="24"/>
-          <w:szCs w:val="24"/>
-        </w:rPr>
-      </w:pPr>
-      <w:r>
-        <w:rPr>
-          <w:rFonts w:ascii="Times New Roman" w:eastAsia="Times New Roman" w:hAnsi="Times New Roman" w:cs="Times New Roman"/>
-          <w:sz w:val="24"/>
-          <w:szCs w:val="24"/>
-        </w:rPr>
-        <w:tab/>
-        <w:t>1- HRS warns the User.</w:t>
-      </w:r>
-    </w:p>
-    <w:p>
-      <w:pPr>
-        <w:ind w:left="720"/>
-        <w:rPr>
-          <w:rFonts w:ascii="Times New Roman" w:eastAsia="Times New Roman" w:hAnsi="Times New Roman" w:cs="Times New Roman"/>
-          <w:sz w:val="24"/>
-          <w:szCs w:val="24"/>
-        </w:rPr>
-      </w:pPr>
-      <w:r>
-        <w:rPr>
-          <w:rFonts w:ascii="Times New Roman" w:eastAsia="Times New Roman" w:hAnsi="Times New Roman" w:cs="Times New Roman"/>
-          <w:sz w:val="24"/>
-          <w:szCs w:val="24"/>
-        </w:rPr>
-        <w:tab/>
-        <w:t>2- User updates the information.</w:t>
-      </w:r>
-    </w:p>
-    <w:p>
-      <w:pPr>
-        <w:ind w:left="720"/>
-        <w:rPr>
-          <w:rFonts w:ascii="Times New Roman" w:eastAsia="Times New Roman" w:hAnsi="Times New Roman" w:cs="Times New Roman"/>
-          <w:sz w:val="24"/>
-          <w:szCs w:val="24"/>
-        </w:rPr>
-      </w:pPr>
-      <w:bookmarkStart w:id="28" w:name="_heading=h.2r40wc3ad4pb" w:colFirst="0" w:colLast="0"/>
+        <w:t>User clicks the “Update an account” button.</w:t>
+      </w:r>
+    </w:p>
+    <w:p>
+      <w:pPr>
+        <w:pStyle w:val="ListParagraph"/>
+        <w:numPr>
+          <w:ilvl w:val="0"/>
+          <w:numId w:val="5"/>
+        </w:numPr>
+        <w:rPr>
+          <w:rFonts w:ascii="Times New Roman" w:eastAsia="Times New Roman" w:hAnsi="Times New Roman" w:cs="Times New Roman"/>
+          <w:sz w:val="24"/>
+          <w:szCs w:val="24"/>
+        </w:rPr>
+      </w:pPr>
+      <w:r>
+        <w:rPr>
+          <w:rFonts w:ascii="Times New Roman" w:eastAsia="Times New Roman" w:hAnsi="Times New Roman" w:cs="Times New Roman"/>
+          <w:sz w:val="24"/>
+          <w:szCs w:val="24"/>
+        </w:rPr>
+        <w:t xml:space="preserve">HRS asks for confirmation. </w:t>
+      </w:r>
+    </w:p>
+    <w:p>
+      <w:pPr>
+        <w:pStyle w:val="ListParagraph"/>
+        <w:numPr>
+          <w:ilvl w:val="0"/>
+          <w:numId w:val="5"/>
+        </w:numPr>
+        <w:rPr>
+          <w:rFonts w:ascii="Times New Roman" w:eastAsia="Times New Roman" w:hAnsi="Times New Roman" w:cs="Times New Roman"/>
+          <w:sz w:val="24"/>
+          <w:szCs w:val="24"/>
+        </w:rPr>
+      </w:pPr>
+      <w:r>
+        <w:rPr>
+          <w:rFonts w:ascii="Times New Roman" w:eastAsia="Times New Roman" w:hAnsi="Times New Roman" w:cs="Times New Roman"/>
+          <w:sz w:val="24"/>
+          <w:szCs w:val="24"/>
+        </w:rPr>
+        <w:t>User confirms his/her request.</w:t>
+      </w:r>
+    </w:p>
+    <w:p>
+      <w:pPr>
+        <w:pStyle w:val="ListParagraph"/>
+        <w:ind w:left="1080"/>
+        <w:rPr>
+          <w:rFonts w:ascii="Times New Roman" w:eastAsia="Times New Roman" w:hAnsi="Times New Roman" w:cs="Times New Roman"/>
+          <w:sz w:val="24"/>
+          <w:szCs w:val="24"/>
+        </w:rPr>
+      </w:pPr>
+      <w:r>
+        <w:rPr>
+          <w:rFonts w:ascii="Times New Roman" w:eastAsia="Times New Roman" w:hAnsi="Times New Roman" w:cs="Times New Roman"/>
+          <w:sz w:val="24"/>
+          <w:szCs w:val="24"/>
+        </w:rPr>
+        <w:t>3a- The account has debt.</w:t>
+      </w:r>
+    </w:p>
+    <w:p>
+      <w:pPr>
+        <w:pStyle w:val="ListParagraph"/>
+        <w:numPr>
+          <w:ilvl w:val="0"/>
+          <w:numId w:val="7"/>
+        </w:numPr>
+        <w:rPr>
+          <w:rFonts w:ascii="Times New Roman" w:eastAsia="Times New Roman" w:hAnsi="Times New Roman" w:cs="Times New Roman"/>
+          <w:sz w:val="24"/>
+          <w:szCs w:val="24"/>
+        </w:rPr>
+      </w:pPr>
+      <w:r>
+        <w:rPr>
+          <w:rFonts w:ascii="Times New Roman" w:eastAsia="Times New Roman" w:hAnsi="Times New Roman" w:cs="Times New Roman"/>
+          <w:sz w:val="24"/>
+          <w:szCs w:val="24"/>
+        </w:rPr>
+        <w:t xml:space="preserve">User pays his/her debt using </w:t>
+      </w:r>
+      <w:r>
+        <w:rPr>
+          <w:rFonts w:ascii="Times New Roman" w:eastAsia="Times New Roman" w:hAnsi="Times New Roman" w:cs="Times New Roman"/>
+          <w:b/>
+          <w:sz w:val="24"/>
+          <w:szCs w:val="24"/>
+          <w:u w:val="single"/>
+        </w:rPr>
+        <w:t>Use Case 5 or Use Case 6</w:t>
+      </w:r>
+      <w:r>
+        <w:rPr>
+          <w:rFonts w:ascii="Times New Roman" w:eastAsia="Times New Roman" w:hAnsi="Times New Roman" w:cs="Times New Roman"/>
+          <w:b/>
+          <w:sz w:val="24"/>
+          <w:szCs w:val="24"/>
+          <w:u w:val="single"/>
+        </w:rPr>
+        <w:t>.</w:t>
+      </w:r>
+    </w:p>
+    <w:p>
+      <w:pPr>
+        <w:pStyle w:val="ListParagraph"/>
+        <w:numPr>
+          <w:ilvl w:val="0"/>
+          <w:numId w:val="5"/>
+        </w:numPr>
+        <w:rPr>
+          <w:rFonts w:ascii="Times New Roman" w:eastAsia="Times New Roman" w:hAnsi="Times New Roman" w:cs="Times New Roman"/>
+          <w:sz w:val="24"/>
+          <w:szCs w:val="24"/>
+        </w:rPr>
+      </w:pPr>
+      <w:r>
+        <w:rPr>
+          <w:rFonts w:ascii="Times New Roman" w:eastAsia="Times New Roman" w:hAnsi="Times New Roman" w:cs="Times New Roman"/>
+          <w:sz w:val="24"/>
+          <w:szCs w:val="24"/>
+        </w:rPr>
+        <w:t>HRS updates the accounts.</w:t>
+      </w:r>
+      <w:bookmarkStart w:id="28" w:name="_heading=h.fosn31a5hv4c" w:colFirst="0" w:colLast="0"/>
+      <w:bookmarkStart w:id="29" w:name="_heading=h.f5wq75mqxxwd" w:colFirst="0" w:colLast="0"/>
       <w:bookmarkEnd w:id="28"/>
-      <w:r>
-        <w:rPr>
-          <w:rFonts w:ascii="Times New Roman" w:eastAsia="Times New Roman" w:hAnsi="Times New Roman" w:cs="Times New Roman"/>
-          <w:sz w:val="24"/>
-          <w:szCs w:val="24"/>
-        </w:rPr>
-        <w:t>4- User edits some information on the HRS.</w:t>
-      </w:r>
-    </w:p>
-    <w:p>
-      <w:pPr>
-        <w:ind w:left="1440"/>
-        <w:rPr>
-          <w:rFonts w:ascii="Times New Roman" w:eastAsia="Times New Roman" w:hAnsi="Times New Roman" w:cs="Times New Roman"/>
-          <w:sz w:val="24"/>
-          <w:szCs w:val="24"/>
-        </w:rPr>
-      </w:pPr>
-      <w:r>
-        <w:rPr>
-          <w:rFonts w:ascii="Times New Roman" w:eastAsia="Times New Roman" w:hAnsi="Times New Roman" w:cs="Times New Roman"/>
-          <w:sz w:val="24"/>
-          <w:szCs w:val="24"/>
-        </w:rPr>
-        <w:t>4a- The required template for the information is not fulfilled correctly(i.e some numbers for id number is missing).</w:t>
-      </w:r>
-    </w:p>
-    <w:p>
-      <w:pPr>
-        <w:ind w:left="1440" w:firstLine="720"/>
-        <w:rPr>
-          <w:rFonts w:ascii="Times New Roman" w:eastAsia="Times New Roman" w:hAnsi="Times New Roman" w:cs="Times New Roman"/>
-          <w:sz w:val="24"/>
-          <w:szCs w:val="24"/>
-        </w:rPr>
-      </w:pPr>
-      <w:r>
-        <w:rPr>
-          <w:rFonts w:ascii="Times New Roman" w:eastAsia="Times New Roman" w:hAnsi="Times New Roman" w:cs="Times New Roman"/>
-          <w:sz w:val="24"/>
-          <w:szCs w:val="24"/>
-        </w:rPr>
-        <w:t>1- HRS warns the User.</w:t>
-      </w:r>
-    </w:p>
-    <w:p>
-      <w:pPr>
-        <w:ind w:left="1440" w:firstLine="720"/>
-        <w:rPr>
-          <w:rFonts w:ascii="Times New Roman" w:eastAsia="Times New Roman" w:hAnsi="Times New Roman" w:cs="Times New Roman"/>
-          <w:sz w:val="24"/>
-          <w:szCs w:val="24"/>
-        </w:rPr>
-      </w:pPr>
-      <w:r>
-        <w:rPr>
-          <w:rFonts w:ascii="Times New Roman" w:eastAsia="Times New Roman" w:hAnsi="Times New Roman" w:cs="Times New Roman"/>
-          <w:sz w:val="24"/>
-          <w:szCs w:val="24"/>
-        </w:rPr>
-        <w:t>2- User corrects the mistakes.</w:t>
-      </w:r>
-    </w:p>
-    <w:p>
-      <w:pPr>
-        <w:ind w:left="1440"/>
-        <w:rPr>
-          <w:rFonts w:ascii="Times New Roman" w:eastAsia="Times New Roman" w:hAnsi="Times New Roman" w:cs="Times New Roman"/>
-          <w:sz w:val="24"/>
-          <w:szCs w:val="24"/>
-        </w:rPr>
-      </w:pPr>
-      <w:r>
-        <w:rPr>
-          <w:rFonts w:ascii="Times New Roman" w:eastAsia="Times New Roman" w:hAnsi="Times New Roman" w:cs="Times New Roman"/>
-          <w:sz w:val="24"/>
-          <w:szCs w:val="24"/>
-        </w:rPr>
-        <w:t>4b- The given updated information is allocated to another User in the HRS.</w:t>
-      </w:r>
-    </w:p>
-    <w:p>
-      <w:pPr>
-        <w:ind w:left="1440"/>
-        <w:rPr>
-          <w:rFonts w:ascii="Times New Roman" w:eastAsia="Times New Roman" w:hAnsi="Times New Roman" w:cs="Times New Roman"/>
-          <w:sz w:val="24"/>
-          <w:szCs w:val="24"/>
-        </w:rPr>
-      </w:pPr>
-      <w:r>
-        <w:rPr>
-          <w:rFonts w:ascii="Times New Roman" w:eastAsia="Times New Roman" w:hAnsi="Times New Roman" w:cs="Times New Roman"/>
-          <w:sz w:val="24"/>
-          <w:szCs w:val="24"/>
-        </w:rPr>
-        <w:tab/>
-        <w:t>1- HRS warns the User.</w:t>
-      </w:r>
-    </w:p>
-    <w:p>
-      <w:pPr>
-        <w:ind w:left="1440" w:firstLine="720"/>
-        <w:rPr>
-          <w:rFonts w:ascii="Times New Roman" w:eastAsia="Times New Roman" w:hAnsi="Times New Roman" w:cs="Times New Roman"/>
-          <w:sz w:val="24"/>
-          <w:szCs w:val="24"/>
-        </w:rPr>
-      </w:pPr>
-      <w:bookmarkStart w:id="29" w:name="_heading=h.jzt59e6e45uc" w:colFirst="0" w:colLast="0"/>
       <w:bookmarkEnd w:id="29"/>
-      <w:r>
-        <w:rPr>
-          <w:rFonts w:ascii="Times New Roman" w:eastAsia="Times New Roman" w:hAnsi="Times New Roman" w:cs="Times New Roman"/>
-          <w:sz w:val="24"/>
-          <w:szCs w:val="24"/>
-        </w:rPr>
-        <w:t>2- User updates the information.</w:t>
-      </w:r>
-    </w:p>
-    <w:p>
-      <w:pPr>
-        <w:ind w:left="720"/>
-        <w:rPr>
-          <w:rFonts w:ascii="Times New Roman" w:eastAsia="Times New Roman" w:hAnsi="Times New Roman" w:cs="Times New Roman"/>
-          <w:sz w:val="24"/>
-          <w:szCs w:val="24"/>
-        </w:rPr>
-      </w:pPr>
-      <w:bookmarkStart w:id="30" w:name="_heading=h.dgtjcahftmt4" w:colFirst="0" w:colLast="0"/>
+    </w:p>
+    <w:p>
+      <w:pPr>
+        <w:rPr>
+          <w:rFonts w:ascii="Times New Roman" w:eastAsia="Times New Roman" w:hAnsi="Times New Roman" w:cs="Times New Roman"/>
+          <w:sz w:val="24"/>
+          <w:szCs w:val="24"/>
+        </w:rPr>
+      </w:pPr>
+      <w:r>
+        <w:rPr>
+          <w:rFonts w:ascii="Times New Roman" w:eastAsia="Times New Roman" w:hAnsi="Times New Roman" w:cs="Times New Roman"/>
+          <w:sz w:val="24"/>
+          <w:szCs w:val="24"/>
+        </w:rPr>
+        <w:t xml:space="preserve">3b- </w:t>
+      </w:r>
+      <w:r>
+        <w:rPr>
+          <w:rFonts w:ascii="Times New Roman" w:eastAsia="Times New Roman" w:hAnsi="Times New Roman" w:cs="Times New Roman"/>
+          <w:sz w:val="24"/>
+          <w:szCs w:val="24"/>
+        </w:rPr>
+        <w:t>The hotel manager</w:t>
+      </w:r>
+      <w:r>
+        <w:rPr>
+          <w:rFonts w:ascii="Times New Roman" w:eastAsia="Times New Roman" w:hAnsi="Times New Roman" w:cs="Times New Roman"/>
+          <w:sz w:val="24"/>
+          <w:szCs w:val="24"/>
+        </w:rPr>
+        <w:t xml:space="preserve"> wants to </w:t>
+      </w:r>
+      <w:r>
+        <w:rPr>
+          <w:rFonts w:ascii="Times New Roman" w:eastAsia="Times New Roman" w:hAnsi="Times New Roman" w:cs="Times New Roman"/>
+          <w:sz w:val="24"/>
+          <w:szCs w:val="24"/>
+        </w:rPr>
+        <w:t>confirm the the receptionist account request.</w:t>
+      </w:r>
+    </w:p>
+    <w:p>
+      <w:pPr>
+        <w:pStyle w:val="ListParagraph"/>
+        <w:numPr>
+          <w:ilvl w:val="0"/>
+          <w:numId w:val="11"/>
+        </w:numPr>
+        <w:rPr>
+          <w:rFonts w:ascii="Times New Roman" w:eastAsia="Times New Roman" w:hAnsi="Times New Roman" w:cs="Times New Roman"/>
+          <w:sz w:val="24"/>
+          <w:szCs w:val="24"/>
+        </w:rPr>
+      </w:pPr>
+      <w:r>
+        <w:rPr>
+          <w:rFonts w:ascii="Times New Roman" w:eastAsia="Times New Roman" w:hAnsi="Times New Roman" w:cs="Times New Roman"/>
+          <w:sz w:val="24"/>
+          <w:szCs w:val="24"/>
+        </w:rPr>
+        <w:t>HRS displays the requests.</w:t>
+      </w:r>
+    </w:p>
+    <w:p>
+      <w:pPr>
+        <w:pStyle w:val="ListParagraph"/>
+        <w:numPr>
+          <w:ilvl w:val="0"/>
+          <w:numId w:val="11"/>
+        </w:numPr>
+        <w:rPr>
+          <w:rFonts w:ascii="Times New Roman" w:eastAsia="Times New Roman" w:hAnsi="Times New Roman" w:cs="Times New Roman"/>
+          <w:sz w:val="24"/>
+          <w:szCs w:val="24"/>
+        </w:rPr>
+      </w:pPr>
+      <w:r>
+        <w:rPr>
+          <w:rFonts w:ascii="Times New Roman" w:eastAsia="Times New Roman" w:hAnsi="Times New Roman" w:cs="Times New Roman"/>
+          <w:sz w:val="24"/>
+          <w:szCs w:val="24"/>
+        </w:rPr>
+        <w:t>The hotel manager chooses the request to approve.</w:t>
+      </w:r>
+    </w:p>
+    <w:p>
+      <w:pPr>
+        <w:pStyle w:val="ListParagraph"/>
+        <w:numPr>
+          <w:ilvl w:val="0"/>
+          <w:numId w:val="11"/>
+        </w:numPr>
+        <w:rPr>
+          <w:rFonts w:ascii="Times New Roman" w:eastAsia="Times New Roman" w:hAnsi="Times New Roman" w:cs="Times New Roman"/>
+          <w:sz w:val="24"/>
+          <w:szCs w:val="24"/>
+        </w:rPr>
+      </w:pPr>
+      <w:r>
+        <w:rPr>
+          <w:rFonts w:ascii="Times New Roman" w:eastAsia="Times New Roman" w:hAnsi="Times New Roman" w:cs="Times New Roman"/>
+          <w:sz w:val="24"/>
+          <w:szCs w:val="24"/>
+        </w:rPr>
+        <w:t>HRS displays the request details</w:t>
+      </w:r>
+    </w:p>
+    <w:p>
+      <w:pPr>
+        <w:pStyle w:val="ListParagraph"/>
+        <w:numPr>
+          <w:ilvl w:val="0"/>
+          <w:numId w:val="11"/>
+        </w:numPr>
+        <w:rPr>
+          <w:rFonts w:ascii="Times New Roman" w:eastAsia="Times New Roman" w:hAnsi="Times New Roman" w:cs="Times New Roman"/>
+          <w:sz w:val="24"/>
+          <w:szCs w:val="24"/>
+        </w:rPr>
+      </w:pPr>
+      <w:r>
+        <w:rPr>
+          <w:rFonts w:ascii="Times New Roman" w:eastAsia="Times New Roman" w:hAnsi="Times New Roman" w:cs="Times New Roman"/>
+          <w:sz w:val="24"/>
+          <w:szCs w:val="24"/>
+        </w:rPr>
+        <w:t xml:space="preserve">The hotel manager </w:t>
+      </w:r>
+      <w:r>
+        <w:rPr>
+          <w:rFonts w:ascii="Times New Roman" w:eastAsia="Times New Roman" w:hAnsi="Times New Roman" w:cs="Times New Roman"/>
+          <w:sz w:val="24"/>
+          <w:szCs w:val="24"/>
+        </w:rPr>
+        <w:t>confirms to request.</w:t>
+      </w:r>
+    </w:p>
+    <w:p>
+      <w:pPr>
+        <w:pStyle w:val="ListParagraph"/>
+        <w:numPr>
+          <w:ilvl w:val="0"/>
+          <w:numId w:val="11"/>
+        </w:numPr>
+        <w:rPr>
+          <w:rFonts w:ascii="Times New Roman" w:eastAsia="Times New Roman" w:hAnsi="Times New Roman" w:cs="Times New Roman"/>
+          <w:sz w:val="24"/>
+          <w:szCs w:val="24"/>
+        </w:rPr>
+      </w:pPr>
+      <w:r>
+        <w:rPr>
+          <w:rFonts w:ascii="Times New Roman" w:eastAsia="Times New Roman" w:hAnsi="Times New Roman" w:cs="Times New Roman"/>
+          <w:sz w:val="24"/>
+          <w:szCs w:val="24"/>
+        </w:rPr>
+        <w:t>HRS updates the accounts</w:t>
+      </w:r>
+      <w:bookmarkStart w:id="30" w:name="_GoBack"/>
       <w:bookmarkEnd w:id="30"/>
       <w:r>
         <w:rPr>
@@ -2182,495 +2789,21 @@
           <w:sz w:val="24"/>
           <w:szCs w:val="24"/>
         </w:rPr>
-        <w:t>5- HRS updates the User Database in accordance with the account information(i.e Hotel Guest, Receptionist or Hotel Manager).</w:t>
-      </w:r>
-    </w:p>
-    <w:p>
-      <w:pPr>
-        <w:rPr>
-          <w:rFonts w:ascii="Times New Roman" w:eastAsia="Times New Roman" w:hAnsi="Times New Roman" w:cs="Times New Roman"/>
-          <w:sz w:val="24"/>
-          <w:szCs w:val="24"/>
-        </w:rPr>
-      </w:pPr>
-      <w:bookmarkStart w:id="31" w:name="_heading=h.qyq3unxc7euq" w:colFirst="0" w:colLast="0"/>
+        <w:t>.</w:t>
+      </w:r>
+    </w:p>
+    <w:p>
+      <w:pPr>
+        <w:rPr>
+          <w:rFonts w:ascii="Times New Roman" w:eastAsia="Times New Roman" w:hAnsi="Times New Roman" w:cs="Times New Roman"/>
+          <w:b/>
+          <w:sz w:val="24"/>
+          <w:szCs w:val="24"/>
+          <w:u w:val="single"/>
+        </w:rPr>
+      </w:pPr>
+      <w:bookmarkStart w:id="31" w:name="_heading=h.jtaiiyj1l12y" w:colFirst="0" w:colLast="0"/>
       <w:bookmarkEnd w:id="31"/>
-      <w:r>
-        <w:rPr>
-          <w:rFonts w:ascii="Times New Roman" w:eastAsia="Times New Roman" w:hAnsi="Times New Roman" w:cs="Times New Roman"/>
-          <w:sz w:val="24"/>
-          <w:szCs w:val="24"/>
-        </w:rPr>
-        <w:t>3c- User chooses Option -4: Delete the current account.</w:t>
-      </w:r>
-    </w:p>
-    <w:p>
-      <w:pPr>
-        <w:rPr>
-          <w:rFonts w:ascii="Times New Roman" w:eastAsia="Times New Roman" w:hAnsi="Times New Roman" w:cs="Times New Roman"/>
-          <w:sz w:val="24"/>
-          <w:szCs w:val="24"/>
-        </w:rPr>
-      </w:pPr>
-      <w:bookmarkStart w:id="32" w:name="_heading=h.5r7p3lvlvpzk" w:colFirst="0" w:colLast="0"/>
-      <w:bookmarkEnd w:id="32"/>
-      <w:r>
-        <w:rPr>
-          <w:rFonts w:ascii="Times New Roman" w:eastAsia="Times New Roman" w:hAnsi="Times New Roman" w:cs="Times New Roman"/>
-          <w:sz w:val="24"/>
-          <w:szCs w:val="24"/>
-        </w:rPr>
-        <w:tab/>
-        <w:t xml:space="preserve">1- User log in to the HRS first to proceed further steps. </w:t>
-      </w:r>
-    </w:p>
-    <w:p>
-      <w:pPr>
-        <w:ind w:firstLine="720"/>
-        <w:rPr>
-          <w:rFonts w:ascii="Times New Roman" w:eastAsia="Times New Roman" w:hAnsi="Times New Roman" w:cs="Times New Roman"/>
-          <w:sz w:val="24"/>
-          <w:szCs w:val="24"/>
-        </w:rPr>
-      </w:pPr>
-      <w:bookmarkStart w:id="33" w:name="_heading=h.gujrvj72ehhb" w:colFirst="0" w:colLast="0"/>
-      <w:bookmarkEnd w:id="33"/>
-      <w:r>
-        <w:rPr>
-          <w:rFonts w:ascii="Times New Roman" w:eastAsia="Times New Roman" w:hAnsi="Times New Roman" w:cs="Times New Roman"/>
-          <w:sz w:val="24"/>
-          <w:szCs w:val="24"/>
-        </w:rPr>
-        <w:t>2- User queries partial or all User Information.</w:t>
-      </w:r>
-    </w:p>
-    <w:p>
-      <w:pPr>
-        <w:ind w:left="720"/>
-        <w:rPr>
-          <w:rFonts w:ascii="Times New Roman" w:eastAsia="Times New Roman" w:hAnsi="Times New Roman" w:cs="Times New Roman"/>
-          <w:sz w:val="24"/>
-          <w:szCs w:val="24"/>
-        </w:rPr>
-      </w:pPr>
-      <w:bookmarkStart w:id="34" w:name="_heading=h.jbq7nrjm2heh" w:colFirst="0" w:colLast="0"/>
-      <w:bookmarkEnd w:id="34"/>
-      <w:r>
-        <w:rPr>
-          <w:rFonts w:ascii="Times New Roman" w:eastAsia="Times New Roman" w:hAnsi="Times New Roman" w:cs="Times New Roman"/>
-          <w:sz w:val="24"/>
-          <w:szCs w:val="24"/>
-        </w:rPr>
-        <w:t>3- HRS displays the User Information based on this information from the User Database.</w:t>
-      </w:r>
-    </w:p>
-    <w:p>
-      <w:pPr>
-        <w:ind w:left="720"/>
-        <w:rPr>
-          <w:rFonts w:ascii="Times New Roman" w:eastAsia="Times New Roman" w:hAnsi="Times New Roman" w:cs="Times New Roman"/>
-          <w:sz w:val="24"/>
-          <w:szCs w:val="24"/>
-        </w:rPr>
-      </w:pPr>
-      <w:bookmarkStart w:id="35" w:name="_heading=h.7zfacz3asifd" w:colFirst="0" w:colLast="0"/>
-      <w:bookmarkEnd w:id="35"/>
-      <w:r>
-        <w:rPr>
-          <w:rFonts w:ascii="Times New Roman" w:eastAsia="Times New Roman" w:hAnsi="Times New Roman" w:cs="Times New Roman"/>
-          <w:sz w:val="24"/>
-          <w:szCs w:val="24"/>
-        </w:rPr>
-        <w:t>3a- HRS fails to find the User.</w:t>
-      </w:r>
-    </w:p>
-    <w:p>
-      <w:pPr>
-        <w:ind w:left="720"/>
-        <w:rPr>
-          <w:rFonts w:ascii="Times New Roman" w:eastAsia="Times New Roman" w:hAnsi="Times New Roman" w:cs="Times New Roman"/>
-          <w:sz w:val="24"/>
-          <w:szCs w:val="24"/>
-        </w:rPr>
-      </w:pPr>
-      <w:bookmarkStart w:id="36" w:name="_heading=h.r6ssq2ok4ejf" w:colFirst="0" w:colLast="0"/>
-      <w:bookmarkEnd w:id="36"/>
-      <w:r>
-        <w:rPr>
-          <w:rFonts w:ascii="Times New Roman" w:eastAsia="Times New Roman" w:hAnsi="Times New Roman" w:cs="Times New Roman"/>
-          <w:sz w:val="24"/>
-          <w:szCs w:val="24"/>
-        </w:rPr>
-        <w:tab/>
-        <w:t>1- HRS warns the User.</w:t>
-      </w:r>
-    </w:p>
-    <w:p>
-      <w:pPr>
-        <w:ind w:left="720"/>
-        <w:rPr>
-          <w:rFonts w:ascii="Times New Roman" w:eastAsia="Times New Roman" w:hAnsi="Times New Roman" w:cs="Times New Roman"/>
-          <w:sz w:val="24"/>
-          <w:szCs w:val="24"/>
-        </w:rPr>
-      </w:pPr>
-      <w:r>
-        <w:rPr>
-          <w:rFonts w:ascii="Times New Roman" w:eastAsia="Times New Roman" w:hAnsi="Times New Roman" w:cs="Times New Roman"/>
-          <w:sz w:val="24"/>
-          <w:szCs w:val="24"/>
-        </w:rPr>
-        <w:tab/>
-        <w:t>2- User updates the information.</w:t>
-      </w:r>
-    </w:p>
-    <w:p>
-      <w:pPr>
-        <w:rPr>
-          <w:rFonts w:ascii="Times New Roman" w:eastAsia="Times New Roman" w:hAnsi="Times New Roman" w:cs="Times New Roman"/>
-          <w:sz w:val="24"/>
-          <w:szCs w:val="24"/>
-        </w:rPr>
-      </w:pPr>
-      <w:bookmarkStart w:id="37" w:name="_heading=h.4qdfu0gpdyv9" w:colFirst="0" w:colLast="0"/>
-      <w:bookmarkEnd w:id="37"/>
-      <w:r>
-        <w:rPr>
-          <w:rFonts w:ascii="Times New Roman" w:eastAsia="Times New Roman" w:hAnsi="Times New Roman" w:cs="Times New Roman"/>
-          <w:sz w:val="24"/>
-          <w:szCs w:val="24"/>
-        </w:rPr>
-        <w:tab/>
-        <w:t>4- User deletes the selected User.</w:t>
-      </w:r>
-    </w:p>
-    <w:p>
-      <w:pPr>
-        <w:rPr>
-          <w:rFonts w:ascii="Times New Roman" w:eastAsia="Times New Roman" w:hAnsi="Times New Roman" w:cs="Times New Roman"/>
-          <w:sz w:val="24"/>
-          <w:szCs w:val="24"/>
-        </w:rPr>
-      </w:pPr>
-      <w:bookmarkStart w:id="38" w:name="_heading=h.i570kconm3wk" w:colFirst="0" w:colLast="0"/>
-      <w:bookmarkEnd w:id="38"/>
-      <w:r>
-        <w:rPr>
-          <w:rFonts w:ascii="Times New Roman" w:eastAsia="Times New Roman" w:hAnsi="Times New Roman" w:cs="Times New Roman"/>
-          <w:sz w:val="24"/>
-          <w:szCs w:val="24"/>
-        </w:rPr>
-        <w:tab/>
-        <w:t>4a- HRS fails to delete the User.</w:t>
-      </w:r>
-    </w:p>
-    <w:p>
-      <w:pPr>
-        <w:rPr>
-          <w:rFonts w:ascii="Times New Roman" w:eastAsia="Times New Roman" w:hAnsi="Times New Roman" w:cs="Times New Roman"/>
-          <w:sz w:val="24"/>
-          <w:szCs w:val="24"/>
-        </w:rPr>
-      </w:pPr>
-      <w:bookmarkStart w:id="39" w:name="_heading=h.almmndx3vbw" w:colFirst="0" w:colLast="0"/>
-      <w:bookmarkEnd w:id="39"/>
-      <w:r>
-        <w:rPr>
-          <w:rFonts w:ascii="Times New Roman" w:eastAsia="Times New Roman" w:hAnsi="Times New Roman" w:cs="Times New Roman"/>
-          <w:sz w:val="24"/>
-          <w:szCs w:val="24"/>
-        </w:rPr>
-        <w:tab/>
-      </w:r>
-      <w:r>
-        <w:rPr>
-          <w:rFonts w:ascii="Times New Roman" w:eastAsia="Times New Roman" w:hAnsi="Times New Roman" w:cs="Times New Roman"/>
-          <w:sz w:val="24"/>
-          <w:szCs w:val="24"/>
-        </w:rPr>
-        <w:tab/>
-        <w:t>1- HRS warns the User.</w:t>
-      </w:r>
-    </w:p>
-    <w:p>
-      <w:pPr>
-        <w:ind w:left="720"/>
-        <w:rPr>
-          <w:rFonts w:ascii="Times New Roman" w:eastAsia="Times New Roman" w:hAnsi="Times New Roman" w:cs="Times New Roman"/>
-          <w:sz w:val="24"/>
-          <w:szCs w:val="24"/>
-        </w:rPr>
-      </w:pPr>
-      <w:bookmarkStart w:id="40" w:name="_heading=h.37z43px6qm7a" w:colFirst="0" w:colLast="0"/>
-      <w:bookmarkEnd w:id="40"/>
-      <w:r>
-        <w:rPr>
-          <w:rFonts w:ascii="Times New Roman" w:eastAsia="Times New Roman" w:hAnsi="Times New Roman" w:cs="Times New Roman"/>
-          <w:sz w:val="24"/>
-          <w:szCs w:val="24"/>
-        </w:rPr>
-        <w:tab/>
-        <w:t>2- User updates the information.</w:t>
-      </w:r>
-    </w:p>
-    <w:p>
-      <w:pPr>
-        <w:ind w:left="720"/>
-        <w:rPr>
-          <w:rFonts w:ascii="Times New Roman" w:eastAsia="Times New Roman" w:hAnsi="Times New Roman" w:cs="Times New Roman"/>
-          <w:sz w:val="24"/>
-          <w:szCs w:val="24"/>
-        </w:rPr>
-      </w:pPr>
-      <w:bookmarkStart w:id="41" w:name="_heading=h.j2rmauqfq71v" w:colFirst="0" w:colLast="0"/>
-      <w:bookmarkEnd w:id="41"/>
-      <w:r>
-        <w:rPr>
-          <w:rFonts w:ascii="Times New Roman" w:eastAsia="Times New Roman" w:hAnsi="Times New Roman" w:cs="Times New Roman"/>
-          <w:sz w:val="24"/>
-          <w:szCs w:val="24"/>
-        </w:rPr>
-        <w:t>5- HRS updates the User Database in accordance with the account information(i.e Hotel Guest, Receptionist or Hotel Manager).</w:t>
-      </w:r>
-    </w:p>
-    <w:p>
-      <w:pPr>
-        <w:rPr>
-          <w:rFonts w:ascii="Times New Roman" w:eastAsia="Times New Roman" w:hAnsi="Times New Roman" w:cs="Times New Roman"/>
-          <w:sz w:val="24"/>
-          <w:szCs w:val="24"/>
-        </w:rPr>
-      </w:pPr>
-      <w:bookmarkStart w:id="42" w:name="_heading=h.fosn31a5hv4c" w:colFirst="0" w:colLast="0"/>
-      <w:bookmarkEnd w:id="42"/>
-      <w:r>
-        <w:rPr>
-          <w:rFonts w:ascii="Times New Roman" w:eastAsia="Times New Roman" w:hAnsi="Times New Roman" w:cs="Times New Roman"/>
-          <w:sz w:val="24"/>
-          <w:szCs w:val="24"/>
-        </w:rPr>
-        <w:t>5a- The required template for the information is not fulfilled correctly(i.e some numbers for id number is missing).</w:t>
-      </w:r>
-    </w:p>
-    <w:p>
-      <w:pPr>
-        <w:ind w:firstLine="720"/>
-        <w:rPr>
-          <w:rFonts w:ascii="Times New Roman" w:eastAsia="Times New Roman" w:hAnsi="Times New Roman" w:cs="Times New Roman"/>
-          <w:sz w:val="24"/>
-          <w:szCs w:val="24"/>
-        </w:rPr>
-      </w:pPr>
-      <w:bookmarkStart w:id="43" w:name="_heading=h.q3k4vxaaphzz" w:colFirst="0" w:colLast="0"/>
-      <w:bookmarkEnd w:id="43"/>
-      <w:r>
-        <w:rPr>
-          <w:rFonts w:ascii="Times New Roman" w:eastAsia="Times New Roman" w:hAnsi="Times New Roman" w:cs="Times New Roman"/>
-          <w:sz w:val="24"/>
-          <w:szCs w:val="24"/>
-        </w:rPr>
-        <w:t>1- HRS warns the User.</w:t>
-      </w:r>
-    </w:p>
-    <w:p>
-      <w:pPr>
-        <w:ind w:firstLine="720"/>
-        <w:rPr>
-          <w:rFonts w:ascii="Times New Roman" w:eastAsia="Times New Roman" w:hAnsi="Times New Roman" w:cs="Times New Roman"/>
-          <w:sz w:val="24"/>
-          <w:szCs w:val="24"/>
-        </w:rPr>
-      </w:pPr>
-      <w:bookmarkStart w:id="44" w:name="_heading=h.25dm6ownwhza" w:colFirst="0" w:colLast="0"/>
-      <w:bookmarkEnd w:id="44"/>
-      <w:r>
-        <w:rPr>
-          <w:rFonts w:ascii="Times New Roman" w:eastAsia="Times New Roman" w:hAnsi="Times New Roman" w:cs="Times New Roman"/>
-          <w:sz w:val="24"/>
-          <w:szCs w:val="24"/>
-        </w:rPr>
-        <w:t>2- User corrects the mistakes.</w:t>
-      </w:r>
-    </w:p>
-    <w:p>
-      <w:pPr>
-        <w:rPr>
-          <w:rFonts w:ascii="Times New Roman" w:eastAsia="Times New Roman" w:hAnsi="Times New Roman" w:cs="Times New Roman"/>
-          <w:sz w:val="24"/>
-          <w:szCs w:val="24"/>
-        </w:rPr>
-      </w:pPr>
-      <w:bookmarkStart w:id="45" w:name="_heading=h.mfrilkulg6vv" w:colFirst="0" w:colLast="0"/>
-      <w:bookmarkEnd w:id="45"/>
-      <w:r>
-        <w:rPr>
-          <w:rFonts w:ascii="Times New Roman" w:eastAsia="Times New Roman" w:hAnsi="Times New Roman" w:cs="Times New Roman"/>
-          <w:sz w:val="24"/>
-          <w:szCs w:val="24"/>
-        </w:rPr>
-        <w:t>5b- The given information is allocated to another User in the HRS.</w:t>
-      </w:r>
-    </w:p>
-    <w:p>
-      <w:pPr>
-        <w:ind w:firstLine="720"/>
-        <w:rPr>
-          <w:rFonts w:ascii="Times New Roman" w:eastAsia="Times New Roman" w:hAnsi="Times New Roman" w:cs="Times New Roman"/>
-          <w:sz w:val="24"/>
-          <w:szCs w:val="24"/>
-        </w:rPr>
-      </w:pPr>
-      <w:bookmarkStart w:id="46" w:name="_heading=h.yqtndm5gtjq4" w:colFirst="0" w:colLast="0"/>
-      <w:bookmarkEnd w:id="46"/>
-      <w:r>
-        <w:rPr>
-          <w:rFonts w:ascii="Times New Roman" w:eastAsia="Times New Roman" w:hAnsi="Times New Roman" w:cs="Times New Roman"/>
-          <w:sz w:val="24"/>
-          <w:szCs w:val="24"/>
-        </w:rPr>
-        <w:t>1- HRS warns the User.</w:t>
-      </w:r>
-    </w:p>
-    <w:p>
-      <w:pPr>
-        <w:ind w:firstLine="720"/>
-        <w:rPr>
-          <w:rFonts w:ascii="Times New Roman" w:eastAsia="Times New Roman" w:hAnsi="Times New Roman" w:cs="Times New Roman"/>
-          <w:sz w:val="24"/>
-          <w:szCs w:val="24"/>
-        </w:rPr>
-      </w:pPr>
-      <w:bookmarkStart w:id="47" w:name="_heading=h.22l386yleyf1" w:colFirst="0" w:colLast="0"/>
-      <w:bookmarkEnd w:id="47"/>
-      <w:r>
-        <w:rPr>
-          <w:rFonts w:ascii="Times New Roman" w:eastAsia="Times New Roman" w:hAnsi="Times New Roman" w:cs="Times New Roman"/>
-          <w:sz w:val="24"/>
-          <w:szCs w:val="24"/>
-        </w:rPr>
-        <w:t>2- User updates the information.</w:t>
-      </w:r>
-    </w:p>
-    <w:p>
-      <w:pPr>
-        <w:rPr>
-          <w:rFonts w:ascii="Times New Roman" w:eastAsia="Times New Roman" w:hAnsi="Times New Roman" w:cs="Times New Roman"/>
-          <w:sz w:val="24"/>
-          <w:szCs w:val="24"/>
-          <w:u w:val="single"/>
-        </w:rPr>
-      </w:pPr>
-      <w:bookmarkStart w:id="48" w:name="_heading=h.f5wq75mqxxwd" w:colFirst="0" w:colLast="0"/>
-      <w:bookmarkEnd w:id="48"/>
-      <w:r>
-        <w:rPr>
-          <w:rFonts w:ascii="Times New Roman" w:eastAsia="Times New Roman" w:hAnsi="Times New Roman" w:cs="Times New Roman"/>
-          <w:sz w:val="24"/>
-          <w:szCs w:val="24"/>
-          <w:u w:val="single"/>
-        </w:rPr>
-        <w:t>Attachment -1 Available Options</w:t>
-      </w:r>
-    </w:p>
-    <w:p>
-      <w:pPr>
-        <w:rPr>
-          <w:rFonts w:ascii="Times New Roman" w:eastAsia="Times New Roman" w:hAnsi="Times New Roman" w:cs="Times New Roman"/>
-          <w:sz w:val="24"/>
-          <w:szCs w:val="24"/>
-        </w:rPr>
-      </w:pPr>
-      <w:bookmarkStart w:id="49" w:name="_heading=h.ys1grmmvtxbd" w:colFirst="0" w:colLast="0"/>
-      <w:bookmarkEnd w:id="49"/>
-      <w:r>
-        <w:rPr>
-          <w:rFonts w:ascii="Times New Roman" w:eastAsia="Times New Roman" w:hAnsi="Times New Roman" w:cs="Times New Roman"/>
-          <w:sz w:val="24"/>
-          <w:szCs w:val="24"/>
-        </w:rPr>
-        <w:t>Option -1: Create an account</w:t>
-      </w:r>
-    </w:p>
-    <w:p>
-      <w:pPr>
-        <w:rPr>
-          <w:rFonts w:ascii="Times New Roman" w:eastAsia="Times New Roman" w:hAnsi="Times New Roman" w:cs="Times New Roman"/>
-          <w:sz w:val="24"/>
-          <w:szCs w:val="24"/>
-        </w:rPr>
-      </w:pPr>
-      <w:bookmarkStart w:id="50" w:name="_heading=h.s6jk9q46a9g6" w:colFirst="0" w:colLast="0"/>
-      <w:bookmarkEnd w:id="50"/>
-      <w:r>
-        <w:rPr>
-          <w:rFonts w:ascii="Times New Roman" w:eastAsia="Times New Roman" w:hAnsi="Times New Roman" w:cs="Times New Roman"/>
-          <w:sz w:val="24"/>
-          <w:szCs w:val="24"/>
-        </w:rPr>
-        <w:t>Option-2: Log in User Account.</w:t>
-      </w:r>
-    </w:p>
-    <w:p>
-      <w:pPr>
-        <w:rPr>
-          <w:rFonts w:ascii="Times New Roman" w:eastAsia="Times New Roman" w:hAnsi="Times New Roman" w:cs="Times New Roman"/>
-          <w:sz w:val="24"/>
-          <w:szCs w:val="24"/>
-        </w:rPr>
-      </w:pPr>
-      <w:bookmarkStart w:id="51" w:name="_heading=h.pqiqwmcx3fwe" w:colFirst="0" w:colLast="0"/>
-      <w:bookmarkEnd w:id="51"/>
-      <w:r>
-        <w:rPr>
-          <w:rFonts w:ascii="Times New Roman" w:eastAsia="Times New Roman" w:hAnsi="Times New Roman" w:cs="Times New Roman"/>
-          <w:sz w:val="24"/>
-          <w:szCs w:val="24"/>
-        </w:rPr>
-        <w:t>Option -3: Update the User Information of the current account</w:t>
-      </w:r>
-    </w:p>
-    <w:p>
-      <w:pPr>
-        <w:rPr>
-          <w:rFonts w:ascii="Times New Roman" w:eastAsia="Times New Roman" w:hAnsi="Times New Roman" w:cs="Times New Roman"/>
-          <w:sz w:val="24"/>
-          <w:szCs w:val="24"/>
-        </w:rPr>
-      </w:pPr>
-      <w:bookmarkStart w:id="52" w:name="_heading=h.nhv3xrahse2i" w:colFirst="0" w:colLast="0"/>
-      <w:bookmarkEnd w:id="52"/>
-      <w:r>
-        <w:rPr>
-          <w:rFonts w:ascii="Times New Roman" w:eastAsia="Times New Roman" w:hAnsi="Times New Roman" w:cs="Times New Roman"/>
-          <w:sz w:val="24"/>
-          <w:szCs w:val="24"/>
-        </w:rPr>
-        <w:t>Option -4: Delete the current account</w:t>
-      </w:r>
-    </w:p>
-    <w:p>
-      <w:pPr>
-        <w:spacing w:line="256" w:lineRule="auto"/>
-        <w:rPr>
-          <w:b/>
-          <w:sz w:val="28"/>
-          <w:szCs w:val="28"/>
-          <w:u w:val="single"/>
-        </w:rPr>
-      </w:pPr>
-    </w:p>
-    <w:p>
-      <w:pPr>
-        <w:rPr>
-          <w:rFonts w:ascii="Times New Roman" w:eastAsia="Times New Roman" w:hAnsi="Times New Roman" w:cs="Times New Roman"/>
-          <w:b/>
-          <w:sz w:val="24"/>
-          <w:szCs w:val="24"/>
-          <w:u w:val="single"/>
-        </w:rPr>
-      </w:pPr>
-      <w:bookmarkStart w:id="53" w:name="_heading=h.jtaiiyj1l12y" w:colFirst="0" w:colLast="0"/>
-      <w:bookmarkEnd w:id="53"/>
       <w:r>
         <w:rPr>
           <w:rFonts w:ascii="Times New Roman" w:eastAsia="Times New Roman" w:hAnsi="Times New Roman" w:cs="Times New Roman"/>
@@ -3346,8 +3479,8 @@
           <w:szCs w:val="28"/>
         </w:rPr>
       </w:pPr>
-      <w:bookmarkStart w:id="54" w:name="_heading=h.2ol1hx5uzzhq" w:colFirst="0" w:colLast="0"/>
-      <w:bookmarkEnd w:id="54"/>
+      <w:bookmarkStart w:id="32" w:name="_heading=h.2ol1hx5uzzhq" w:colFirst="0" w:colLast="0"/>
+      <w:bookmarkEnd w:id="32"/>
     </w:p>
     <w:sectPr>
       <w:headerReference w:type="default" r:id="rId9"/>
@@ -3742,6 +3875,184 @@
 <file path=word/numbering.xml><?xml version="1.0" encoding="utf-8"?>
 <w:numbering xmlns:wpc="http://schemas.microsoft.com/office/word/2010/wordprocessingCanvas" xmlns:cx="http://schemas.microsoft.com/office/drawing/2014/chartex" xmlns:cx1="http://schemas.microsoft.com/office/drawing/2015/9/8/chartex" xmlns:mc="http://schemas.openxmlformats.org/markup-compatibility/2006" xmlns:o="urn:schemas-microsoft-com:office:office" xmlns:r="http://schemas.openxmlformats.org/officeDocument/2006/relationships" xmlns:m="http://schemas.openxmlformats.org/officeDocument/2006/math" xmlns:v="urn:schemas-microsoft-com:vml" xmlns:wp14="http://schemas.microsoft.com/office/word/2010/wordprocessingDrawing" xmlns:wp="http://schemas.openxmlformats.org/drawingml/2006/wordprocessingDrawing" xmlns:w10="urn:schemas-microsoft-com:office:word" xmlns:w="http://schemas.openxmlformats.org/wordprocessingml/2006/main" xmlns:w14="http://schemas.microsoft.com/office/word/2010/wordml" xmlns:w15="http://schemas.microsoft.com/office/word/2012/wordml" xmlns:w16se="http://schemas.microsoft.com/office/word/2015/wordml/symex" xmlns:wpg="http://schemas.microsoft.com/office/word/2010/wordprocessingGroup" xmlns:wpi="http://schemas.microsoft.com/office/word/2010/wordprocessingInk" xmlns:wne="http://schemas.microsoft.com/office/word/2006/wordml" xmlns:wps="http://schemas.microsoft.com/office/word/2010/wordprocessingShape" mc:Ignorable="w14 w15 w16se wp14">
   <w:abstractNum w:abstractNumId="0" w15:restartNumberingAfterBreak="0">
+    <w:nsid w:val="0103064C"/>
+    <w:multiLevelType w:val="hybridMultilevel"/>
+    <w:tmpl w:val="2D581252"/>
+    <w:lvl w:ilvl="0" w:tplc="0CA42BCA">
+      <w:start w:val="1"/>
+      <w:numFmt w:val="decimal"/>
+      <w:lvlText w:val="%1-"/>
+      <w:lvlJc w:val="left"/>
+      <w:pPr>
+        <w:ind w:left="2520" w:hanging="360"/>
+      </w:pPr>
+      <w:rPr>
+        <w:rFonts w:hint="default"/>
+      </w:rPr>
+    </w:lvl>
+    <w:lvl w:ilvl="1" w:tplc="041F0019" w:tentative="1">
+      <w:start w:val="1"/>
+      <w:numFmt w:val="lowerLetter"/>
+      <w:lvlText w:val="%2."/>
+      <w:lvlJc w:val="left"/>
+      <w:pPr>
+        <w:ind w:left="3240" w:hanging="360"/>
+      </w:pPr>
+    </w:lvl>
+    <w:lvl w:ilvl="2" w:tplc="041F001B" w:tentative="1">
+      <w:start w:val="1"/>
+      <w:numFmt w:val="lowerRoman"/>
+      <w:lvlText w:val="%3."/>
+      <w:lvlJc w:val="right"/>
+      <w:pPr>
+        <w:ind w:left="3960" w:hanging="180"/>
+      </w:pPr>
+    </w:lvl>
+    <w:lvl w:ilvl="3" w:tplc="041F000F" w:tentative="1">
+      <w:start w:val="1"/>
+      <w:numFmt w:val="decimal"/>
+      <w:lvlText w:val="%4."/>
+      <w:lvlJc w:val="left"/>
+      <w:pPr>
+        <w:ind w:left="4680" w:hanging="360"/>
+      </w:pPr>
+    </w:lvl>
+    <w:lvl w:ilvl="4" w:tplc="041F0019" w:tentative="1">
+      <w:start w:val="1"/>
+      <w:numFmt w:val="lowerLetter"/>
+      <w:lvlText w:val="%5."/>
+      <w:lvlJc w:val="left"/>
+      <w:pPr>
+        <w:ind w:left="5400" w:hanging="360"/>
+      </w:pPr>
+    </w:lvl>
+    <w:lvl w:ilvl="5" w:tplc="041F001B" w:tentative="1">
+      <w:start w:val="1"/>
+      <w:numFmt w:val="lowerRoman"/>
+      <w:lvlText w:val="%6."/>
+      <w:lvlJc w:val="right"/>
+      <w:pPr>
+        <w:ind w:left="6120" w:hanging="180"/>
+      </w:pPr>
+    </w:lvl>
+    <w:lvl w:ilvl="6" w:tplc="041F000F" w:tentative="1">
+      <w:start w:val="1"/>
+      <w:numFmt w:val="decimal"/>
+      <w:lvlText w:val="%7."/>
+      <w:lvlJc w:val="left"/>
+      <w:pPr>
+        <w:ind w:left="6840" w:hanging="360"/>
+      </w:pPr>
+    </w:lvl>
+    <w:lvl w:ilvl="7" w:tplc="041F0019" w:tentative="1">
+      <w:start w:val="1"/>
+      <w:numFmt w:val="lowerLetter"/>
+      <w:lvlText w:val="%8."/>
+      <w:lvlJc w:val="left"/>
+      <w:pPr>
+        <w:ind w:left="7560" w:hanging="360"/>
+      </w:pPr>
+    </w:lvl>
+    <w:lvl w:ilvl="8" w:tplc="041F001B" w:tentative="1">
+      <w:start w:val="1"/>
+      <w:numFmt w:val="lowerRoman"/>
+      <w:lvlText w:val="%9."/>
+      <w:lvlJc w:val="right"/>
+      <w:pPr>
+        <w:ind w:left="8280" w:hanging="180"/>
+      </w:pPr>
+    </w:lvl>
+  </w:abstractNum>
+  <w:abstractNum w:abstractNumId="1" w15:restartNumberingAfterBreak="0">
+    <w:nsid w:val="07F6078B"/>
+    <w:multiLevelType w:val="hybridMultilevel"/>
+    <w:tmpl w:val="2D581252"/>
+    <w:lvl w:ilvl="0" w:tplc="0CA42BCA">
+      <w:start w:val="1"/>
+      <w:numFmt w:val="decimal"/>
+      <w:lvlText w:val="%1-"/>
+      <w:lvlJc w:val="left"/>
+      <w:pPr>
+        <w:ind w:left="2520" w:hanging="360"/>
+      </w:pPr>
+      <w:rPr>
+        <w:rFonts w:hint="default"/>
+      </w:rPr>
+    </w:lvl>
+    <w:lvl w:ilvl="1" w:tplc="041F0019" w:tentative="1">
+      <w:start w:val="1"/>
+      <w:numFmt w:val="lowerLetter"/>
+      <w:lvlText w:val="%2."/>
+      <w:lvlJc w:val="left"/>
+      <w:pPr>
+        <w:ind w:left="3240" w:hanging="360"/>
+      </w:pPr>
+    </w:lvl>
+    <w:lvl w:ilvl="2" w:tplc="041F001B" w:tentative="1">
+      <w:start w:val="1"/>
+      <w:numFmt w:val="lowerRoman"/>
+      <w:lvlText w:val="%3."/>
+      <w:lvlJc w:val="right"/>
+      <w:pPr>
+        <w:ind w:left="3960" w:hanging="180"/>
+      </w:pPr>
+    </w:lvl>
+    <w:lvl w:ilvl="3" w:tplc="041F000F" w:tentative="1">
+      <w:start w:val="1"/>
+      <w:numFmt w:val="decimal"/>
+      <w:lvlText w:val="%4."/>
+      <w:lvlJc w:val="left"/>
+      <w:pPr>
+        <w:ind w:left="4680" w:hanging="360"/>
+      </w:pPr>
+    </w:lvl>
+    <w:lvl w:ilvl="4" w:tplc="041F0019" w:tentative="1">
+      <w:start w:val="1"/>
+      <w:numFmt w:val="lowerLetter"/>
+      <w:lvlText w:val="%5."/>
+      <w:lvlJc w:val="left"/>
+      <w:pPr>
+        <w:ind w:left="5400" w:hanging="360"/>
+      </w:pPr>
+    </w:lvl>
+    <w:lvl w:ilvl="5" w:tplc="041F001B" w:tentative="1">
+      <w:start w:val="1"/>
+      <w:numFmt w:val="lowerRoman"/>
+      <w:lvlText w:val="%6."/>
+      <w:lvlJc w:val="right"/>
+      <w:pPr>
+        <w:ind w:left="6120" w:hanging="180"/>
+      </w:pPr>
+    </w:lvl>
+    <w:lvl w:ilvl="6" w:tplc="041F000F" w:tentative="1">
+      <w:start w:val="1"/>
+      <w:numFmt w:val="decimal"/>
+      <w:lvlText w:val="%7."/>
+      <w:lvlJc w:val="left"/>
+      <w:pPr>
+        <w:ind w:left="6840" w:hanging="360"/>
+      </w:pPr>
+    </w:lvl>
+    <w:lvl w:ilvl="7" w:tplc="041F0019" w:tentative="1">
+      <w:start w:val="1"/>
+      <w:numFmt w:val="lowerLetter"/>
+      <w:lvlText w:val="%8."/>
+      <w:lvlJc w:val="left"/>
+      <w:pPr>
+        <w:ind w:left="7560" w:hanging="360"/>
+      </w:pPr>
+    </w:lvl>
+    <w:lvl w:ilvl="8" w:tplc="041F001B" w:tentative="1">
+      <w:start w:val="1"/>
+      <w:numFmt w:val="lowerRoman"/>
+      <w:lvlText w:val="%9."/>
+      <w:lvlJc w:val="right"/>
+      <w:pPr>
+        <w:ind w:left="8280" w:hanging="180"/>
+      </w:pPr>
+    </w:lvl>
+  </w:abstractNum>
+  <w:abstractNum w:abstractNumId="2" w15:restartNumberingAfterBreak="0">
     <w:nsid w:val="08485908"/>
     <w:multiLevelType w:val="multilevel"/>
     <w:tmpl w:val="8C40FB42"/>
@@ -3827,7 +4138,185 @@
       </w:pPr>
     </w:lvl>
   </w:abstractNum>
-  <w:abstractNum w:abstractNumId="1" w15:restartNumberingAfterBreak="0">
+  <w:abstractNum w:abstractNumId="3" w15:restartNumberingAfterBreak="0">
+    <w:nsid w:val="0A4F2698"/>
+    <w:multiLevelType w:val="hybridMultilevel"/>
+    <w:tmpl w:val="86E45706"/>
+    <w:lvl w:ilvl="0" w:tplc="C3901B44">
+      <w:start w:val="1"/>
+      <w:numFmt w:val="decimal"/>
+      <w:lvlText w:val="%1-"/>
+      <w:lvlJc w:val="left"/>
+      <w:pPr>
+        <w:ind w:left="1080" w:hanging="360"/>
+      </w:pPr>
+      <w:rPr>
+        <w:rFonts w:hint="default"/>
+      </w:rPr>
+    </w:lvl>
+    <w:lvl w:ilvl="1" w:tplc="041F0019" w:tentative="1">
+      <w:start w:val="1"/>
+      <w:numFmt w:val="lowerLetter"/>
+      <w:lvlText w:val="%2."/>
+      <w:lvlJc w:val="left"/>
+      <w:pPr>
+        <w:ind w:left="1800" w:hanging="360"/>
+      </w:pPr>
+    </w:lvl>
+    <w:lvl w:ilvl="2" w:tplc="041F001B" w:tentative="1">
+      <w:start w:val="1"/>
+      <w:numFmt w:val="lowerRoman"/>
+      <w:lvlText w:val="%3."/>
+      <w:lvlJc w:val="right"/>
+      <w:pPr>
+        <w:ind w:left="2520" w:hanging="180"/>
+      </w:pPr>
+    </w:lvl>
+    <w:lvl w:ilvl="3" w:tplc="041F000F" w:tentative="1">
+      <w:start w:val="1"/>
+      <w:numFmt w:val="decimal"/>
+      <w:lvlText w:val="%4."/>
+      <w:lvlJc w:val="left"/>
+      <w:pPr>
+        <w:ind w:left="3240" w:hanging="360"/>
+      </w:pPr>
+    </w:lvl>
+    <w:lvl w:ilvl="4" w:tplc="041F0019" w:tentative="1">
+      <w:start w:val="1"/>
+      <w:numFmt w:val="lowerLetter"/>
+      <w:lvlText w:val="%5."/>
+      <w:lvlJc w:val="left"/>
+      <w:pPr>
+        <w:ind w:left="3960" w:hanging="360"/>
+      </w:pPr>
+    </w:lvl>
+    <w:lvl w:ilvl="5" w:tplc="041F001B" w:tentative="1">
+      <w:start w:val="1"/>
+      <w:numFmt w:val="lowerRoman"/>
+      <w:lvlText w:val="%6."/>
+      <w:lvlJc w:val="right"/>
+      <w:pPr>
+        <w:ind w:left="4680" w:hanging="180"/>
+      </w:pPr>
+    </w:lvl>
+    <w:lvl w:ilvl="6" w:tplc="041F000F" w:tentative="1">
+      <w:start w:val="1"/>
+      <w:numFmt w:val="decimal"/>
+      <w:lvlText w:val="%7."/>
+      <w:lvlJc w:val="left"/>
+      <w:pPr>
+        <w:ind w:left="5400" w:hanging="360"/>
+      </w:pPr>
+    </w:lvl>
+    <w:lvl w:ilvl="7" w:tplc="041F0019" w:tentative="1">
+      <w:start w:val="1"/>
+      <w:numFmt w:val="lowerLetter"/>
+      <w:lvlText w:val="%8."/>
+      <w:lvlJc w:val="left"/>
+      <w:pPr>
+        <w:ind w:left="6120" w:hanging="360"/>
+      </w:pPr>
+    </w:lvl>
+    <w:lvl w:ilvl="8" w:tplc="041F001B" w:tentative="1">
+      <w:start w:val="1"/>
+      <w:numFmt w:val="lowerRoman"/>
+      <w:lvlText w:val="%9."/>
+      <w:lvlJc w:val="right"/>
+      <w:pPr>
+        <w:ind w:left="6840" w:hanging="180"/>
+      </w:pPr>
+    </w:lvl>
+  </w:abstractNum>
+  <w:abstractNum w:abstractNumId="4" w15:restartNumberingAfterBreak="0">
+    <w:nsid w:val="0D9A06B7"/>
+    <w:multiLevelType w:val="hybridMultilevel"/>
+    <w:tmpl w:val="841ED26C"/>
+    <w:lvl w:ilvl="0" w:tplc="E4A6793C">
+      <w:start w:val="1"/>
+      <w:numFmt w:val="decimal"/>
+      <w:lvlText w:val="%1-"/>
+      <w:lvlJc w:val="left"/>
+      <w:pPr>
+        <w:ind w:left="1800" w:hanging="360"/>
+      </w:pPr>
+      <w:rPr>
+        <w:rFonts w:hint="default"/>
+      </w:rPr>
+    </w:lvl>
+    <w:lvl w:ilvl="1" w:tplc="041F0019" w:tentative="1">
+      <w:start w:val="1"/>
+      <w:numFmt w:val="lowerLetter"/>
+      <w:lvlText w:val="%2."/>
+      <w:lvlJc w:val="left"/>
+      <w:pPr>
+        <w:ind w:left="2520" w:hanging="360"/>
+      </w:pPr>
+    </w:lvl>
+    <w:lvl w:ilvl="2" w:tplc="041F001B" w:tentative="1">
+      <w:start w:val="1"/>
+      <w:numFmt w:val="lowerRoman"/>
+      <w:lvlText w:val="%3."/>
+      <w:lvlJc w:val="right"/>
+      <w:pPr>
+        <w:ind w:left="3240" w:hanging="180"/>
+      </w:pPr>
+    </w:lvl>
+    <w:lvl w:ilvl="3" w:tplc="041F000F" w:tentative="1">
+      <w:start w:val="1"/>
+      <w:numFmt w:val="decimal"/>
+      <w:lvlText w:val="%4."/>
+      <w:lvlJc w:val="left"/>
+      <w:pPr>
+        <w:ind w:left="3960" w:hanging="360"/>
+      </w:pPr>
+    </w:lvl>
+    <w:lvl w:ilvl="4" w:tplc="041F0019" w:tentative="1">
+      <w:start w:val="1"/>
+      <w:numFmt w:val="lowerLetter"/>
+      <w:lvlText w:val="%5."/>
+      <w:lvlJc w:val="left"/>
+      <w:pPr>
+        <w:ind w:left="4680" w:hanging="360"/>
+      </w:pPr>
+    </w:lvl>
+    <w:lvl w:ilvl="5" w:tplc="041F001B" w:tentative="1">
+      <w:start w:val="1"/>
+      <w:numFmt w:val="lowerRoman"/>
+      <w:lvlText w:val="%6."/>
+      <w:lvlJc w:val="right"/>
+      <w:pPr>
+        <w:ind w:left="5400" w:hanging="180"/>
+      </w:pPr>
+    </w:lvl>
+    <w:lvl w:ilvl="6" w:tplc="041F000F" w:tentative="1">
+      <w:start w:val="1"/>
+      <w:numFmt w:val="decimal"/>
+      <w:lvlText w:val="%7."/>
+      <w:lvlJc w:val="left"/>
+      <w:pPr>
+        <w:ind w:left="6120" w:hanging="360"/>
+      </w:pPr>
+    </w:lvl>
+    <w:lvl w:ilvl="7" w:tplc="041F0019" w:tentative="1">
+      <w:start w:val="1"/>
+      <w:numFmt w:val="lowerLetter"/>
+      <w:lvlText w:val="%8."/>
+      <w:lvlJc w:val="left"/>
+      <w:pPr>
+        <w:ind w:left="6840" w:hanging="360"/>
+      </w:pPr>
+    </w:lvl>
+    <w:lvl w:ilvl="8" w:tplc="041F001B" w:tentative="1">
+      <w:start w:val="1"/>
+      <w:numFmt w:val="lowerRoman"/>
+      <w:lvlText w:val="%9."/>
+      <w:lvlJc w:val="right"/>
+      <w:pPr>
+        <w:ind w:left="7560" w:hanging="180"/>
+      </w:pPr>
+    </w:lvl>
+  </w:abstractNum>
+  <w:abstractNum w:abstractNumId="5" w15:restartNumberingAfterBreak="0">
     <w:nsid w:val="183C7AAA"/>
     <w:multiLevelType w:val="multilevel"/>
     <w:tmpl w:val="3D16EA68"/>
@@ -3913,7 +4402,360 @@
       </w:pPr>
     </w:lvl>
   </w:abstractNum>
-  <w:abstractNum w:abstractNumId="2" w15:restartNumberingAfterBreak="0">
+  <w:abstractNum w:abstractNumId="6" w15:restartNumberingAfterBreak="0">
+    <w:nsid w:val="279E20A1"/>
+    <w:multiLevelType w:val="hybridMultilevel"/>
+    <w:tmpl w:val="99CA8204"/>
+    <w:lvl w:ilvl="0" w:tplc="0D7A4D7A">
+      <w:start w:val="1"/>
+      <w:numFmt w:val="decimal"/>
+      <w:lvlText w:val="%1-"/>
+      <w:lvlJc w:val="left"/>
+      <w:pPr>
+        <w:ind w:left="1080" w:hanging="360"/>
+      </w:pPr>
+      <w:rPr>
+        <w:rFonts w:hint="default"/>
+      </w:rPr>
+    </w:lvl>
+    <w:lvl w:ilvl="1" w:tplc="041F0019" w:tentative="1">
+      <w:start w:val="1"/>
+      <w:numFmt w:val="lowerLetter"/>
+      <w:lvlText w:val="%2."/>
+      <w:lvlJc w:val="left"/>
+      <w:pPr>
+        <w:ind w:left="1800" w:hanging="360"/>
+      </w:pPr>
+    </w:lvl>
+    <w:lvl w:ilvl="2" w:tplc="041F001B" w:tentative="1">
+      <w:start w:val="1"/>
+      <w:numFmt w:val="lowerRoman"/>
+      <w:lvlText w:val="%3."/>
+      <w:lvlJc w:val="right"/>
+      <w:pPr>
+        <w:ind w:left="2520" w:hanging="180"/>
+      </w:pPr>
+    </w:lvl>
+    <w:lvl w:ilvl="3" w:tplc="041F000F" w:tentative="1">
+      <w:start w:val="1"/>
+      <w:numFmt w:val="decimal"/>
+      <w:lvlText w:val="%4."/>
+      <w:lvlJc w:val="left"/>
+      <w:pPr>
+        <w:ind w:left="3240" w:hanging="360"/>
+      </w:pPr>
+    </w:lvl>
+    <w:lvl w:ilvl="4" w:tplc="041F0019" w:tentative="1">
+      <w:start w:val="1"/>
+      <w:numFmt w:val="lowerLetter"/>
+      <w:lvlText w:val="%5."/>
+      <w:lvlJc w:val="left"/>
+      <w:pPr>
+        <w:ind w:left="3960" w:hanging="360"/>
+      </w:pPr>
+    </w:lvl>
+    <w:lvl w:ilvl="5" w:tplc="041F001B" w:tentative="1">
+      <w:start w:val="1"/>
+      <w:numFmt w:val="lowerRoman"/>
+      <w:lvlText w:val="%6."/>
+      <w:lvlJc w:val="right"/>
+      <w:pPr>
+        <w:ind w:left="4680" w:hanging="180"/>
+      </w:pPr>
+    </w:lvl>
+    <w:lvl w:ilvl="6" w:tplc="041F000F" w:tentative="1">
+      <w:start w:val="1"/>
+      <w:numFmt w:val="decimal"/>
+      <w:lvlText w:val="%7."/>
+      <w:lvlJc w:val="left"/>
+      <w:pPr>
+        <w:ind w:left="5400" w:hanging="360"/>
+      </w:pPr>
+    </w:lvl>
+    <w:lvl w:ilvl="7" w:tplc="041F0019" w:tentative="1">
+      <w:start w:val="1"/>
+      <w:numFmt w:val="lowerLetter"/>
+      <w:lvlText w:val="%8."/>
+      <w:lvlJc w:val="left"/>
+      <w:pPr>
+        <w:ind w:left="6120" w:hanging="360"/>
+      </w:pPr>
+    </w:lvl>
+    <w:lvl w:ilvl="8" w:tplc="041F001B" w:tentative="1">
+      <w:start w:val="1"/>
+      <w:numFmt w:val="lowerRoman"/>
+      <w:lvlText w:val="%9."/>
+      <w:lvlJc w:val="right"/>
+      <w:pPr>
+        <w:ind w:left="6840" w:hanging="180"/>
+      </w:pPr>
+    </w:lvl>
+  </w:abstractNum>
+  <w:abstractNum w:abstractNumId="7" w15:restartNumberingAfterBreak="0">
+    <w:nsid w:val="2FF037C6"/>
+    <w:multiLevelType w:val="hybridMultilevel"/>
+    <w:tmpl w:val="DF14BBF4"/>
+    <w:lvl w:ilvl="0" w:tplc="0D7A4D7A">
+      <w:start w:val="1"/>
+      <w:numFmt w:val="decimal"/>
+      <w:lvlText w:val="%1-"/>
+      <w:lvlJc w:val="left"/>
+      <w:pPr>
+        <w:ind w:left="1800" w:hanging="360"/>
+      </w:pPr>
+      <w:rPr>
+        <w:rFonts w:hint="default"/>
+      </w:rPr>
+    </w:lvl>
+    <w:lvl w:ilvl="1" w:tplc="041F0019" w:tentative="1">
+      <w:start w:val="1"/>
+      <w:numFmt w:val="lowerLetter"/>
+      <w:lvlText w:val="%2."/>
+      <w:lvlJc w:val="left"/>
+      <w:pPr>
+        <w:ind w:left="2160" w:hanging="360"/>
+      </w:pPr>
+    </w:lvl>
+    <w:lvl w:ilvl="2" w:tplc="041F001B" w:tentative="1">
+      <w:start w:val="1"/>
+      <w:numFmt w:val="lowerRoman"/>
+      <w:lvlText w:val="%3."/>
+      <w:lvlJc w:val="right"/>
+      <w:pPr>
+        <w:ind w:left="2880" w:hanging="180"/>
+      </w:pPr>
+    </w:lvl>
+    <w:lvl w:ilvl="3" w:tplc="041F000F" w:tentative="1">
+      <w:start w:val="1"/>
+      <w:numFmt w:val="decimal"/>
+      <w:lvlText w:val="%4."/>
+      <w:lvlJc w:val="left"/>
+      <w:pPr>
+        <w:ind w:left="3600" w:hanging="360"/>
+      </w:pPr>
+    </w:lvl>
+    <w:lvl w:ilvl="4" w:tplc="041F0019" w:tentative="1">
+      <w:start w:val="1"/>
+      <w:numFmt w:val="lowerLetter"/>
+      <w:lvlText w:val="%5."/>
+      <w:lvlJc w:val="left"/>
+      <w:pPr>
+        <w:ind w:left="4320" w:hanging="360"/>
+      </w:pPr>
+    </w:lvl>
+    <w:lvl w:ilvl="5" w:tplc="041F001B" w:tentative="1">
+      <w:start w:val="1"/>
+      <w:numFmt w:val="lowerRoman"/>
+      <w:lvlText w:val="%6."/>
+      <w:lvlJc w:val="right"/>
+      <w:pPr>
+        <w:ind w:left="5040" w:hanging="180"/>
+      </w:pPr>
+    </w:lvl>
+    <w:lvl w:ilvl="6" w:tplc="041F000F" w:tentative="1">
+      <w:start w:val="1"/>
+      <w:numFmt w:val="decimal"/>
+      <w:lvlText w:val="%7."/>
+      <w:lvlJc w:val="left"/>
+      <w:pPr>
+        <w:ind w:left="5760" w:hanging="360"/>
+      </w:pPr>
+    </w:lvl>
+    <w:lvl w:ilvl="7" w:tplc="041F0019" w:tentative="1">
+      <w:start w:val="1"/>
+      <w:numFmt w:val="lowerLetter"/>
+      <w:lvlText w:val="%8."/>
+      <w:lvlJc w:val="left"/>
+      <w:pPr>
+        <w:ind w:left="6480" w:hanging="360"/>
+      </w:pPr>
+    </w:lvl>
+    <w:lvl w:ilvl="8" w:tplc="041F001B" w:tentative="1">
+      <w:start w:val="1"/>
+      <w:numFmt w:val="lowerRoman"/>
+      <w:lvlText w:val="%9."/>
+      <w:lvlJc w:val="right"/>
+      <w:pPr>
+        <w:ind w:left="7200" w:hanging="180"/>
+      </w:pPr>
+    </w:lvl>
+  </w:abstractNum>
+  <w:abstractNum w:abstractNumId="8" w15:restartNumberingAfterBreak="0">
+    <w:nsid w:val="38D5130B"/>
+    <w:multiLevelType w:val="hybridMultilevel"/>
+    <w:tmpl w:val="990C08DC"/>
+    <w:lvl w:ilvl="0" w:tplc="041F000F">
+      <w:start w:val="1"/>
+      <w:numFmt w:val="decimal"/>
+      <w:lvlText w:val="%1."/>
+      <w:lvlJc w:val="left"/>
+      <w:pPr>
+        <w:ind w:left="1080" w:hanging="360"/>
+      </w:pPr>
+    </w:lvl>
+    <w:lvl w:ilvl="1" w:tplc="041F0019">
+      <w:start w:val="1"/>
+      <w:numFmt w:val="lowerLetter"/>
+      <w:lvlText w:val="%2."/>
+      <w:lvlJc w:val="left"/>
+      <w:pPr>
+        <w:ind w:left="1800" w:hanging="360"/>
+      </w:pPr>
+    </w:lvl>
+    <w:lvl w:ilvl="2" w:tplc="041F001B" w:tentative="1">
+      <w:start w:val="1"/>
+      <w:numFmt w:val="lowerRoman"/>
+      <w:lvlText w:val="%3."/>
+      <w:lvlJc w:val="right"/>
+      <w:pPr>
+        <w:ind w:left="2520" w:hanging="180"/>
+      </w:pPr>
+    </w:lvl>
+    <w:lvl w:ilvl="3" w:tplc="041F000F" w:tentative="1">
+      <w:start w:val="1"/>
+      <w:numFmt w:val="decimal"/>
+      <w:lvlText w:val="%4."/>
+      <w:lvlJc w:val="left"/>
+      <w:pPr>
+        <w:ind w:left="3240" w:hanging="360"/>
+      </w:pPr>
+    </w:lvl>
+    <w:lvl w:ilvl="4" w:tplc="041F0019" w:tentative="1">
+      <w:start w:val="1"/>
+      <w:numFmt w:val="lowerLetter"/>
+      <w:lvlText w:val="%5."/>
+      <w:lvlJc w:val="left"/>
+      <w:pPr>
+        <w:ind w:left="3960" w:hanging="360"/>
+      </w:pPr>
+    </w:lvl>
+    <w:lvl w:ilvl="5" w:tplc="041F001B" w:tentative="1">
+      <w:start w:val="1"/>
+      <w:numFmt w:val="lowerRoman"/>
+      <w:lvlText w:val="%6."/>
+      <w:lvlJc w:val="right"/>
+      <w:pPr>
+        <w:ind w:left="4680" w:hanging="180"/>
+      </w:pPr>
+    </w:lvl>
+    <w:lvl w:ilvl="6" w:tplc="041F000F" w:tentative="1">
+      <w:start w:val="1"/>
+      <w:numFmt w:val="decimal"/>
+      <w:lvlText w:val="%7."/>
+      <w:lvlJc w:val="left"/>
+      <w:pPr>
+        <w:ind w:left="5400" w:hanging="360"/>
+      </w:pPr>
+    </w:lvl>
+    <w:lvl w:ilvl="7" w:tplc="041F0019" w:tentative="1">
+      <w:start w:val="1"/>
+      <w:numFmt w:val="lowerLetter"/>
+      <w:lvlText w:val="%8."/>
+      <w:lvlJc w:val="left"/>
+      <w:pPr>
+        <w:ind w:left="6120" w:hanging="360"/>
+      </w:pPr>
+    </w:lvl>
+    <w:lvl w:ilvl="8" w:tplc="041F001B" w:tentative="1">
+      <w:start w:val="1"/>
+      <w:numFmt w:val="lowerRoman"/>
+      <w:lvlText w:val="%9."/>
+      <w:lvlJc w:val="right"/>
+      <w:pPr>
+        <w:ind w:left="6840" w:hanging="180"/>
+      </w:pPr>
+    </w:lvl>
+  </w:abstractNum>
+  <w:abstractNum w:abstractNumId="9" w15:restartNumberingAfterBreak="0">
+    <w:nsid w:val="404B2D0A"/>
+    <w:multiLevelType w:val="hybridMultilevel"/>
+    <w:tmpl w:val="13A4EB7A"/>
+    <w:lvl w:ilvl="0" w:tplc="421230F8">
+      <w:start w:val="1"/>
+      <w:numFmt w:val="decimal"/>
+      <w:lvlText w:val="%1."/>
+      <w:lvlJc w:val="left"/>
+      <w:pPr>
+        <w:ind w:left="1800" w:hanging="360"/>
+      </w:pPr>
+      <w:rPr>
+        <w:rFonts w:hint="default"/>
+      </w:rPr>
+    </w:lvl>
+    <w:lvl w:ilvl="1" w:tplc="041F0019" w:tentative="1">
+      <w:start w:val="1"/>
+      <w:numFmt w:val="lowerLetter"/>
+      <w:lvlText w:val="%2."/>
+      <w:lvlJc w:val="left"/>
+      <w:pPr>
+        <w:ind w:left="2520" w:hanging="360"/>
+      </w:pPr>
+    </w:lvl>
+    <w:lvl w:ilvl="2" w:tplc="041F001B" w:tentative="1">
+      <w:start w:val="1"/>
+      <w:numFmt w:val="lowerRoman"/>
+      <w:lvlText w:val="%3."/>
+      <w:lvlJc w:val="right"/>
+      <w:pPr>
+        <w:ind w:left="3240" w:hanging="180"/>
+      </w:pPr>
+    </w:lvl>
+    <w:lvl w:ilvl="3" w:tplc="041F000F" w:tentative="1">
+      <w:start w:val="1"/>
+      <w:numFmt w:val="decimal"/>
+      <w:lvlText w:val="%4."/>
+      <w:lvlJc w:val="left"/>
+      <w:pPr>
+        <w:ind w:left="3960" w:hanging="360"/>
+      </w:pPr>
+    </w:lvl>
+    <w:lvl w:ilvl="4" w:tplc="041F0019" w:tentative="1">
+      <w:start w:val="1"/>
+      <w:numFmt w:val="lowerLetter"/>
+      <w:lvlText w:val="%5."/>
+      <w:lvlJc w:val="left"/>
+      <w:pPr>
+        <w:ind w:left="4680" w:hanging="360"/>
+      </w:pPr>
+    </w:lvl>
+    <w:lvl w:ilvl="5" w:tplc="041F001B" w:tentative="1">
+      <w:start w:val="1"/>
+      <w:numFmt w:val="lowerRoman"/>
+      <w:lvlText w:val="%6."/>
+      <w:lvlJc w:val="right"/>
+      <w:pPr>
+        <w:ind w:left="5400" w:hanging="180"/>
+      </w:pPr>
+    </w:lvl>
+    <w:lvl w:ilvl="6" w:tplc="041F000F" w:tentative="1">
+      <w:start w:val="1"/>
+      <w:numFmt w:val="decimal"/>
+      <w:lvlText w:val="%7."/>
+      <w:lvlJc w:val="left"/>
+      <w:pPr>
+        <w:ind w:left="6120" w:hanging="360"/>
+      </w:pPr>
+    </w:lvl>
+    <w:lvl w:ilvl="7" w:tplc="041F0019" w:tentative="1">
+      <w:start w:val="1"/>
+      <w:numFmt w:val="lowerLetter"/>
+      <w:lvlText w:val="%8."/>
+      <w:lvlJc w:val="left"/>
+      <w:pPr>
+        <w:ind w:left="6840" w:hanging="360"/>
+      </w:pPr>
+    </w:lvl>
+    <w:lvl w:ilvl="8" w:tplc="041F001B" w:tentative="1">
+      <w:start w:val="1"/>
+      <w:numFmt w:val="lowerRoman"/>
+      <w:lvlText w:val="%9."/>
+      <w:lvlJc w:val="right"/>
+      <w:pPr>
+        <w:ind w:left="7560" w:hanging="180"/>
+      </w:pPr>
+    </w:lvl>
+  </w:abstractNum>
+  <w:abstractNum w:abstractNumId="10" w15:restartNumberingAfterBreak="0">
     <w:nsid w:val="59A4341B"/>
     <w:multiLevelType w:val="multilevel"/>
     <w:tmpl w:val="4F641C2C"/>
@@ -4000,13 +4842,37 @@
     </w:lvl>
   </w:abstractNum>
   <w:num w:numId="1">
+    <w:abstractNumId w:val="2"/>
+  </w:num>
+  <w:num w:numId="2">
+    <w:abstractNumId w:val="10"/>
+  </w:num>
+  <w:num w:numId="3">
+    <w:abstractNumId w:val="5"/>
+  </w:num>
+  <w:num w:numId="4">
+    <w:abstractNumId w:val="6"/>
+  </w:num>
+  <w:num w:numId="5">
+    <w:abstractNumId w:val="3"/>
+  </w:num>
+  <w:num w:numId="6">
+    <w:abstractNumId w:val="9"/>
+  </w:num>
+  <w:num w:numId="7">
+    <w:abstractNumId w:val="4"/>
+  </w:num>
+  <w:num w:numId="8">
+    <w:abstractNumId w:val="7"/>
+  </w:num>
+  <w:num w:numId="9">
     <w:abstractNumId w:val="0"/>
   </w:num>
-  <w:num w:numId="2">
-    <w:abstractNumId w:val="2"/>
+  <w:num w:numId="10">
+    <w:abstractNumId w:val="1"/>
   </w:num>
-  <w:num w:numId="3">
-    <w:abstractNumId w:val="1"/>
+  <w:num w:numId="11">
+    <w:abstractNumId w:val="8"/>
   </w:num>
 </w:numbering>
 </file>
@@ -4618,6 +5484,17 @@
       <w:szCs w:val="18"/>
     </w:rPr>
   </w:style>
+  <w:style w:type="paragraph" w:styleId="ListParagraph">
+    <w:name w:val="List Paragraph"/>
+    <w:basedOn w:val="Normal"/>
+    <w:uiPriority w:val="34"/>
+    <w:qFormat/>
+    <w:rsid w:val="00F6258E"/>
+    <w:pPr>
+      <w:ind w:left="720"/>
+      <w:contextualSpacing/>
+    </w:pPr>
+  </w:style>
 </w:styles>
 </file>
 

--- a/Use Cases Specification.docx
+++ b/Use Cases Specification.docx
@@ -2046,23 +2046,7 @@
           <w:sz w:val="24"/>
           <w:szCs w:val="24"/>
         </w:rPr>
-        <w:t xml:space="preserve"> User fulfills username and password fields</w:t>
-      </w:r>
-      <w:r>
-        <w:rPr>
-          <w:rFonts w:ascii="Times New Roman" w:eastAsia="Times New Roman" w:hAnsi="Times New Roman" w:cs="Times New Roman"/>
-          <w:sz w:val="24"/>
-          <w:szCs w:val="24"/>
-        </w:rPr>
-        <w:t xml:space="preserve"> with invalid data </w:t>
-      </w:r>
-      <w:r>
-        <w:rPr>
-          <w:rFonts w:ascii="Times New Roman" w:eastAsia="Times New Roman" w:hAnsi="Times New Roman" w:cs="Times New Roman"/>
-          <w:sz w:val="24"/>
-          <w:szCs w:val="24"/>
-        </w:rPr>
-        <w:t>.</w:t>
+        <w:t xml:space="preserve"> User fulfills username and password fields with invalid data .</w:t>
       </w:r>
       <w:bookmarkStart w:id="19" w:name="_heading=h.50dpcpoar5a9" w:colFirst="0" w:colLast="0"/>
       <w:bookmarkEnd w:id="19"/>
@@ -2447,23 +2431,7 @@
           <w:sz w:val="24"/>
           <w:szCs w:val="24"/>
         </w:rPr>
-        <w:t xml:space="preserve">User  wants to </w:t>
-      </w:r>
-      <w:r>
-        <w:rPr>
-          <w:rFonts w:ascii="Times New Roman" w:eastAsia="Times New Roman" w:hAnsi="Times New Roman" w:cs="Times New Roman"/>
-          <w:sz w:val="24"/>
-          <w:szCs w:val="24"/>
-        </w:rPr>
-        <w:t>delete</w:t>
-      </w:r>
-      <w:r>
-        <w:rPr>
-          <w:rFonts w:ascii="Times New Roman" w:eastAsia="Times New Roman" w:hAnsi="Times New Roman" w:cs="Times New Roman"/>
-          <w:sz w:val="24"/>
-          <w:szCs w:val="24"/>
-        </w:rPr>
-        <w:t xml:space="preserve"> the User Information of the current account</w:t>
+        <w:t>User  wants to delete the User Information of the current account</w:t>
       </w:r>
     </w:p>
     <w:p>
@@ -2749,15 +2717,7 @@
           <w:sz w:val="24"/>
           <w:szCs w:val="24"/>
         </w:rPr>
-        <w:t xml:space="preserve">The hotel manager </w:t>
-      </w:r>
-      <w:r>
-        <w:rPr>
-          <w:rFonts w:ascii="Times New Roman" w:eastAsia="Times New Roman" w:hAnsi="Times New Roman" w:cs="Times New Roman"/>
-          <w:sz w:val="24"/>
-          <w:szCs w:val="24"/>
-        </w:rPr>
-        <w:t>confirms to request.</w:t>
+        <w:t>The hotel manager confirms to request.</w:t>
       </w:r>
     </w:p>
     <w:p>
@@ -2779,37 +2739,28 @@
           <w:sz w:val="24"/>
           <w:szCs w:val="24"/>
         </w:rPr>
-        <w:t>HRS updates the accounts</w:t>
-      </w:r>
-      <w:bookmarkStart w:id="30" w:name="_GoBack"/>
+        <w:t>HRS updates the accounts.</w:t>
+      </w:r>
+    </w:p>
+    <w:p>
+      <w:pPr>
+        <w:rPr>
+          <w:rFonts w:ascii="Times New Roman" w:eastAsia="Times New Roman" w:hAnsi="Times New Roman" w:cs="Times New Roman"/>
+          <w:b/>
+          <w:sz w:val="24"/>
+          <w:szCs w:val="24"/>
+          <w:u w:val="single"/>
+        </w:rPr>
+      </w:pPr>
+      <w:bookmarkStart w:id="30" w:name="_heading=h.jtaiiyj1l12y" w:colFirst="0" w:colLast="0"/>
       <w:bookmarkEnd w:id="30"/>
       <w:r>
         <w:rPr>
           <w:rFonts w:ascii="Times New Roman" w:eastAsia="Times New Roman" w:hAnsi="Times New Roman" w:cs="Times New Roman"/>
-          <w:sz w:val="24"/>
-          <w:szCs w:val="24"/>
-        </w:rPr>
-        <w:t>.</w:t>
-      </w:r>
-    </w:p>
-    <w:p>
-      <w:pPr>
-        <w:rPr>
-          <w:rFonts w:ascii="Times New Roman" w:eastAsia="Times New Roman" w:hAnsi="Times New Roman" w:cs="Times New Roman"/>
           <w:b/>
           <w:sz w:val="24"/>
           <w:szCs w:val="24"/>
           <w:u w:val="single"/>
-        </w:rPr>
-      </w:pPr>
-      <w:bookmarkStart w:id="31" w:name="_heading=h.jtaiiyj1l12y" w:colFirst="0" w:colLast="0"/>
-      <w:bookmarkEnd w:id="31"/>
-      <w:r>
-        <w:rPr>
-          <w:rFonts w:ascii="Times New Roman" w:eastAsia="Times New Roman" w:hAnsi="Times New Roman" w:cs="Times New Roman"/>
-          <w:b/>
-          <w:sz w:val="24"/>
-          <w:szCs w:val="24"/>
         </w:rPr>
         <w:t>Use Case #2:</w:t>
       </w:r>
@@ -3463,6 +3414,3314 @@
         </w:rPr>
         <w:t>After reservation is updated the receptionist takes an old entry card  and gives the new entry card.</w:t>
       </w:r>
+    </w:p>
+    <w:p>
+      <w:pPr>
+        <w:spacing w:line="240" w:lineRule="auto"/>
+        <w:rPr>
+          <w:rFonts w:ascii="Times New Roman" w:eastAsia="Times New Roman" w:hAnsi="Times New Roman" w:cs="Times New Roman"/>
+          <w:sz w:val="24"/>
+          <w:szCs w:val="24"/>
+        </w:rPr>
+      </w:pPr>
+      <w:r>
+        <w:rPr>
+          <w:rFonts w:ascii="Times New Roman" w:eastAsia="Times New Roman" w:hAnsi="Times New Roman" w:cs="Times New Roman"/>
+          <w:b/>
+          <w:bCs/>
+          <w:color w:val="000000"/>
+          <w:sz w:val="24"/>
+          <w:szCs w:val="24"/>
+          <w:u w:val="single"/>
+        </w:rPr>
+        <w:t>Use Case #3:</w:t>
+      </w:r>
+      <w:r>
+        <w:rPr>
+          <w:rFonts w:ascii="Times New Roman" w:eastAsia="Times New Roman" w:hAnsi="Times New Roman" w:cs="Times New Roman"/>
+          <w:color w:val="000000"/>
+          <w:sz w:val="24"/>
+          <w:szCs w:val="24"/>
+        </w:rPr>
+        <w:t xml:space="preserve"> </w:t>
+      </w:r>
+      <w:r>
+        <w:rPr>
+          <w:rFonts w:ascii="Times New Roman" w:eastAsia="Times New Roman" w:hAnsi="Times New Roman" w:cs="Times New Roman"/>
+          <w:sz w:val="24"/>
+          <w:szCs w:val="24"/>
+        </w:rPr>
+        <w:t>Manage Reservation of  Room Cleaning</w:t>
+      </w:r>
+    </w:p>
+    <w:p>
+      <w:pPr>
+        <w:spacing w:line="240" w:lineRule="auto"/>
+        <w:rPr>
+          <w:rFonts w:ascii="Times New Roman" w:eastAsia="Times New Roman" w:hAnsi="Times New Roman" w:cs="Times New Roman"/>
+          <w:sz w:val="24"/>
+          <w:szCs w:val="24"/>
+        </w:rPr>
+      </w:pPr>
+      <w:r>
+        <w:rPr>
+          <w:rFonts w:ascii="Times New Roman" w:eastAsia="Times New Roman" w:hAnsi="Times New Roman" w:cs="Times New Roman"/>
+          <w:b/>
+          <w:bCs/>
+          <w:color w:val="000000"/>
+          <w:sz w:val="24"/>
+          <w:szCs w:val="24"/>
+          <w:u w:val="single"/>
+        </w:rPr>
+        <w:t>Scope:</w:t>
+      </w:r>
+      <w:r>
+        <w:rPr>
+          <w:rFonts w:ascii="Times New Roman" w:eastAsia="Times New Roman" w:hAnsi="Times New Roman" w:cs="Times New Roman"/>
+          <w:b/>
+          <w:bCs/>
+          <w:color w:val="000000"/>
+          <w:sz w:val="24"/>
+          <w:szCs w:val="24"/>
+        </w:rPr>
+        <w:t xml:space="preserve"> </w:t>
+      </w:r>
+      <w:r>
+        <w:rPr>
+          <w:rFonts w:ascii="Times New Roman" w:eastAsia="Times New Roman" w:hAnsi="Times New Roman" w:cs="Times New Roman"/>
+          <w:color w:val="000000"/>
+          <w:sz w:val="24"/>
+          <w:szCs w:val="24"/>
+        </w:rPr>
+        <w:t>Hotel Reservation System (HRS)</w:t>
+      </w:r>
+    </w:p>
+    <w:p>
+      <w:pPr>
+        <w:spacing w:line="240" w:lineRule="auto"/>
+        <w:rPr>
+          <w:rFonts w:ascii="Times New Roman" w:eastAsia="Times New Roman" w:hAnsi="Times New Roman" w:cs="Times New Roman"/>
+          <w:sz w:val="24"/>
+          <w:szCs w:val="24"/>
+        </w:rPr>
+      </w:pPr>
+      <w:r>
+        <w:rPr>
+          <w:rFonts w:ascii="Times New Roman" w:eastAsia="Times New Roman" w:hAnsi="Times New Roman" w:cs="Times New Roman"/>
+          <w:b/>
+          <w:bCs/>
+          <w:color w:val="000000"/>
+          <w:sz w:val="24"/>
+          <w:szCs w:val="24"/>
+          <w:u w:val="single"/>
+        </w:rPr>
+        <w:t>Level:</w:t>
+      </w:r>
+      <w:r>
+        <w:rPr>
+          <w:rFonts w:ascii="Times New Roman" w:eastAsia="Times New Roman" w:hAnsi="Times New Roman" w:cs="Times New Roman"/>
+          <w:b/>
+          <w:bCs/>
+          <w:color w:val="000000"/>
+          <w:sz w:val="24"/>
+          <w:szCs w:val="24"/>
+        </w:rPr>
+        <w:t xml:space="preserve"> </w:t>
+      </w:r>
+      <w:r>
+        <w:rPr>
+          <w:rFonts w:ascii="Times New Roman" w:eastAsia="Times New Roman" w:hAnsi="Times New Roman" w:cs="Times New Roman"/>
+          <w:color w:val="000000"/>
+          <w:sz w:val="24"/>
+          <w:szCs w:val="24"/>
+        </w:rPr>
+        <w:t>User Goal</w:t>
+      </w:r>
+    </w:p>
+    <w:p>
+      <w:pPr>
+        <w:spacing w:line="240" w:lineRule="auto"/>
+        <w:rPr>
+          <w:rFonts w:ascii="Times New Roman" w:eastAsia="Times New Roman" w:hAnsi="Times New Roman" w:cs="Times New Roman"/>
+          <w:sz w:val="24"/>
+          <w:szCs w:val="24"/>
+        </w:rPr>
+      </w:pPr>
+      <w:r>
+        <w:rPr>
+          <w:rFonts w:ascii="Times New Roman" w:eastAsia="Times New Roman" w:hAnsi="Times New Roman" w:cs="Times New Roman"/>
+          <w:b/>
+          <w:bCs/>
+          <w:color w:val="000000"/>
+          <w:sz w:val="24"/>
+          <w:szCs w:val="24"/>
+          <w:u w:val="single"/>
+        </w:rPr>
+        <w:t>Primary Actor:</w:t>
+      </w:r>
+      <w:r>
+        <w:rPr>
+          <w:rFonts w:ascii="Times New Roman" w:eastAsia="Times New Roman" w:hAnsi="Times New Roman" w:cs="Times New Roman"/>
+          <w:b/>
+          <w:bCs/>
+          <w:color w:val="000000"/>
+          <w:sz w:val="24"/>
+          <w:szCs w:val="24"/>
+        </w:rPr>
+        <w:t xml:space="preserve"> </w:t>
+      </w:r>
+      <w:r>
+        <w:rPr>
+          <w:rFonts w:ascii="Times New Roman" w:eastAsia="Times New Roman" w:hAnsi="Times New Roman" w:cs="Times New Roman"/>
+          <w:color w:val="000000"/>
+          <w:sz w:val="24"/>
+          <w:szCs w:val="24"/>
+        </w:rPr>
+        <w:t>Hotel Guest</w:t>
+      </w:r>
+    </w:p>
+    <w:p>
+      <w:pPr>
+        <w:spacing w:line="240" w:lineRule="auto"/>
+        <w:rPr>
+          <w:rFonts w:ascii="Times New Roman" w:eastAsia="Times New Roman" w:hAnsi="Times New Roman" w:cs="Times New Roman"/>
+          <w:sz w:val="24"/>
+          <w:szCs w:val="24"/>
+        </w:rPr>
+      </w:pPr>
+      <w:r>
+        <w:rPr>
+          <w:rFonts w:ascii="Times New Roman" w:eastAsia="Times New Roman" w:hAnsi="Times New Roman" w:cs="Times New Roman"/>
+          <w:b/>
+          <w:bCs/>
+          <w:color w:val="000000"/>
+          <w:sz w:val="24"/>
+          <w:szCs w:val="24"/>
+          <w:u w:val="single"/>
+        </w:rPr>
+        <w:t>Pre-conditions:</w:t>
+      </w:r>
+      <w:r>
+        <w:rPr>
+          <w:rFonts w:ascii="Times New Roman" w:eastAsia="Times New Roman" w:hAnsi="Times New Roman" w:cs="Times New Roman"/>
+          <w:b/>
+          <w:bCs/>
+          <w:color w:val="000000"/>
+          <w:sz w:val="24"/>
+          <w:szCs w:val="24"/>
+        </w:rPr>
+        <w:t xml:space="preserve"> </w:t>
+      </w:r>
+      <w:r>
+        <w:rPr>
+          <w:rFonts w:ascii="Times New Roman" w:eastAsia="Times New Roman" w:hAnsi="Times New Roman" w:cs="Times New Roman"/>
+          <w:color w:val="000000"/>
+          <w:sz w:val="24"/>
+          <w:szCs w:val="24"/>
+        </w:rPr>
+        <w:t>Hotel guest is logged in to the system.</w:t>
+      </w:r>
+    </w:p>
+    <w:p>
+      <w:pPr>
+        <w:spacing w:line="240" w:lineRule="auto"/>
+        <w:rPr>
+          <w:rFonts w:ascii="Times New Roman" w:eastAsia="Times New Roman" w:hAnsi="Times New Roman" w:cs="Times New Roman"/>
+          <w:sz w:val="24"/>
+          <w:szCs w:val="24"/>
+        </w:rPr>
+      </w:pPr>
+      <w:r>
+        <w:rPr>
+          <w:rFonts w:ascii="Times New Roman" w:eastAsia="Times New Roman" w:hAnsi="Times New Roman" w:cs="Times New Roman"/>
+          <w:b/>
+          <w:bCs/>
+          <w:color w:val="000000"/>
+          <w:sz w:val="24"/>
+          <w:szCs w:val="24"/>
+          <w:u w:val="single"/>
+        </w:rPr>
+        <w:t>Post-conditions:</w:t>
+      </w:r>
+      <w:r>
+        <w:rPr>
+          <w:rFonts w:ascii="Times New Roman" w:eastAsia="Times New Roman" w:hAnsi="Times New Roman" w:cs="Times New Roman"/>
+          <w:b/>
+          <w:bCs/>
+          <w:color w:val="000000"/>
+          <w:sz w:val="24"/>
+          <w:szCs w:val="24"/>
+        </w:rPr>
+        <w:t xml:space="preserve"> </w:t>
+      </w:r>
+      <w:r>
+        <w:rPr>
+          <w:rFonts w:ascii="Times New Roman" w:eastAsia="Times New Roman" w:hAnsi="Times New Roman" w:cs="Times New Roman"/>
+          <w:color w:val="000000"/>
+          <w:sz w:val="24"/>
+          <w:szCs w:val="24"/>
+        </w:rPr>
+        <w:t>Reservation of cleaning service for a certain period is created/retrieved/updated/deleted </w:t>
+      </w:r>
+    </w:p>
+    <w:p>
+      <w:pPr>
+        <w:spacing w:line="240" w:lineRule="auto"/>
+        <w:rPr>
+          <w:rFonts w:ascii="Times New Roman" w:eastAsia="Times New Roman" w:hAnsi="Times New Roman" w:cs="Times New Roman"/>
+          <w:sz w:val="24"/>
+          <w:szCs w:val="24"/>
+        </w:rPr>
+      </w:pPr>
+      <w:r>
+        <w:rPr>
+          <w:rFonts w:ascii="Times New Roman" w:eastAsia="Times New Roman" w:hAnsi="Times New Roman" w:cs="Times New Roman"/>
+          <w:b/>
+          <w:bCs/>
+          <w:color w:val="000000"/>
+          <w:sz w:val="24"/>
+          <w:szCs w:val="24"/>
+          <w:u w:val="single"/>
+        </w:rPr>
+        <w:t>Main Success Scenario:</w:t>
+      </w:r>
+    </w:p>
+    <w:p>
+      <w:pPr>
+        <w:spacing w:line="240" w:lineRule="auto"/>
+        <w:ind w:firstLine="720"/>
+        <w:rPr>
+          <w:rFonts w:ascii="Times New Roman" w:eastAsia="Times New Roman" w:hAnsi="Times New Roman" w:cs="Times New Roman"/>
+          <w:sz w:val="24"/>
+          <w:szCs w:val="24"/>
+        </w:rPr>
+      </w:pPr>
+      <w:r>
+        <w:rPr>
+          <w:rFonts w:ascii="Times New Roman" w:eastAsia="Times New Roman" w:hAnsi="Times New Roman" w:cs="Times New Roman"/>
+          <w:color w:val="000000"/>
+          <w:sz w:val="24"/>
+          <w:szCs w:val="24"/>
+        </w:rPr>
+        <w:t xml:space="preserve">1. Hotel guest wants to retrieve information about currently </w:t>
+      </w:r>
+      <w:r>
+        <w:rPr>
+          <w:rFonts w:ascii="Times New Roman" w:eastAsia="Times New Roman" w:hAnsi="Times New Roman" w:cs="Times New Roman"/>
+          <w:color w:val="000000"/>
+          <w:sz w:val="24"/>
+          <w:szCs w:val="24"/>
+        </w:rPr>
+        <w:t>reserved</w:t>
+      </w:r>
+      <w:r>
+        <w:rPr>
+          <w:rFonts w:ascii="Times New Roman" w:eastAsia="Times New Roman" w:hAnsi="Times New Roman" w:cs="Times New Roman"/>
+          <w:color w:val="000000"/>
+          <w:sz w:val="24"/>
+          <w:szCs w:val="24"/>
+        </w:rPr>
+        <w:t xml:space="preserve"> cleaning services for his/her room:</w:t>
+      </w:r>
+    </w:p>
+    <w:p>
+      <w:pPr>
+        <w:spacing w:after="0" w:line="240" w:lineRule="auto"/>
+        <w:ind w:firstLine="720"/>
+        <w:rPr>
+          <w:rFonts w:ascii="Times New Roman" w:eastAsia="Times New Roman" w:hAnsi="Times New Roman" w:cs="Times New Roman"/>
+          <w:sz w:val="24"/>
+          <w:szCs w:val="24"/>
+        </w:rPr>
+      </w:pPr>
+      <w:r>
+        <w:rPr>
+          <w:rFonts w:ascii="Times New Roman" w:eastAsia="Times New Roman" w:hAnsi="Times New Roman" w:cs="Times New Roman"/>
+          <w:color w:val="000000"/>
+          <w:sz w:val="24"/>
+          <w:szCs w:val="24"/>
+        </w:rPr>
+        <w:t>2.</w:t>
+      </w:r>
+      <w:r>
+        <w:rPr>
+          <w:rFonts w:ascii="Times New Roman" w:eastAsia="Times New Roman" w:hAnsi="Times New Roman" w:cs="Times New Roman"/>
+          <w:color w:val="000000"/>
+          <w:sz w:val="14"/>
+          <w:szCs w:val="14"/>
+        </w:rPr>
+        <w:t xml:space="preserve">     </w:t>
+      </w:r>
+      <w:r>
+        <w:rPr>
+          <w:rFonts w:ascii="Times New Roman" w:eastAsia="Times New Roman" w:hAnsi="Times New Roman" w:cs="Times New Roman"/>
+          <w:color w:val="000000"/>
+          <w:sz w:val="24"/>
+          <w:szCs w:val="24"/>
+        </w:rPr>
+        <w:t>HRS displays a schedule of the cleaning service assigned to the room.</w:t>
+      </w:r>
+    </w:p>
+    <w:p>
+      <w:pPr>
+        <w:spacing w:after="0" w:line="240" w:lineRule="auto"/>
+        <w:rPr>
+          <w:rFonts w:ascii="Times New Roman" w:eastAsia="Times New Roman" w:hAnsi="Times New Roman" w:cs="Times New Roman"/>
+          <w:sz w:val="24"/>
+          <w:szCs w:val="24"/>
+        </w:rPr>
+      </w:pPr>
+    </w:p>
+    <w:p>
+      <w:pPr>
+        <w:spacing w:line="240" w:lineRule="auto"/>
+        <w:rPr>
+          <w:rFonts w:ascii="Times New Roman" w:eastAsia="Times New Roman" w:hAnsi="Times New Roman" w:cs="Times New Roman"/>
+          <w:sz w:val="24"/>
+          <w:szCs w:val="24"/>
+        </w:rPr>
+      </w:pPr>
+      <w:r>
+        <w:rPr>
+          <w:rFonts w:ascii="Times New Roman" w:eastAsia="Times New Roman" w:hAnsi="Times New Roman" w:cs="Times New Roman"/>
+          <w:b/>
+          <w:bCs/>
+          <w:color w:val="000000"/>
+          <w:sz w:val="24"/>
+          <w:szCs w:val="24"/>
+          <w:u w:val="single"/>
+        </w:rPr>
+        <w:t>Extensions:</w:t>
+      </w:r>
+    </w:p>
+    <w:p>
+      <w:pPr>
+        <w:spacing w:after="0" w:line="240" w:lineRule="auto"/>
+        <w:ind w:firstLine="360"/>
+        <w:rPr>
+          <w:rFonts w:ascii="Times New Roman" w:eastAsia="Times New Roman" w:hAnsi="Times New Roman" w:cs="Times New Roman"/>
+          <w:sz w:val="24"/>
+          <w:szCs w:val="24"/>
+        </w:rPr>
+      </w:pPr>
+      <w:r>
+        <w:rPr>
+          <w:rFonts w:ascii="Times New Roman" w:eastAsia="Times New Roman" w:hAnsi="Times New Roman" w:cs="Times New Roman"/>
+          <w:color w:val="000000"/>
+          <w:sz w:val="24"/>
+          <w:szCs w:val="24"/>
+        </w:rPr>
+        <w:t>1a. Hotel guests want to make a reservation for cleaning service from the touch screen in his/her room or from a kiosk in the lobby.</w:t>
+      </w:r>
+    </w:p>
+    <w:p>
+      <w:pPr>
+        <w:numPr>
+          <w:ilvl w:val="0"/>
+          <w:numId w:val="12"/>
+        </w:numPr>
+        <w:spacing w:after="0" w:line="240" w:lineRule="auto"/>
+        <w:textAlignment w:val="baseline"/>
+        <w:rPr>
+          <w:rFonts w:ascii="Arial" w:eastAsia="Times New Roman" w:hAnsi="Arial" w:cs="Arial"/>
+          <w:color w:val="000000"/>
+        </w:rPr>
+      </w:pPr>
+      <w:r>
+        <w:rPr>
+          <w:rFonts w:ascii="Times New Roman" w:eastAsia="Times New Roman" w:hAnsi="Times New Roman" w:cs="Times New Roman"/>
+          <w:color w:val="000000"/>
+          <w:sz w:val="24"/>
+          <w:szCs w:val="24"/>
+        </w:rPr>
+        <w:t>HRS displays available time slots for reservation</w:t>
+      </w:r>
+    </w:p>
+    <w:p>
+      <w:pPr>
+        <w:numPr>
+          <w:ilvl w:val="0"/>
+          <w:numId w:val="12"/>
+        </w:numPr>
+        <w:spacing w:after="0" w:line="240" w:lineRule="auto"/>
+        <w:textAlignment w:val="baseline"/>
+        <w:rPr>
+          <w:rFonts w:ascii="Arial" w:eastAsia="Times New Roman" w:hAnsi="Arial" w:cs="Arial"/>
+          <w:color w:val="000000"/>
+        </w:rPr>
+      </w:pPr>
+      <w:r>
+        <w:rPr>
+          <w:rFonts w:ascii="Times New Roman" w:eastAsia="Times New Roman" w:hAnsi="Times New Roman" w:cs="Times New Roman"/>
+          <w:color w:val="000000"/>
+          <w:sz w:val="24"/>
+          <w:szCs w:val="24"/>
+        </w:rPr>
+        <w:t>Hotel guest selects a time slot and a range of dates when he/she wants to have cleaning in the room</w:t>
+      </w:r>
+    </w:p>
+    <w:p>
+      <w:pPr>
+        <w:numPr>
+          <w:ilvl w:val="0"/>
+          <w:numId w:val="12"/>
+        </w:numPr>
+        <w:spacing w:after="0" w:line="240" w:lineRule="auto"/>
+        <w:textAlignment w:val="baseline"/>
+        <w:rPr>
+          <w:rFonts w:ascii="Arial" w:eastAsia="Times New Roman" w:hAnsi="Arial" w:cs="Arial"/>
+          <w:color w:val="000000"/>
+        </w:rPr>
+      </w:pPr>
+      <w:r>
+        <w:rPr>
+          <w:rFonts w:ascii="Times New Roman" w:eastAsia="Times New Roman" w:hAnsi="Times New Roman" w:cs="Times New Roman"/>
+          <w:color w:val="000000"/>
+          <w:sz w:val="24"/>
+          <w:szCs w:val="24"/>
+        </w:rPr>
+        <w:t>HRS updates the schedule of the cleaning service in the room and updates available time slots for reservation</w:t>
+      </w:r>
+      <w:r>
+        <w:rPr>
+          <w:rFonts w:ascii="Times New Roman" w:eastAsia="Times New Roman" w:hAnsi="Times New Roman" w:cs="Times New Roman"/>
+          <w:color w:val="000000"/>
+          <w:sz w:val="24"/>
+          <w:szCs w:val="24"/>
+        </w:rPr>
+        <w:t>.</w:t>
+      </w:r>
+    </w:p>
+    <w:p>
+      <w:pPr>
+        <w:spacing w:after="0" w:line="240" w:lineRule="auto"/>
+        <w:rPr>
+          <w:rFonts w:ascii="Times New Roman" w:eastAsia="Times New Roman" w:hAnsi="Times New Roman" w:cs="Times New Roman"/>
+          <w:sz w:val="24"/>
+          <w:szCs w:val="24"/>
+        </w:rPr>
+      </w:pPr>
+    </w:p>
+    <w:p>
+      <w:pPr>
+        <w:spacing w:line="240" w:lineRule="auto"/>
+        <w:ind w:left="360"/>
+        <w:rPr>
+          <w:rFonts w:ascii="Times New Roman" w:eastAsia="Times New Roman" w:hAnsi="Times New Roman" w:cs="Times New Roman"/>
+          <w:sz w:val="24"/>
+          <w:szCs w:val="24"/>
+        </w:rPr>
+      </w:pPr>
+      <w:r>
+        <w:rPr>
+          <w:rFonts w:ascii="Times New Roman" w:eastAsia="Times New Roman" w:hAnsi="Times New Roman" w:cs="Times New Roman"/>
+          <w:color w:val="000000"/>
+          <w:sz w:val="24"/>
+          <w:szCs w:val="24"/>
+        </w:rPr>
+        <w:t>1b. Hotel guest wants to update information about currently ordered cleaning services for his/her room:</w:t>
+      </w:r>
+    </w:p>
+    <w:p>
+      <w:pPr>
+        <w:spacing w:after="0" w:line="240" w:lineRule="auto"/>
+        <w:ind w:left="1080" w:hanging="360"/>
+        <w:rPr>
+          <w:rFonts w:ascii="Times New Roman" w:eastAsia="Times New Roman" w:hAnsi="Times New Roman" w:cs="Times New Roman"/>
+          <w:sz w:val="24"/>
+          <w:szCs w:val="24"/>
+        </w:rPr>
+      </w:pPr>
+      <w:r>
+        <w:rPr>
+          <w:rFonts w:ascii="Times New Roman" w:eastAsia="Times New Roman" w:hAnsi="Times New Roman" w:cs="Times New Roman"/>
+          <w:color w:val="000000"/>
+          <w:sz w:val="24"/>
+          <w:szCs w:val="24"/>
+        </w:rPr>
+        <w:t>1.</w:t>
+      </w:r>
+      <w:r>
+        <w:rPr>
+          <w:rFonts w:ascii="Times New Roman" w:eastAsia="Times New Roman" w:hAnsi="Times New Roman" w:cs="Times New Roman"/>
+          <w:color w:val="000000"/>
+          <w:sz w:val="14"/>
+          <w:szCs w:val="14"/>
+        </w:rPr>
+        <w:t xml:space="preserve">     </w:t>
+      </w:r>
+      <w:r>
+        <w:rPr>
+          <w:rFonts w:ascii="Times New Roman" w:eastAsia="Times New Roman" w:hAnsi="Times New Roman" w:cs="Times New Roman"/>
+          <w:color w:val="000000"/>
+          <w:sz w:val="24"/>
+          <w:szCs w:val="24"/>
+        </w:rPr>
+        <w:t>HRS displays a schedule of the cleaning service assigned to the room.</w:t>
+      </w:r>
+    </w:p>
+    <w:p>
+      <w:pPr>
+        <w:spacing w:after="0" w:line="240" w:lineRule="auto"/>
+        <w:ind w:left="1080" w:hanging="360"/>
+        <w:rPr>
+          <w:rFonts w:ascii="Times New Roman" w:eastAsia="Times New Roman" w:hAnsi="Times New Roman" w:cs="Times New Roman"/>
+          <w:sz w:val="24"/>
+          <w:szCs w:val="24"/>
+        </w:rPr>
+      </w:pPr>
+      <w:r>
+        <w:rPr>
+          <w:rFonts w:ascii="Times New Roman" w:eastAsia="Times New Roman" w:hAnsi="Times New Roman" w:cs="Times New Roman"/>
+          <w:color w:val="000000"/>
+          <w:sz w:val="24"/>
+          <w:szCs w:val="24"/>
+        </w:rPr>
+        <w:t>2.</w:t>
+      </w:r>
+      <w:r>
+        <w:rPr>
+          <w:rFonts w:ascii="Times New Roman" w:eastAsia="Times New Roman" w:hAnsi="Times New Roman" w:cs="Times New Roman"/>
+          <w:color w:val="000000"/>
+          <w:sz w:val="14"/>
+          <w:szCs w:val="14"/>
+        </w:rPr>
+        <w:t xml:space="preserve">     </w:t>
+      </w:r>
+      <w:r>
+        <w:rPr>
+          <w:rFonts w:ascii="Times New Roman" w:eastAsia="Times New Roman" w:hAnsi="Times New Roman" w:cs="Times New Roman"/>
+          <w:color w:val="000000"/>
+          <w:sz w:val="24"/>
+          <w:szCs w:val="24"/>
+        </w:rPr>
+        <w:t>The hotel guest chooses update option</w:t>
+      </w:r>
+    </w:p>
+    <w:p>
+      <w:pPr>
+        <w:spacing w:after="0" w:line="240" w:lineRule="auto"/>
+        <w:ind w:left="1080" w:hanging="360"/>
+        <w:rPr>
+          <w:rFonts w:ascii="Times New Roman" w:eastAsia="Times New Roman" w:hAnsi="Times New Roman" w:cs="Times New Roman"/>
+          <w:sz w:val="24"/>
+          <w:szCs w:val="24"/>
+        </w:rPr>
+      </w:pPr>
+      <w:r>
+        <w:rPr>
+          <w:rFonts w:ascii="Times New Roman" w:eastAsia="Times New Roman" w:hAnsi="Times New Roman" w:cs="Times New Roman"/>
+          <w:color w:val="000000"/>
+          <w:sz w:val="24"/>
+          <w:szCs w:val="24"/>
+        </w:rPr>
+        <w:t>3.   HRS shows available time slots for the cleaning service</w:t>
+      </w:r>
+    </w:p>
+    <w:p>
+      <w:pPr>
+        <w:spacing w:after="0" w:line="240" w:lineRule="auto"/>
+        <w:ind w:left="1080" w:hanging="360"/>
+        <w:rPr>
+          <w:rFonts w:ascii="Times New Roman" w:eastAsia="Times New Roman" w:hAnsi="Times New Roman" w:cs="Times New Roman"/>
+          <w:sz w:val="24"/>
+          <w:szCs w:val="24"/>
+        </w:rPr>
+      </w:pPr>
+      <w:r>
+        <w:rPr>
+          <w:rFonts w:ascii="Times New Roman" w:eastAsia="Times New Roman" w:hAnsi="Times New Roman" w:cs="Times New Roman"/>
+          <w:color w:val="000000"/>
+          <w:sz w:val="24"/>
+          <w:szCs w:val="24"/>
+        </w:rPr>
+        <w:t>4.   Hotel guest selects a new time slot and a range of dates when he/she wants to have cleaning in the room</w:t>
+      </w:r>
+    </w:p>
+    <w:p>
+      <w:pPr>
+        <w:spacing w:after="0" w:line="240" w:lineRule="auto"/>
+        <w:ind w:left="1080" w:hanging="360"/>
+        <w:rPr>
+          <w:rFonts w:ascii="Times New Roman" w:eastAsia="Times New Roman" w:hAnsi="Times New Roman" w:cs="Times New Roman"/>
+          <w:sz w:val="24"/>
+          <w:szCs w:val="24"/>
+        </w:rPr>
+      </w:pPr>
+      <w:r>
+        <w:rPr>
+          <w:rFonts w:ascii="Times New Roman" w:eastAsia="Times New Roman" w:hAnsi="Times New Roman" w:cs="Times New Roman"/>
+          <w:color w:val="000000"/>
+          <w:sz w:val="24"/>
+          <w:szCs w:val="24"/>
+        </w:rPr>
+        <w:t>5.  HRS updates the schedule of the cleaning service in the room and updates available time slots for reservation.</w:t>
+      </w:r>
+    </w:p>
+    <w:p>
+      <w:pPr>
+        <w:spacing w:line="240" w:lineRule="auto"/>
+        <w:ind w:left="360"/>
+        <w:rPr>
+          <w:rFonts w:ascii="Times New Roman" w:eastAsia="Times New Roman" w:hAnsi="Times New Roman" w:cs="Times New Roman"/>
+          <w:sz w:val="24"/>
+          <w:szCs w:val="24"/>
+        </w:rPr>
+      </w:pPr>
+      <w:r>
+        <w:rPr>
+          <w:rFonts w:ascii="Times New Roman" w:eastAsia="Times New Roman" w:hAnsi="Times New Roman" w:cs="Times New Roman"/>
+          <w:color w:val="000000"/>
+          <w:sz w:val="24"/>
+          <w:szCs w:val="24"/>
+        </w:rPr>
+        <w:t>1c. Hotel guest wants to delete current reservation of cleaning service for his/her room:</w:t>
+      </w:r>
+    </w:p>
+    <w:p>
+      <w:pPr>
+        <w:spacing w:after="0" w:line="240" w:lineRule="auto"/>
+        <w:ind w:left="1080" w:hanging="360"/>
+        <w:rPr>
+          <w:rFonts w:ascii="Times New Roman" w:eastAsia="Times New Roman" w:hAnsi="Times New Roman" w:cs="Times New Roman"/>
+          <w:sz w:val="24"/>
+          <w:szCs w:val="24"/>
+        </w:rPr>
+      </w:pPr>
+      <w:r>
+        <w:rPr>
+          <w:rFonts w:ascii="Times New Roman" w:eastAsia="Times New Roman" w:hAnsi="Times New Roman" w:cs="Times New Roman"/>
+          <w:color w:val="000000"/>
+          <w:sz w:val="24"/>
+          <w:szCs w:val="24"/>
+        </w:rPr>
+        <w:t>1.</w:t>
+      </w:r>
+      <w:r>
+        <w:rPr>
+          <w:rFonts w:ascii="Times New Roman" w:eastAsia="Times New Roman" w:hAnsi="Times New Roman" w:cs="Times New Roman"/>
+          <w:color w:val="000000"/>
+          <w:sz w:val="14"/>
+          <w:szCs w:val="14"/>
+        </w:rPr>
+        <w:t xml:space="preserve">     </w:t>
+      </w:r>
+      <w:r>
+        <w:rPr>
+          <w:rFonts w:ascii="Times New Roman" w:eastAsia="Times New Roman" w:hAnsi="Times New Roman" w:cs="Times New Roman"/>
+          <w:color w:val="000000"/>
+          <w:sz w:val="24"/>
+          <w:szCs w:val="24"/>
+        </w:rPr>
+        <w:t>HRS displays a schedule of the cleaning service assigned to the room.</w:t>
+      </w:r>
+    </w:p>
+    <w:p>
+      <w:pPr>
+        <w:spacing w:after="0" w:line="240" w:lineRule="auto"/>
+        <w:ind w:left="1080" w:hanging="360"/>
+        <w:rPr>
+          <w:rFonts w:ascii="Times New Roman" w:eastAsia="Times New Roman" w:hAnsi="Times New Roman" w:cs="Times New Roman"/>
+          <w:sz w:val="24"/>
+          <w:szCs w:val="24"/>
+        </w:rPr>
+      </w:pPr>
+      <w:r>
+        <w:rPr>
+          <w:rFonts w:ascii="Times New Roman" w:eastAsia="Times New Roman" w:hAnsi="Times New Roman" w:cs="Times New Roman"/>
+          <w:color w:val="000000"/>
+          <w:sz w:val="24"/>
+          <w:szCs w:val="24"/>
+        </w:rPr>
+        <w:t>2.</w:t>
+      </w:r>
+      <w:r>
+        <w:rPr>
+          <w:rFonts w:ascii="Times New Roman" w:eastAsia="Times New Roman" w:hAnsi="Times New Roman" w:cs="Times New Roman"/>
+          <w:color w:val="000000"/>
+          <w:sz w:val="14"/>
+          <w:szCs w:val="14"/>
+        </w:rPr>
+        <w:t xml:space="preserve">     </w:t>
+      </w:r>
+      <w:r>
+        <w:rPr>
+          <w:rFonts w:ascii="Times New Roman" w:eastAsia="Times New Roman" w:hAnsi="Times New Roman" w:cs="Times New Roman"/>
+          <w:color w:val="000000"/>
+          <w:sz w:val="24"/>
+          <w:szCs w:val="24"/>
+        </w:rPr>
+        <w:t>The hotel guest chooses delete option</w:t>
+      </w:r>
+    </w:p>
+    <w:p>
+      <w:pPr>
+        <w:spacing w:after="0" w:line="240" w:lineRule="auto"/>
+        <w:ind w:left="1080" w:hanging="360"/>
+        <w:rPr>
+          <w:rFonts w:ascii="Times New Roman" w:eastAsia="Times New Roman" w:hAnsi="Times New Roman" w:cs="Times New Roman"/>
+          <w:color w:val="000000"/>
+          <w:sz w:val="24"/>
+          <w:szCs w:val="24"/>
+        </w:rPr>
+      </w:pPr>
+      <w:r>
+        <w:rPr>
+          <w:rFonts w:ascii="Times New Roman" w:eastAsia="Times New Roman" w:hAnsi="Times New Roman" w:cs="Times New Roman"/>
+          <w:color w:val="000000"/>
+          <w:sz w:val="24"/>
+          <w:szCs w:val="24"/>
+        </w:rPr>
+        <w:t>3.  HRS deletes the schedule of cleaning service assigned to the room and updates available time slots for reservation.</w:t>
+      </w:r>
+    </w:p>
+    <w:p>
+      <w:pPr>
+        <w:spacing w:after="0" w:line="240" w:lineRule="auto"/>
+        <w:ind w:left="1080" w:hanging="360"/>
+        <w:rPr>
+          <w:rFonts w:ascii="Times New Roman" w:eastAsia="Times New Roman" w:hAnsi="Times New Roman" w:cs="Times New Roman"/>
+          <w:color w:val="000000"/>
+          <w:sz w:val="24"/>
+          <w:szCs w:val="24"/>
+        </w:rPr>
+      </w:pPr>
+    </w:p>
+    <w:p>
+      <w:pPr>
+        <w:spacing w:line="240" w:lineRule="auto"/>
+        <w:rPr>
+          <w:rFonts w:ascii="Times New Roman" w:eastAsia="Times New Roman" w:hAnsi="Times New Roman" w:cs="Times New Roman"/>
+          <w:sz w:val="24"/>
+          <w:szCs w:val="24"/>
+        </w:rPr>
+      </w:pPr>
+      <w:r>
+        <w:rPr>
+          <w:rFonts w:ascii="Times New Roman" w:eastAsia="Times New Roman" w:hAnsi="Times New Roman" w:cs="Times New Roman"/>
+          <w:b/>
+          <w:bCs/>
+          <w:color w:val="000000"/>
+          <w:sz w:val="24"/>
+          <w:szCs w:val="24"/>
+          <w:u w:val="single"/>
+        </w:rPr>
+        <w:t>Use Case #4</w:t>
+      </w:r>
+      <w:r>
+        <w:rPr>
+          <w:rFonts w:ascii="Times New Roman" w:eastAsia="Times New Roman" w:hAnsi="Times New Roman" w:cs="Times New Roman"/>
+          <w:b/>
+          <w:bCs/>
+          <w:color w:val="000000"/>
+          <w:sz w:val="24"/>
+          <w:szCs w:val="24"/>
+          <w:u w:val="single"/>
+        </w:rPr>
+        <w:t>:</w:t>
+      </w:r>
+      <w:r>
+        <w:rPr>
+          <w:rFonts w:ascii="Times New Roman" w:eastAsia="Times New Roman" w:hAnsi="Times New Roman" w:cs="Times New Roman"/>
+          <w:color w:val="000000"/>
+          <w:sz w:val="24"/>
+          <w:szCs w:val="24"/>
+        </w:rPr>
+        <w:t xml:space="preserve"> </w:t>
+      </w:r>
+      <w:r>
+        <w:rPr>
+          <w:rFonts w:ascii="Times New Roman" w:eastAsia="Times New Roman" w:hAnsi="Times New Roman" w:cs="Times New Roman"/>
+          <w:sz w:val="24"/>
+          <w:szCs w:val="24"/>
+        </w:rPr>
+        <w:t xml:space="preserve">Manage Reservation of  </w:t>
+      </w:r>
+      <w:r>
+        <w:rPr>
+          <w:rFonts w:ascii="Times New Roman" w:eastAsia="Times New Roman" w:hAnsi="Times New Roman" w:cs="Times New Roman"/>
+          <w:sz w:val="24"/>
+          <w:szCs w:val="24"/>
+        </w:rPr>
+        <w:t>Other Services</w:t>
+      </w:r>
+    </w:p>
+    <w:p>
+      <w:pPr>
+        <w:spacing w:line="240" w:lineRule="auto"/>
+        <w:rPr>
+          <w:rFonts w:ascii="Times New Roman" w:eastAsia="Times New Roman" w:hAnsi="Times New Roman" w:cs="Times New Roman"/>
+          <w:sz w:val="24"/>
+          <w:szCs w:val="24"/>
+        </w:rPr>
+      </w:pPr>
+      <w:r>
+        <w:rPr>
+          <w:rFonts w:ascii="Times New Roman" w:eastAsia="Times New Roman" w:hAnsi="Times New Roman" w:cs="Times New Roman"/>
+          <w:b/>
+          <w:bCs/>
+          <w:color w:val="000000"/>
+          <w:sz w:val="24"/>
+          <w:szCs w:val="24"/>
+          <w:u w:val="single"/>
+        </w:rPr>
+        <w:t>Scope:</w:t>
+      </w:r>
+      <w:r>
+        <w:rPr>
+          <w:rFonts w:ascii="Times New Roman" w:eastAsia="Times New Roman" w:hAnsi="Times New Roman" w:cs="Times New Roman"/>
+          <w:b/>
+          <w:bCs/>
+          <w:color w:val="000000"/>
+          <w:sz w:val="24"/>
+          <w:szCs w:val="24"/>
+        </w:rPr>
+        <w:t xml:space="preserve"> </w:t>
+      </w:r>
+      <w:r>
+        <w:rPr>
+          <w:rFonts w:ascii="Times New Roman" w:eastAsia="Times New Roman" w:hAnsi="Times New Roman" w:cs="Times New Roman"/>
+          <w:color w:val="000000"/>
+          <w:sz w:val="24"/>
+          <w:szCs w:val="24"/>
+        </w:rPr>
+        <w:t>Hotel Reservation System (HRS)</w:t>
+      </w:r>
+    </w:p>
+    <w:p>
+      <w:pPr>
+        <w:spacing w:line="240" w:lineRule="auto"/>
+        <w:rPr>
+          <w:rFonts w:ascii="Times New Roman" w:eastAsia="Times New Roman" w:hAnsi="Times New Roman" w:cs="Times New Roman"/>
+          <w:sz w:val="24"/>
+          <w:szCs w:val="24"/>
+        </w:rPr>
+      </w:pPr>
+      <w:r>
+        <w:rPr>
+          <w:rFonts w:ascii="Times New Roman" w:eastAsia="Times New Roman" w:hAnsi="Times New Roman" w:cs="Times New Roman"/>
+          <w:b/>
+          <w:bCs/>
+          <w:color w:val="000000"/>
+          <w:sz w:val="24"/>
+          <w:szCs w:val="24"/>
+          <w:u w:val="single"/>
+        </w:rPr>
+        <w:t>Level:</w:t>
+      </w:r>
+      <w:r>
+        <w:rPr>
+          <w:rFonts w:ascii="Times New Roman" w:eastAsia="Times New Roman" w:hAnsi="Times New Roman" w:cs="Times New Roman"/>
+          <w:b/>
+          <w:bCs/>
+          <w:color w:val="000000"/>
+          <w:sz w:val="24"/>
+          <w:szCs w:val="24"/>
+        </w:rPr>
+        <w:t xml:space="preserve"> </w:t>
+      </w:r>
+      <w:r>
+        <w:rPr>
+          <w:rFonts w:ascii="Times New Roman" w:eastAsia="Times New Roman" w:hAnsi="Times New Roman" w:cs="Times New Roman"/>
+          <w:color w:val="000000"/>
+          <w:sz w:val="24"/>
+          <w:szCs w:val="24"/>
+        </w:rPr>
+        <w:t>User Goal</w:t>
+      </w:r>
+    </w:p>
+    <w:p>
+      <w:pPr>
+        <w:spacing w:line="240" w:lineRule="auto"/>
+        <w:rPr>
+          <w:rFonts w:ascii="Times New Roman" w:eastAsia="Times New Roman" w:hAnsi="Times New Roman" w:cs="Times New Roman"/>
+          <w:sz w:val="24"/>
+          <w:szCs w:val="24"/>
+        </w:rPr>
+      </w:pPr>
+      <w:r>
+        <w:rPr>
+          <w:rFonts w:ascii="Times New Roman" w:eastAsia="Times New Roman" w:hAnsi="Times New Roman" w:cs="Times New Roman"/>
+          <w:b/>
+          <w:bCs/>
+          <w:color w:val="000000"/>
+          <w:sz w:val="24"/>
+          <w:szCs w:val="24"/>
+          <w:u w:val="single"/>
+        </w:rPr>
+        <w:t>Primary Actor:</w:t>
+      </w:r>
+      <w:r>
+        <w:rPr>
+          <w:rFonts w:ascii="Times New Roman" w:eastAsia="Times New Roman" w:hAnsi="Times New Roman" w:cs="Times New Roman"/>
+          <w:b/>
+          <w:bCs/>
+          <w:color w:val="000000"/>
+          <w:sz w:val="24"/>
+          <w:szCs w:val="24"/>
+        </w:rPr>
+        <w:t xml:space="preserve"> </w:t>
+      </w:r>
+      <w:r>
+        <w:rPr>
+          <w:rFonts w:ascii="Times New Roman" w:eastAsia="Times New Roman" w:hAnsi="Times New Roman" w:cs="Times New Roman"/>
+          <w:color w:val="000000"/>
+          <w:sz w:val="24"/>
+          <w:szCs w:val="24"/>
+        </w:rPr>
+        <w:t>Hotel Guest</w:t>
+      </w:r>
+    </w:p>
+    <w:p>
+      <w:pPr>
+        <w:spacing w:line="240" w:lineRule="auto"/>
+        <w:rPr>
+          <w:rFonts w:ascii="Times New Roman" w:eastAsia="Times New Roman" w:hAnsi="Times New Roman" w:cs="Times New Roman"/>
+          <w:sz w:val="24"/>
+          <w:szCs w:val="24"/>
+        </w:rPr>
+      </w:pPr>
+      <w:r>
+        <w:rPr>
+          <w:rFonts w:ascii="Times New Roman" w:eastAsia="Times New Roman" w:hAnsi="Times New Roman" w:cs="Times New Roman"/>
+          <w:b/>
+          <w:bCs/>
+          <w:color w:val="000000"/>
+          <w:sz w:val="24"/>
+          <w:szCs w:val="24"/>
+          <w:u w:val="single"/>
+        </w:rPr>
+        <w:t>Pre-conditions:</w:t>
+      </w:r>
+      <w:r>
+        <w:rPr>
+          <w:rFonts w:ascii="Times New Roman" w:eastAsia="Times New Roman" w:hAnsi="Times New Roman" w:cs="Times New Roman"/>
+          <w:b/>
+          <w:bCs/>
+          <w:color w:val="000000"/>
+          <w:sz w:val="24"/>
+          <w:szCs w:val="24"/>
+        </w:rPr>
+        <w:t xml:space="preserve"> </w:t>
+      </w:r>
+      <w:r>
+        <w:rPr>
+          <w:rFonts w:ascii="Times New Roman" w:eastAsia="Times New Roman" w:hAnsi="Times New Roman" w:cs="Times New Roman"/>
+          <w:color w:val="000000"/>
+          <w:sz w:val="24"/>
+          <w:szCs w:val="24"/>
+        </w:rPr>
+        <w:t>Hotel guest is logged in to the system.</w:t>
+      </w:r>
+    </w:p>
+    <w:p>
+      <w:pPr>
+        <w:spacing w:line="240" w:lineRule="auto"/>
+        <w:rPr>
+          <w:rFonts w:ascii="Times New Roman" w:eastAsia="Times New Roman" w:hAnsi="Times New Roman" w:cs="Times New Roman"/>
+          <w:sz w:val="24"/>
+          <w:szCs w:val="24"/>
+        </w:rPr>
+      </w:pPr>
+      <w:r>
+        <w:rPr>
+          <w:rFonts w:ascii="Times New Roman" w:eastAsia="Times New Roman" w:hAnsi="Times New Roman" w:cs="Times New Roman"/>
+          <w:b/>
+          <w:bCs/>
+          <w:color w:val="000000"/>
+          <w:sz w:val="24"/>
+          <w:szCs w:val="24"/>
+          <w:u w:val="single"/>
+        </w:rPr>
+        <w:t>Post-conditions:</w:t>
+      </w:r>
+      <w:r>
+        <w:rPr>
+          <w:rFonts w:ascii="Times New Roman" w:eastAsia="Times New Roman" w:hAnsi="Times New Roman" w:cs="Times New Roman"/>
+          <w:b/>
+          <w:bCs/>
+          <w:color w:val="000000"/>
+          <w:sz w:val="24"/>
+          <w:szCs w:val="24"/>
+        </w:rPr>
+        <w:t xml:space="preserve"> </w:t>
+      </w:r>
+      <w:r>
+        <w:rPr>
+          <w:rFonts w:ascii="Times New Roman" w:eastAsia="Times New Roman" w:hAnsi="Times New Roman" w:cs="Times New Roman"/>
+          <w:color w:val="000000"/>
+          <w:sz w:val="24"/>
+          <w:szCs w:val="24"/>
+        </w:rPr>
+        <w:t xml:space="preserve">Reservation of </w:t>
+      </w:r>
+      <w:r>
+        <w:rPr>
+          <w:rFonts w:ascii="Times New Roman" w:eastAsia="Times New Roman" w:hAnsi="Times New Roman" w:cs="Times New Roman"/>
+          <w:color w:val="000000"/>
+          <w:sz w:val="24"/>
+          <w:szCs w:val="24"/>
+        </w:rPr>
+        <w:t>hotel</w:t>
+      </w:r>
+      <w:r>
+        <w:rPr>
+          <w:rFonts w:ascii="Times New Roman" w:eastAsia="Times New Roman" w:hAnsi="Times New Roman" w:cs="Times New Roman"/>
+          <w:color w:val="000000"/>
+          <w:sz w:val="24"/>
+          <w:szCs w:val="24"/>
+        </w:rPr>
+        <w:t xml:space="preserve"> service for a certain period is created/retrieved/updated/deleted </w:t>
+      </w:r>
+    </w:p>
+    <w:p>
+      <w:pPr>
+        <w:spacing w:line="240" w:lineRule="auto"/>
+        <w:rPr>
+          <w:rFonts w:ascii="Times New Roman" w:eastAsia="Times New Roman" w:hAnsi="Times New Roman" w:cs="Times New Roman"/>
+          <w:sz w:val="24"/>
+          <w:szCs w:val="24"/>
+        </w:rPr>
+      </w:pPr>
+      <w:r>
+        <w:rPr>
+          <w:rFonts w:ascii="Times New Roman" w:eastAsia="Times New Roman" w:hAnsi="Times New Roman" w:cs="Times New Roman"/>
+          <w:b/>
+          <w:bCs/>
+          <w:color w:val="000000"/>
+          <w:sz w:val="24"/>
+          <w:szCs w:val="24"/>
+          <w:u w:val="single"/>
+        </w:rPr>
+        <w:t>Main Success Scenario:</w:t>
+      </w:r>
+    </w:p>
+    <w:p>
+      <w:pPr>
+        <w:spacing w:line="240" w:lineRule="auto"/>
+        <w:ind w:firstLine="720"/>
+        <w:rPr>
+          <w:rFonts w:ascii="Times New Roman" w:eastAsia="Times New Roman" w:hAnsi="Times New Roman" w:cs="Times New Roman"/>
+          <w:sz w:val="24"/>
+          <w:szCs w:val="24"/>
+        </w:rPr>
+      </w:pPr>
+      <w:r>
+        <w:rPr>
+          <w:rFonts w:ascii="Times New Roman" w:eastAsia="Times New Roman" w:hAnsi="Times New Roman" w:cs="Times New Roman"/>
+          <w:color w:val="000000"/>
+          <w:sz w:val="24"/>
+          <w:szCs w:val="24"/>
+        </w:rPr>
+        <w:t xml:space="preserve">1. Hotel guest wants to retrieve information about currently </w:t>
+      </w:r>
+      <w:r>
+        <w:rPr>
+          <w:rFonts w:ascii="Times New Roman" w:eastAsia="Times New Roman" w:hAnsi="Times New Roman" w:cs="Times New Roman"/>
+          <w:color w:val="000000"/>
+          <w:sz w:val="24"/>
+          <w:szCs w:val="24"/>
+        </w:rPr>
+        <w:t>reserved</w:t>
+      </w:r>
+      <w:r>
+        <w:rPr>
+          <w:rFonts w:ascii="Times New Roman" w:eastAsia="Times New Roman" w:hAnsi="Times New Roman" w:cs="Times New Roman"/>
+          <w:color w:val="000000"/>
+          <w:sz w:val="24"/>
+          <w:szCs w:val="24"/>
+        </w:rPr>
+        <w:t xml:space="preserve"> </w:t>
+      </w:r>
+      <w:r>
+        <w:rPr>
+          <w:rFonts w:ascii="Times New Roman" w:eastAsia="Times New Roman" w:hAnsi="Times New Roman" w:cs="Times New Roman"/>
+          <w:color w:val="000000"/>
+          <w:sz w:val="24"/>
+          <w:szCs w:val="24"/>
+        </w:rPr>
+        <w:t>hotel services for him</w:t>
+      </w:r>
+      <w:r>
+        <w:rPr>
+          <w:rFonts w:ascii="Times New Roman" w:eastAsia="Times New Roman" w:hAnsi="Times New Roman" w:cs="Times New Roman"/>
+          <w:color w:val="000000"/>
+          <w:sz w:val="24"/>
+          <w:szCs w:val="24"/>
+        </w:rPr>
+        <w:t>/her:</w:t>
+      </w:r>
+    </w:p>
+    <w:p>
+      <w:pPr>
+        <w:spacing w:after="0" w:line="240" w:lineRule="auto"/>
+        <w:ind w:firstLine="720"/>
+        <w:rPr>
+          <w:rFonts w:ascii="Times New Roman" w:eastAsia="Times New Roman" w:hAnsi="Times New Roman" w:cs="Times New Roman"/>
+          <w:sz w:val="24"/>
+          <w:szCs w:val="24"/>
+        </w:rPr>
+      </w:pPr>
+      <w:r>
+        <w:rPr>
+          <w:rFonts w:ascii="Times New Roman" w:eastAsia="Times New Roman" w:hAnsi="Times New Roman" w:cs="Times New Roman"/>
+          <w:color w:val="000000"/>
+          <w:sz w:val="24"/>
+          <w:szCs w:val="24"/>
+        </w:rPr>
+        <w:t>2.</w:t>
+      </w:r>
+      <w:r>
+        <w:rPr>
+          <w:rFonts w:ascii="Times New Roman" w:eastAsia="Times New Roman" w:hAnsi="Times New Roman" w:cs="Times New Roman"/>
+          <w:color w:val="000000"/>
+          <w:sz w:val="14"/>
+          <w:szCs w:val="14"/>
+        </w:rPr>
+        <w:t xml:space="preserve">     </w:t>
+      </w:r>
+      <w:r>
+        <w:rPr>
+          <w:rFonts w:ascii="Times New Roman" w:eastAsia="Times New Roman" w:hAnsi="Times New Roman" w:cs="Times New Roman"/>
+          <w:color w:val="000000"/>
+          <w:sz w:val="24"/>
+          <w:szCs w:val="24"/>
+        </w:rPr>
+        <w:t xml:space="preserve">HRS displays a </w:t>
+      </w:r>
+      <w:r>
+        <w:rPr>
+          <w:rFonts w:ascii="Times New Roman" w:eastAsia="Times New Roman" w:hAnsi="Times New Roman" w:cs="Times New Roman"/>
+          <w:color w:val="000000"/>
+          <w:sz w:val="24"/>
+          <w:szCs w:val="24"/>
+        </w:rPr>
+        <w:t>reservations assigned to hotel guest</w:t>
+      </w:r>
+      <w:r>
+        <w:rPr>
+          <w:rFonts w:ascii="Times New Roman" w:eastAsia="Times New Roman" w:hAnsi="Times New Roman" w:cs="Times New Roman"/>
+          <w:color w:val="000000"/>
+          <w:sz w:val="24"/>
+          <w:szCs w:val="24"/>
+        </w:rPr>
+        <w:t>.</w:t>
+      </w:r>
+    </w:p>
+    <w:p>
+      <w:pPr>
+        <w:spacing w:after="0" w:line="240" w:lineRule="auto"/>
+        <w:rPr>
+          <w:rFonts w:ascii="Times New Roman" w:eastAsia="Times New Roman" w:hAnsi="Times New Roman" w:cs="Times New Roman"/>
+          <w:sz w:val="24"/>
+          <w:szCs w:val="24"/>
+        </w:rPr>
+      </w:pPr>
+    </w:p>
+    <w:p>
+      <w:pPr>
+        <w:spacing w:line="240" w:lineRule="auto"/>
+        <w:rPr>
+          <w:rFonts w:ascii="Times New Roman" w:eastAsia="Times New Roman" w:hAnsi="Times New Roman" w:cs="Times New Roman"/>
+          <w:sz w:val="24"/>
+          <w:szCs w:val="24"/>
+        </w:rPr>
+      </w:pPr>
+      <w:r>
+        <w:rPr>
+          <w:rFonts w:ascii="Times New Roman" w:eastAsia="Times New Roman" w:hAnsi="Times New Roman" w:cs="Times New Roman"/>
+          <w:b/>
+          <w:bCs/>
+          <w:color w:val="000000"/>
+          <w:sz w:val="24"/>
+          <w:szCs w:val="24"/>
+          <w:u w:val="single"/>
+        </w:rPr>
+        <w:t>Extensions:</w:t>
+      </w:r>
+    </w:p>
+    <w:p>
+      <w:pPr>
+        <w:spacing w:after="0" w:line="240" w:lineRule="auto"/>
+        <w:ind w:firstLine="360"/>
+        <w:rPr>
+          <w:rFonts w:ascii="Times New Roman" w:eastAsia="Times New Roman" w:hAnsi="Times New Roman" w:cs="Times New Roman"/>
+          <w:sz w:val="24"/>
+          <w:szCs w:val="24"/>
+        </w:rPr>
+      </w:pPr>
+      <w:r>
+        <w:rPr>
+          <w:rFonts w:ascii="Times New Roman" w:eastAsia="Times New Roman" w:hAnsi="Times New Roman" w:cs="Times New Roman"/>
+          <w:color w:val="000000"/>
+          <w:sz w:val="24"/>
+          <w:szCs w:val="24"/>
+        </w:rPr>
+        <w:t xml:space="preserve">1a. Hotel guests want to make a reservation for </w:t>
+      </w:r>
+      <w:r>
+        <w:rPr>
+          <w:rFonts w:ascii="Times New Roman" w:eastAsia="Times New Roman" w:hAnsi="Times New Roman" w:cs="Times New Roman"/>
+          <w:color w:val="000000"/>
+          <w:sz w:val="24"/>
+          <w:szCs w:val="24"/>
+        </w:rPr>
+        <w:t>hotel</w:t>
+      </w:r>
+      <w:r>
+        <w:rPr>
+          <w:rFonts w:ascii="Times New Roman" w:eastAsia="Times New Roman" w:hAnsi="Times New Roman" w:cs="Times New Roman"/>
+          <w:color w:val="000000"/>
+          <w:sz w:val="24"/>
+          <w:szCs w:val="24"/>
+        </w:rPr>
+        <w:t xml:space="preserve"> service from the touch screen in his/her room or from a kiosk in the lobby.</w:t>
+      </w:r>
+    </w:p>
+    <w:p>
+      <w:pPr>
+        <w:numPr>
+          <w:ilvl w:val="0"/>
+          <w:numId w:val="14"/>
+        </w:numPr>
+        <w:spacing w:after="0" w:line="240" w:lineRule="auto"/>
+        <w:textAlignment w:val="baseline"/>
+        <w:rPr>
+          <w:rFonts w:ascii="Arial" w:eastAsia="Times New Roman" w:hAnsi="Arial" w:cs="Arial"/>
+          <w:color w:val="000000"/>
+        </w:rPr>
+      </w:pPr>
+      <w:r>
+        <w:rPr>
+          <w:rFonts w:ascii="Arial" w:eastAsia="Times New Roman" w:hAnsi="Arial" w:cs="Arial"/>
+          <w:color w:val="000000"/>
+        </w:rPr>
+        <w:t>HRS displays available hotel services.</w:t>
+      </w:r>
+    </w:p>
+    <w:p>
+      <w:pPr>
+        <w:numPr>
+          <w:ilvl w:val="0"/>
+          <w:numId w:val="14"/>
+        </w:numPr>
+        <w:spacing w:after="0" w:line="240" w:lineRule="auto"/>
+        <w:textAlignment w:val="baseline"/>
+        <w:rPr>
+          <w:rFonts w:ascii="Arial" w:eastAsia="Times New Roman" w:hAnsi="Arial" w:cs="Arial"/>
+          <w:color w:val="000000"/>
+        </w:rPr>
+      </w:pPr>
+      <w:r>
+        <w:rPr>
+          <w:rFonts w:ascii="Arial" w:eastAsia="Times New Roman" w:hAnsi="Arial" w:cs="Arial"/>
+          <w:color w:val="000000"/>
+        </w:rPr>
+        <w:t>Hotel guest chooses hotel services he/she wants.</w:t>
+      </w:r>
+    </w:p>
+    <w:p>
+      <w:pPr>
+        <w:numPr>
+          <w:ilvl w:val="0"/>
+          <w:numId w:val="14"/>
+        </w:numPr>
+        <w:spacing w:after="0" w:line="240" w:lineRule="auto"/>
+        <w:textAlignment w:val="baseline"/>
+        <w:rPr>
+          <w:rFonts w:ascii="Arial" w:eastAsia="Times New Roman" w:hAnsi="Arial" w:cs="Arial"/>
+          <w:color w:val="000000"/>
+        </w:rPr>
+      </w:pPr>
+      <w:r>
+        <w:rPr>
+          <w:rFonts w:ascii="Times New Roman" w:eastAsia="Times New Roman" w:hAnsi="Times New Roman" w:cs="Times New Roman"/>
+          <w:color w:val="000000"/>
+          <w:sz w:val="24"/>
+          <w:szCs w:val="24"/>
+        </w:rPr>
+        <w:t>HRS displays available time slots for reservation</w:t>
+      </w:r>
+    </w:p>
+    <w:p>
+      <w:pPr>
+        <w:numPr>
+          <w:ilvl w:val="0"/>
+          <w:numId w:val="14"/>
+        </w:numPr>
+        <w:spacing w:after="0" w:line="240" w:lineRule="auto"/>
+        <w:textAlignment w:val="baseline"/>
+        <w:rPr>
+          <w:rFonts w:ascii="Arial" w:eastAsia="Times New Roman" w:hAnsi="Arial" w:cs="Arial"/>
+          <w:color w:val="000000"/>
+        </w:rPr>
+      </w:pPr>
+      <w:r>
+        <w:rPr>
+          <w:rFonts w:ascii="Times New Roman" w:eastAsia="Times New Roman" w:hAnsi="Times New Roman" w:cs="Times New Roman"/>
+          <w:color w:val="000000"/>
+          <w:sz w:val="24"/>
+          <w:szCs w:val="24"/>
+        </w:rPr>
+        <w:t xml:space="preserve">Hotel guest selects a time slot and a range of </w:t>
+      </w:r>
+      <w:r>
+        <w:rPr>
+          <w:rFonts w:ascii="Times New Roman" w:eastAsia="Times New Roman" w:hAnsi="Times New Roman" w:cs="Times New Roman"/>
+          <w:color w:val="000000"/>
+          <w:sz w:val="24"/>
+          <w:szCs w:val="24"/>
+        </w:rPr>
+        <w:t>dates when he/she wants to make a reservation.</w:t>
+      </w:r>
+    </w:p>
+    <w:p>
+      <w:pPr>
+        <w:numPr>
+          <w:ilvl w:val="0"/>
+          <w:numId w:val="14"/>
+        </w:numPr>
+        <w:spacing w:after="0" w:line="240" w:lineRule="auto"/>
+        <w:textAlignment w:val="baseline"/>
+        <w:rPr>
+          <w:rFonts w:ascii="Arial" w:eastAsia="Times New Roman" w:hAnsi="Arial" w:cs="Arial"/>
+          <w:color w:val="000000"/>
+        </w:rPr>
+      </w:pPr>
+      <w:r>
+        <w:rPr>
+          <w:rFonts w:ascii="Times New Roman" w:eastAsia="Times New Roman" w:hAnsi="Times New Roman" w:cs="Times New Roman"/>
+          <w:color w:val="000000"/>
+          <w:sz w:val="24"/>
+          <w:szCs w:val="24"/>
+        </w:rPr>
+        <w:t xml:space="preserve">HRS updates the </w:t>
+      </w:r>
+      <w:r>
+        <w:rPr>
+          <w:rFonts w:ascii="Times New Roman" w:eastAsia="Times New Roman" w:hAnsi="Times New Roman" w:cs="Times New Roman"/>
+          <w:color w:val="000000"/>
+          <w:sz w:val="24"/>
+          <w:szCs w:val="24"/>
+        </w:rPr>
+        <w:t>status of service and available time slots for reservation.</w:t>
+      </w:r>
+    </w:p>
+    <w:p>
+      <w:pPr>
+        <w:spacing w:after="0" w:line="240" w:lineRule="auto"/>
+        <w:rPr>
+          <w:rFonts w:ascii="Times New Roman" w:eastAsia="Times New Roman" w:hAnsi="Times New Roman" w:cs="Times New Roman"/>
+          <w:sz w:val="24"/>
+          <w:szCs w:val="24"/>
+        </w:rPr>
+      </w:pPr>
+    </w:p>
+    <w:p>
+      <w:pPr>
+        <w:spacing w:line="240" w:lineRule="auto"/>
+        <w:ind w:left="360"/>
+        <w:rPr>
+          <w:rFonts w:ascii="Times New Roman" w:eastAsia="Times New Roman" w:hAnsi="Times New Roman" w:cs="Times New Roman"/>
+          <w:sz w:val="24"/>
+          <w:szCs w:val="24"/>
+        </w:rPr>
+      </w:pPr>
+      <w:r>
+        <w:rPr>
+          <w:rFonts w:ascii="Times New Roman" w:eastAsia="Times New Roman" w:hAnsi="Times New Roman" w:cs="Times New Roman"/>
+          <w:color w:val="000000"/>
+          <w:sz w:val="24"/>
+          <w:szCs w:val="24"/>
+        </w:rPr>
+        <w:t xml:space="preserve">1b. Hotel guest wants to update information about currently ordered </w:t>
+      </w:r>
+      <w:r>
+        <w:rPr>
+          <w:rFonts w:ascii="Times New Roman" w:eastAsia="Times New Roman" w:hAnsi="Times New Roman" w:cs="Times New Roman"/>
+          <w:color w:val="000000"/>
+          <w:sz w:val="24"/>
+          <w:szCs w:val="24"/>
+        </w:rPr>
+        <w:t>hotel</w:t>
+      </w:r>
+      <w:r>
+        <w:rPr>
+          <w:rFonts w:ascii="Times New Roman" w:eastAsia="Times New Roman" w:hAnsi="Times New Roman" w:cs="Times New Roman"/>
+          <w:color w:val="000000"/>
+          <w:sz w:val="24"/>
+          <w:szCs w:val="24"/>
+        </w:rPr>
+        <w:t xml:space="preserve"> services.</w:t>
+      </w:r>
+    </w:p>
+    <w:p>
+      <w:pPr>
+        <w:spacing w:after="0" w:line="240" w:lineRule="auto"/>
+        <w:ind w:left="1080" w:hanging="360"/>
+        <w:rPr>
+          <w:rFonts w:ascii="Times New Roman" w:eastAsia="Times New Roman" w:hAnsi="Times New Roman" w:cs="Times New Roman"/>
+          <w:sz w:val="24"/>
+          <w:szCs w:val="24"/>
+        </w:rPr>
+      </w:pPr>
+      <w:r>
+        <w:rPr>
+          <w:rFonts w:ascii="Times New Roman" w:eastAsia="Times New Roman" w:hAnsi="Times New Roman" w:cs="Times New Roman"/>
+          <w:color w:val="000000"/>
+          <w:sz w:val="24"/>
+          <w:szCs w:val="24"/>
+        </w:rPr>
+        <w:t>1.</w:t>
+      </w:r>
+      <w:r>
+        <w:rPr>
+          <w:rFonts w:ascii="Times New Roman" w:eastAsia="Times New Roman" w:hAnsi="Times New Roman" w:cs="Times New Roman"/>
+          <w:color w:val="000000"/>
+          <w:sz w:val="14"/>
+          <w:szCs w:val="14"/>
+        </w:rPr>
+        <w:t xml:space="preserve">     </w:t>
+      </w:r>
+      <w:r>
+        <w:rPr>
+          <w:rFonts w:ascii="Times New Roman" w:eastAsia="Times New Roman" w:hAnsi="Times New Roman" w:cs="Times New Roman"/>
+          <w:color w:val="000000"/>
+          <w:sz w:val="24"/>
+          <w:szCs w:val="24"/>
+        </w:rPr>
+        <w:t xml:space="preserve">HRS displays a schedule of the </w:t>
+      </w:r>
+      <w:r>
+        <w:rPr>
+          <w:rFonts w:ascii="Times New Roman" w:eastAsia="Times New Roman" w:hAnsi="Times New Roman" w:cs="Times New Roman"/>
+          <w:color w:val="000000"/>
+          <w:sz w:val="24"/>
+          <w:szCs w:val="24"/>
+        </w:rPr>
+        <w:t>hotel</w:t>
+      </w:r>
+      <w:r>
+        <w:rPr>
+          <w:rFonts w:ascii="Times New Roman" w:eastAsia="Times New Roman" w:hAnsi="Times New Roman" w:cs="Times New Roman"/>
+          <w:color w:val="000000"/>
+          <w:sz w:val="24"/>
+          <w:szCs w:val="24"/>
+        </w:rPr>
+        <w:t xml:space="preserve"> service assigned to the room.</w:t>
+      </w:r>
+    </w:p>
+    <w:p>
+      <w:pPr>
+        <w:spacing w:after="0" w:line="240" w:lineRule="auto"/>
+        <w:ind w:left="1080" w:hanging="360"/>
+        <w:rPr>
+          <w:rFonts w:ascii="Times New Roman" w:eastAsia="Times New Roman" w:hAnsi="Times New Roman" w:cs="Times New Roman"/>
+          <w:sz w:val="24"/>
+          <w:szCs w:val="24"/>
+        </w:rPr>
+      </w:pPr>
+      <w:r>
+        <w:rPr>
+          <w:rFonts w:ascii="Times New Roman" w:eastAsia="Times New Roman" w:hAnsi="Times New Roman" w:cs="Times New Roman"/>
+          <w:color w:val="000000"/>
+          <w:sz w:val="24"/>
+          <w:szCs w:val="24"/>
+        </w:rPr>
+        <w:t>2.</w:t>
+      </w:r>
+      <w:r>
+        <w:rPr>
+          <w:rFonts w:ascii="Times New Roman" w:eastAsia="Times New Roman" w:hAnsi="Times New Roman" w:cs="Times New Roman"/>
+          <w:color w:val="000000"/>
+          <w:sz w:val="14"/>
+          <w:szCs w:val="14"/>
+        </w:rPr>
+        <w:t xml:space="preserve">     </w:t>
+      </w:r>
+      <w:r>
+        <w:rPr>
+          <w:rFonts w:ascii="Times New Roman" w:eastAsia="Times New Roman" w:hAnsi="Times New Roman" w:cs="Times New Roman"/>
+          <w:color w:val="000000"/>
+          <w:sz w:val="24"/>
+          <w:szCs w:val="24"/>
+        </w:rPr>
+        <w:t>The hotel guest chooses update option</w:t>
+      </w:r>
+      <w:r>
+        <w:rPr>
+          <w:rFonts w:ascii="Times New Roman" w:eastAsia="Times New Roman" w:hAnsi="Times New Roman" w:cs="Times New Roman"/>
+          <w:color w:val="000000"/>
+          <w:sz w:val="24"/>
+          <w:szCs w:val="24"/>
+        </w:rPr>
+        <w:t>.</w:t>
+      </w:r>
+    </w:p>
+    <w:p>
+      <w:pPr>
+        <w:spacing w:after="0" w:line="240" w:lineRule="auto"/>
+        <w:ind w:left="1080" w:hanging="360"/>
+        <w:rPr>
+          <w:rFonts w:ascii="Times New Roman" w:eastAsia="Times New Roman" w:hAnsi="Times New Roman" w:cs="Times New Roman"/>
+          <w:sz w:val="24"/>
+          <w:szCs w:val="24"/>
+        </w:rPr>
+      </w:pPr>
+      <w:r>
+        <w:rPr>
+          <w:rFonts w:ascii="Times New Roman" w:eastAsia="Times New Roman" w:hAnsi="Times New Roman" w:cs="Times New Roman"/>
+          <w:color w:val="000000"/>
+          <w:sz w:val="24"/>
+          <w:szCs w:val="24"/>
+        </w:rPr>
+        <w:t xml:space="preserve">3.   HRS shows available time slots for the </w:t>
+      </w:r>
+      <w:r>
+        <w:rPr>
+          <w:rFonts w:ascii="Times New Roman" w:eastAsia="Times New Roman" w:hAnsi="Times New Roman" w:cs="Times New Roman"/>
+          <w:color w:val="000000"/>
+          <w:sz w:val="24"/>
+          <w:szCs w:val="24"/>
+        </w:rPr>
+        <w:t>choosen</w:t>
+      </w:r>
+      <w:r>
+        <w:rPr>
+          <w:rFonts w:ascii="Times New Roman" w:eastAsia="Times New Roman" w:hAnsi="Times New Roman" w:cs="Times New Roman"/>
+          <w:color w:val="000000"/>
+          <w:sz w:val="24"/>
+          <w:szCs w:val="24"/>
+        </w:rPr>
+        <w:t xml:space="preserve"> service</w:t>
+      </w:r>
+      <w:r>
+        <w:rPr>
+          <w:rFonts w:ascii="Times New Roman" w:eastAsia="Times New Roman" w:hAnsi="Times New Roman" w:cs="Times New Roman"/>
+          <w:color w:val="000000"/>
+          <w:sz w:val="24"/>
+          <w:szCs w:val="24"/>
+        </w:rPr>
+        <w:t>.</w:t>
+      </w:r>
+    </w:p>
+    <w:p>
+      <w:pPr>
+        <w:spacing w:after="0" w:line="240" w:lineRule="auto"/>
+        <w:ind w:left="1080" w:hanging="360"/>
+        <w:rPr>
+          <w:rFonts w:ascii="Times New Roman" w:eastAsia="Times New Roman" w:hAnsi="Times New Roman" w:cs="Times New Roman"/>
+          <w:sz w:val="24"/>
+          <w:szCs w:val="24"/>
+        </w:rPr>
+      </w:pPr>
+      <w:r>
+        <w:rPr>
+          <w:rFonts w:ascii="Times New Roman" w:eastAsia="Times New Roman" w:hAnsi="Times New Roman" w:cs="Times New Roman"/>
+          <w:color w:val="000000"/>
+          <w:sz w:val="24"/>
+          <w:szCs w:val="24"/>
+        </w:rPr>
+        <w:t>4.   Hotel guest selects a new time slot and a range of dates when he/she</w:t>
+      </w:r>
+      <w:r>
+        <w:rPr>
+          <w:rFonts w:ascii="Times New Roman" w:eastAsia="Times New Roman" w:hAnsi="Times New Roman" w:cs="Times New Roman"/>
+          <w:color w:val="000000"/>
+          <w:sz w:val="24"/>
+          <w:szCs w:val="24"/>
+        </w:rPr>
+        <w:t xml:space="preserve"> wants</w:t>
+      </w:r>
+      <w:r>
+        <w:rPr>
+          <w:rFonts w:ascii="Times New Roman" w:eastAsia="Times New Roman" w:hAnsi="Times New Roman" w:cs="Times New Roman"/>
+          <w:color w:val="000000"/>
+          <w:sz w:val="24"/>
+          <w:szCs w:val="24"/>
+        </w:rPr>
+        <w:t xml:space="preserve"> </w:t>
+      </w:r>
+      <w:r>
+        <w:rPr>
+          <w:rFonts w:ascii="Times New Roman" w:eastAsia="Times New Roman" w:hAnsi="Times New Roman" w:cs="Times New Roman"/>
+          <w:color w:val="000000"/>
+          <w:sz w:val="24"/>
+          <w:szCs w:val="24"/>
+        </w:rPr>
+        <w:t>to make a reservation.</w:t>
+      </w:r>
+    </w:p>
+    <w:p>
+      <w:pPr>
+        <w:spacing w:after="0" w:line="240" w:lineRule="auto"/>
+        <w:ind w:left="1080" w:hanging="360"/>
+        <w:rPr>
+          <w:rFonts w:ascii="Times New Roman" w:eastAsia="Times New Roman" w:hAnsi="Times New Roman" w:cs="Times New Roman"/>
+          <w:color w:val="000000"/>
+          <w:sz w:val="24"/>
+          <w:szCs w:val="24"/>
+        </w:rPr>
+      </w:pPr>
+      <w:r>
+        <w:rPr>
+          <w:rFonts w:ascii="Times New Roman" w:eastAsia="Times New Roman" w:hAnsi="Times New Roman" w:cs="Times New Roman"/>
+          <w:color w:val="000000"/>
+          <w:sz w:val="24"/>
+          <w:szCs w:val="24"/>
+        </w:rPr>
+        <w:t xml:space="preserve">5.  </w:t>
+      </w:r>
+      <w:r>
+        <w:rPr>
+          <w:rFonts w:ascii="Times New Roman" w:eastAsia="Times New Roman" w:hAnsi="Times New Roman" w:cs="Times New Roman"/>
+          <w:color w:val="000000"/>
+          <w:sz w:val="24"/>
+          <w:szCs w:val="24"/>
+        </w:rPr>
+        <w:t xml:space="preserve">HRS updates the </w:t>
+      </w:r>
+      <w:r>
+        <w:rPr>
+          <w:rFonts w:ascii="Times New Roman" w:eastAsia="Times New Roman" w:hAnsi="Times New Roman" w:cs="Times New Roman"/>
+          <w:color w:val="000000"/>
+          <w:sz w:val="24"/>
+          <w:szCs w:val="24"/>
+        </w:rPr>
+        <w:t>status of service and available time slots for reservation.</w:t>
+      </w:r>
+    </w:p>
+    <w:p>
+      <w:pPr>
+        <w:spacing w:after="0" w:line="240" w:lineRule="auto"/>
+        <w:ind w:left="1080" w:hanging="360"/>
+        <w:rPr>
+          <w:rFonts w:ascii="Times New Roman" w:eastAsia="Times New Roman" w:hAnsi="Times New Roman" w:cs="Times New Roman"/>
+          <w:color w:val="000000"/>
+          <w:sz w:val="24"/>
+          <w:szCs w:val="24"/>
+        </w:rPr>
+      </w:pPr>
+    </w:p>
+    <w:p>
+      <w:pPr>
+        <w:spacing w:line="240" w:lineRule="auto"/>
+        <w:ind w:left="360"/>
+        <w:rPr>
+          <w:rFonts w:ascii="Times New Roman" w:eastAsia="Times New Roman" w:hAnsi="Times New Roman" w:cs="Times New Roman"/>
+          <w:sz w:val="24"/>
+          <w:szCs w:val="24"/>
+        </w:rPr>
+      </w:pPr>
+      <w:r>
+        <w:rPr>
+          <w:rFonts w:ascii="Times New Roman" w:eastAsia="Times New Roman" w:hAnsi="Times New Roman" w:cs="Times New Roman"/>
+          <w:color w:val="000000"/>
+          <w:sz w:val="24"/>
+          <w:szCs w:val="24"/>
+        </w:rPr>
+        <w:t xml:space="preserve">1c. Hotel guest wants to delete current reservation of </w:t>
+      </w:r>
+      <w:r>
+        <w:rPr>
+          <w:rFonts w:ascii="Times New Roman" w:eastAsia="Times New Roman" w:hAnsi="Times New Roman" w:cs="Times New Roman"/>
+          <w:color w:val="000000"/>
+          <w:sz w:val="24"/>
+          <w:szCs w:val="24"/>
+        </w:rPr>
+        <w:t>hotel service.</w:t>
+      </w:r>
+    </w:p>
+    <w:p>
+      <w:pPr>
+        <w:spacing w:after="0" w:line="240" w:lineRule="auto"/>
+        <w:ind w:left="1080" w:hanging="360"/>
+        <w:rPr>
+          <w:rFonts w:ascii="Times New Roman" w:eastAsia="Times New Roman" w:hAnsi="Times New Roman" w:cs="Times New Roman"/>
+          <w:sz w:val="24"/>
+          <w:szCs w:val="24"/>
+        </w:rPr>
+      </w:pPr>
+      <w:r>
+        <w:rPr>
+          <w:rFonts w:ascii="Times New Roman" w:eastAsia="Times New Roman" w:hAnsi="Times New Roman" w:cs="Times New Roman"/>
+          <w:color w:val="000000"/>
+          <w:sz w:val="24"/>
+          <w:szCs w:val="24"/>
+        </w:rPr>
+        <w:t>1.</w:t>
+      </w:r>
+      <w:r>
+        <w:rPr>
+          <w:rFonts w:ascii="Times New Roman" w:eastAsia="Times New Roman" w:hAnsi="Times New Roman" w:cs="Times New Roman"/>
+          <w:color w:val="000000"/>
+          <w:sz w:val="14"/>
+          <w:szCs w:val="14"/>
+        </w:rPr>
+        <w:t xml:space="preserve">     </w:t>
+      </w:r>
+      <w:r>
+        <w:rPr>
+          <w:rFonts w:ascii="Times New Roman" w:eastAsia="Times New Roman" w:hAnsi="Times New Roman" w:cs="Times New Roman"/>
+          <w:color w:val="000000"/>
+          <w:sz w:val="24"/>
+          <w:szCs w:val="24"/>
+        </w:rPr>
+        <w:t xml:space="preserve">HRS displays a schedule of the </w:t>
+      </w:r>
+      <w:r>
+        <w:rPr>
+          <w:rFonts w:ascii="Times New Roman" w:eastAsia="Times New Roman" w:hAnsi="Times New Roman" w:cs="Times New Roman"/>
+          <w:color w:val="000000"/>
+          <w:sz w:val="24"/>
+          <w:szCs w:val="24"/>
+        </w:rPr>
+        <w:t>hotel</w:t>
+      </w:r>
+      <w:r>
+        <w:rPr>
+          <w:rFonts w:ascii="Times New Roman" w:eastAsia="Times New Roman" w:hAnsi="Times New Roman" w:cs="Times New Roman"/>
+          <w:color w:val="000000"/>
+          <w:sz w:val="24"/>
+          <w:szCs w:val="24"/>
+        </w:rPr>
+        <w:t xml:space="preserve"> service assigned to </w:t>
+      </w:r>
+      <w:r>
+        <w:rPr>
+          <w:rFonts w:ascii="Times New Roman" w:eastAsia="Times New Roman" w:hAnsi="Times New Roman" w:cs="Times New Roman"/>
+          <w:color w:val="000000"/>
+          <w:sz w:val="24"/>
+          <w:szCs w:val="24"/>
+        </w:rPr>
+        <w:t>hotel guest</w:t>
+      </w:r>
+      <w:r>
+        <w:rPr>
+          <w:rFonts w:ascii="Times New Roman" w:eastAsia="Times New Roman" w:hAnsi="Times New Roman" w:cs="Times New Roman"/>
+          <w:color w:val="000000"/>
+          <w:sz w:val="24"/>
+          <w:szCs w:val="24"/>
+        </w:rPr>
+        <w:t>.</w:t>
+      </w:r>
+    </w:p>
+    <w:p>
+      <w:pPr>
+        <w:spacing w:after="0" w:line="240" w:lineRule="auto"/>
+        <w:ind w:left="1080" w:hanging="360"/>
+        <w:rPr>
+          <w:rFonts w:ascii="Times New Roman" w:eastAsia="Times New Roman" w:hAnsi="Times New Roman" w:cs="Times New Roman"/>
+          <w:sz w:val="24"/>
+          <w:szCs w:val="24"/>
+        </w:rPr>
+      </w:pPr>
+      <w:r>
+        <w:rPr>
+          <w:rFonts w:ascii="Times New Roman" w:eastAsia="Times New Roman" w:hAnsi="Times New Roman" w:cs="Times New Roman"/>
+          <w:color w:val="000000"/>
+          <w:sz w:val="24"/>
+          <w:szCs w:val="24"/>
+        </w:rPr>
+        <w:t>2.</w:t>
+      </w:r>
+      <w:r>
+        <w:rPr>
+          <w:rFonts w:ascii="Times New Roman" w:eastAsia="Times New Roman" w:hAnsi="Times New Roman" w:cs="Times New Roman"/>
+          <w:color w:val="000000"/>
+          <w:sz w:val="14"/>
+          <w:szCs w:val="14"/>
+        </w:rPr>
+        <w:t xml:space="preserve">     </w:t>
+      </w:r>
+      <w:r>
+        <w:rPr>
+          <w:rFonts w:ascii="Times New Roman" w:eastAsia="Times New Roman" w:hAnsi="Times New Roman" w:cs="Times New Roman"/>
+          <w:color w:val="000000"/>
+          <w:sz w:val="24"/>
+          <w:szCs w:val="24"/>
+        </w:rPr>
+        <w:t>The hotel guest chooses delete option</w:t>
+      </w:r>
+      <w:r>
+        <w:rPr>
+          <w:rFonts w:ascii="Times New Roman" w:eastAsia="Times New Roman" w:hAnsi="Times New Roman" w:cs="Times New Roman"/>
+          <w:color w:val="000000"/>
+          <w:sz w:val="24"/>
+          <w:szCs w:val="24"/>
+        </w:rPr>
+        <w:t>.</w:t>
+      </w:r>
+    </w:p>
+    <w:p>
+      <w:pPr>
+        <w:spacing w:after="0" w:line="240" w:lineRule="auto"/>
+        <w:ind w:left="1080" w:hanging="360"/>
+        <w:rPr>
+          <w:rFonts w:ascii="Times New Roman" w:eastAsia="Times New Roman" w:hAnsi="Times New Roman" w:cs="Times New Roman"/>
+          <w:sz w:val="24"/>
+          <w:szCs w:val="24"/>
+        </w:rPr>
+      </w:pPr>
+      <w:r>
+        <w:rPr>
+          <w:rFonts w:ascii="Times New Roman" w:eastAsia="Times New Roman" w:hAnsi="Times New Roman" w:cs="Times New Roman"/>
+          <w:color w:val="000000"/>
+          <w:sz w:val="24"/>
+          <w:szCs w:val="24"/>
+        </w:rPr>
+        <w:t xml:space="preserve">3.  HRS deletes the </w:t>
+      </w:r>
+      <w:r>
+        <w:rPr>
+          <w:rFonts w:ascii="Times New Roman" w:eastAsia="Times New Roman" w:hAnsi="Times New Roman" w:cs="Times New Roman"/>
+          <w:color w:val="000000"/>
+          <w:sz w:val="24"/>
+          <w:szCs w:val="24"/>
+        </w:rPr>
+        <w:t>reservation of</w:t>
+      </w:r>
+      <w:r>
+        <w:rPr>
+          <w:rFonts w:ascii="Times New Roman" w:eastAsia="Times New Roman" w:hAnsi="Times New Roman" w:cs="Times New Roman"/>
+          <w:color w:val="000000"/>
+          <w:sz w:val="24"/>
+          <w:szCs w:val="24"/>
+        </w:rPr>
+        <w:t xml:space="preserve"> service and updates </w:t>
+      </w:r>
+      <w:r>
+        <w:rPr>
+          <w:rFonts w:ascii="Times New Roman" w:eastAsia="Times New Roman" w:hAnsi="Times New Roman" w:cs="Times New Roman"/>
+          <w:color w:val="000000"/>
+          <w:sz w:val="24"/>
+          <w:szCs w:val="24"/>
+        </w:rPr>
+        <w:t>available time slots for reservation.</w:t>
+      </w:r>
+    </w:p>
+    <w:p>
+      <w:pPr>
+        <w:spacing w:after="0" w:line="240" w:lineRule="auto"/>
+        <w:ind w:left="1080" w:hanging="360"/>
+        <w:rPr>
+          <w:rFonts w:ascii="Times New Roman" w:eastAsia="Times New Roman" w:hAnsi="Times New Roman" w:cs="Times New Roman"/>
+          <w:sz w:val="24"/>
+          <w:szCs w:val="24"/>
+        </w:rPr>
+      </w:pPr>
+    </w:p>
+    <w:p>
+      <w:pPr>
+        <w:spacing w:after="0" w:line="240" w:lineRule="auto"/>
+        <w:rPr>
+          <w:rFonts w:ascii="Times New Roman" w:eastAsia="Times New Roman" w:hAnsi="Times New Roman" w:cs="Times New Roman"/>
+          <w:sz w:val="24"/>
+          <w:szCs w:val="24"/>
+        </w:rPr>
+      </w:pPr>
+    </w:p>
+    <w:p>
+      <w:pPr>
+        <w:spacing w:line="240" w:lineRule="auto"/>
+        <w:rPr>
+          <w:rFonts w:ascii="Times New Roman" w:eastAsia="Times New Roman" w:hAnsi="Times New Roman" w:cs="Times New Roman"/>
+          <w:sz w:val="24"/>
+          <w:szCs w:val="24"/>
+        </w:rPr>
+      </w:pPr>
+      <w:r>
+        <w:rPr>
+          <w:rFonts w:ascii="Times New Roman" w:eastAsia="Times New Roman" w:hAnsi="Times New Roman" w:cs="Times New Roman"/>
+          <w:b/>
+          <w:bCs/>
+          <w:color w:val="000000"/>
+          <w:sz w:val="24"/>
+          <w:szCs w:val="24"/>
+          <w:u w:val="single"/>
+        </w:rPr>
+        <w:t>Use Case #7</w:t>
+      </w:r>
+      <w:r>
+        <w:rPr>
+          <w:rFonts w:ascii="Times New Roman" w:eastAsia="Times New Roman" w:hAnsi="Times New Roman" w:cs="Times New Roman"/>
+          <w:b/>
+          <w:bCs/>
+          <w:color w:val="000000"/>
+          <w:sz w:val="24"/>
+          <w:szCs w:val="24"/>
+          <w:u w:val="single"/>
+        </w:rPr>
+        <w:t>:</w:t>
+      </w:r>
+      <w:r>
+        <w:rPr>
+          <w:rFonts w:ascii="Times New Roman" w:eastAsia="Times New Roman" w:hAnsi="Times New Roman" w:cs="Times New Roman"/>
+          <w:color w:val="000000"/>
+          <w:sz w:val="24"/>
+          <w:szCs w:val="24"/>
+        </w:rPr>
+        <w:t xml:space="preserve"> </w:t>
+      </w:r>
+      <w:r>
+        <w:rPr>
+          <w:rFonts w:ascii="Times New Roman" w:eastAsia="Times New Roman" w:hAnsi="Times New Roman" w:cs="Times New Roman"/>
+          <w:color w:val="000000"/>
+          <w:sz w:val="24"/>
+          <w:szCs w:val="24"/>
+        </w:rPr>
+        <w:t>Monitor Reservations</w:t>
+      </w:r>
+    </w:p>
+    <w:p>
+      <w:pPr>
+        <w:spacing w:line="240" w:lineRule="auto"/>
+        <w:rPr>
+          <w:rFonts w:ascii="Times New Roman" w:eastAsia="Times New Roman" w:hAnsi="Times New Roman" w:cs="Times New Roman"/>
+          <w:sz w:val="24"/>
+          <w:szCs w:val="24"/>
+        </w:rPr>
+      </w:pPr>
+      <w:r>
+        <w:rPr>
+          <w:rFonts w:ascii="Times New Roman" w:eastAsia="Times New Roman" w:hAnsi="Times New Roman" w:cs="Times New Roman"/>
+          <w:b/>
+          <w:bCs/>
+          <w:color w:val="000000"/>
+          <w:sz w:val="24"/>
+          <w:szCs w:val="24"/>
+          <w:u w:val="single"/>
+        </w:rPr>
+        <w:t>Scope:</w:t>
+      </w:r>
+      <w:r>
+        <w:rPr>
+          <w:rFonts w:ascii="Times New Roman" w:eastAsia="Times New Roman" w:hAnsi="Times New Roman" w:cs="Times New Roman"/>
+          <w:b/>
+          <w:bCs/>
+          <w:color w:val="000000"/>
+          <w:sz w:val="24"/>
+          <w:szCs w:val="24"/>
+        </w:rPr>
+        <w:t xml:space="preserve"> </w:t>
+      </w:r>
+      <w:r>
+        <w:rPr>
+          <w:rFonts w:ascii="Times New Roman" w:eastAsia="Times New Roman" w:hAnsi="Times New Roman" w:cs="Times New Roman"/>
+          <w:color w:val="000000"/>
+          <w:sz w:val="24"/>
+          <w:szCs w:val="24"/>
+        </w:rPr>
+        <w:t>Hotel Reservation System (HRS)</w:t>
+      </w:r>
+    </w:p>
+    <w:p>
+      <w:pPr>
+        <w:spacing w:line="240" w:lineRule="auto"/>
+        <w:rPr>
+          <w:rFonts w:ascii="Times New Roman" w:eastAsia="Times New Roman" w:hAnsi="Times New Roman" w:cs="Times New Roman"/>
+          <w:sz w:val="24"/>
+          <w:szCs w:val="24"/>
+        </w:rPr>
+      </w:pPr>
+      <w:r>
+        <w:rPr>
+          <w:rFonts w:ascii="Times New Roman" w:eastAsia="Times New Roman" w:hAnsi="Times New Roman" w:cs="Times New Roman"/>
+          <w:b/>
+          <w:bCs/>
+          <w:color w:val="000000"/>
+          <w:sz w:val="24"/>
+          <w:szCs w:val="24"/>
+          <w:u w:val="single"/>
+        </w:rPr>
+        <w:t>Level:</w:t>
+      </w:r>
+      <w:r>
+        <w:rPr>
+          <w:rFonts w:ascii="Times New Roman" w:eastAsia="Times New Roman" w:hAnsi="Times New Roman" w:cs="Times New Roman"/>
+          <w:b/>
+          <w:bCs/>
+          <w:color w:val="000000"/>
+          <w:sz w:val="24"/>
+          <w:szCs w:val="24"/>
+        </w:rPr>
+        <w:t xml:space="preserve"> </w:t>
+      </w:r>
+      <w:r>
+        <w:rPr>
+          <w:rFonts w:ascii="Times New Roman" w:eastAsia="Times New Roman" w:hAnsi="Times New Roman" w:cs="Times New Roman"/>
+          <w:color w:val="000000"/>
+          <w:sz w:val="24"/>
+          <w:szCs w:val="24"/>
+        </w:rPr>
+        <w:t>User Goal</w:t>
+      </w:r>
+    </w:p>
+    <w:p>
+      <w:pPr>
+        <w:spacing w:line="240" w:lineRule="auto"/>
+        <w:rPr>
+          <w:rFonts w:ascii="Times New Roman" w:eastAsia="Times New Roman" w:hAnsi="Times New Roman" w:cs="Times New Roman"/>
+          <w:sz w:val="24"/>
+          <w:szCs w:val="24"/>
+        </w:rPr>
+      </w:pPr>
+      <w:r>
+        <w:rPr>
+          <w:rFonts w:ascii="Times New Roman" w:eastAsia="Times New Roman" w:hAnsi="Times New Roman" w:cs="Times New Roman"/>
+          <w:b/>
+          <w:bCs/>
+          <w:color w:val="000000"/>
+          <w:sz w:val="24"/>
+          <w:szCs w:val="24"/>
+          <w:u w:val="single"/>
+        </w:rPr>
+        <w:t>Primary Actor:</w:t>
+      </w:r>
+      <w:r>
+        <w:rPr>
+          <w:rFonts w:ascii="Times New Roman" w:eastAsia="Times New Roman" w:hAnsi="Times New Roman" w:cs="Times New Roman"/>
+          <w:b/>
+          <w:bCs/>
+          <w:color w:val="000000"/>
+          <w:sz w:val="24"/>
+          <w:szCs w:val="24"/>
+        </w:rPr>
+        <w:t xml:space="preserve"> </w:t>
+      </w:r>
+      <w:r>
+        <w:rPr>
+          <w:rFonts w:ascii="Times New Roman" w:eastAsia="Times New Roman" w:hAnsi="Times New Roman" w:cs="Times New Roman"/>
+          <w:color w:val="000000"/>
+          <w:sz w:val="24"/>
+          <w:szCs w:val="24"/>
+        </w:rPr>
+        <w:t>Hotel Manager, Receptionist</w:t>
+      </w:r>
+    </w:p>
+    <w:p>
+      <w:pPr>
+        <w:spacing w:line="240" w:lineRule="auto"/>
+        <w:rPr>
+          <w:rFonts w:ascii="Times New Roman" w:eastAsia="Times New Roman" w:hAnsi="Times New Roman" w:cs="Times New Roman"/>
+          <w:sz w:val="24"/>
+          <w:szCs w:val="24"/>
+        </w:rPr>
+      </w:pPr>
+      <w:r>
+        <w:rPr>
+          <w:rFonts w:ascii="Times New Roman" w:eastAsia="Times New Roman" w:hAnsi="Times New Roman" w:cs="Times New Roman"/>
+          <w:b/>
+          <w:bCs/>
+          <w:color w:val="000000"/>
+          <w:sz w:val="24"/>
+          <w:szCs w:val="24"/>
+          <w:u w:val="single"/>
+        </w:rPr>
+        <w:t>Pre-conditions:</w:t>
+      </w:r>
+      <w:r>
+        <w:rPr>
+          <w:rFonts w:ascii="Times New Roman" w:eastAsia="Times New Roman" w:hAnsi="Times New Roman" w:cs="Times New Roman"/>
+          <w:b/>
+          <w:bCs/>
+          <w:color w:val="000000"/>
+          <w:sz w:val="24"/>
+          <w:szCs w:val="24"/>
+        </w:rPr>
+        <w:t xml:space="preserve"> </w:t>
+      </w:r>
+      <w:r>
+        <w:rPr>
+          <w:rFonts w:ascii="Times New Roman" w:eastAsia="Times New Roman" w:hAnsi="Times New Roman" w:cs="Times New Roman"/>
+          <w:color w:val="000000"/>
+          <w:sz w:val="24"/>
+          <w:szCs w:val="24"/>
+        </w:rPr>
+        <w:t>User is logg</w:t>
+      </w:r>
+      <w:r>
+        <w:rPr>
+          <w:rFonts w:ascii="Times New Roman" w:eastAsia="Times New Roman" w:hAnsi="Times New Roman" w:cs="Times New Roman"/>
+          <w:color w:val="000000"/>
+          <w:sz w:val="24"/>
+          <w:szCs w:val="24"/>
+        </w:rPr>
+        <w:t>ed in to the system with Hotel Manager or Receptionist.</w:t>
+      </w:r>
+    </w:p>
+    <w:p>
+      <w:pPr>
+        <w:spacing w:line="240" w:lineRule="auto"/>
+        <w:rPr>
+          <w:rFonts w:ascii="Times New Roman" w:eastAsia="Times New Roman" w:hAnsi="Times New Roman" w:cs="Times New Roman"/>
+          <w:sz w:val="24"/>
+          <w:szCs w:val="24"/>
+        </w:rPr>
+      </w:pPr>
+      <w:r>
+        <w:rPr>
+          <w:rFonts w:ascii="Times New Roman" w:eastAsia="Times New Roman" w:hAnsi="Times New Roman" w:cs="Times New Roman"/>
+          <w:b/>
+          <w:bCs/>
+          <w:color w:val="000000"/>
+          <w:sz w:val="24"/>
+          <w:szCs w:val="24"/>
+          <w:u w:val="single"/>
+        </w:rPr>
+        <w:t>Post-conditions:</w:t>
+      </w:r>
+      <w:r>
+        <w:rPr>
+          <w:rFonts w:ascii="Times New Roman" w:eastAsia="Times New Roman" w:hAnsi="Times New Roman" w:cs="Times New Roman"/>
+          <w:b/>
+          <w:bCs/>
+          <w:color w:val="000000"/>
+          <w:sz w:val="24"/>
+          <w:szCs w:val="24"/>
+        </w:rPr>
+        <w:t xml:space="preserve"> </w:t>
+      </w:r>
+      <w:r>
+        <w:rPr>
+          <w:rFonts w:ascii="Times New Roman" w:eastAsia="Times New Roman" w:hAnsi="Times New Roman" w:cs="Times New Roman"/>
+          <w:color w:val="000000"/>
+          <w:sz w:val="24"/>
+          <w:szCs w:val="24"/>
+        </w:rPr>
+        <w:t xml:space="preserve">The information about additional services </w:t>
+      </w:r>
+      <w:r>
+        <w:rPr>
+          <w:rFonts w:ascii="Times New Roman" w:eastAsia="Times New Roman" w:hAnsi="Times New Roman" w:cs="Times New Roman"/>
+          <w:color w:val="000000"/>
+          <w:sz w:val="24"/>
+          <w:szCs w:val="24"/>
+        </w:rPr>
+        <w:t xml:space="preserve">or room </w:t>
+      </w:r>
+      <w:r>
+        <w:rPr>
+          <w:rFonts w:ascii="Times New Roman" w:eastAsia="Times New Roman" w:hAnsi="Times New Roman" w:cs="Times New Roman"/>
+          <w:color w:val="000000"/>
+          <w:sz w:val="24"/>
+          <w:szCs w:val="24"/>
+        </w:rPr>
+        <w:t>of</w:t>
+      </w:r>
+      <w:r>
+        <w:rPr>
+          <w:rFonts w:ascii="Times New Roman" w:eastAsia="Times New Roman" w:hAnsi="Times New Roman" w:cs="Times New Roman"/>
+          <w:color w:val="000000"/>
+          <w:sz w:val="24"/>
+          <w:szCs w:val="24"/>
+        </w:rPr>
+        <w:t xml:space="preserve"> the hotel is retrieved</w:t>
+      </w:r>
+      <w:r>
+        <w:rPr>
+          <w:rFonts w:ascii="Times New Roman" w:eastAsia="Times New Roman" w:hAnsi="Times New Roman" w:cs="Times New Roman"/>
+          <w:color w:val="000000"/>
+          <w:sz w:val="24"/>
+          <w:szCs w:val="24"/>
+        </w:rPr>
+        <w:t>.</w:t>
+      </w:r>
+      <w:r>
+        <w:rPr>
+          <w:rFonts w:ascii="Times New Roman" w:eastAsia="Times New Roman" w:hAnsi="Times New Roman" w:cs="Times New Roman"/>
+          <w:color w:val="000000"/>
+          <w:sz w:val="24"/>
+          <w:szCs w:val="24"/>
+        </w:rPr>
+        <w:t xml:space="preserve"> .</w:t>
+      </w:r>
+      <w:r>
+        <w:rPr>
+          <w:rFonts w:ascii="Times New Roman" w:eastAsia="Times New Roman" w:hAnsi="Times New Roman" w:cs="Times New Roman"/>
+          <w:color w:val="000000"/>
+          <w:sz w:val="24"/>
+          <w:szCs w:val="24"/>
+        </w:rPr>
+        <w:t> </w:t>
+      </w:r>
+    </w:p>
+    <w:p>
+      <w:pPr>
+        <w:spacing w:line="240" w:lineRule="auto"/>
+        <w:rPr>
+          <w:rFonts w:ascii="Times New Roman" w:eastAsia="Times New Roman" w:hAnsi="Times New Roman" w:cs="Times New Roman"/>
+          <w:sz w:val="24"/>
+          <w:szCs w:val="24"/>
+        </w:rPr>
+      </w:pPr>
+      <w:r>
+        <w:rPr>
+          <w:rFonts w:ascii="Times New Roman" w:eastAsia="Times New Roman" w:hAnsi="Times New Roman" w:cs="Times New Roman"/>
+          <w:b/>
+          <w:bCs/>
+          <w:color w:val="000000"/>
+          <w:sz w:val="24"/>
+          <w:szCs w:val="24"/>
+          <w:u w:val="single"/>
+        </w:rPr>
+        <w:t>Main Success Scenario:</w:t>
+      </w:r>
+    </w:p>
+    <w:p>
+      <w:pPr>
+        <w:numPr>
+          <w:ilvl w:val="0"/>
+          <w:numId w:val="13"/>
+        </w:numPr>
+        <w:spacing w:after="0" w:line="240" w:lineRule="auto"/>
+        <w:textAlignment w:val="baseline"/>
+        <w:rPr>
+          <w:rFonts w:ascii="Times New Roman" w:eastAsia="Times New Roman" w:hAnsi="Times New Roman" w:cs="Times New Roman"/>
+          <w:color w:val="000000"/>
+          <w:sz w:val="24"/>
+          <w:szCs w:val="24"/>
+        </w:rPr>
+      </w:pPr>
+      <w:r>
+        <w:rPr>
+          <w:rFonts w:ascii="Times New Roman" w:eastAsia="Times New Roman" w:hAnsi="Times New Roman" w:cs="Times New Roman"/>
+          <w:color w:val="000000"/>
+          <w:sz w:val="24"/>
+          <w:szCs w:val="24"/>
+        </w:rPr>
+        <w:t xml:space="preserve">The </w:t>
+      </w:r>
+      <w:r>
+        <w:rPr>
+          <w:rFonts w:ascii="Times New Roman" w:eastAsia="Times New Roman" w:hAnsi="Times New Roman" w:cs="Times New Roman"/>
+          <w:color w:val="000000"/>
+          <w:sz w:val="24"/>
+          <w:szCs w:val="24"/>
+        </w:rPr>
+        <w:t xml:space="preserve">hotel manager or receptionist </w:t>
+      </w:r>
+      <w:r>
+        <w:rPr>
+          <w:rFonts w:ascii="Times New Roman" w:eastAsia="Times New Roman" w:hAnsi="Times New Roman" w:cs="Times New Roman"/>
+          <w:color w:val="000000"/>
+          <w:sz w:val="24"/>
+          <w:szCs w:val="24"/>
+        </w:rPr>
+        <w:t xml:space="preserve">wants to see </w:t>
+      </w:r>
+      <w:r>
+        <w:rPr>
+          <w:rFonts w:ascii="Times New Roman" w:eastAsia="Times New Roman" w:hAnsi="Times New Roman" w:cs="Times New Roman"/>
+          <w:color w:val="000000"/>
+          <w:sz w:val="24"/>
+          <w:szCs w:val="24"/>
+        </w:rPr>
+        <w:t>rooms</w:t>
+      </w:r>
+      <w:r>
+        <w:rPr>
+          <w:rFonts w:ascii="Times New Roman" w:eastAsia="Times New Roman" w:hAnsi="Times New Roman" w:cs="Times New Roman"/>
+          <w:color w:val="000000"/>
+          <w:sz w:val="24"/>
+          <w:szCs w:val="24"/>
+        </w:rPr>
+        <w:t xml:space="preserve"> with their status or </w:t>
+      </w:r>
+      <w:r>
+        <w:rPr>
+          <w:rFonts w:ascii="Times New Roman" w:eastAsia="Times New Roman" w:hAnsi="Times New Roman" w:cs="Times New Roman"/>
+          <w:color w:val="000000"/>
+          <w:sz w:val="24"/>
+          <w:szCs w:val="24"/>
+        </w:rPr>
+        <w:t xml:space="preserve">services available in the hotel </w:t>
+      </w:r>
+      <w:r>
+        <w:rPr>
+          <w:rFonts w:ascii="Times New Roman" w:eastAsia="Times New Roman" w:hAnsi="Times New Roman" w:cs="Times New Roman"/>
+          <w:color w:val="000000"/>
+          <w:sz w:val="24"/>
+          <w:szCs w:val="24"/>
+        </w:rPr>
+        <w:t>with</w:t>
+      </w:r>
+      <w:r>
+        <w:rPr>
+          <w:rFonts w:ascii="Times New Roman" w:eastAsia="Times New Roman" w:hAnsi="Times New Roman" w:cs="Times New Roman"/>
+          <w:color w:val="000000"/>
+          <w:sz w:val="24"/>
+          <w:szCs w:val="24"/>
+        </w:rPr>
+        <w:t xml:space="preserve"> their status.</w:t>
+      </w:r>
+    </w:p>
+    <w:p>
+      <w:pPr>
+        <w:numPr>
+          <w:ilvl w:val="0"/>
+          <w:numId w:val="13"/>
+        </w:numPr>
+        <w:spacing w:after="0" w:line="240" w:lineRule="auto"/>
+        <w:textAlignment w:val="baseline"/>
+        <w:rPr>
+          <w:rFonts w:ascii="Times New Roman" w:eastAsia="Times New Roman" w:hAnsi="Times New Roman" w:cs="Times New Roman"/>
+          <w:color w:val="000000"/>
+          <w:sz w:val="24"/>
+          <w:szCs w:val="24"/>
+        </w:rPr>
+      </w:pPr>
+      <w:r>
+        <w:rPr>
+          <w:rFonts w:ascii="Times New Roman" w:eastAsia="Times New Roman" w:hAnsi="Times New Roman" w:cs="Times New Roman"/>
+          <w:color w:val="000000"/>
+          <w:sz w:val="24"/>
+          <w:szCs w:val="24"/>
+        </w:rPr>
+        <w:t xml:space="preserve">HRS lists </w:t>
+      </w:r>
+      <w:r>
+        <w:rPr>
+          <w:rFonts w:ascii="Times New Roman" w:eastAsia="Times New Roman" w:hAnsi="Times New Roman" w:cs="Times New Roman"/>
+          <w:color w:val="000000"/>
+          <w:sz w:val="24"/>
+          <w:szCs w:val="24"/>
+        </w:rPr>
+        <w:t>rooms with their status and hotel</w:t>
+      </w:r>
+      <w:r>
+        <w:rPr>
+          <w:rFonts w:ascii="Times New Roman" w:eastAsia="Times New Roman" w:hAnsi="Times New Roman" w:cs="Times New Roman"/>
+          <w:color w:val="000000"/>
+          <w:sz w:val="24"/>
+          <w:szCs w:val="24"/>
+        </w:rPr>
+        <w:t xml:space="preserve"> services with their status.</w:t>
+      </w:r>
+    </w:p>
+    <w:p>
+      <w:pPr>
+        <w:numPr>
+          <w:ilvl w:val="0"/>
+          <w:numId w:val="13"/>
+        </w:numPr>
+        <w:spacing w:after="0" w:line="240" w:lineRule="auto"/>
+        <w:textAlignment w:val="baseline"/>
+        <w:rPr>
+          <w:rFonts w:ascii="Times New Roman" w:eastAsia="Times New Roman" w:hAnsi="Times New Roman" w:cs="Times New Roman"/>
+          <w:color w:val="000000"/>
+          <w:sz w:val="24"/>
+          <w:szCs w:val="24"/>
+        </w:rPr>
+      </w:pPr>
+      <w:r>
+        <w:rPr>
+          <w:rFonts w:ascii="Times New Roman" w:eastAsia="Times New Roman" w:hAnsi="Times New Roman" w:cs="Times New Roman"/>
+          <w:color w:val="000000"/>
+          <w:sz w:val="24"/>
+          <w:szCs w:val="24"/>
+        </w:rPr>
+        <w:t xml:space="preserve">The </w:t>
+      </w:r>
+      <w:r>
+        <w:rPr>
+          <w:rFonts w:ascii="Times New Roman" w:eastAsia="Times New Roman" w:hAnsi="Times New Roman" w:cs="Times New Roman"/>
+          <w:color w:val="000000"/>
+          <w:sz w:val="24"/>
+          <w:szCs w:val="24"/>
+        </w:rPr>
+        <w:t>hotel manager or receptionist</w:t>
+      </w:r>
+      <w:r>
+        <w:rPr>
+          <w:rFonts w:ascii="Times New Roman" w:eastAsia="Times New Roman" w:hAnsi="Times New Roman" w:cs="Times New Roman"/>
+          <w:color w:val="000000"/>
+          <w:sz w:val="24"/>
+          <w:szCs w:val="24"/>
+        </w:rPr>
+        <w:t xml:space="preserve"> chooses room to monitor.</w:t>
+      </w:r>
+    </w:p>
+    <w:p>
+      <w:pPr>
+        <w:numPr>
+          <w:ilvl w:val="0"/>
+          <w:numId w:val="13"/>
+        </w:numPr>
+        <w:spacing w:after="0" w:line="240" w:lineRule="auto"/>
+        <w:textAlignment w:val="baseline"/>
+        <w:rPr>
+          <w:rFonts w:ascii="Times New Roman" w:eastAsia="Times New Roman" w:hAnsi="Times New Roman" w:cs="Times New Roman"/>
+          <w:color w:val="000000"/>
+          <w:sz w:val="24"/>
+          <w:szCs w:val="24"/>
+        </w:rPr>
+      </w:pPr>
+      <w:r>
+        <w:rPr>
+          <w:rFonts w:ascii="Times New Roman" w:eastAsia="Times New Roman" w:hAnsi="Times New Roman" w:cs="Times New Roman"/>
+          <w:color w:val="000000"/>
+          <w:sz w:val="24"/>
+          <w:szCs w:val="24"/>
+        </w:rPr>
+        <w:t>HRS displays room with reservations made by room and total debt of the room.</w:t>
+      </w:r>
+    </w:p>
+    <w:p>
+      <w:pPr>
+        <w:ind w:left="360"/>
+        <w:rPr>
+          <w:rFonts w:ascii="Times New Roman" w:eastAsia="Times New Roman" w:hAnsi="Times New Roman" w:cs="Times New Roman"/>
+          <w:sz w:val="24"/>
+          <w:szCs w:val="24"/>
+        </w:rPr>
+      </w:pPr>
+      <w:r>
+        <w:rPr>
+          <w:rFonts w:ascii="Times New Roman" w:eastAsia="Times New Roman" w:hAnsi="Times New Roman" w:cs="Times New Roman"/>
+          <w:sz w:val="24"/>
+          <w:szCs w:val="24"/>
+        </w:rPr>
+        <w:t>Steps 2-4</w:t>
+      </w:r>
+      <w:r>
+        <w:rPr>
+          <w:rFonts w:ascii="Times New Roman" w:eastAsia="Times New Roman" w:hAnsi="Times New Roman" w:cs="Times New Roman"/>
+          <w:sz w:val="24"/>
+          <w:szCs w:val="24"/>
+        </w:rPr>
+        <w:t xml:space="preserve"> are repeated until User indicates it is done.</w:t>
+      </w:r>
+    </w:p>
+    <w:p>
+      <w:pPr>
+        <w:spacing w:after="0" w:line="240" w:lineRule="auto"/>
+        <w:ind w:left="720"/>
+        <w:textAlignment w:val="baseline"/>
+        <w:rPr>
+          <w:rFonts w:ascii="Times New Roman" w:eastAsia="Times New Roman" w:hAnsi="Times New Roman" w:cs="Times New Roman"/>
+          <w:color w:val="000000"/>
+          <w:sz w:val="24"/>
+          <w:szCs w:val="24"/>
+        </w:rPr>
+      </w:pPr>
+    </w:p>
+    <w:p>
+      <w:pPr>
+        <w:spacing w:line="240" w:lineRule="auto"/>
+        <w:rPr>
+          <w:rFonts w:ascii="Times New Roman" w:eastAsia="Times New Roman" w:hAnsi="Times New Roman" w:cs="Times New Roman"/>
+          <w:sz w:val="24"/>
+          <w:szCs w:val="24"/>
+        </w:rPr>
+      </w:pPr>
+      <w:r>
+        <w:rPr>
+          <w:rFonts w:ascii="Times New Roman" w:eastAsia="Times New Roman" w:hAnsi="Times New Roman" w:cs="Times New Roman"/>
+          <w:b/>
+          <w:bCs/>
+          <w:color w:val="000000"/>
+          <w:sz w:val="24"/>
+          <w:szCs w:val="24"/>
+          <w:u w:val="single"/>
+        </w:rPr>
+        <w:t>Extensions:</w:t>
+      </w:r>
+    </w:p>
+    <w:p>
+      <w:pPr>
+        <w:spacing w:line="240" w:lineRule="auto"/>
+        <w:ind w:left="360" w:firstLine="360"/>
+        <w:rPr>
+          <w:rFonts w:ascii="Times New Roman" w:eastAsia="Times New Roman" w:hAnsi="Times New Roman" w:cs="Times New Roman"/>
+          <w:color w:val="000000"/>
+          <w:sz w:val="24"/>
+          <w:szCs w:val="24"/>
+        </w:rPr>
+      </w:pPr>
+      <w:r>
+        <w:rPr>
+          <w:rFonts w:ascii="Times New Roman" w:eastAsia="Times New Roman" w:hAnsi="Times New Roman" w:cs="Times New Roman"/>
+          <w:color w:val="000000"/>
+          <w:sz w:val="24"/>
+          <w:szCs w:val="24"/>
+        </w:rPr>
+        <w:t>3</w:t>
+      </w:r>
+      <w:r>
+        <w:rPr>
+          <w:rFonts w:ascii="Times New Roman" w:eastAsia="Times New Roman" w:hAnsi="Times New Roman" w:cs="Times New Roman"/>
+          <w:color w:val="000000"/>
+          <w:sz w:val="24"/>
+          <w:szCs w:val="24"/>
+        </w:rPr>
+        <w:t xml:space="preserve">a. </w:t>
+      </w:r>
+      <w:r>
+        <w:rPr>
+          <w:rFonts w:ascii="Times New Roman" w:eastAsia="Times New Roman" w:hAnsi="Times New Roman" w:cs="Times New Roman"/>
+          <w:color w:val="000000"/>
+          <w:sz w:val="24"/>
+          <w:szCs w:val="24"/>
+        </w:rPr>
+        <w:t xml:space="preserve">The </w:t>
+      </w:r>
+      <w:r>
+        <w:rPr>
+          <w:rFonts w:ascii="Times New Roman" w:eastAsia="Times New Roman" w:hAnsi="Times New Roman" w:cs="Times New Roman"/>
+          <w:color w:val="000000"/>
+          <w:sz w:val="24"/>
+          <w:szCs w:val="24"/>
+        </w:rPr>
+        <w:t>hotel manager or receptionist c</w:t>
+      </w:r>
+      <w:r>
+        <w:rPr>
+          <w:rFonts w:ascii="Times New Roman" w:eastAsia="Times New Roman" w:hAnsi="Times New Roman" w:cs="Times New Roman"/>
+          <w:color w:val="000000"/>
+          <w:sz w:val="24"/>
+          <w:szCs w:val="24"/>
+        </w:rPr>
+        <w:t>hooses hotel service to monitor.</w:t>
+      </w:r>
+    </w:p>
+    <w:p>
+      <w:pPr>
+        <w:spacing w:after="0" w:line="240" w:lineRule="auto"/>
+        <w:ind w:left="720"/>
+        <w:textAlignment w:val="baseline"/>
+        <w:rPr>
+          <w:rFonts w:ascii="Times New Roman" w:eastAsia="Times New Roman" w:hAnsi="Times New Roman" w:cs="Times New Roman"/>
+          <w:color w:val="000000"/>
+          <w:sz w:val="24"/>
+          <w:szCs w:val="24"/>
+        </w:rPr>
+      </w:pPr>
+      <w:r>
+        <w:rPr>
+          <w:rFonts w:ascii="Times New Roman" w:eastAsia="Times New Roman" w:hAnsi="Times New Roman" w:cs="Times New Roman"/>
+          <w:color w:val="000000"/>
+          <w:sz w:val="24"/>
+          <w:szCs w:val="24"/>
+        </w:rPr>
+        <w:t>1.</w:t>
+      </w:r>
+      <w:r>
+        <w:rPr>
+          <w:rFonts w:ascii="Times New Roman" w:eastAsia="Times New Roman" w:hAnsi="Times New Roman" w:cs="Times New Roman"/>
+          <w:color w:val="000000"/>
+          <w:sz w:val="14"/>
+          <w:szCs w:val="14"/>
+        </w:rPr>
+        <w:t xml:space="preserve">     </w:t>
+      </w:r>
+      <w:r>
+        <w:rPr>
+          <w:rFonts w:ascii="Times New Roman" w:eastAsia="Times New Roman" w:hAnsi="Times New Roman" w:cs="Times New Roman"/>
+          <w:color w:val="000000"/>
+          <w:sz w:val="24"/>
+          <w:szCs w:val="24"/>
+        </w:rPr>
+        <w:t xml:space="preserve">HRS displays </w:t>
+      </w:r>
+      <w:r>
+        <w:rPr>
+          <w:rFonts w:ascii="Times New Roman" w:eastAsia="Times New Roman" w:hAnsi="Times New Roman" w:cs="Times New Roman"/>
+          <w:color w:val="000000"/>
+          <w:sz w:val="24"/>
+          <w:szCs w:val="24"/>
+        </w:rPr>
+        <w:t>service</w:t>
+      </w:r>
+      <w:r>
+        <w:rPr>
+          <w:rFonts w:ascii="Times New Roman" w:eastAsia="Times New Roman" w:hAnsi="Times New Roman" w:cs="Times New Roman"/>
+          <w:color w:val="000000"/>
+          <w:sz w:val="24"/>
+          <w:szCs w:val="24"/>
+        </w:rPr>
+        <w:t xml:space="preserve"> with reservations</w:t>
+      </w:r>
+      <w:r>
+        <w:rPr>
+          <w:rFonts w:ascii="Times New Roman" w:eastAsia="Times New Roman" w:hAnsi="Times New Roman" w:cs="Times New Roman"/>
+          <w:color w:val="000000"/>
+          <w:sz w:val="24"/>
+          <w:szCs w:val="24"/>
+        </w:rPr>
+        <w:t xml:space="preserve"> are</w:t>
+      </w:r>
+      <w:r>
+        <w:rPr>
+          <w:rFonts w:ascii="Times New Roman" w:eastAsia="Times New Roman" w:hAnsi="Times New Roman" w:cs="Times New Roman"/>
+          <w:color w:val="000000"/>
+          <w:sz w:val="24"/>
+          <w:szCs w:val="24"/>
+        </w:rPr>
+        <w:t xml:space="preserve"> made </w:t>
+      </w:r>
+      <w:r>
+        <w:rPr>
+          <w:rFonts w:ascii="Times New Roman" w:eastAsia="Times New Roman" w:hAnsi="Times New Roman" w:cs="Times New Roman"/>
+          <w:color w:val="000000"/>
+          <w:sz w:val="24"/>
+          <w:szCs w:val="24"/>
+        </w:rPr>
+        <w:t>and status</w:t>
+      </w:r>
+      <w:r>
+        <w:rPr>
+          <w:rFonts w:ascii="Times New Roman" w:eastAsia="Times New Roman" w:hAnsi="Times New Roman" w:cs="Times New Roman"/>
+          <w:color w:val="000000"/>
+          <w:sz w:val="24"/>
+          <w:szCs w:val="24"/>
+        </w:rPr>
+        <w:t>.</w:t>
+      </w:r>
+      <w:bookmarkStart w:id="31" w:name="_GoBack"/>
+      <w:bookmarkEnd w:id="31"/>
+    </w:p>
+    <w:p>
+      <w:pPr>
+        <w:spacing w:after="0" w:line="240" w:lineRule="auto"/>
+        <w:ind w:left="1080" w:hanging="360"/>
+        <w:rPr>
+          <w:rFonts w:ascii="Times New Roman" w:eastAsia="Times New Roman" w:hAnsi="Times New Roman" w:cs="Times New Roman"/>
+          <w:b/>
+          <w:bCs/>
+          <w:color w:val="000000"/>
+          <w:sz w:val="24"/>
+          <w:szCs w:val="24"/>
+          <w:u w:val="single"/>
+        </w:rPr>
+      </w:pPr>
+    </w:p>
+    <w:p>
+      <w:pPr>
+        <w:spacing w:line="240" w:lineRule="auto"/>
+        <w:rPr>
+          <w:rFonts w:ascii="Times New Roman" w:eastAsia="Times New Roman" w:hAnsi="Times New Roman" w:cs="Times New Roman"/>
+          <w:sz w:val="24"/>
+          <w:szCs w:val="24"/>
+        </w:rPr>
+      </w:pPr>
+      <w:r>
+        <w:rPr>
+          <w:rFonts w:ascii="Times New Roman" w:eastAsia="Times New Roman" w:hAnsi="Times New Roman" w:cs="Times New Roman"/>
+          <w:b/>
+          <w:bCs/>
+          <w:color w:val="000000"/>
+          <w:sz w:val="24"/>
+          <w:szCs w:val="24"/>
+          <w:u w:val="single"/>
+        </w:rPr>
+        <w:t>Use Case #8:</w:t>
+      </w:r>
+      <w:r>
+        <w:rPr>
+          <w:rFonts w:ascii="Times New Roman" w:eastAsia="Times New Roman" w:hAnsi="Times New Roman" w:cs="Times New Roman"/>
+          <w:color w:val="000000"/>
+          <w:sz w:val="24"/>
+          <w:szCs w:val="24"/>
+        </w:rPr>
+        <w:t xml:space="preserve"> Manage Hotel Services</w:t>
+      </w:r>
+    </w:p>
+    <w:p>
+      <w:pPr>
+        <w:spacing w:line="240" w:lineRule="auto"/>
+        <w:rPr>
+          <w:rFonts w:ascii="Times New Roman" w:eastAsia="Times New Roman" w:hAnsi="Times New Roman" w:cs="Times New Roman"/>
+          <w:sz w:val="24"/>
+          <w:szCs w:val="24"/>
+        </w:rPr>
+      </w:pPr>
+      <w:r>
+        <w:rPr>
+          <w:rFonts w:ascii="Times New Roman" w:eastAsia="Times New Roman" w:hAnsi="Times New Roman" w:cs="Times New Roman"/>
+          <w:b/>
+          <w:bCs/>
+          <w:color w:val="000000"/>
+          <w:sz w:val="24"/>
+          <w:szCs w:val="24"/>
+          <w:u w:val="single"/>
+        </w:rPr>
+        <w:t>Scope:</w:t>
+      </w:r>
+      <w:r>
+        <w:rPr>
+          <w:rFonts w:ascii="Times New Roman" w:eastAsia="Times New Roman" w:hAnsi="Times New Roman" w:cs="Times New Roman"/>
+          <w:b/>
+          <w:bCs/>
+          <w:color w:val="000000"/>
+          <w:sz w:val="24"/>
+          <w:szCs w:val="24"/>
+        </w:rPr>
+        <w:t xml:space="preserve"> </w:t>
+      </w:r>
+      <w:r>
+        <w:rPr>
+          <w:rFonts w:ascii="Times New Roman" w:eastAsia="Times New Roman" w:hAnsi="Times New Roman" w:cs="Times New Roman"/>
+          <w:color w:val="000000"/>
+          <w:sz w:val="24"/>
+          <w:szCs w:val="24"/>
+        </w:rPr>
+        <w:t>Hotel Reservation System (HRS)</w:t>
+      </w:r>
+    </w:p>
+    <w:p>
+      <w:pPr>
+        <w:spacing w:line="240" w:lineRule="auto"/>
+        <w:rPr>
+          <w:rFonts w:ascii="Times New Roman" w:eastAsia="Times New Roman" w:hAnsi="Times New Roman" w:cs="Times New Roman"/>
+          <w:sz w:val="24"/>
+          <w:szCs w:val="24"/>
+        </w:rPr>
+      </w:pPr>
+      <w:r>
+        <w:rPr>
+          <w:rFonts w:ascii="Times New Roman" w:eastAsia="Times New Roman" w:hAnsi="Times New Roman" w:cs="Times New Roman"/>
+          <w:b/>
+          <w:bCs/>
+          <w:color w:val="000000"/>
+          <w:sz w:val="24"/>
+          <w:szCs w:val="24"/>
+          <w:u w:val="single"/>
+        </w:rPr>
+        <w:t>Level:</w:t>
+      </w:r>
+      <w:r>
+        <w:rPr>
+          <w:rFonts w:ascii="Times New Roman" w:eastAsia="Times New Roman" w:hAnsi="Times New Roman" w:cs="Times New Roman"/>
+          <w:b/>
+          <w:bCs/>
+          <w:color w:val="000000"/>
+          <w:sz w:val="24"/>
+          <w:szCs w:val="24"/>
+        </w:rPr>
+        <w:t xml:space="preserve"> </w:t>
+      </w:r>
+      <w:r>
+        <w:rPr>
+          <w:rFonts w:ascii="Times New Roman" w:eastAsia="Times New Roman" w:hAnsi="Times New Roman" w:cs="Times New Roman"/>
+          <w:color w:val="000000"/>
+          <w:sz w:val="24"/>
+          <w:szCs w:val="24"/>
+        </w:rPr>
+        <w:t>User Goal</w:t>
+      </w:r>
+    </w:p>
+    <w:p>
+      <w:pPr>
+        <w:spacing w:line="240" w:lineRule="auto"/>
+        <w:rPr>
+          <w:rFonts w:ascii="Times New Roman" w:eastAsia="Times New Roman" w:hAnsi="Times New Roman" w:cs="Times New Roman"/>
+          <w:sz w:val="24"/>
+          <w:szCs w:val="24"/>
+        </w:rPr>
+      </w:pPr>
+      <w:r>
+        <w:rPr>
+          <w:rFonts w:ascii="Times New Roman" w:eastAsia="Times New Roman" w:hAnsi="Times New Roman" w:cs="Times New Roman"/>
+          <w:b/>
+          <w:bCs/>
+          <w:color w:val="000000"/>
+          <w:sz w:val="24"/>
+          <w:szCs w:val="24"/>
+          <w:u w:val="single"/>
+        </w:rPr>
+        <w:t>Primary Actor:</w:t>
+      </w:r>
+      <w:r>
+        <w:rPr>
+          <w:rFonts w:ascii="Times New Roman" w:eastAsia="Times New Roman" w:hAnsi="Times New Roman" w:cs="Times New Roman"/>
+          <w:b/>
+          <w:bCs/>
+          <w:color w:val="000000"/>
+          <w:sz w:val="24"/>
+          <w:szCs w:val="24"/>
+        </w:rPr>
+        <w:t xml:space="preserve"> </w:t>
+      </w:r>
+      <w:r>
+        <w:rPr>
+          <w:rFonts w:ascii="Times New Roman" w:eastAsia="Times New Roman" w:hAnsi="Times New Roman" w:cs="Times New Roman"/>
+          <w:color w:val="000000"/>
+          <w:sz w:val="24"/>
+          <w:szCs w:val="24"/>
+        </w:rPr>
+        <w:t>Hotel Manager</w:t>
+      </w:r>
+    </w:p>
+    <w:p>
+      <w:pPr>
+        <w:spacing w:line="240" w:lineRule="auto"/>
+        <w:rPr>
+          <w:rFonts w:ascii="Times New Roman" w:eastAsia="Times New Roman" w:hAnsi="Times New Roman" w:cs="Times New Roman"/>
+          <w:sz w:val="24"/>
+          <w:szCs w:val="24"/>
+        </w:rPr>
+      </w:pPr>
+      <w:r>
+        <w:rPr>
+          <w:rFonts w:ascii="Times New Roman" w:eastAsia="Times New Roman" w:hAnsi="Times New Roman" w:cs="Times New Roman"/>
+          <w:b/>
+          <w:bCs/>
+          <w:color w:val="000000"/>
+          <w:sz w:val="24"/>
+          <w:szCs w:val="24"/>
+          <w:u w:val="single"/>
+        </w:rPr>
+        <w:t>Pre-conditions:</w:t>
+      </w:r>
+      <w:r>
+        <w:rPr>
+          <w:rFonts w:ascii="Times New Roman" w:eastAsia="Times New Roman" w:hAnsi="Times New Roman" w:cs="Times New Roman"/>
+          <w:b/>
+          <w:bCs/>
+          <w:color w:val="000000"/>
+          <w:sz w:val="24"/>
+          <w:szCs w:val="24"/>
+        </w:rPr>
+        <w:t xml:space="preserve"> </w:t>
+      </w:r>
+      <w:r>
+        <w:rPr>
+          <w:rFonts w:ascii="Times New Roman" w:eastAsia="Times New Roman" w:hAnsi="Times New Roman" w:cs="Times New Roman"/>
+          <w:color w:val="000000"/>
+          <w:sz w:val="24"/>
+          <w:szCs w:val="24"/>
+        </w:rPr>
+        <w:t xml:space="preserve">User is logged in to the system </w:t>
+      </w:r>
+      <w:r>
+        <w:rPr>
+          <w:rFonts w:ascii="Times New Roman" w:eastAsia="Times New Roman" w:hAnsi="Times New Roman" w:cs="Times New Roman"/>
+          <w:color w:val="000000"/>
+          <w:sz w:val="24"/>
+          <w:szCs w:val="24"/>
+        </w:rPr>
+        <w:t>as</w:t>
+      </w:r>
+      <w:r>
+        <w:rPr>
+          <w:rFonts w:ascii="Times New Roman" w:eastAsia="Times New Roman" w:hAnsi="Times New Roman" w:cs="Times New Roman"/>
+          <w:color w:val="000000"/>
+          <w:sz w:val="24"/>
+          <w:szCs w:val="24"/>
+        </w:rPr>
+        <w:t xml:space="preserve"> </w:t>
+      </w:r>
+      <w:r>
+        <w:rPr>
+          <w:rFonts w:ascii="Times New Roman" w:eastAsia="Times New Roman" w:hAnsi="Times New Roman" w:cs="Times New Roman"/>
+          <w:color w:val="000000"/>
+          <w:sz w:val="24"/>
+          <w:szCs w:val="24"/>
+        </w:rPr>
+        <w:t>Hotel Manager.</w:t>
+      </w:r>
+    </w:p>
+    <w:p>
+      <w:pPr>
+        <w:spacing w:line="240" w:lineRule="auto"/>
+        <w:rPr>
+          <w:rFonts w:ascii="Times New Roman" w:eastAsia="Times New Roman" w:hAnsi="Times New Roman" w:cs="Times New Roman"/>
+          <w:sz w:val="24"/>
+          <w:szCs w:val="24"/>
+        </w:rPr>
+      </w:pPr>
+      <w:r>
+        <w:rPr>
+          <w:rFonts w:ascii="Times New Roman" w:eastAsia="Times New Roman" w:hAnsi="Times New Roman" w:cs="Times New Roman"/>
+          <w:b/>
+          <w:bCs/>
+          <w:color w:val="000000"/>
+          <w:sz w:val="24"/>
+          <w:szCs w:val="24"/>
+          <w:u w:val="single"/>
+        </w:rPr>
+        <w:t>Post-conditions:</w:t>
+      </w:r>
+      <w:r>
+        <w:rPr>
+          <w:rFonts w:ascii="Times New Roman" w:eastAsia="Times New Roman" w:hAnsi="Times New Roman" w:cs="Times New Roman"/>
+          <w:b/>
+          <w:bCs/>
+          <w:color w:val="000000"/>
+          <w:sz w:val="24"/>
+          <w:szCs w:val="24"/>
+        </w:rPr>
+        <w:t xml:space="preserve"> </w:t>
+      </w:r>
+      <w:r>
+        <w:rPr>
+          <w:rFonts w:ascii="Times New Roman" w:eastAsia="Times New Roman" w:hAnsi="Times New Roman" w:cs="Times New Roman"/>
+          <w:color w:val="000000"/>
+          <w:sz w:val="24"/>
+          <w:szCs w:val="24"/>
+        </w:rPr>
+        <w:t>The information about additional services of the hotel is retrieved/updated. </w:t>
+      </w:r>
+    </w:p>
+    <w:p>
+      <w:pPr>
+        <w:spacing w:line="240" w:lineRule="auto"/>
+        <w:rPr>
+          <w:rFonts w:ascii="Times New Roman" w:eastAsia="Times New Roman" w:hAnsi="Times New Roman" w:cs="Times New Roman"/>
+          <w:sz w:val="24"/>
+          <w:szCs w:val="24"/>
+        </w:rPr>
+      </w:pPr>
+      <w:r>
+        <w:rPr>
+          <w:rFonts w:ascii="Times New Roman" w:eastAsia="Times New Roman" w:hAnsi="Times New Roman" w:cs="Times New Roman"/>
+          <w:b/>
+          <w:bCs/>
+          <w:color w:val="000000"/>
+          <w:sz w:val="24"/>
+          <w:szCs w:val="24"/>
+          <w:u w:val="single"/>
+        </w:rPr>
+        <w:t>Main Success Scenario:</w:t>
+      </w:r>
+    </w:p>
+    <w:p>
+      <w:pPr>
+        <w:pStyle w:val="ListParagraph"/>
+        <w:numPr>
+          <w:ilvl w:val="0"/>
+          <w:numId w:val="15"/>
+        </w:numPr>
+        <w:spacing w:after="0" w:line="240" w:lineRule="auto"/>
+        <w:textAlignment w:val="baseline"/>
+        <w:rPr>
+          <w:rFonts w:ascii="Times New Roman" w:eastAsia="Times New Roman" w:hAnsi="Times New Roman" w:cs="Times New Roman"/>
+          <w:color w:val="000000"/>
+          <w:sz w:val="24"/>
+          <w:szCs w:val="24"/>
+        </w:rPr>
+      </w:pPr>
+      <w:r>
+        <w:rPr>
+          <w:rFonts w:ascii="Times New Roman" w:eastAsia="Times New Roman" w:hAnsi="Times New Roman" w:cs="Times New Roman"/>
+          <w:color w:val="000000"/>
+          <w:sz w:val="24"/>
+          <w:szCs w:val="24"/>
+        </w:rPr>
+        <w:t xml:space="preserve">The </w:t>
+      </w:r>
+      <w:r>
+        <w:rPr>
+          <w:rFonts w:ascii="Times New Roman" w:eastAsia="Times New Roman" w:hAnsi="Times New Roman" w:cs="Times New Roman"/>
+          <w:color w:val="000000"/>
+          <w:sz w:val="24"/>
+          <w:szCs w:val="24"/>
+        </w:rPr>
+        <w:t>hotel m</w:t>
+      </w:r>
+      <w:r>
+        <w:rPr>
+          <w:rFonts w:ascii="Times New Roman" w:eastAsia="Times New Roman" w:hAnsi="Times New Roman" w:cs="Times New Roman"/>
+          <w:color w:val="000000"/>
+          <w:sz w:val="24"/>
+          <w:szCs w:val="24"/>
+        </w:rPr>
+        <w:t>anager</w:t>
+      </w:r>
+      <w:r>
+        <w:rPr>
+          <w:rFonts w:ascii="Times New Roman" w:eastAsia="Times New Roman" w:hAnsi="Times New Roman" w:cs="Times New Roman"/>
+          <w:color w:val="000000"/>
+          <w:sz w:val="24"/>
+          <w:szCs w:val="24"/>
+        </w:rPr>
+        <w:t xml:space="preserve"> </w:t>
+      </w:r>
+      <w:r>
+        <w:rPr>
+          <w:rFonts w:ascii="Times New Roman" w:eastAsia="Times New Roman" w:hAnsi="Times New Roman" w:cs="Times New Roman"/>
+          <w:color w:val="000000"/>
+          <w:sz w:val="24"/>
+          <w:szCs w:val="24"/>
+        </w:rPr>
+        <w:t>wants to see the list of services available in the hotel and their status.</w:t>
+      </w:r>
+    </w:p>
+    <w:p>
+      <w:pPr>
+        <w:pStyle w:val="ListParagraph"/>
+        <w:numPr>
+          <w:ilvl w:val="0"/>
+          <w:numId w:val="15"/>
+        </w:numPr>
+        <w:spacing w:after="0" w:line="240" w:lineRule="auto"/>
+        <w:textAlignment w:val="baseline"/>
+        <w:rPr>
+          <w:rFonts w:ascii="Times New Roman" w:eastAsia="Times New Roman" w:hAnsi="Times New Roman" w:cs="Times New Roman"/>
+          <w:color w:val="000000"/>
+          <w:sz w:val="24"/>
+          <w:szCs w:val="24"/>
+        </w:rPr>
+      </w:pPr>
+      <w:r>
+        <w:rPr>
+          <w:rFonts w:ascii="Times New Roman" w:eastAsia="Times New Roman" w:hAnsi="Times New Roman" w:cs="Times New Roman"/>
+          <w:color w:val="000000"/>
+          <w:sz w:val="24"/>
+          <w:szCs w:val="24"/>
+        </w:rPr>
+        <w:t>HRS lists available additional services with their availability status.</w:t>
+      </w:r>
+    </w:p>
+    <w:p>
+      <w:pPr>
+        <w:spacing w:line="240" w:lineRule="auto"/>
+        <w:rPr>
+          <w:rFonts w:ascii="Times New Roman" w:eastAsia="Times New Roman" w:hAnsi="Times New Roman" w:cs="Times New Roman"/>
+          <w:sz w:val="24"/>
+          <w:szCs w:val="24"/>
+        </w:rPr>
+      </w:pPr>
+      <w:r>
+        <w:rPr>
+          <w:rFonts w:ascii="Times New Roman" w:eastAsia="Times New Roman" w:hAnsi="Times New Roman" w:cs="Times New Roman"/>
+          <w:b/>
+          <w:bCs/>
+          <w:color w:val="000000"/>
+          <w:sz w:val="24"/>
+          <w:szCs w:val="24"/>
+          <w:u w:val="single"/>
+        </w:rPr>
+        <w:t>Extensions:</w:t>
+      </w:r>
+    </w:p>
+    <w:p>
+      <w:pPr>
+        <w:spacing w:line="240" w:lineRule="auto"/>
+        <w:ind w:left="360" w:firstLine="360"/>
+        <w:rPr>
+          <w:rFonts w:ascii="Times New Roman" w:eastAsia="Times New Roman" w:hAnsi="Times New Roman" w:cs="Times New Roman"/>
+          <w:sz w:val="24"/>
+          <w:szCs w:val="24"/>
+        </w:rPr>
+      </w:pPr>
+      <w:r>
+        <w:rPr>
+          <w:rFonts w:ascii="Times New Roman" w:eastAsia="Times New Roman" w:hAnsi="Times New Roman" w:cs="Times New Roman"/>
+          <w:color w:val="000000"/>
+          <w:sz w:val="24"/>
+          <w:szCs w:val="24"/>
+        </w:rPr>
+        <w:t xml:space="preserve">1a. The </w:t>
+      </w:r>
+      <w:r>
+        <w:rPr>
+          <w:rFonts w:ascii="Times New Roman" w:eastAsia="Times New Roman" w:hAnsi="Times New Roman" w:cs="Times New Roman"/>
+          <w:color w:val="000000"/>
+          <w:sz w:val="24"/>
+          <w:szCs w:val="24"/>
+        </w:rPr>
+        <w:t>Hotel Manager</w:t>
+      </w:r>
+      <w:r>
+        <w:rPr>
+          <w:rFonts w:ascii="Times New Roman" w:eastAsia="Times New Roman" w:hAnsi="Times New Roman" w:cs="Times New Roman"/>
+          <w:color w:val="000000"/>
+          <w:sz w:val="24"/>
+          <w:szCs w:val="24"/>
+        </w:rPr>
+        <w:t xml:space="preserve"> </w:t>
+      </w:r>
+      <w:r>
+        <w:rPr>
+          <w:rFonts w:ascii="Times New Roman" w:eastAsia="Times New Roman" w:hAnsi="Times New Roman" w:cs="Times New Roman"/>
+          <w:color w:val="000000"/>
+          <w:sz w:val="24"/>
+          <w:szCs w:val="24"/>
+        </w:rPr>
+        <w:t>wants to update the information about one of the services available in the hotel :</w:t>
+      </w:r>
+    </w:p>
+    <w:p>
+      <w:pPr>
+        <w:spacing w:after="0" w:line="240" w:lineRule="auto"/>
+        <w:ind w:left="1440" w:hanging="360"/>
+        <w:rPr>
+          <w:rFonts w:ascii="Times New Roman" w:eastAsia="Times New Roman" w:hAnsi="Times New Roman" w:cs="Times New Roman"/>
+          <w:sz w:val="24"/>
+          <w:szCs w:val="24"/>
+        </w:rPr>
+      </w:pPr>
+      <w:r>
+        <w:rPr>
+          <w:rFonts w:ascii="Times New Roman" w:eastAsia="Times New Roman" w:hAnsi="Times New Roman" w:cs="Times New Roman"/>
+          <w:color w:val="000000"/>
+          <w:sz w:val="24"/>
+          <w:szCs w:val="24"/>
+        </w:rPr>
+        <w:t>1.</w:t>
+      </w:r>
+      <w:r>
+        <w:rPr>
+          <w:rFonts w:ascii="Times New Roman" w:eastAsia="Times New Roman" w:hAnsi="Times New Roman" w:cs="Times New Roman"/>
+          <w:color w:val="000000"/>
+          <w:sz w:val="14"/>
+          <w:szCs w:val="14"/>
+        </w:rPr>
+        <w:t xml:space="preserve">     </w:t>
+      </w:r>
+      <w:r>
+        <w:rPr>
+          <w:rFonts w:ascii="Times New Roman" w:eastAsia="Times New Roman" w:hAnsi="Times New Roman" w:cs="Times New Roman"/>
+          <w:color w:val="000000"/>
+          <w:sz w:val="24"/>
+          <w:szCs w:val="24"/>
+        </w:rPr>
+        <w:t>HRS lists available additional services with their availability status.</w:t>
+      </w:r>
+    </w:p>
+    <w:p>
+      <w:pPr>
+        <w:spacing w:line="240" w:lineRule="auto"/>
+        <w:ind w:left="1440" w:hanging="360"/>
+        <w:rPr>
+          <w:rFonts w:ascii="Times New Roman" w:eastAsia="Times New Roman" w:hAnsi="Times New Roman" w:cs="Times New Roman"/>
+          <w:sz w:val="24"/>
+          <w:szCs w:val="24"/>
+        </w:rPr>
+      </w:pPr>
+      <w:r>
+        <w:rPr>
+          <w:rFonts w:ascii="Times New Roman" w:eastAsia="Times New Roman" w:hAnsi="Times New Roman" w:cs="Times New Roman"/>
+          <w:color w:val="000000"/>
+          <w:sz w:val="24"/>
+          <w:szCs w:val="24"/>
+        </w:rPr>
+        <w:t xml:space="preserve">2.  The </w:t>
+      </w:r>
+      <w:r>
+        <w:rPr>
+          <w:rFonts w:ascii="Times New Roman" w:eastAsia="Times New Roman" w:hAnsi="Times New Roman" w:cs="Times New Roman"/>
+          <w:color w:val="000000"/>
+          <w:sz w:val="24"/>
+          <w:szCs w:val="24"/>
+        </w:rPr>
+        <w:t>hotel m</w:t>
+      </w:r>
+      <w:r>
+        <w:rPr>
+          <w:rFonts w:ascii="Times New Roman" w:eastAsia="Times New Roman" w:hAnsi="Times New Roman" w:cs="Times New Roman"/>
+          <w:color w:val="000000"/>
+          <w:sz w:val="24"/>
+          <w:szCs w:val="24"/>
+        </w:rPr>
+        <w:t>anager</w:t>
+      </w:r>
+      <w:r>
+        <w:rPr>
+          <w:rFonts w:ascii="Times New Roman" w:eastAsia="Times New Roman" w:hAnsi="Times New Roman" w:cs="Times New Roman"/>
+          <w:color w:val="000000"/>
+          <w:sz w:val="24"/>
+          <w:szCs w:val="24"/>
+        </w:rPr>
+        <w:t xml:space="preserve"> </w:t>
+      </w:r>
+      <w:r>
+        <w:rPr>
+          <w:rFonts w:ascii="Times New Roman" w:eastAsia="Times New Roman" w:hAnsi="Times New Roman" w:cs="Times New Roman"/>
+          <w:color w:val="000000"/>
+          <w:sz w:val="24"/>
+          <w:szCs w:val="24"/>
+        </w:rPr>
+        <w:t>chooses the service and chooses update option</w:t>
+      </w:r>
+    </w:p>
+    <w:p>
+      <w:pPr>
+        <w:spacing w:line="240" w:lineRule="auto"/>
+        <w:ind w:left="1440" w:hanging="360"/>
+        <w:rPr>
+          <w:rFonts w:ascii="Times New Roman" w:eastAsia="Times New Roman" w:hAnsi="Times New Roman" w:cs="Times New Roman"/>
+          <w:sz w:val="24"/>
+          <w:szCs w:val="24"/>
+        </w:rPr>
+      </w:pPr>
+      <w:r>
+        <w:rPr>
+          <w:rFonts w:ascii="Times New Roman" w:eastAsia="Times New Roman" w:hAnsi="Times New Roman" w:cs="Times New Roman"/>
+          <w:color w:val="000000"/>
+          <w:sz w:val="24"/>
+          <w:szCs w:val="24"/>
+        </w:rPr>
+        <w:t xml:space="preserve">3.   The </w:t>
+      </w:r>
+      <w:r>
+        <w:rPr>
+          <w:rFonts w:ascii="Times New Roman" w:eastAsia="Times New Roman" w:hAnsi="Times New Roman" w:cs="Times New Roman"/>
+          <w:color w:val="000000"/>
+          <w:sz w:val="24"/>
+          <w:szCs w:val="24"/>
+        </w:rPr>
+        <w:t>hotel m</w:t>
+      </w:r>
+      <w:r>
+        <w:rPr>
+          <w:rFonts w:ascii="Times New Roman" w:eastAsia="Times New Roman" w:hAnsi="Times New Roman" w:cs="Times New Roman"/>
+          <w:color w:val="000000"/>
+          <w:sz w:val="24"/>
+          <w:szCs w:val="24"/>
+        </w:rPr>
+        <w:t>anager</w:t>
+      </w:r>
+      <w:r>
+        <w:rPr>
+          <w:rFonts w:ascii="Times New Roman" w:eastAsia="Times New Roman" w:hAnsi="Times New Roman" w:cs="Times New Roman"/>
+          <w:color w:val="000000"/>
+          <w:sz w:val="24"/>
+          <w:szCs w:val="24"/>
+        </w:rPr>
+        <w:t xml:space="preserve"> </w:t>
+      </w:r>
+      <w:r>
+        <w:rPr>
+          <w:rFonts w:ascii="Times New Roman" w:eastAsia="Times New Roman" w:hAnsi="Times New Roman" w:cs="Times New Roman"/>
+          <w:color w:val="000000"/>
+          <w:sz w:val="24"/>
+          <w:szCs w:val="24"/>
+        </w:rPr>
+        <w:t>changes the relate information about the service, such as capacity or status and chooses save option</w:t>
+      </w:r>
+    </w:p>
+    <w:p>
+      <w:pPr>
+        <w:spacing w:line="240" w:lineRule="auto"/>
+        <w:ind w:left="1440" w:hanging="360"/>
+        <w:rPr>
+          <w:rFonts w:ascii="Times New Roman" w:eastAsia="Times New Roman" w:hAnsi="Times New Roman" w:cs="Times New Roman"/>
+          <w:sz w:val="24"/>
+          <w:szCs w:val="24"/>
+        </w:rPr>
+      </w:pPr>
+      <w:r>
+        <w:rPr>
+          <w:rFonts w:ascii="Times New Roman" w:eastAsia="Times New Roman" w:hAnsi="Times New Roman" w:cs="Times New Roman"/>
+          <w:color w:val="000000"/>
+          <w:sz w:val="24"/>
+          <w:szCs w:val="24"/>
+        </w:rPr>
+        <w:t>4.   HRS updates the schedule and statuses of the additional hotel services.</w:t>
+      </w:r>
+    </w:p>
+    <w:p>
+      <w:pPr>
+        <w:spacing w:line="256" w:lineRule="auto"/>
+        <w:rPr>
+          <w:rFonts w:ascii="Times New Roman" w:eastAsia="Times New Roman" w:hAnsi="Times New Roman" w:cs="Times New Roman"/>
+          <w:sz w:val="24"/>
+          <w:szCs w:val="24"/>
+        </w:rPr>
+      </w:pPr>
     </w:p>
     <w:p>
       <w:pPr>
@@ -4403,6 +7662,119 @@
     </w:lvl>
   </w:abstractNum>
   <w:abstractNum w:abstractNumId="6" w15:restartNumberingAfterBreak="0">
+    <w:nsid w:val="23FE0A71"/>
+    <w:multiLevelType w:val="multilevel"/>
+    <w:tmpl w:val="A6301FEA"/>
+    <w:lvl w:ilvl="0">
+      <w:start w:val="1"/>
+      <w:numFmt w:val="decimal"/>
+      <w:lvlText w:val="%1."/>
+      <w:lvlJc w:val="left"/>
+      <w:pPr>
+        <w:tabs>
+          <w:tab w:val="num" w:pos="720"/>
+        </w:tabs>
+        <w:ind w:left="720" w:hanging="360"/>
+      </w:pPr>
+    </w:lvl>
+    <w:lvl w:ilvl="1">
+      <w:start w:val="1"/>
+      <w:numFmt w:val="decimal"/>
+      <w:lvlText w:val="%2."/>
+      <w:lvlJc w:val="left"/>
+      <w:pPr>
+        <w:tabs>
+          <w:tab w:val="num" w:pos="1440"/>
+        </w:tabs>
+        <w:ind w:left="1440" w:hanging="360"/>
+      </w:pPr>
+    </w:lvl>
+    <w:lvl w:ilvl="2" w:tentative="1">
+      <w:start w:val="1"/>
+      <w:numFmt w:val="decimal"/>
+      <w:lvlText w:val="%3."/>
+      <w:lvlJc w:val="left"/>
+      <w:pPr>
+        <w:tabs>
+          <w:tab w:val="num" w:pos="2160"/>
+        </w:tabs>
+        <w:ind w:left="2160" w:hanging="360"/>
+      </w:pPr>
+    </w:lvl>
+    <w:lvl w:ilvl="3" w:tentative="1">
+      <w:start w:val="1"/>
+      <w:numFmt w:val="decimal"/>
+      <w:lvlText w:val="%4."/>
+      <w:lvlJc w:val="left"/>
+      <w:pPr>
+        <w:tabs>
+          <w:tab w:val="num" w:pos="2880"/>
+        </w:tabs>
+        <w:ind w:left="2880" w:hanging="360"/>
+      </w:pPr>
+    </w:lvl>
+    <w:lvl w:ilvl="4" w:tentative="1">
+      <w:start w:val="1"/>
+      <w:numFmt w:val="decimal"/>
+      <w:lvlText w:val="%5."/>
+      <w:lvlJc w:val="left"/>
+      <w:pPr>
+        <w:tabs>
+          <w:tab w:val="num" w:pos="3600"/>
+        </w:tabs>
+        <w:ind w:left="3600" w:hanging="360"/>
+      </w:pPr>
+    </w:lvl>
+    <w:lvl w:ilvl="5" w:tentative="1">
+      <w:start w:val="1"/>
+      <w:numFmt w:val="decimal"/>
+      <w:lvlText w:val="%6."/>
+      <w:lvlJc w:val="left"/>
+      <w:pPr>
+        <w:tabs>
+          <w:tab w:val="num" w:pos="4320"/>
+        </w:tabs>
+        <w:ind w:left="4320" w:hanging="360"/>
+      </w:pPr>
+    </w:lvl>
+    <w:lvl w:ilvl="6" w:tentative="1">
+      <w:start w:val="1"/>
+      <w:numFmt w:val="decimal"/>
+      <w:lvlText w:val="%7."/>
+      <w:lvlJc w:val="left"/>
+      <w:pPr>
+        <w:tabs>
+          <w:tab w:val="num" w:pos="5040"/>
+        </w:tabs>
+        <w:ind w:left="5040" w:hanging="360"/>
+      </w:pPr>
+    </w:lvl>
+    <w:lvl w:ilvl="7" w:tentative="1">
+      <w:start w:val="1"/>
+      <w:numFmt w:val="decimal"/>
+      <w:lvlText w:val="%8."/>
+      <w:lvlJc w:val="left"/>
+      <w:pPr>
+        <w:tabs>
+          <w:tab w:val="num" w:pos="5760"/>
+        </w:tabs>
+        <w:ind w:left="5760" w:hanging="360"/>
+      </w:pPr>
+    </w:lvl>
+    <w:lvl w:ilvl="8" w:tentative="1">
+      <w:start w:val="1"/>
+      <w:numFmt w:val="decimal"/>
+      <w:lvlText w:val="%9."/>
+      <w:lvlJc w:val="left"/>
+      <w:pPr>
+        <w:tabs>
+          <w:tab w:val="num" w:pos="6480"/>
+        </w:tabs>
+        <w:ind w:left="6480" w:hanging="360"/>
+      </w:pPr>
+    </w:lvl>
+  </w:abstractNum>
+  <w:abstractNum w:abstractNumId="7" w15:restartNumberingAfterBreak="0">
     <w:nsid w:val="279E20A1"/>
     <w:multiLevelType w:val="hybridMultilevel"/>
     <w:tmpl w:val="99CA8204"/>
@@ -4491,7 +7863,120 @@
       </w:pPr>
     </w:lvl>
   </w:abstractNum>
-  <w:abstractNum w:abstractNumId="7" w15:restartNumberingAfterBreak="0">
+  <w:abstractNum w:abstractNumId="8" w15:restartNumberingAfterBreak="0">
+    <w:nsid w:val="2FA215A9"/>
+    <w:multiLevelType w:val="multilevel"/>
+    <w:tmpl w:val="49F8220A"/>
+    <w:lvl w:ilvl="0">
+      <w:start w:val="1"/>
+      <w:numFmt w:val="decimal"/>
+      <w:lvlText w:val="%1."/>
+      <w:lvlJc w:val="left"/>
+      <w:pPr>
+        <w:tabs>
+          <w:tab w:val="num" w:pos="1080"/>
+        </w:tabs>
+        <w:ind w:left="1080" w:hanging="360"/>
+      </w:pPr>
+    </w:lvl>
+    <w:lvl w:ilvl="1" w:tentative="1">
+      <w:start w:val="1"/>
+      <w:numFmt w:val="decimal"/>
+      <w:lvlText w:val="%2."/>
+      <w:lvlJc w:val="left"/>
+      <w:pPr>
+        <w:tabs>
+          <w:tab w:val="num" w:pos="1800"/>
+        </w:tabs>
+        <w:ind w:left="1800" w:hanging="360"/>
+      </w:pPr>
+    </w:lvl>
+    <w:lvl w:ilvl="2" w:tentative="1">
+      <w:start w:val="1"/>
+      <w:numFmt w:val="decimal"/>
+      <w:lvlText w:val="%3."/>
+      <w:lvlJc w:val="left"/>
+      <w:pPr>
+        <w:tabs>
+          <w:tab w:val="num" w:pos="2520"/>
+        </w:tabs>
+        <w:ind w:left="2520" w:hanging="360"/>
+      </w:pPr>
+    </w:lvl>
+    <w:lvl w:ilvl="3" w:tentative="1">
+      <w:start w:val="1"/>
+      <w:numFmt w:val="decimal"/>
+      <w:lvlText w:val="%4."/>
+      <w:lvlJc w:val="left"/>
+      <w:pPr>
+        <w:tabs>
+          <w:tab w:val="num" w:pos="3240"/>
+        </w:tabs>
+        <w:ind w:left="3240" w:hanging="360"/>
+      </w:pPr>
+    </w:lvl>
+    <w:lvl w:ilvl="4" w:tentative="1">
+      <w:start w:val="1"/>
+      <w:numFmt w:val="decimal"/>
+      <w:lvlText w:val="%5."/>
+      <w:lvlJc w:val="left"/>
+      <w:pPr>
+        <w:tabs>
+          <w:tab w:val="num" w:pos="3960"/>
+        </w:tabs>
+        <w:ind w:left="3960" w:hanging="360"/>
+      </w:pPr>
+    </w:lvl>
+    <w:lvl w:ilvl="5" w:tentative="1">
+      <w:start w:val="1"/>
+      <w:numFmt w:val="decimal"/>
+      <w:lvlText w:val="%6."/>
+      <w:lvlJc w:val="left"/>
+      <w:pPr>
+        <w:tabs>
+          <w:tab w:val="num" w:pos="4680"/>
+        </w:tabs>
+        <w:ind w:left="4680" w:hanging="360"/>
+      </w:pPr>
+    </w:lvl>
+    <w:lvl w:ilvl="6" w:tentative="1">
+      <w:start w:val="1"/>
+      <w:numFmt w:val="decimal"/>
+      <w:lvlText w:val="%7."/>
+      <w:lvlJc w:val="left"/>
+      <w:pPr>
+        <w:tabs>
+          <w:tab w:val="num" w:pos="5400"/>
+        </w:tabs>
+        <w:ind w:left="5400" w:hanging="360"/>
+      </w:pPr>
+    </w:lvl>
+    <w:lvl w:ilvl="7" w:tentative="1">
+      <w:start w:val="1"/>
+      <w:numFmt w:val="decimal"/>
+      <w:lvlText w:val="%8."/>
+      <w:lvlJc w:val="left"/>
+      <w:pPr>
+        <w:tabs>
+          <w:tab w:val="num" w:pos="6120"/>
+        </w:tabs>
+        <w:ind w:left="6120" w:hanging="360"/>
+      </w:pPr>
+    </w:lvl>
+    <w:lvl w:ilvl="8" w:tentative="1">
+      <w:start w:val="1"/>
+      <w:numFmt w:val="decimal"/>
+      <w:lvlText w:val="%9."/>
+      <w:lvlJc w:val="left"/>
+      <w:pPr>
+        <w:tabs>
+          <w:tab w:val="num" w:pos="6840"/>
+        </w:tabs>
+        <w:ind w:left="6840" w:hanging="360"/>
+      </w:pPr>
+    </w:lvl>
+  </w:abstractNum>
+  <w:abstractNum w:abstractNumId="9" w15:restartNumberingAfterBreak="0">
     <w:nsid w:val="2FF037C6"/>
     <w:multiLevelType w:val="hybridMultilevel"/>
     <w:tmpl w:val="DF14BBF4"/>
@@ -4580,7 +8065,233 @@
       </w:pPr>
     </w:lvl>
   </w:abstractNum>
-  <w:abstractNum w:abstractNumId="8" w15:restartNumberingAfterBreak="0">
+  <w:abstractNum w:abstractNumId="10" w15:restartNumberingAfterBreak="0">
+    <w:nsid w:val="340C758B"/>
+    <w:multiLevelType w:val="multilevel"/>
+    <w:tmpl w:val="49F8220A"/>
+    <w:lvl w:ilvl="0">
+      <w:start w:val="1"/>
+      <w:numFmt w:val="decimal"/>
+      <w:lvlText w:val="%1."/>
+      <w:lvlJc w:val="left"/>
+      <w:pPr>
+        <w:tabs>
+          <w:tab w:val="num" w:pos="1080"/>
+        </w:tabs>
+        <w:ind w:left="1080" w:hanging="360"/>
+      </w:pPr>
+    </w:lvl>
+    <w:lvl w:ilvl="1" w:tentative="1">
+      <w:start w:val="1"/>
+      <w:numFmt w:val="decimal"/>
+      <w:lvlText w:val="%2."/>
+      <w:lvlJc w:val="left"/>
+      <w:pPr>
+        <w:tabs>
+          <w:tab w:val="num" w:pos="1800"/>
+        </w:tabs>
+        <w:ind w:left="1800" w:hanging="360"/>
+      </w:pPr>
+    </w:lvl>
+    <w:lvl w:ilvl="2" w:tentative="1">
+      <w:start w:val="1"/>
+      <w:numFmt w:val="decimal"/>
+      <w:lvlText w:val="%3."/>
+      <w:lvlJc w:val="left"/>
+      <w:pPr>
+        <w:tabs>
+          <w:tab w:val="num" w:pos="2520"/>
+        </w:tabs>
+        <w:ind w:left="2520" w:hanging="360"/>
+      </w:pPr>
+    </w:lvl>
+    <w:lvl w:ilvl="3" w:tentative="1">
+      <w:start w:val="1"/>
+      <w:numFmt w:val="decimal"/>
+      <w:lvlText w:val="%4."/>
+      <w:lvlJc w:val="left"/>
+      <w:pPr>
+        <w:tabs>
+          <w:tab w:val="num" w:pos="3240"/>
+        </w:tabs>
+        <w:ind w:left="3240" w:hanging="360"/>
+      </w:pPr>
+    </w:lvl>
+    <w:lvl w:ilvl="4" w:tentative="1">
+      <w:start w:val="1"/>
+      <w:numFmt w:val="decimal"/>
+      <w:lvlText w:val="%5."/>
+      <w:lvlJc w:val="left"/>
+      <w:pPr>
+        <w:tabs>
+          <w:tab w:val="num" w:pos="3960"/>
+        </w:tabs>
+        <w:ind w:left="3960" w:hanging="360"/>
+      </w:pPr>
+    </w:lvl>
+    <w:lvl w:ilvl="5" w:tentative="1">
+      <w:start w:val="1"/>
+      <w:numFmt w:val="decimal"/>
+      <w:lvlText w:val="%6."/>
+      <w:lvlJc w:val="left"/>
+      <w:pPr>
+        <w:tabs>
+          <w:tab w:val="num" w:pos="4680"/>
+        </w:tabs>
+        <w:ind w:left="4680" w:hanging="360"/>
+      </w:pPr>
+    </w:lvl>
+    <w:lvl w:ilvl="6" w:tentative="1">
+      <w:start w:val="1"/>
+      <w:numFmt w:val="decimal"/>
+      <w:lvlText w:val="%7."/>
+      <w:lvlJc w:val="left"/>
+      <w:pPr>
+        <w:tabs>
+          <w:tab w:val="num" w:pos="5400"/>
+        </w:tabs>
+        <w:ind w:left="5400" w:hanging="360"/>
+      </w:pPr>
+    </w:lvl>
+    <w:lvl w:ilvl="7" w:tentative="1">
+      <w:start w:val="1"/>
+      <w:numFmt w:val="decimal"/>
+      <w:lvlText w:val="%8."/>
+      <w:lvlJc w:val="left"/>
+      <w:pPr>
+        <w:tabs>
+          <w:tab w:val="num" w:pos="6120"/>
+        </w:tabs>
+        <w:ind w:left="6120" w:hanging="360"/>
+      </w:pPr>
+    </w:lvl>
+    <w:lvl w:ilvl="8" w:tentative="1">
+      <w:start w:val="1"/>
+      <w:numFmt w:val="decimal"/>
+      <w:lvlText w:val="%9."/>
+      <w:lvlJc w:val="left"/>
+      <w:pPr>
+        <w:tabs>
+          <w:tab w:val="num" w:pos="6840"/>
+        </w:tabs>
+        <w:ind w:left="6840" w:hanging="360"/>
+      </w:pPr>
+    </w:lvl>
+  </w:abstractNum>
+  <w:abstractNum w:abstractNumId="11" w15:restartNumberingAfterBreak="0">
+    <w:nsid w:val="37D76E44"/>
+    <w:multiLevelType w:val="multilevel"/>
+    <w:tmpl w:val="A6301FEA"/>
+    <w:lvl w:ilvl="0">
+      <w:start w:val="1"/>
+      <w:numFmt w:val="decimal"/>
+      <w:lvlText w:val="%1."/>
+      <w:lvlJc w:val="left"/>
+      <w:pPr>
+        <w:tabs>
+          <w:tab w:val="num" w:pos="720"/>
+        </w:tabs>
+        <w:ind w:left="720" w:hanging="360"/>
+      </w:pPr>
+    </w:lvl>
+    <w:lvl w:ilvl="1">
+      <w:start w:val="1"/>
+      <w:numFmt w:val="decimal"/>
+      <w:lvlText w:val="%2."/>
+      <w:lvlJc w:val="left"/>
+      <w:pPr>
+        <w:tabs>
+          <w:tab w:val="num" w:pos="1440"/>
+        </w:tabs>
+        <w:ind w:left="1440" w:hanging="360"/>
+      </w:pPr>
+    </w:lvl>
+    <w:lvl w:ilvl="2" w:tentative="1">
+      <w:start w:val="1"/>
+      <w:numFmt w:val="decimal"/>
+      <w:lvlText w:val="%3."/>
+      <w:lvlJc w:val="left"/>
+      <w:pPr>
+        <w:tabs>
+          <w:tab w:val="num" w:pos="2160"/>
+        </w:tabs>
+        <w:ind w:left="2160" w:hanging="360"/>
+      </w:pPr>
+    </w:lvl>
+    <w:lvl w:ilvl="3" w:tentative="1">
+      <w:start w:val="1"/>
+      <w:numFmt w:val="decimal"/>
+      <w:lvlText w:val="%4."/>
+      <w:lvlJc w:val="left"/>
+      <w:pPr>
+        <w:tabs>
+          <w:tab w:val="num" w:pos="2880"/>
+        </w:tabs>
+        <w:ind w:left="2880" w:hanging="360"/>
+      </w:pPr>
+    </w:lvl>
+    <w:lvl w:ilvl="4" w:tentative="1">
+      <w:start w:val="1"/>
+      <w:numFmt w:val="decimal"/>
+      <w:lvlText w:val="%5."/>
+      <w:lvlJc w:val="left"/>
+      <w:pPr>
+        <w:tabs>
+          <w:tab w:val="num" w:pos="3600"/>
+        </w:tabs>
+        <w:ind w:left="3600" w:hanging="360"/>
+      </w:pPr>
+    </w:lvl>
+    <w:lvl w:ilvl="5" w:tentative="1">
+      <w:start w:val="1"/>
+      <w:numFmt w:val="decimal"/>
+      <w:lvlText w:val="%6."/>
+      <w:lvlJc w:val="left"/>
+      <w:pPr>
+        <w:tabs>
+          <w:tab w:val="num" w:pos="4320"/>
+        </w:tabs>
+        <w:ind w:left="4320" w:hanging="360"/>
+      </w:pPr>
+    </w:lvl>
+    <w:lvl w:ilvl="6" w:tentative="1">
+      <w:start w:val="1"/>
+      <w:numFmt w:val="decimal"/>
+      <w:lvlText w:val="%7."/>
+      <w:lvlJc w:val="left"/>
+      <w:pPr>
+        <w:tabs>
+          <w:tab w:val="num" w:pos="5040"/>
+        </w:tabs>
+        <w:ind w:left="5040" w:hanging="360"/>
+      </w:pPr>
+    </w:lvl>
+    <w:lvl w:ilvl="7" w:tentative="1">
+      <w:start w:val="1"/>
+      <w:numFmt w:val="decimal"/>
+      <w:lvlText w:val="%8."/>
+      <w:lvlJc w:val="left"/>
+      <w:pPr>
+        <w:tabs>
+          <w:tab w:val="num" w:pos="5760"/>
+        </w:tabs>
+        <w:ind w:left="5760" w:hanging="360"/>
+      </w:pPr>
+    </w:lvl>
+    <w:lvl w:ilvl="8" w:tentative="1">
+      <w:start w:val="1"/>
+      <w:numFmt w:val="decimal"/>
+      <w:lvlText w:val="%9."/>
+      <w:lvlJc w:val="left"/>
+      <w:pPr>
+        <w:tabs>
+          <w:tab w:val="num" w:pos="6480"/>
+        </w:tabs>
+        <w:ind w:left="6480" w:hanging="360"/>
+      </w:pPr>
+    </w:lvl>
+  </w:abstractNum>
+  <w:abstractNum w:abstractNumId="12" w15:restartNumberingAfterBreak="0">
     <w:nsid w:val="38D5130B"/>
     <w:multiLevelType w:val="hybridMultilevel"/>
     <w:tmpl w:val="990C08DC"/>
@@ -4666,7 +8377,7 @@
       </w:pPr>
     </w:lvl>
   </w:abstractNum>
-  <w:abstractNum w:abstractNumId="9" w15:restartNumberingAfterBreak="0">
+  <w:abstractNum w:abstractNumId="13" w15:restartNumberingAfterBreak="0">
     <w:nsid w:val="404B2D0A"/>
     <w:multiLevelType w:val="hybridMultilevel"/>
     <w:tmpl w:val="13A4EB7A"/>
@@ -4755,7 +8466,7 @@
       </w:pPr>
     </w:lvl>
   </w:abstractNum>
-  <w:abstractNum w:abstractNumId="10" w15:restartNumberingAfterBreak="0">
+  <w:abstractNum w:abstractNumId="14" w15:restartNumberingAfterBreak="0">
     <w:nsid w:val="59A4341B"/>
     <w:multiLevelType w:val="multilevel"/>
     <w:tmpl w:val="4F641C2C"/>
@@ -4838,6 +8549,119 @@
       <w:lvlJc w:val="right"/>
       <w:pPr>
         <w:ind w:left="6480" w:hanging="180"/>
+      </w:pPr>
+    </w:lvl>
+  </w:abstractNum>
+  <w:abstractNum w:abstractNumId="15" w15:restartNumberingAfterBreak="0">
+    <w:nsid w:val="5EC90780"/>
+    <w:multiLevelType w:val="multilevel"/>
+    <w:tmpl w:val="49F8220A"/>
+    <w:lvl w:ilvl="0">
+      <w:start w:val="1"/>
+      <w:numFmt w:val="decimal"/>
+      <w:lvlText w:val="%1."/>
+      <w:lvlJc w:val="left"/>
+      <w:pPr>
+        <w:tabs>
+          <w:tab w:val="num" w:pos="1080"/>
+        </w:tabs>
+        <w:ind w:left="1080" w:hanging="360"/>
+      </w:pPr>
+    </w:lvl>
+    <w:lvl w:ilvl="1" w:tentative="1">
+      <w:start w:val="1"/>
+      <w:numFmt w:val="decimal"/>
+      <w:lvlText w:val="%2."/>
+      <w:lvlJc w:val="left"/>
+      <w:pPr>
+        <w:tabs>
+          <w:tab w:val="num" w:pos="1800"/>
+        </w:tabs>
+        <w:ind w:left="1800" w:hanging="360"/>
+      </w:pPr>
+    </w:lvl>
+    <w:lvl w:ilvl="2" w:tentative="1">
+      <w:start w:val="1"/>
+      <w:numFmt w:val="decimal"/>
+      <w:lvlText w:val="%3."/>
+      <w:lvlJc w:val="left"/>
+      <w:pPr>
+        <w:tabs>
+          <w:tab w:val="num" w:pos="2520"/>
+        </w:tabs>
+        <w:ind w:left="2520" w:hanging="360"/>
+      </w:pPr>
+    </w:lvl>
+    <w:lvl w:ilvl="3" w:tentative="1">
+      <w:start w:val="1"/>
+      <w:numFmt w:val="decimal"/>
+      <w:lvlText w:val="%4."/>
+      <w:lvlJc w:val="left"/>
+      <w:pPr>
+        <w:tabs>
+          <w:tab w:val="num" w:pos="3240"/>
+        </w:tabs>
+        <w:ind w:left="3240" w:hanging="360"/>
+      </w:pPr>
+    </w:lvl>
+    <w:lvl w:ilvl="4" w:tentative="1">
+      <w:start w:val="1"/>
+      <w:numFmt w:val="decimal"/>
+      <w:lvlText w:val="%5."/>
+      <w:lvlJc w:val="left"/>
+      <w:pPr>
+        <w:tabs>
+          <w:tab w:val="num" w:pos="3960"/>
+        </w:tabs>
+        <w:ind w:left="3960" w:hanging="360"/>
+      </w:pPr>
+    </w:lvl>
+    <w:lvl w:ilvl="5" w:tentative="1">
+      <w:start w:val="1"/>
+      <w:numFmt w:val="decimal"/>
+      <w:lvlText w:val="%6."/>
+      <w:lvlJc w:val="left"/>
+      <w:pPr>
+        <w:tabs>
+          <w:tab w:val="num" w:pos="4680"/>
+        </w:tabs>
+        <w:ind w:left="4680" w:hanging="360"/>
+      </w:pPr>
+    </w:lvl>
+    <w:lvl w:ilvl="6" w:tentative="1">
+      <w:start w:val="1"/>
+      <w:numFmt w:val="decimal"/>
+      <w:lvlText w:val="%7."/>
+      <w:lvlJc w:val="left"/>
+      <w:pPr>
+        <w:tabs>
+          <w:tab w:val="num" w:pos="5400"/>
+        </w:tabs>
+        <w:ind w:left="5400" w:hanging="360"/>
+      </w:pPr>
+    </w:lvl>
+    <w:lvl w:ilvl="7" w:tentative="1">
+      <w:start w:val="1"/>
+      <w:numFmt w:val="decimal"/>
+      <w:lvlText w:val="%8."/>
+      <w:lvlJc w:val="left"/>
+      <w:pPr>
+        <w:tabs>
+          <w:tab w:val="num" w:pos="6120"/>
+        </w:tabs>
+        <w:ind w:left="6120" w:hanging="360"/>
+      </w:pPr>
+    </w:lvl>
+    <w:lvl w:ilvl="8" w:tentative="1">
+      <w:start w:val="1"/>
+      <w:numFmt w:val="decimal"/>
+      <w:lvlText w:val="%9."/>
+      <w:lvlJc w:val="left"/>
+      <w:pPr>
+        <w:tabs>
+          <w:tab w:val="num" w:pos="6840"/>
+        </w:tabs>
+        <w:ind w:left="6840" w:hanging="360"/>
       </w:pPr>
     </w:lvl>
   </w:abstractNum>
@@ -4845,25 +8669,25 @@
     <w:abstractNumId w:val="2"/>
   </w:num>
   <w:num w:numId="2">
-    <w:abstractNumId w:val="10"/>
+    <w:abstractNumId w:val="14"/>
   </w:num>
   <w:num w:numId="3">
     <w:abstractNumId w:val="5"/>
   </w:num>
   <w:num w:numId="4">
-    <w:abstractNumId w:val="6"/>
+    <w:abstractNumId w:val="7"/>
   </w:num>
   <w:num w:numId="5">
     <w:abstractNumId w:val="3"/>
   </w:num>
   <w:num w:numId="6">
-    <w:abstractNumId w:val="9"/>
+    <w:abstractNumId w:val="13"/>
   </w:num>
   <w:num w:numId="7">
     <w:abstractNumId w:val="4"/>
   </w:num>
   <w:num w:numId="8">
-    <w:abstractNumId w:val="7"/>
+    <w:abstractNumId w:val="9"/>
   </w:num>
   <w:num w:numId="9">
     <w:abstractNumId w:val="0"/>
@@ -4872,7 +8696,22 @@
     <w:abstractNumId w:val="1"/>
   </w:num>
   <w:num w:numId="11">
+    <w:abstractNumId w:val="12"/>
+  </w:num>
+  <w:num w:numId="12">
+    <w:abstractNumId w:val="10"/>
+  </w:num>
+  <w:num w:numId="13">
+    <w:abstractNumId w:val="6"/>
+  </w:num>
+  <w:num w:numId="14">
     <w:abstractNumId w:val="8"/>
+  </w:num>
+  <w:num w:numId="15">
+    <w:abstractNumId w:val="15"/>
+  </w:num>
+  <w:num w:numId="16">
+    <w:abstractNumId w:val="11"/>
   </w:num>
 </w:numbering>
 </file>
@@ -5495,6 +9334,22 @@
       <w:contextualSpacing/>
     </w:pPr>
   </w:style>
+  <w:style w:type="paragraph" w:styleId="NormalWeb">
+    <w:name w:val="Normal (Web)"/>
+    <w:basedOn w:val="Normal"/>
+    <w:uiPriority w:val="99"/>
+    <w:semiHidden/>
+    <w:unhideWhenUsed/>
+    <w:rsid w:val="004642C4"/>
+    <w:pPr>
+      <w:spacing w:before="100" w:beforeAutospacing="1" w:after="100" w:afterAutospacing="1" w:line="240" w:lineRule="auto"/>
+    </w:pPr>
+    <w:rPr>
+      <w:rFonts w:ascii="Times New Roman" w:eastAsia="Times New Roman" w:hAnsi="Times New Roman" w:cs="Times New Roman"/>
+      <w:sz w:val="24"/>
+      <w:szCs w:val="24"/>
+    </w:rPr>
+  </w:style>
 </w:styles>
 </file>
 

--- a/Use Cases Specification.docx
+++ b/Use Cases Specification.docx
@@ -871,24 +871,14 @@
       <w:r>
         <w:t xml:space="preserve">Figure </w:t>
       </w:r>
-      <w:r>
-        <w:fldChar w:fldCharType="begin"/>
-      </w:r>
-      <w:r>
-        <w:instrText xml:space="preserve"> SEQ Figure \* ARABIC </w:instrText>
-      </w:r>
-      <w:r>
-        <w:fldChar w:fldCharType="separate"/>
-      </w:r>
-      <w:r>
-        <w:rPr>
-          <w:noProof/>
-        </w:rPr>
-        <w:t>1</w:t>
-      </w:r>
-      <w:r>
-        <w:fldChar w:fldCharType="end"/>
-      </w:r>
+      <w:fldSimple w:instr=" SEQ Figure \* ARABIC ">
+        <w:r>
+          <w:rPr>
+            <w:noProof/>
+          </w:rPr>
+          <w:t>1</w:t>
+        </w:r>
+      </w:fldSimple>
       <w:r>
         <w:t xml:space="preserve"> Use Case Model</w:t>
       </w:r>
@@ -5259,6 +5249,7 @@
         <w:ind w:left="1080" w:hanging="360"/>
         <w:rPr>
           <w:rFonts w:ascii="Times New Roman" w:eastAsia="Times New Roman" w:hAnsi="Times New Roman" w:cs="Times New Roman"/>
+          <w:color w:val="000000"/>
           <w:sz w:val="24"/>
           <w:szCs w:val="24"/>
         </w:rPr>
@@ -5299,6 +5290,1170 @@
         </w:rPr>
         <w:t>available time slots for reservation.</w:t>
       </w:r>
+    </w:p>
+    <w:p>
+      <w:pPr>
+        <w:spacing w:after="0" w:line="240" w:lineRule="auto"/>
+        <w:ind w:left="1080" w:hanging="360"/>
+        <w:rPr>
+          <w:rFonts w:ascii="Times New Roman" w:eastAsia="Times New Roman" w:hAnsi="Times New Roman" w:cs="Times New Roman"/>
+          <w:color w:val="000000"/>
+          <w:sz w:val="24"/>
+          <w:szCs w:val="24"/>
+        </w:rPr>
+      </w:pPr>
+    </w:p>
+    <w:p>
+      <w:pPr>
+        <w:spacing w:line="240" w:lineRule="auto"/>
+        <w:rPr>
+          <w:rFonts w:ascii="Times New Roman" w:eastAsia="Times New Roman" w:hAnsi="Times New Roman" w:cs="Times New Roman"/>
+          <w:b/>
+          <w:bCs/>
+          <w:color w:val="000000"/>
+          <w:sz w:val="24"/>
+          <w:szCs w:val="24"/>
+          <w:u w:val="single"/>
+        </w:rPr>
+      </w:pPr>
+      <w:r>
+        <w:rPr>
+          <w:rFonts w:ascii="Times New Roman" w:eastAsia="Times New Roman" w:hAnsi="Times New Roman" w:cs="Times New Roman"/>
+          <w:b/>
+          <w:bCs/>
+          <w:color w:val="000000"/>
+          <w:sz w:val="24"/>
+          <w:szCs w:val="24"/>
+          <w:u w:val="single"/>
+        </w:rPr>
+        <w:t xml:space="preserve">Use Case #5: </w:t>
+      </w:r>
+      <w:r>
+        <w:rPr>
+          <w:rFonts w:ascii="Times New Roman" w:eastAsia="Times New Roman" w:hAnsi="Times New Roman" w:cs="Times New Roman"/>
+          <w:bCs/>
+          <w:color w:val="000000"/>
+          <w:sz w:val="24"/>
+          <w:szCs w:val="24"/>
+        </w:rPr>
+        <w:t>Make Payment in Cash</w:t>
+      </w:r>
+    </w:p>
+    <w:p>
+      <w:pPr>
+        <w:spacing w:line="240" w:lineRule="auto"/>
+        <w:rPr>
+          <w:rFonts w:ascii="Times New Roman" w:eastAsia="Times New Roman" w:hAnsi="Times New Roman" w:cs="Times New Roman"/>
+          <w:sz w:val="24"/>
+          <w:szCs w:val="24"/>
+        </w:rPr>
+      </w:pPr>
+      <w:r>
+        <w:rPr>
+          <w:rFonts w:ascii="Times New Roman" w:eastAsia="Times New Roman" w:hAnsi="Times New Roman" w:cs="Times New Roman"/>
+          <w:b/>
+          <w:bCs/>
+          <w:color w:val="000000"/>
+          <w:sz w:val="24"/>
+          <w:szCs w:val="24"/>
+          <w:u w:val="single"/>
+        </w:rPr>
+        <w:t>Scope:</w:t>
+      </w:r>
+      <w:r>
+        <w:rPr>
+          <w:rFonts w:ascii="Times New Roman" w:eastAsia="Times New Roman" w:hAnsi="Times New Roman" w:cs="Times New Roman"/>
+          <w:b/>
+          <w:bCs/>
+          <w:color w:val="000000"/>
+          <w:sz w:val="24"/>
+          <w:szCs w:val="24"/>
+        </w:rPr>
+        <w:t xml:space="preserve"> </w:t>
+      </w:r>
+      <w:r>
+        <w:rPr>
+          <w:rFonts w:ascii="Times New Roman" w:eastAsia="Times New Roman" w:hAnsi="Times New Roman" w:cs="Times New Roman"/>
+          <w:color w:val="000000"/>
+          <w:sz w:val="24"/>
+          <w:szCs w:val="24"/>
+        </w:rPr>
+        <w:t>Hotel Reservation System (HRS)</w:t>
+      </w:r>
+    </w:p>
+    <w:p>
+      <w:pPr>
+        <w:spacing w:line="240" w:lineRule="auto"/>
+        <w:rPr>
+          <w:rFonts w:ascii="Times New Roman" w:eastAsia="Times New Roman" w:hAnsi="Times New Roman" w:cs="Times New Roman"/>
+          <w:sz w:val="24"/>
+          <w:szCs w:val="24"/>
+        </w:rPr>
+      </w:pPr>
+      <w:r>
+        <w:rPr>
+          <w:rFonts w:ascii="Times New Roman" w:eastAsia="Times New Roman" w:hAnsi="Times New Roman" w:cs="Times New Roman"/>
+          <w:b/>
+          <w:bCs/>
+          <w:color w:val="000000"/>
+          <w:sz w:val="24"/>
+          <w:szCs w:val="24"/>
+          <w:u w:val="single"/>
+        </w:rPr>
+        <w:t>Level:</w:t>
+      </w:r>
+      <w:r>
+        <w:rPr>
+          <w:rFonts w:ascii="Times New Roman" w:eastAsia="Times New Roman" w:hAnsi="Times New Roman" w:cs="Times New Roman"/>
+          <w:b/>
+          <w:bCs/>
+          <w:color w:val="000000"/>
+          <w:sz w:val="24"/>
+          <w:szCs w:val="24"/>
+        </w:rPr>
+        <w:t xml:space="preserve"> </w:t>
+      </w:r>
+      <w:r>
+        <w:rPr>
+          <w:rFonts w:ascii="Times New Roman" w:eastAsia="Times New Roman" w:hAnsi="Times New Roman" w:cs="Times New Roman"/>
+          <w:color w:val="000000"/>
+          <w:sz w:val="24"/>
+          <w:szCs w:val="24"/>
+        </w:rPr>
+        <w:t>User Goal</w:t>
+      </w:r>
+    </w:p>
+    <w:p>
+      <w:pPr>
+        <w:spacing w:line="240" w:lineRule="auto"/>
+        <w:rPr>
+          <w:rFonts w:ascii="Times New Roman" w:eastAsia="Times New Roman" w:hAnsi="Times New Roman" w:cs="Times New Roman"/>
+          <w:sz w:val="24"/>
+          <w:szCs w:val="24"/>
+        </w:rPr>
+      </w:pPr>
+      <w:r>
+        <w:rPr>
+          <w:rFonts w:ascii="Times New Roman" w:eastAsia="Times New Roman" w:hAnsi="Times New Roman" w:cs="Times New Roman"/>
+          <w:b/>
+          <w:bCs/>
+          <w:color w:val="000000"/>
+          <w:sz w:val="24"/>
+          <w:szCs w:val="24"/>
+          <w:u w:val="single"/>
+        </w:rPr>
+        <w:t>Primary Actor:</w:t>
+      </w:r>
+      <w:r>
+        <w:rPr>
+          <w:rFonts w:ascii="Times New Roman" w:eastAsia="Times New Roman" w:hAnsi="Times New Roman" w:cs="Times New Roman"/>
+          <w:b/>
+          <w:bCs/>
+          <w:color w:val="000000"/>
+          <w:sz w:val="24"/>
+          <w:szCs w:val="24"/>
+        </w:rPr>
+        <w:t xml:space="preserve"> </w:t>
+      </w:r>
+      <w:r>
+        <w:rPr>
+          <w:rFonts w:ascii="Times New Roman" w:eastAsia="Times New Roman" w:hAnsi="Times New Roman" w:cs="Times New Roman"/>
+          <w:color w:val="000000"/>
+          <w:sz w:val="24"/>
+          <w:szCs w:val="24"/>
+        </w:rPr>
+        <w:t>Hotel Guest, Receptionist</w:t>
+      </w:r>
+    </w:p>
+    <w:p>
+      <w:pPr>
+        <w:spacing w:line="240" w:lineRule="auto"/>
+        <w:rPr>
+          <w:rFonts w:ascii="Times New Roman" w:eastAsia="Times New Roman" w:hAnsi="Times New Roman" w:cs="Times New Roman"/>
+          <w:sz w:val="24"/>
+          <w:szCs w:val="24"/>
+        </w:rPr>
+      </w:pPr>
+      <w:r>
+        <w:rPr>
+          <w:rFonts w:ascii="Times New Roman" w:eastAsia="Times New Roman" w:hAnsi="Times New Roman" w:cs="Times New Roman"/>
+          <w:b/>
+          <w:bCs/>
+          <w:color w:val="000000"/>
+          <w:sz w:val="24"/>
+          <w:szCs w:val="24"/>
+          <w:u w:val="single"/>
+        </w:rPr>
+        <w:t>Pre-conditions:</w:t>
+      </w:r>
+      <w:r>
+        <w:rPr>
+          <w:rFonts w:ascii="Times New Roman" w:eastAsia="Times New Roman" w:hAnsi="Times New Roman" w:cs="Times New Roman"/>
+          <w:b/>
+          <w:bCs/>
+          <w:color w:val="000000"/>
+          <w:sz w:val="24"/>
+          <w:szCs w:val="24"/>
+        </w:rPr>
+        <w:t xml:space="preserve"> </w:t>
+      </w:r>
+      <w:r>
+        <w:rPr>
+          <w:rFonts w:ascii="Times New Roman" w:eastAsia="Times New Roman" w:hAnsi="Times New Roman" w:cs="Times New Roman"/>
+          <w:color w:val="000000"/>
+          <w:sz w:val="24"/>
+          <w:szCs w:val="24"/>
+        </w:rPr>
+        <w:t>Receptionist is logged in to the system.</w:t>
+      </w:r>
+    </w:p>
+    <w:p>
+      <w:pPr>
+        <w:spacing w:line="240" w:lineRule="auto"/>
+        <w:rPr>
+          <w:rFonts w:ascii="Times New Roman" w:eastAsia="Times New Roman" w:hAnsi="Times New Roman" w:cs="Times New Roman"/>
+          <w:sz w:val="24"/>
+          <w:szCs w:val="24"/>
+        </w:rPr>
+      </w:pPr>
+      <w:r>
+        <w:rPr>
+          <w:rFonts w:ascii="Times New Roman" w:eastAsia="Times New Roman" w:hAnsi="Times New Roman" w:cs="Times New Roman"/>
+          <w:b/>
+          <w:bCs/>
+          <w:color w:val="000000"/>
+          <w:sz w:val="24"/>
+          <w:szCs w:val="24"/>
+          <w:u w:val="single"/>
+        </w:rPr>
+        <w:t>Post-conditions:</w:t>
+      </w:r>
+      <w:r>
+        <w:rPr>
+          <w:rFonts w:ascii="Times New Roman" w:eastAsia="Times New Roman" w:hAnsi="Times New Roman" w:cs="Times New Roman"/>
+          <w:b/>
+          <w:bCs/>
+          <w:color w:val="000000"/>
+          <w:sz w:val="24"/>
+          <w:szCs w:val="24"/>
+        </w:rPr>
+        <w:t xml:space="preserve"> </w:t>
+      </w:r>
+      <w:r>
+        <w:rPr>
+          <w:rFonts w:ascii="Times New Roman" w:eastAsia="Times New Roman" w:hAnsi="Times New Roman" w:cs="Times New Roman"/>
+          <w:color w:val="000000"/>
+          <w:sz w:val="24"/>
+          <w:szCs w:val="24"/>
+        </w:rPr>
+        <w:t>Reservation the room is closed with status paid. </w:t>
+      </w:r>
+    </w:p>
+    <w:p>
+      <w:pPr>
+        <w:spacing w:line="240" w:lineRule="auto"/>
+        <w:rPr>
+          <w:rFonts w:ascii="Times New Roman" w:eastAsia="Times New Roman" w:hAnsi="Times New Roman" w:cs="Times New Roman"/>
+          <w:sz w:val="24"/>
+          <w:szCs w:val="24"/>
+        </w:rPr>
+      </w:pPr>
+      <w:r>
+        <w:rPr>
+          <w:rFonts w:ascii="Times New Roman" w:eastAsia="Times New Roman" w:hAnsi="Times New Roman" w:cs="Times New Roman"/>
+          <w:b/>
+          <w:bCs/>
+          <w:color w:val="000000"/>
+          <w:sz w:val="24"/>
+          <w:szCs w:val="24"/>
+          <w:u w:val="single"/>
+        </w:rPr>
+        <w:t>Main Success Scenario:</w:t>
+      </w:r>
+    </w:p>
+    <w:p>
+      <w:pPr>
+        <w:spacing w:line="240" w:lineRule="auto"/>
+        <w:ind w:left="360"/>
+        <w:rPr>
+          <w:rFonts w:ascii="Times New Roman" w:eastAsia="Times New Roman" w:hAnsi="Times New Roman" w:cs="Times New Roman"/>
+          <w:sz w:val="24"/>
+          <w:szCs w:val="24"/>
+        </w:rPr>
+      </w:pPr>
+      <w:r>
+        <w:rPr>
+          <w:rFonts w:ascii="Times New Roman" w:eastAsia="Times New Roman" w:hAnsi="Times New Roman" w:cs="Times New Roman"/>
+          <w:color w:val="000000"/>
+          <w:sz w:val="24"/>
+          <w:szCs w:val="24"/>
+        </w:rPr>
+        <w:t>1. The hotel guest wants to make  payment with cash.</w:t>
+      </w:r>
+    </w:p>
+    <w:p>
+      <w:pPr>
+        <w:spacing w:line="240" w:lineRule="auto"/>
+        <w:ind w:left="360"/>
+        <w:rPr>
+          <w:rFonts w:ascii="Times New Roman" w:eastAsia="Times New Roman" w:hAnsi="Times New Roman" w:cs="Times New Roman"/>
+          <w:sz w:val="24"/>
+          <w:szCs w:val="24"/>
+        </w:rPr>
+      </w:pPr>
+      <w:r>
+        <w:rPr>
+          <w:rFonts w:ascii="Times New Roman" w:eastAsia="Times New Roman" w:hAnsi="Times New Roman" w:cs="Times New Roman"/>
+          <w:color w:val="000000"/>
+          <w:sz w:val="24"/>
+          <w:szCs w:val="24"/>
+        </w:rPr>
+        <w:t>2. The hotel guest gives the entry card to the receptionist and the receptionist creates a leaving request using the number of room.</w:t>
+      </w:r>
+    </w:p>
+    <w:p>
+      <w:pPr>
+        <w:spacing w:line="240" w:lineRule="auto"/>
+        <w:ind w:left="360"/>
+        <w:rPr>
+          <w:rFonts w:ascii="Times New Roman" w:eastAsia="Times New Roman" w:hAnsi="Times New Roman" w:cs="Times New Roman"/>
+          <w:sz w:val="24"/>
+          <w:szCs w:val="24"/>
+        </w:rPr>
+      </w:pPr>
+      <w:r>
+        <w:rPr>
+          <w:rFonts w:ascii="Times New Roman" w:eastAsia="Times New Roman" w:hAnsi="Times New Roman" w:cs="Times New Roman"/>
+          <w:color w:val="000000"/>
+          <w:sz w:val="24"/>
+          <w:szCs w:val="24"/>
+        </w:rPr>
+        <w:t>3. HRS shows total debt on the entry card.</w:t>
+      </w:r>
+    </w:p>
+    <w:p>
+      <w:pPr>
+        <w:spacing w:line="240" w:lineRule="auto"/>
+        <w:ind w:left="360"/>
+        <w:rPr>
+          <w:rFonts w:ascii="Times New Roman" w:eastAsia="Times New Roman" w:hAnsi="Times New Roman" w:cs="Times New Roman"/>
+          <w:sz w:val="24"/>
+          <w:szCs w:val="24"/>
+        </w:rPr>
+      </w:pPr>
+      <w:r>
+        <w:rPr>
+          <w:rFonts w:ascii="Times New Roman" w:eastAsia="Times New Roman" w:hAnsi="Times New Roman" w:cs="Times New Roman"/>
+          <w:color w:val="000000"/>
+          <w:sz w:val="24"/>
+          <w:szCs w:val="24"/>
+        </w:rPr>
+        <w:t>4. The hotel guest makes payment with cash, the receptionist adds money to the cashier and updates the status of the reservation as paid.</w:t>
+      </w:r>
+    </w:p>
+    <w:p>
+      <w:pPr>
+        <w:spacing w:line="240" w:lineRule="auto"/>
+        <w:ind w:left="360"/>
+        <w:rPr>
+          <w:rFonts w:ascii="Times New Roman" w:eastAsia="Times New Roman" w:hAnsi="Times New Roman" w:cs="Times New Roman"/>
+          <w:sz w:val="24"/>
+          <w:szCs w:val="24"/>
+        </w:rPr>
+      </w:pPr>
+      <w:r>
+        <w:rPr>
+          <w:rFonts w:ascii="Times New Roman" w:eastAsia="Times New Roman" w:hAnsi="Times New Roman" w:cs="Times New Roman"/>
+          <w:color w:val="000000"/>
+          <w:sz w:val="24"/>
+          <w:szCs w:val="24"/>
+        </w:rPr>
+        <w:t>5. HRS updates the schedule of room reservations and annuls the debt on the entry card.  </w:t>
+      </w:r>
+    </w:p>
+    <w:p>
+      <w:pPr>
+        <w:spacing w:line="240" w:lineRule="auto"/>
+        <w:rPr>
+          <w:rFonts w:ascii="Times New Roman" w:eastAsia="Times New Roman" w:hAnsi="Times New Roman" w:cs="Times New Roman"/>
+          <w:sz w:val="24"/>
+          <w:szCs w:val="24"/>
+        </w:rPr>
+      </w:pPr>
+      <w:r>
+        <w:rPr>
+          <w:rFonts w:ascii="Times New Roman" w:eastAsia="Times New Roman" w:hAnsi="Times New Roman" w:cs="Times New Roman"/>
+          <w:b/>
+          <w:bCs/>
+          <w:color w:val="000000"/>
+          <w:sz w:val="24"/>
+          <w:szCs w:val="24"/>
+          <w:u w:val="single"/>
+        </w:rPr>
+        <w:t>Extensions:</w:t>
+      </w:r>
+    </w:p>
+    <w:p>
+      <w:pPr>
+        <w:spacing w:line="240" w:lineRule="auto"/>
+        <w:ind w:left="360"/>
+        <w:rPr>
+          <w:rFonts w:ascii="Times New Roman" w:eastAsia="Times New Roman" w:hAnsi="Times New Roman" w:cs="Times New Roman"/>
+          <w:sz w:val="24"/>
+          <w:szCs w:val="24"/>
+        </w:rPr>
+      </w:pPr>
+      <w:r>
+        <w:rPr>
+          <w:rFonts w:ascii="Times New Roman" w:eastAsia="Times New Roman" w:hAnsi="Times New Roman" w:cs="Times New Roman"/>
+          <w:color w:val="000000"/>
+          <w:sz w:val="24"/>
+          <w:szCs w:val="24"/>
+        </w:rPr>
+        <w:t>2a. The hotel guest cannot provide entry card to the receptionist because he/she lost it:</w:t>
+      </w:r>
+    </w:p>
+    <w:p>
+      <w:pPr>
+        <w:spacing w:after="0" w:line="240" w:lineRule="auto"/>
+        <w:ind w:left="1080" w:hanging="360"/>
+        <w:rPr>
+          <w:rFonts w:ascii="Times New Roman" w:eastAsia="Times New Roman" w:hAnsi="Times New Roman" w:cs="Times New Roman"/>
+          <w:sz w:val="24"/>
+          <w:szCs w:val="24"/>
+        </w:rPr>
+      </w:pPr>
+      <w:r>
+        <w:rPr>
+          <w:rFonts w:ascii="Times New Roman" w:eastAsia="Times New Roman" w:hAnsi="Times New Roman" w:cs="Times New Roman"/>
+          <w:color w:val="000000"/>
+          <w:sz w:val="24"/>
+          <w:szCs w:val="24"/>
+        </w:rPr>
+        <w:t>1.</w:t>
+      </w:r>
+      <w:r>
+        <w:rPr>
+          <w:rFonts w:ascii="Times New Roman" w:eastAsia="Times New Roman" w:hAnsi="Times New Roman" w:cs="Times New Roman"/>
+          <w:color w:val="000000"/>
+          <w:sz w:val="14"/>
+          <w:szCs w:val="14"/>
+        </w:rPr>
+        <w:t xml:space="preserve">   </w:t>
+      </w:r>
+      <w:r>
+        <w:rPr>
+          <w:rFonts w:ascii="Times New Roman" w:eastAsia="Times New Roman" w:hAnsi="Times New Roman" w:cs="Times New Roman"/>
+          <w:color w:val="000000"/>
+          <w:sz w:val="24"/>
+          <w:szCs w:val="24"/>
+        </w:rPr>
+        <w:t>The receptionist finds the entry card entity in the system and tags it as lost.</w:t>
+      </w:r>
+    </w:p>
+    <w:p>
+      <w:pPr>
+        <w:spacing w:after="0" w:line="240" w:lineRule="auto"/>
+        <w:ind w:left="1080" w:hanging="360"/>
+        <w:rPr>
+          <w:rFonts w:ascii="Times New Roman" w:eastAsia="Times New Roman" w:hAnsi="Times New Roman" w:cs="Times New Roman"/>
+          <w:sz w:val="24"/>
+          <w:szCs w:val="24"/>
+        </w:rPr>
+      </w:pPr>
+      <w:r>
+        <w:rPr>
+          <w:rFonts w:ascii="Times New Roman" w:eastAsia="Times New Roman" w:hAnsi="Times New Roman" w:cs="Times New Roman"/>
+          <w:color w:val="000000"/>
+          <w:sz w:val="24"/>
+          <w:szCs w:val="24"/>
+        </w:rPr>
+        <w:t>2. The receptionist adds the additional fee for entry card loss to the total debt of the customer.</w:t>
+      </w:r>
+    </w:p>
+    <w:p>
+      <w:pPr>
+        <w:spacing w:after="240" w:line="240" w:lineRule="auto"/>
+        <w:rPr>
+          <w:rFonts w:ascii="Times New Roman" w:eastAsia="Times New Roman" w:hAnsi="Times New Roman" w:cs="Times New Roman"/>
+          <w:sz w:val="24"/>
+          <w:szCs w:val="24"/>
+        </w:rPr>
+      </w:pPr>
+      <w:r>
+        <w:rPr>
+          <w:rFonts w:ascii="Times New Roman" w:eastAsia="Times New Roman" w:hAnsi="Times New Roman" w:cs="Times New Roman"/>
+          <w:sz w:val="24"/>
+          <w:szCs w:val="24"/>
+        </w:rPr>
+        <w:br/>
+      </w:r>
+      <w:r>
+        <w:rPr>
+          <w:rFonts w:ascii="Times New Roman" w:eastAsia="Times New Roman" w:hAnsi="Times New Roman" w:cs="Times New Roman"/>
+          <w:sz w:val="24"/>
+          <w:szCs w:val="24"/>
+        </w:rPr>
+        <w:br/>
+      </w:r>
+    </w:p>
+    <w:p>
+      <w:pPr>
+        <w:spacing w:line="240" w:lineRule="auto"/>
+        <w:rPr>
+          <w:rFonts w:ascii="Times New Roman" w:eastAsia="Times New Roman" w:hAnsi="Times New Roman" w:cs="Times New Roman"/>
+          <w:sz w:val="24"/>
+          <w:szCs w:val="24"/>
+        </w:rPr>
+      </w:pPr>
+      <w:r>
+        <w:rPr>
+          <w:rFonts w:ascii="Times New Roman" w:eastAsia="Times New Roman" w:hAnsi="Times New Roman" w:cs="Times New Roman"/>
+          <w:b/>
+          <w:bCs/>
+          <w:color w:val="000000"/>
+          <w:sz w:val="24"/>
+          <w:szCs w:val="24"/>
+          <w:u w:val="single"/>
+        </w:rPr>
+        <w:t>Use Case #6:</w:t>
+      </w:r>
+      <w:r>
+        <w:rPr>
+          <w:rFonts w:ascii="Times New Roman" w:eastAsia="Times New Roman" w:hAnsi="Times New Roman" w:cs="Times New Roman"/>
+          <w:color w:val="000000"/>
+          <w:sz w:val="24"/>
+          <w:szCs w:val="24"/>
+        </w:rPr>
+        <w:t xml:space="preserve"> Make Payment by Credit Card</w:t>
+      </w:r>
+    </w:p>
+    <w:p>
+      <w:pPr>
+        <w:spacing w:line="240" w:lineRule="auto"/>
+        <w:rPr>
+          <w:rFonts w:ascii="Times New Roman" w:eastAsia="Times New Roman" w:hAnsi="Times New Roman" w:cs="Times New Roman"/>
+          <w:sz w:val="24"/>
+          <w:szCs w:val="24"/>
+        </w:rPr>
+      </w:pPr>
+      <w:r>
+        <w:rPr>
+          <w:rFonts w:ascii="Times New Roman" w:eastAsia="Times New Roman" w:hAnsi="Times New Roman" w:cs="Times New Roman"/>
+          <w:b/>
+          <w:bCs/>
+          <w:color w:val="000000"/>
+          <w:sz w:val="24"/>
+          <w:szCs w:val="24"/>
+          <w:u w:val="single"/>
+        </w:rPr>
+        <w:t>Scope:</w:t>
+      </w:r>
+      <w:r>
+        <w:rPr>
+          <w:rFonts w:ascii="Times New Roman" w:eastAsia="Times New Roman" w:hAnsi="Times New Roman" w:cs="Times New Roman"/>
+          <w:b/>
+          <w:bCs/>
+          <w:color w:val="000000"/>
+          <w:sz w:val="24"/>
+          <w:szCs w:val="24"/>
+        </w:rPr>
+        <w:t xml:space="preserve"> </w:t>
+      </w:r>
+      <w:r>
+        <w:rPr>
+          <w:rFonts w:ascii="Times New Roman" w:eastAsia="Times New Roman" w:hAnsi="Times New Roman" w:cs="Times New Roman"/>
+          <w:color w:val="000000"/>
+          <w:sz w:val="24"/>
+          <w:szCs w:val="24"/>
+        </w:rPr>
+        <w:t>Hotel Reservation System (HRS)</w:t>
+      </w:r>
+    </w:p>
+    <w:p>
+      <w:pPr>
+        <w:spacing w:line="240" w:lineRule="auto"/>
+        <w:rPr>
+          <w:rFonts w:ascii="Times New Roman" w:eastAsia="Times New Roman" w:hAnsi="Times New Roman" w:cs="Times New Roman"/>
+          <w:sz w:val="24"/>
+          <w:szCs w:val="24"/>
+        </w:rPr>
+      </w:pPr>
+      <w:r>
+        <w:rPr>
+          <w:rFonts w:ascii="Times New Roman" w:eastAsia="Times New Roman" w:hAnsi="Times New Roman" w:cs="Times New Roman"/>
+          <w:b/>
+          <w:bCs/>
+          <w:color w:val="000000"/>
+          <w:sz w:val="24"/>
+          <w:szCs w:val="24"/>
+          <w:u w:val="single"/>
+        </w:rPr>
+        <w:t>Level:</w:t>
+      </w:r>
+      <w:r>
+        <w:rPr>
+          <w:rFonts w:ascii="Times New Roman" w:eastAsia="Times New Roman" w:hAnsi="Times New Roman" w:cs="Times New Roman"/>
+          <w:b/>
+          <w:bCs/>
+          <w:color w:val="000000"/>
+          <w:sz w:val="24"/>
+          <w:szCs w:val="24"/>
+        </w:rPr>
+        <w:t xml:space="preserve"> </w:t>
+      </w:r>
+      <w:r>
+        <w:rPr>
+          <w:rFonts w:ascii="Times New Roman" w:eastAsia="Times New Roman" w:hAnsi="Times New Roman" w:cs="Times New Roman"/>
+          <w:color w:val="000000"/>
+          <w:sz w:val="24"/>
+          <w:szCs w:val="24"/>
+        </w:rPr>
+        <w:t>User Goal</w:t>
+      </w:r>
+    </w:p>
+    <w:p>
+      <w:pPr>
+        <w:spacing w:line="240" w:lineRule="auto"/>
+        <w:rPr>
+          <w:rFonts w:ascii="Times New Roman" w:eastAsia="Times New Roman" w:hAnsi="Times New Roman" w:cs="Times New Roman"/>
+          <w:sz w:val="24"/>
+          <w:szCs w:val="24"/>
+        </w:rPr>
+      </w:pPr>
+      <w:r>
+        <w:rPr>
+          <w:rFonts w:ascii="Times New Roman" w:eastAsia="Times New Roman" w:hAnsi="Times New Roman" w:cs="Times New Roman"/>
+          <w:b/>
+          <w:bCs/>
+          <w:color w:val="000000"/>
+          <w:sz w:val="24"/>
+          <w:szCs w:val="24"/>
+          <w:u w:val="single"/>
+        </w:rPr>
+        <w:t>Primary Actor:</w:t>
+      </w:r>
+      <w:r>
+        <w:rPr>
+          <w:rFonts w:ascii="Times New Roman" w:eastAsia="Times New Roman" w:hAnsi="Times New Roman" w:cs="Times New Roman"/>
+          <w:b/>
+          <w:bCs/>
+          <w:color w:val="000000"/>
+          <w:sz w:val="24"/>
+          <w:szCs w:val="24"/>
+        </w:rPr>
+        <w:t xml:space="preserve"> </w:t>
+      </w:r>
+      <w:r>
+        <w:rPr>
+          <w:rFonts w:ascii="Times New Roman" w:eastAsia="Times New Roman" w:hAnsi="Times New Roman" w:cs="Times New Roman"/>
+          <w:color w:val="000000"/>
+          <w:sz w:val="24"/>
+          <w:szCs w:val="24"/>
+        </w:rPr>
+        <w:t>Hotel Guest, Receptionist</w:t>
+      </w:r>
+    </w:p>
+    <w:p>
+      <w:pPr>
+        <w:spacing w:line="240" w:lineRule="auto"/>
+        <w:rPr>
+          <w:rFonts w:ascii="Times New Roman" w:eastAsia="Times New Roman" w:hAnsi="Times New Roman" w:cs="Times New Roman"/>
+          <w:sz w:val="24"/>
+          <w:szCs w:val="24"/>
+        </w:rPr>
+      </w:pPr>
+      <w:r>
+        <w:rPr>
+          <w:rFonts w:ascii="Times New Roman" w:eastAsia="Times New Roman" w:hAnsi="Times New Roman" w:cs="Times New Roman"/>
+          <w:b/>
+          <w:bCs/>
+          <w:color w:val="000000"/>
+          <w:sz w:val="24"/>
+          <w:szCs w:val="24"/>
+          <w:u w:val="single"/>
+        </w:rPr>
+        <w:t>Pre-conditions:</w:t>
+      </w:r>
+      <w:r>
+        <w:rPr>
+          <w:rFonts w:ascii="Times New Roman" w:eastAsia="Times New Roman" w:hAnsi="Times New Roman" w:cs="Times New Roman"/>
+          <w:b/>
+          <w:bCs/>
+          <w:color w:val="000000"/>
+          <w:sz w:val="24"/>
+          <w:szCs w:val="24"/>
+        </w:rPr>
+        <w:t xml:space="preserve"> </w:t>
+      </w:r>
+      <w:r>
+        <w:rPr>
+          <w:rFonts w:ascii="Times New Roman" w:eastAsia="Times New Roman" w:hAnsi="Times New Roman" w:cs="Times New Roman"/>
+          <w:color w:val="000000"/>
+          <w:sz w:val="24"/>
+          <w:szCs w:val="24"/>
+        </w:rPr>
+        <w:t>Receptionist and/or Hotel Guest are logged in to the system..</w:t>
+      </w:r>
+    </w:p>
+    <w:p>
+      <w:pPr>
+        <w:spacing w:line="240" w:lineRule="auto"/>
+        <w:rPr>
+          <w:rFonts w:ascii="Times New Roman" w:eastAsia="Times New Roman" w:hAnsi="Times New Roman" w:cs="Times New Roman"/>
+          <w:sz w:val="24"/>
+          <w:szCs w:val="24"/>
+        </w:rPr>
+      </w:pPr>
+      <w:r>
+        <w:rPr>
+          <w:rFonts w:ascii="Times New Roman" w:eastAsia="Times New Roman" w:hAnsi="Times New Roman" w:cs="Times New Roman"/>
+          <w:b/>
+          <w:bCs/>
+          <w:color w:val="000000"/>
+          <w:sz w:val="24"/>
+          <w:szCs w:val="24"/>
+          <w:u w:val="single"/>
+        </w:rPr>
+        <w:t>Post-conditions:</w:t>
+      </w:r>
+      <w:r>
+        <w:rPr>
+          <w:rFonts w:ascii="Times New Roman" w:eastAsia="Times New Roman" w:hAnsi="Times New Roman" w:cs="Times New Roman"/>
+          <w:b/>
+          <w:bCs/>
+          <w:color w:val="000000"/>
+          <w:sz w:val="24"/>
+          <w:szCs w:val="24"/>
+        </w:rPr>
+        <w:t xml:space="preserve">  </w:t>
+      </w:r>
+      <w:r>
+        <w:rPr>
+          <w:rFonts w:ascii="Times New Roman" w:eastAsia="Times New Roman" w:hAnsi="Times New Roman" w:cs="Times New Roman"/>
+          <w:color w:val="000000"/>
+          <w:sz w:val="24"/>
+          <w:szCs w:val="24"/>
+        </w:rPr>
+        <w:t>Reservation the room is closed with status paid. </w:t>
+      </w:r>
+    </w:p>
+    <w:p>
+      <w:pPr>
+        <w:spacing w:line="240" w:lineRule="auto"/>
+        <w:rPr>
+          <w:rFonts w:ascii="Times New Roman" w:eastAsia="Times New Roman" w:hAnsi="Times New Roman" w:cs="Times New Roman"/>
+          <w:sz w:val="24"/>
+          <w:szCs w:val="24"/>
+        </w:rPr>
+      </w:pPr>
+      <w:r>
+        <w:rPr>
+          <w:rFonts w:ascii="Times New Roman" w:eastAsia="Times New Roman" w:hAnsi="Times New Roman" w:cs="Times New Roman"/>
+          <w:b/>
+          <w:bCs/>
+          <w:color w:val="000000"/>
+          <w:sz w:val="24"/>
+          <w:szCs w:val="24"/>
+          <w:u w:val="single"/>
+        </w:rPr>
+        <w:t>Main Success Scenario:</w:t>
+      </w:r>
+    </w:p>
+    <w:p>
+      <w:pPr>
+        <w:numPr>
+          <w:ilvl w:val="0"/>
+          <w:numId w:val="17"/>
+        </w:numPr>
+        <w:spacing w:line="240" w:lineRule="auto"/>
+        <w:textAlignment w:val="baseline"/>
+        <w:rPr>
+          <w:rFonts w:ascii="Times New Roman" w:eastAsia="Times New Roman" w:hAnsi="Times New Roman" w:cs="Times New Roman"/>
+          <w:color w:val="000000"/>
+          <w:sz w:val="24"/>
+          <w:szCs w:val="24"/>
+        </w:rPr>
+      </w:pPr>
+      <w:r>
+        <w:rPr>
+          <w:rFonts w:ascii="Times New Roman" w:eastAsia="Times New Roman" w:hAnsi="Times New Roman" w:cs="Times New Roman"/>
+          <w:color w:val="000000"/>
+          <w:sz w:val="24"/>
+          <w:szCs w:val="24"/>
+        </w:rPr>
+        <w:t>The hotel guest wants to complete the checkout process by making payment with cash  in the kiosk.</w:t>
+      </w:r>
+    </w:p>
+    <w:p>
+      <w:pPr>
+        <w:numPr>
+          <w:ilvl w:val="0"/>
+          <w:numId w:val="17"/>
+        </w:numPr>
+        <w:spacing w:line="240" w:lineRule="auto"/>
+        <w:textAlignment w:val="baseline"/>
+        <w:rPr>
+          <w:rFonts w:ascii="Times New Roman" w:eastAsia="Times New Roman" w:hAnsi="Times New Roman" w:cs="Times New Roman"/>
+          <w:color w:val="000000"/>
+          <w:sz w:val="24"/>
+          <w:szCs w:val="24"/>
+        </w:rPr>
+      </w:pPr>
+      <w:r>
+        <w:rPr>
+          <w:rFonts w:ascii="Times New Roman" w:eastAsia="Times New Roman" w:hAnsi="Times New Roman" w:cs="Times New Roman"/>
+          <w:color w:val="000000"/>
+          <w:sz w:val="24"/>
+          <w:szCs w:val="24"/>
+        </w:rPr>
+        <w:t>HRS displays the total dept registered on the entry card of the hotel guest.</w:t>
+      </w:r>
+    </w:p>
+    <w:p>
+      <w:pPr>
+        <w:numPr>
+          <w:ilvl w:val="0"/>
+          <w:numId w:val="17"/>
+        </w:numPr>
+        <w:spacing w:line="240" w:lineRule="auto"/>
+        <w:textAlignment w:val="baseline"/>
+        <w:rPr>
+          <w:rFonts w:ascii="Times New Roman" w:eastAsia="Times New Roman" w:hAnsi="Times New Roman" w:cs="Times New Roman"/>
+          <w:color w:val="000000"/>
+          <w:sz w:val="24"/>
+          <w:szCs w:val="24"/>
+        </w:rPr>
+      </w:pPr>
+      <w:r>
+        <w:rPr>
+          <w:rFonts w:ascii="Times New Roman" w:eastAsia="Times New Roman" w:hAnsi="Times New Roman" w:cs="Times New Roman"/>
+          <w:color w:val="000000"/>
+          <w:sz w:val="24"/>
+          <w:szCs w:val="24"/>
+        </w:rPr>
+        <w:t>The hotel guest enters the credit card information.</w:t>
+      </w:r>
+    </w:p>
+    <w:p>
+      <w:pPr>
+        <w:numPr>
+          <w:ilvl w:val="0"/>
+          <w:numId w:val="17"/>
+        </w:numPr>
+        <w:spacing w:line="240" w:lineRule="auto"/>
+        <w:textAlignment w:val="baseline"/>
+        <w:rPr>
+          <w:rFonts w:ascii="Times New Roman" w:eastAsia="Times New Roman" w:hAnsi="Times New Roman" w:cs="Times New Roman"/>
+          <w:color w:val="000000"/>
+          <w:sz w:val="24"/>
+          <w:szCs w:val="24"/>
+        </w:rPr>
+      </w:pPr>
+      <w:r>
+        <w:rPr>
+          <w:rFonts w:ascii="Times New Roman" w:eastAsia="Times New Roman" w:hAnsi="Times New Roman" w:cs="Times New Roman"/>
+          <w:color w:val="000000"/>
+          <w:sz w:val="24"/>
+          <w:szCs w:val="24"/>
+        </w:rPr>
+        <w:t>HRS sends the information to the Payment authorization system.</w:t>
+      </w:r>
+    </w:p>
+    <w:p>
+      <w:pPr>
+        <w:numPr>
+          <w:ilvl w:val="0"/>
+          <w:numId w:val="17"/>
+        </w:numPr>
+        <w:spacing w:line="240" w:lineRule="auto"/>
+        <w:textAlignment w:val="baseline"/>
+        <w:rPr>
+          <w:rFonts w:ascii="Times New Roman" w:eastAsia="Times New Roman" w:hAnsi="Times New Roman" w:cs="Times New Roman"/>
+          <w:color w:val="000000"/>
+          <w:sz w:val="24"/>
+          <w:szCs w:val="24"/>
+        </w:rPr>
+      </w:pPr>
+      <w:r>
+        <w:rPr>
+          <w:rFonts w:ascii="Times New Roman" w:eastAsia="Times New Roman" w:hAnsi="Times New Roman" w:cs="Times New Roman"/>
+          <w:color w:val="000000"/>
+          <w:sz w:val="24"/>
+          <w:szCs w:val="24"/>
+        </w:rPr>
+        <w:t>Payment authorization system approves the payment.</w:t>
+      </w:r>
+    </w:p>
+    <w:p>
+      <w:pPr>
+        <w:numPr>
+          <w:ilvl w:val="0"/>
+          <w:numId w:val="17"/>
+        </w:numPr>
+        <w:spacing w:line="240" w:lineRule="auto"/>
+        <w:textAlignment w:val="baseline"/>
+        <w:rPr>
+          <w:rFonts w:ascii="Times New Roman" w:eastAsia="Times New Roman" w:hAnsi="Times New Roman" w:cs="Times New Roman"/>
+          <w:color w:val="000000"/>
+          <w:sz w:val="24"/>
+          <w:szCs w:val="24"/>
+        </w:rPr>
+      </w:pPr>
+      <w:r>
+        <w:rPr>
+          <w:rFonts w:ascii="Times New Roman" w:eastAsia="Times New Roman" w:hAnsi="Times New Roman" w:cs="Times New Roman"/>
+          <w:color w:val="000000"/>
+          <w:sz w:val="24"/>
+          <w:szCs w:val="24"/>
+        </w:rPr>
+        <w:t>The hotel guest gives an entry card to the receptionist, updates the status of the reservation as paid.</w:t>
+      </w:r>
+    </w:p>
+    <w:p>
+      <w:pPr>
+        <w:numPr>
+          <w:ilvl w:val="0"/>
+          <w:numId w:val="17"/>
+        </w:numPr>
+        <w:spacing w:line="240" w:lineRule="auto"/>
+        <w:textAlignment w:val="baseline"/>
+        <w:rPr>
+          <w:rFonts w:ascii="Times New Roman" w:eastAsia="Times New Roman" w:hAnsi="Times New Roman" w:cs="Times New Roman"/>
+          <w:color w:val="000000"/>
+          <w:sz w:val="24"/>
+          <w:szCs w:val="24"/>
+        </w:rPr>
+      </w:pPr>
+      <w:r>
+        <w:rPr>
+          <w:rFonts w:ascii="Times New Roman" w:eastAsia="Times New Roman" w:hAnsi="Times New Roman" w:cs="Times New Roman"/>
+          <w:color w:val="000000"/>
+          <w:sz w:val="24"/>
+          <w:szCs w:val="24"/>
+        </w:rPr>
+        <w:t>HRS updates the schedule of room reservations and annuls the debt on the entry card.  </w:t>
+      </w:r>
+    </w:p>
+    <w:p>
+      <w:pPr>
+        <w:spacing w:line="240" w:lineRule="auto"/>
+        <w:rPr>
+          <w:rFonts w:ascii="Times New Roman" w:eastAsia="Times New Roman" w:hAnsi="Times New Roman" w:cs="Times New Roman"/>
+          <w:sz w:val="24"/>
+          <w:szCs w:val="24"/>
+        </w:rPr>
+      </w:pPr>
+      <w:r>
+        <w:rPr>
+          <w:rFonts w:ascii="Times New Roman" w:eastAsia="Times New Roman" w:hAnsi="Times New Roman" w:cs="Times New Roman"/>
+          <w:b/>
+          <w:bCs/>
+          <w:color w:val="000000"/>
+          <w:sz w:val="24"/>
+          <w:szCs w:val="24"/>
+          <w:u w:val="single"/>
+        </w:rPr>
+        <w:t>Extensions:</w:t>
+      </w:r>
+    </w:p>
+    <w:p>
+      <w:pPr>
+        <w:spacing w:line="240" w:lineRule="auto"/>
+        <w:ind w:left="360"/>
+        <w:rPr>
+          <w:rFonts w:ascii="Times New Roman" w:eastAsia="Times New Roman" w:hAnsi="Times New Roman" w:cs="Times New Roman"/>
+          <w:sz w:val="24"/>
+          <w:szCs w:val="24"/>
+        </w:rPr>
+      </w:pPr>
+      <w:r>
+        <w:rPr>
+          <w:rFonts w:ascii="Times New Roman" w:eastAsia="Times New Roman" w:hAnsi="Times New Roman" w:cs="Times New Roman"/>
+          <w:color w:val="000000"/>
+          <w:sz w:val="24"/>
+          <w:szCs w:val="24"/>
+        </w:rPr>
+        <w:t>5a. Payment authorization system doesn’t approve the payment due to wrong credit card information:</w:t>
+      </w:r>
+    </w:p>
+    <w:p>
+      <w:pPr>
+        <w:spacing w:after="0" w:line="240" w:lineRule="auto"/>
+        <w:ind w:left="1080" w:hanging="360"/>
+        <w:rPr>
+          <w:rFonts w:ascii="Times New Roman" w:eastAsia="Times New Roman" w:hAnsi="Times New Roman" w:cs="Times New Roman"/>
+          <w:sz w:val="24"/>
+          <w:szCs w:val="24"/>
+        </w:rPr>
+      </w:pPr>
+      <w:r>
+        <w:rPr>
+          <w:rFonts w:ascii="Times New Roman" w:eastAsia="Times New Roman" w:hAnsi="Times New Roman" w:cs="Times New Roman"/>
+          <w:color w:val="000000"/>
+          <w:sz w:val="24"/>
+          <w:szCs w:val="24"/>
+        </w:rPr>
+        <w:t>1.</w:t>
+      </w:r>
+      <w:r>
+        <w:rPr>
+          <w:rFonts w:ascii="Times New Roman" w:eastAsia="Times New Roman" w:hAnsi="Times New Roman" w:cs="Times New Roman"/>
+          <w:color w:val="000000"/>
+          <w:sz w:val="14"/>
+          <w:szCs w:val="14"/>
+        </w:rPr>
+        <w:t xml:space="preserve">   </w:t>
+      </w:r>
+      <w:r>
+        <w:rPr>
+          <w:rFonts w:ascii="Times New Roman" w:eastAsia="Times New Roman" w:hAnsi="Times New Roman" w:cs="Times New Roman"/>
+          <w:color w:val="000000"/>
+          <w:sz w:val="24"/>
+          <w:szCs w:val="24"/>
+        </w:rPr>
+        <w:t>HRS shows the error message and requests to enter credit card information again.</w:t>
+      </w:r>
+    </w:p>
+    <w:p>
+      <w:pPr>
+        <w:spacing w:after="0" w:line="240" w:lineRule="auto"/>
+        <w:ind w:left="1080" w:hanging="360"/>
+        <w:rPr>
+          <w:rFonts w:ascii="Times New Roman" w:eastAsia="Times New Roman" w:hAnsi="Times New Roman" w:cs="Times New Roman"/>
+          <w:sz w:val="24"/>
+          <w:szCs w:val="24"/>
+        </w:rPr>
+      </w:pPr>
+      <w:r>
+        <w:rPr>
+          <w:rFonts w:ascii="Times New Roman" w:eastAsia="Times New Roman" w:hAnsi="Times New Roman" w:cs="Times New Roman"/>
+          <w:color w:val="000000"/>
+          <w:sz w:val="24"/>
+          <w:szCs w:val="24"/>
+        </w:rPr>
+        <w:t>2. The hotel guest enters the credit card information.</w:t>
+      </w:r>
+    </w:p>
+    <w:p>
+      <w:pPr>
+        <w:spacing w:after="0" w:line="240" w:lineRule="auto"/>
+        <w:rPr>
+          <w:rFonts w:ascii="Times New Roman" w:eastAsia="Times New Roman" w:hAnsi="Times New Roman" w:cs="Times New Roman"/>
+          <w:sz w:val="24"/>
+          <w:szCs w:val="24"/>
+        </w:rPr>
+      </w:pPr>
+    </w:p>
+    <w:p>
+      <w:pPr>
+        <w:spacing w:line="240" w:lineRule="auto"/>
+        <w:ind w:left="360"/>
+        <w:rPr>
+          <w:rFonts w:ascii="Times New Roman" w:eastAsia="Times New Roman" w:hAnsi="Times New Roman" w:cs="Times New Roman"/>
+          <w:sz w:val="24"/>
+          <w:szCs w:val="24"/>
+        </w:rPr>
+      </w:pPr>
+      <w:r>
+        <w:rPr>
+          <w:rFonts w:ascii="Times New Roman" w:eastAsia="Times New Roman" w:hAnsi="Times New Roman" w:cs="Times New Roman"/>
+          <w:color w:val="000000"/>
+          <w:sz w:val="24"/>
+          <w:szCs w:val="24"/>
+        </w:rPr>
+        <w:t>5b. Payment authorization system doesn’t approve the payment due to insufficient funds on the card:</w:t>
+      </w:r>
+    </w:p>
+    <w:p>
+      <w:pPr>
+        <w:spacing w:after="0" w:line="240" w:lineRule="auto"/>
+        <w:ind w:left="1080" w:hanging="360"/>
+        <w:rPr>
+          <w:rFonts w:ascii="Times New Roman" w:eastAsia="Times New Roman" w:hAnsi="Times New Roman" w:cs="Times New Roman"/>
+          <w:sz w:val="24"/>
+          <w:szCs w:val="24"/>
+        </w:rPr>
+      </w:pPr>
+      <w:r>
+        <w:rPr>
+          <w:rFonts w:ascii="Times New Roman" w:eastAsia="Times New Roman" w:hAnsi="Times New Roman" w:cs="Times New Roman"/>
+          <w:color w:val="000000"/>
+          <w:sz w:val="24"/>
+          <w:szCs w:val="24"/>
+        </w:rPr>
+        <w:t>1.</w:t>
+      </w:r>
+      <w:r>
+        <w:rPr>
+          <w:rFonts w:ascii="Times New Roman" w:eastAsia="Times New Roman" w:hAnsi="Times New Roman" w:cs="Times New Roman"/>
+          <w:color w:val="000000"/>
+          <w:sz w:val="14"/>
+          <w:szCs w:val="14"/>
+        </w:rPr>
+        <w:t xml:space="preserve">   </w:t>
+      </w:r>
+      <w:r>
+        <w:rPr>
+          <w:rFonts w:ascii="Times New Roman" w:eastAsia="Times New Roman" w:hAnsi="Times New Roman" w:cs="Times New Roman"/>
+          <w:color w:val="000000"/>
+          <w:sz w:val="24"/>
+          <w:szCs w:val="24"/>
+        </w:rPr>
+        <w:t>HRS shows the error message and offers to stop the checkout process or enter another card information.</w:t>
+      </w:r>
+    </w:p>
+    <w:p>
+      <w:pPr>
+        <w:spacing w:after="0" w:line="240" w:lineRule="auto"/>
+        <w:ind w:left="1080" w:hanging="360"/>
+        <w:rPr>
+          <w:rFonts w:ascii="Times New Roman" w:eastAsia="Times New Roman" w:hAnsi="Times New Roman" w:cs="Times New Roman"/>
+          <w:sz w:val="24"/>
+          <w:szCs w:val="24"/>
+        </w:rPr>
+      </w:pPr>
+      <w:r>
+        <w:rPr>
+          <w:rFonts w:ascii="Times New Roman" w:eastAsia="Times New Roman" w:hAnsi="Times New Roman" w:cs="Times New Roman"/>
+          <w:color w:val="000000"/>
+          <w:sz w:val="24"/>
+          <w:szCs w:val="24"/>
+        </w:rPr>
+        <w:tab/>
+        <w:t>2a. The hotel guest terminates checkout process</w:t>
+      </w:r>
+    </w:p>
+    <w:p>
+      <w:pPr>
+        <w:spacing w:after="0" w:line="240" w:lineRule="auto"/>
+        <w:ind w:left="1080" w:hanging="360"/>
+        <w:rPr>
+          <w:rFonts w:ascii="Times New Roman" w:eastAsia="Times New Roman" w:hAnsi="Times New Roman" w:cs="Times New Roman"/>
+          <w:sz w:val="24"/>
+          <w:szCs w:val="24"/>
+        </w:rPr>
+      </w:pPr>
+      <w:r>
+        <w:rPr>
+          <w:rFonts w:ascii="Times New Roman" w:eastAsia="Times New Roman" w:hAnsi="Times New Roman" w:cs="Times New Roman"/>
+          <w:color w:val="000000"/>
+          <w:sz w:val="24"/>
+          <w:szCs w:val="24"/>
+        </w:rPr>
+        <w:tab/>
+        <w:t>2b. The hotel guest enters another card information.</w:t>
+      </w:r>
+    </w:p>
+    <w:p>
+      <w:pPr>
+        <w:spacing w:after="0" w:line="240" w:lineRule="auto"/>
+        <w:rPr>
+          <w:rFonts w:ascii="Times New Roman" w:eastAsia="Times New Roman" w:hAnsi="Times New Roman" w:cs="Times New Roman"/>
+          <w:sz w:val="24"/>
+          <w:szCs w:val="24"/>
+        </w:rPr>
+      </w:pPr>
     </w:p>
     <w:p>
       <w:pPr>
@@ -5830,16 +6985,7 @@
           <w:sz w:val="24"/>
           <w:szCs w:val="24"/>
         </w:rPr>
-        <w:t>hotel manager or receptionist</w:t>
-      </w:r>
-      <w:r>
-        <w:rPr>
-          <w:rFonts w:ascii="Times New Roman" w:eastAsia="Times New Roman" w:hAnsi="Times New Roman" w:cs="Times New Roman"/>
-          <w:color w:val="000000"/>
-          <w:sz w:val="24"/>
-          <w:szCs w:val="24"/>
-        </w:rPr>
-        <w:t xml:space="preserve"> chooses room to monitor.</w:t>
+        <w:t>hotel manager or receptionist chooses room to monitor.</w:t>
       </w:r>
     </w:p>
     <w:p>
@@ -5973,16 +7119,7 @@
           <w:sz w:val="24"/>
           <w:szCs w:val="24"/>
         </w:rPr>
-        <w:t>hotel manager or receptionist c</w:t>
-      </w:r>
-      <w:r>
-        <w:rPr>
-          <w:rFonts w:ascii="Times New Roman" w:eastAsia="Times New Roman" w:hAnsi="Times New Roman" w:cs="Times New Roman"/>
-          <w:color w:val="000000"/>
-          <w:sz w:val="24"/>
-          <w:szCs w:val="24"/>
-        </w:rPr>
-        <w:t>hooses hotel service to monitor.</w:t>
+        <w:t>hotel manager or receptionist chooses hotel service to monitor.</w:t>
       </w:r>
     </w:p>
     <w:p>
@@ -6022,64 +7159,8 @@
           <w:sz w:val="24"/>
           <w:szCs w:val="24"/>
         </w:rPr>
-        <w:t xml:space="preserve">HRS displays </w:t>
-      </w:r>
-      <w:r>
-        <w:rPr>
-          <w:rFonts w:ascii="Times New Roman" w:eastAsia="Times New Roman" w:hAnsi="Times New Roman" w:cs="Times New Roman"/>
-          <w:color w:val="000000"/>
-          <w:sz w:val="24"/>
-          <w:szCs w:val="24"/>
-        </w:rPr>
-        <w:t>service</w:t>
-      </w:r>
-      <w:r>
-        <w:rPr>
-          <w:rFonts w:ascii="Times New Roman" w:eastAsia="Times New Roman" w:hAnsi="Times New Roman" w:cs="Times New Roman"/>
-          <w:color w:val="000000"/>
-          <w:sz w:val="24"/>
-          <w:szCs w:val="24"/>
-        </w:rPr>
-        <w:t xml:space="preserve"> with reservations</w:t>
-      </w:r>
-      <w:r>
-        <w:rPr>
-          <w:rFonts w:ascii="Times New Roman" w:eastAsia="Times New Roman" w:hAnsi="Times New Roman" w:cs="Times New Roman"/>
-          <w:color w:val="000000"/>
-          <w:sz w:val="24"/>
-          <w:szCs w:val="24"/>
-        </w:rPr>
-        <w:t xml:space="preserve"> are</w:t>
-      </w:r>
-      <w:r>
-        <w:rPr>
-          <w:rFonts w:ascii="Times New Roman" w:eastAsia="Times New Roman" w:hAnsi="Times New Roman" w:cs="Times New Roman"/>
-          <w:color w:val="000000"/>
-          <w:sz w:val="24"/>
-          <w:szCs w:val="24"/>
-        </w:rPr>
-        <w:t xml:space="preserve"> made </w:t>
-      </w:r>
-      <w:r>
-        <w:rPr>
-          <w:rFonts w:ascii="Times New Roman" w:eastAsia="Times New Roman" w:hAnsi="Times New Roman" w:cs="Times New Roman"/>
-          <w:color w:val="000000"/>
-          <w:sz w:val="24"/>
-          <w:szCs w:val="24"/>
-        </w:rPr>
-        <w:t>and status</w:t>
-      </w:r>
-      <w:r>
-        <w:rPr>
-          <w:rFonts w:ascii="Times New Roman" w:eastAsia="Times New Roman" w:hAnsi="Times New Roman" w:cs="Times New Roman"/>
-          <w:color w:val="000000"/>
-          <w:sz w:val="24"/>
-          <w:szCs w:val="24"/>
-        </w:rPr>
-        <w:t>.</w:t>
-      </w:r>
-      <w:bookmarkStart w:id="31" w:name="_GoBack"/>
-      <w:bookmarkEnd w:id="31"/>
+        <w:t>HRS displays service with reservations are made and status.</w:t>
+      </w:r>
     </w:p>
     <w:p>
       <w:pPr>
@@ -6418,25 +7499,7 @@
           <w:sz w:val="24"/>
           <w:szCs w:val="24"/>
         </w:rPr>
-        <w:t>hotel m</w:t>
-      </w:r>
-      <w:r>
-        <w:rPr>
-          <w:rFonts w:ascii="Times New Roman" w:eastAsia="Times New Roman" w:hAnsi="Times New Roman" w:cs="Times New Roman"/>
-          <w:color w:val="000000"/>
-          <w:sz w:val="24"/>
-          <w:szCs w:val="24"/>
-        </w:rPr>
-        <w:t>anager</w:t>
-      </w:r>
-      <w:r>
-        <w:rPr>
-          <w:rFonts w:ascii="Times New Roman" w:eastAsia="Times New Roman" w:hAnsi="Times New Roman" w:cs="Times New Roman"/>
-          <w:color w:val="000000"/>
-          <w:sz w:val="24"/>
-          <w:szCs w:val="24"/>
-        </w:rPr>
-        <w:t xml:space="preserve"> </w:t>
+        <w:t xml:space="preserve">hotel manager </w:t>
       </w:r>
       <w:r>
         <w:rPr>
@@ -6607,16 +7670,7 @@
           <w:sz w:val="24"/>
           <w:szCs w:val="24"/>
         </w:rPr>
-        <w:t>hotel m</w:t>
-      </w:r>
-      <w:r>
-        <w:rPr>
-          <w:rFonts w:ascii="Times New Roman" w:eastAsia="Times New Roman" w:hAnsi="Times New Roman" w:cs="Times New Roman"/>
-          <w:color w:val="000000"/>
-          <w:sz w:val="24"/>
-          <w:szCs w:val="24"/>
-        </w:rPr>
-        <w:t>anager</w:t>
+        <w:t>hotel manager</w:t>
       </w:r>
       <w:r>
         <w:rPr>
@@ -6663,16 +7717,7 @@
           <w:sz w:val="24"/>
           <w:szCs w:val="24"/>
         </w:rPr>
-        <w:t>hotel m</w:t>
-      </w:r>
-      <w:r>
-        <w:rPr>
-          <w:rFonts w:ascii="Times New Roman" w:eastAsia="Times New Roman" w:hAnsi="Times New Roman" w:cs="Times New Roman"/>
-          <w:color w:val="000000"/>
-          <w:sz w:val="24"/>
-          <w:szCs w:val="24"/>
-        </w:rPr>
-        <w:t>anager</w:t>
+        <w:t>hotel manager</w:t>
       </w:r>
       <w:r>
         <w:rPr>
@@ -6711,6 +7756,811 @@
           <w:szCs w:val="24"/>
         </w:rPr>
         <w:t>4.   HRS updates the schedule and statuses of the additional hotel services.</w:t>
+      </w:r>
+    </w:p>
+    <w:p>
+      <w:pPr>
+        <w:pStyle w:val="NormalWeb"/>
+        <w:spacing w:before="0" w:beforeAutospacing="0" w:after="160" w:afterAutospacing="0"/>
+      </w:pPr>
+      <w:r>
+        <w:rPr>
+          <w:b/>
+          <w:bCs/>
+          <w:color w:val="000000"/>
+          <w:u w:val="single"/>
+        </w:rPr>
+        <w:t>Use Case #9:</w:t>
+      </w:r>
+      <w:r>
+        <w:rPr>
+          <w:color w:val="000000"/>
+        </w:rPr>
+        <w:t xml:space="preserve"> </w:t>
+      </w:r>
+      <w:r>
+        <w:rPr>
+          <w:bCs/>
+          <w:color w:val="000000"/>
+        </w:rPr>
+        <w:t>Manage Users</w:t>
+      </w:r>
+      <w:bookmarkStart w:id="31" w:name="_GoBack"/>
+      <w:bookmarkEnd w:id="31"/>
+    </w:p>
+    <w:p>
+      <w:pPr>
+        <w:pStyle w:val="NormalWeb"/>
+        <w:spacing w:before="0" w:beforeAutospacing="0" w:after="160" w:afterAutospacing="0"/>
+      </w:pPr>
+      <w:r>
+        <w:rPr>
+          <w:b/>
+          <w:bCs/>
+          <w:color w:val="000000"/>
+          <w:u w:val="single"/>
+        </w:rPr>
+        <w:t>Scope:</w:t>
+      </w:r>
+      <w:r>
+        <w:rPr>
+          <w:b/>
+          <w:bCs/>
+          <w:color w:val="000000"/>
+        </w:rPr>
+        <w:t xml:space="preserve"> </w:t>
+      </w:r>
+      <w:r>
+        <w:rPr>
+          <w:color w:val="000000"/>
+        </w:rPr>
+        <w:t>Hotel Reservation System (HRS)</w:t>
+      </w:r>
+    </w:p>
+    <w:p>
+      <w:pPr>
+        <w:pStyle w:val="NormalWeb"/>
+        <w:spacing w:before="0" w:beforeAutospacing="0" w:after="160" w:afterAutospacing="0"/>
+      </w:pPr>
+      <w:r>
+        <w:rPr>
+          <w:b/>
+          <w:bCs/>
+          <w:color w:val="000000"/>
+          <w:u w:val="single"/>
+        </w:rPr>
+        <w:t>Level:</w:t>
+      </w:r>
+      <w:r>
+        <w:rPr>
+          <w:b/>
+          <w:bCs/>
+          <w:color w:val="000000"/>
+        </w:rPr>
+        <w:t xml:space="preserve"> </w:t>
+      </w:r>
+      <w:r>
+        <w:rPr>
+          <w:color w:val="000000"/>
+        </w:rPr>
+        <w:t>User Goal</w:t>
+      </w:r>
+    </w:p>
+    <w:p>
+      <w:pPr>
+        <w:pStyle w:val="NormalWeb"/>
+        <w:spacing w:before="0" w:beforeAutospacing="0" w:after="160" w:afterAutospacing="0"/>
+      </w:pPr>
+      <w:r>
+        <w:rPr>
+          <w:b/>
+          <w:bCs/>
+          <w:color w:val="000000"/>
+          <w:u w:val="single"/>
+        </w:rPr>
+        <w:t>Primary Actor:</w:t>
+      </w:r>
+      <w:r>
+        <w:rPr>
+          <w:b/>
+          <w:bCs/>
+          <w:color w:val="000000"/>
+        </w:rPr>
+        <w:t xml:space="preserve"> </w:t>
+      </w:r>
+      <w:r>
+        <w:rPr>
+          <w:color w:val="000000"/>
+        </w:rPr>
+        <w:t>Hotel Manager</w:t>
+      </w:r>
+    </w:p>
+    <w:p>
+      <w:pPr>
+        <w:pStyle w:val="NormalWeb"/>
+        <w:spacing w:before="0" w:beforeAutospacing="0" w:after="160" w:afterAutospacing="0"/>
+      </w:pPr>
+      <w:r>
+        <w:rPr>
+          <w:b/>
+          <w:bCs/>
+          <w:color w:val="000000"/>
+          <w:u w:val="single"/>
+        </w:rPr>
+        <w:t>Pre-conditions:</w:t>
+      </w:r>
+      <w:r>
+        <w:rPr>
+          <w:b/>
+          <w:bCs/>
+          <w:color w:val="000000"/>
+        </w:rPr>
+        <w:t xml:space="preserve"> </w:t>
+      </w:r>
+      <w:r>
+        <w:rPr>
+          <w:color w:val="000000"/>
+        </w:rPr>
+        <w:t>Hotel Manager has the privileges to make changes in the system and Hotel Manager must be logged in to the system.</w:t>
+      </w:r>
+    </w:p>
+    <w:p>
+      <w:pPr>
+        <w:pStyle w:val="NormalWeb"/>
+        <w:spacing w:before="0" w:beforeAutospacing="0" w:after="160" w:afterAutospacing="0"/>
+      </w:pPr>
+      <w:r>
+        <w:rPr>
+          <w:b/>
+          <w:bCs/>
+          <w:color w:val="000000"/>
+          <w:u w:val="single"/>
+        </w:rPr>
+        <w:t>Post-conditions:</w:t>
+      </w:r>
+      <w:r>
+        <w:rPr>
+          <w:b/>
+          <w:bCs/>
+          <w:color w:val="000000"/>
+        </w:rPr>
+        <w:t xml:space="preserve"> </w:t>
+      </w:r>
+      <w:r>
+        <w:rPr>
+          <w:color w:val="000000"/>
+        </w:rPr>
+        <w:t>User information for both hotel guests and receptionists is created/retrieved/updated/deleted by Hotel Manager. </w:t>
+      </w:r>
+    </w:p>
+    <w:p>
+      <w:pPr>
+        <w:pStyle w:val="NormalWeb"/>
+        <w:spacing w:before="0" w:beforeAutospacing="0" w:after="160" w:afterAutospacing="0"/>
+      </w:pPr>
+      <w:r>
+        <w:rPr>
+          <w:b/>
+          <w:bCs/>
+          <w:color w:val="000000"/>
+          <w:u w:val="single"/>
+        </w:rPr>
+        <w:t>Main Success Scenario:</w:t>
+      </w:r>
+    </w:p>
+    <w:p>
+      <w:pPr>
+        <w:pStyle w:val="NormalWeb"/>
+        <w:spacing w:before="0" w:beforeAutospacing="0" w:after="160" w:afterAutospacing="0"/>
+        <w:ind w:left="360"/>
+      </w:pPr>
+      <w:r>
+        <w:rPr>
+          <w:color w:val="000000"/>
+        </w:rPr>
+        <w:t>1. Hotel Manager wants to create new receptionists.</w:t>
+      </w:r>
+    </w:p>
+    <w:p>
+      <w:pPr>
+        <w:pStyle w:val="NormalWeb"/>
+        <w:spacing w:before="0" w:beforeAutospacing="0" w:after="160" w:afterAutospacing="0"/>
+        <w:ind w:left="360"/>
+      </w:pPr>
+      <w:r>
+        <w:rPr>
+          <w:color w:val="000000"/>
+        </w:rPr>
+        <w:t>2. HRS displays the registration screen.</w:t>
+      </w:r>
+    </w:p>
+    <w:p>
+      <w:pPr>
+        <w:pStyle w:val="NormalWeb"/>
+        <w:spacing w:before="0" w:beforeAutospacing="0" w:after="160" w:afterAutospacing="0"/>
+        <w:ind w:left="360"/>
+      </w:pPr>
+      <w:r>
+        <w:rPr>
+          <w:color w:val="000000"/>
+        </w:rPr>
+        <w:t>3.  Hotel Manager introduces the required user information and assigns available roles for receptionists to HRS by fulfilling necessary areas on the registration screen. </w:t>
+      </w:r>
+    </w:p>
+    <w:p>
+      <w:pPr>
+        <w:pStyle w:val="NormalWeb"/>
+        <w:spacing w:before="0" w:beforeAutospacing="0" w:after="160" w:afterAutospacing="0"/>
+        <w:ind w:left="360"/>
+      </w:pPr>
+      <w:r>
+        <w:rPr>
+          <w:color w:val="000000"/>
+        </w:rPr>
+        <w:t>4. HRS verifies the entered user information and displays a success message.</w:t>
+      </w:r>
+    </w:p>
+    <w:p>
+      <w:pPr>
+        <w:pStyle w:val="NormalWeb"/>
+        <w:spacing w:before="0" w:beforeAutospacing="0" w:after="160" w:afterAutospacing="0"/>
+        <w:ind w:left="360"/>
+      </w:pPr>
+      <w:r>
+        <w:rPr>
+          <w:color w:val="000000"/>
+        </w:rPr>
+        <w:t>5. HRS returns to initial state. </w:t>
+      </w:r>
+    </w:p>
+    <w:p>
+      <w:pPr>
+        <w:pStyle w:val="NormalWeb"/>
+        <w:spacing w:before="0" w:beforeAutospacing="0" w:after="160" w:afterAutospacing="0"/>
+      </w:pPr>
+      <w:r>
+        <w:rPr>
+          <w:b/>
+          <w:bCs/>
+          <w:color w:val="000000"/>
+          <w:u w:val="single"/>
+        </w:rPr>
+        <w:t>Extensions:</w:t>
+      </w:r>
+    </w:p>
+    <w:p>
+      <w:pPr>
+        <w:pStyle w:val="NormalWeb"/>
+        <w:spacing w:before="0" w:beforeAutospacing="0" w:after="0" w:afterAutospacing="0"/>
+      </w:pPr>
+      <w:r>
+        <w:rPr>
+          <w:color w:val="000000"/>
+        </w:rPr>
+        <w:t>1.a. Hotel Manager wants to retrieve current receptionists’ user information and assignments.</w:t>
+      </w:r>
+    </w:p>
+    <w:p>
+      <w:pPr>
+        <w:pStyle w:val="NormalWeb"/>
+        <w:spacing w:before="0" w:beforeAutospacing="0" w:after="0" w:afterAutospacing="0"/>
+        <w:ind w:firstLine="720"/>
+      </w:pPr>
+      <w:r>
+        <w:rPr>
+          <w:color w:val="000000"/>
+        </w:rPr>
+        <w:t>2. HRS displays the inquiry screen.</w:t>
+      </w:r>
+    </w:p>
+    <w:p>
+      <w:pPr>
+        <w:pStyle w:val="NormalWeb"/>
+        <w:spacing w:before="0" w:beforeAutospacing="0" w:after="0" w:afterAutospacing="0"/>
+        <w:ind w:left="720" w:firstLine="720"/>
+      </w:pPr>
+      <w:r>
+        <w:rPr>
+          <w:color w:val="000000"/>
+        </w:rPr>
+        <w:t>2.a. HRS fails to display the inquiry screen.</w:t>
+      </w:r>
+    </w:p>
+    <w:p>
+      <w:pPr>
+        <w:pStyle w:val="NormalWeb"/>
+        <w:numPr>
+          <w:ilvl w:val="0"/>
+          <w:numId w:val="18"/>
+        </w:numPr>
+        <w:spacing w:before="0" w:beforeAutospacing="0" w:after="0" w:afterAutospacing="0"/>
+        <w:ind w:left="2160"/>
+        <w:textAlignment w:val="baseline"/>
+        <w:rPr>
+          <w:color w:val="000000"/>
+        </w:rPr>
+      </w:pPr>
+      <w:r>
+        <w:rPr>
+          <w:color w:val="000000"/>
+        </w:rPr>
+        <w:t>HRS submit an error message.</w:t>
+      </w:r>
+    </w:p>
+    <w:p>
+      <w:pPr>
+        <w:pStyle w:val="NormalWeb"/>
+        <w:numPr>
+          <w:ilvl w:val="0"/>
+          <w:numId w:val="18"/>
+        </w:numPr>
+        <w:spacing w:before="0" w:beforeAutospacing="0" w:after="0" w:afterAutospacing="0"/>
+        <w:ind w:left="2160"/>
+        <w:textAlignment w:val="baseline"/>
+        <w:rPr>
+          <w:color w:val="000000"/>
+        </w:rPr>
+      </w:pPr>
+      <w:r>
+        <w:rPr>
+          <w:color w:val="000000"/>
+        </w:rPr>
+        <w:t>Hotel Manager restarts the HRS.</w:t>
+      </w:r>
+    </w:p>
+    <w:p>
+      <w:pPr>
+        <w:pStyle w:val="NormalWeb"/>
+        <w:spacing w:before="0" w:beforeAutospacing="0" w:after="0" w:afterAutospacing="0"/>
+        <w:ind w:firstLine="720"/>
+      </w:pPr>
+      <w:r>
+        <w:rPr>
+          <w:color w:val="000000"/>
+        </w:rPr>
+        <w:t>3. Hotel Manager inquiries user information from the receptionist. </w:t>
+      </w:r>
+    </w:p>
+    <w:p>
+      <w:pPr>
+        <w:pStyle w:val="NormalWeb"/>
+        <w:spacing w:before="0" w:beforeAutospacing="0" w:after="0" w:afterAutospacing="0"/>
+        <w:ind w:firstLine="720"/>
+      </w:pPr>
+      <w:r>
+        <w:rPr>
+          <w:color w:val="000000"/>
+        </w:rPr>
+        <w:t>4. HRS returns the information in accordance with this inquiry.</w:t>
+      </w:r>
+    </w:p>
+    <w:p>
+      <w:pPr>
+        <w:pStyle w:val="NormalWeb"/>
+        <w:spacing w:before="0" w:beforeAutospacing="0" w:after="0" w:afterAutospacing="0"/>
+        <w:ind w:left="720" w:firstLine="720"/>
+      </w:pPr>
+      <w:r>
+        <w:rPr>
+          <w:color w:val="000000"/>
+        </w:rPr>
+        <w:t>4.a. HRS fails to return the information and warns the Hotel Manager.</w:t>
+      </w:r>
+    </w:p>
+    <w:p>
+      <w:pPr>
+        <w:pStyle w:val="NormalWeb"/>
+        <w:spacing w:before="0" w:beforeAutospacing="0" w:after="0" w:afterAutospacing="0"/>
+        <w:ind w:left="1440" w:firstLine="403"/>
+      </w:pPr>
+      <w:r>
+        <w:rPr>
+          <w:color w:val="000000"/>
+        </w:rPr>
+        <w:t>1. Hotel Manager updates the inputs of the inquiry.  </w:t>
+      </w:r>
+    </w:p>
+    <w:p>
+      <w:pPr>
+        <w:pStyle w:val="NormalWeb"/>
+        <w:spacing w:before="0" w:beforeAutospacing="0" w:after="0" w:afterAutospacing="0"/>
+      </w:pPr>
+      <w:r>
+        <w:rPr>
+          <w:color w:val="000000"/>
+        </w:rPr>
+        <w:t>1.b. Hotel Manager wants to update current receptionists’ user information and assignments.</w:t>
+      </w:r>
+    </w:p>
+    <w:p>
+      <w:pPr>
+        <w:pStyle w:val="NormalWeb"/>
+        <w:spacing w:before="0" w:beforeAutospacing="0" w:after="0" w:afterAutospacing="0"/>
+        <w:ind w:firstLine="720"/>
+      </w:pPr>
+      <w:r>
+        <w:rPr>
+          <w:color w:val="000000"/>
+        </w:rPr>
+        <w:t>2. HRS displays the inquiry screen.</w:t>
+      </w:r>
+    </w:p>
+    <w:p>
+      <w:pPr>
+        <w:pStyle w:val="NormalWeb"/>
+        <w:spacing w:before="0" w:beforeAutospacing="0" w:after="0" w:afterAutospacing="0"/>
+        <w:ind w:left="720" w:firstLine="720"/>
+      </w:pPr>
+      <w:r>
+        <w:rPr>
+          <w:color w:val="000000"/>
+        </w:rPr>
+        <w:t>2.a. HRS fails to display the inquiry screen.</w:t>
+      </w:r>
+    </w:p>
+    <w:p>
+      <w:pPr>
+        <w:pStyle w:val="NormalWeb"/>
+        <w:numPr>
+          <w:ilvl w:val="0"/>
+          <w:numId w:val="19"/>
+        </w:numPr>
+        <w:spacing w:before="0" w:beforeAutospacing="0" w:after="0" w:afterAutospacing="0"/>
+        <w:ind w:left="2160"/>
+        <w:textAlignment w:val="baseline"/>
+        <w:rPr>
+          <w:color w:val="000000"/>
+        </w:rPr>
+      </w:pPr>
+      <w:r>
+        <w:rPr>
+          <w:color w:val="000000"/>
+        </w:rPr>
+        <w:t>HRS submit an error message.</w:t>
+      </w:r>
+    </w:p>
+    <w:p>
+      <w:pPr>
+        <w:pStyle w:val="NormalWeb"/>
+        <w:numPr>
+          <w:ilvl w:val="0"/>
+          <w:numId w:val="19"/>
+        </w:numPr>
+        <w:spacing w:before="0" w:beforeAutospacing="0" w:after="0" w:afterAutospacing="0"/>
+        <w:ind w:left="2160"/>
+        <w:textAlignment w:val="baseline"/>
+        <w:rPr>
+          <w:color w:val="000000"/>
+        </w:rPr>
+      </w:pPr>
+      <w:r>
+        <w:rPr>
+          <w:color w:val="000000"/>
+        </w:rPr>
+        <w:t>Hotel Manager restarts the HRS.</w:t>
+      </w:r>
+    </w:p>
+    <w:p>
+      <w:pPr>
+        <w:pStyle w:val="NormalWeb"/>
+        <w:spacing w:before="0" w:beforeAutospacing="0" w:after="0" w:afterAutospacing="0"/>
+        <w:ind w:firstLine="720"/>
+      </w:pPr>
+      <w:r>
+        <w:rPr>
+          <w:color w:val="000000"/>
+        </w:rPr>
+        <w:t>3. Hotel Manager inquiries user information from the receptionist. </w:t>
+      </w:r>
+    </w:p>
+    <w:p>
+      <w:pPr>
+        <w:pStyle w:val="NormalWeb"/>
+        <w:spacing w:before="0" w:beforeAutospacing="0" w:after="0" w:afterAutospacing="0"/>
+        <w:ind w:firstLine="720"/>
+      </w:pPr>
+      <w:r>
+        <w:rPr>
+          <w:color w:val="000000"/>
+        </w:rPr>
+        <w:t>4. HRS returns the information in accordance with this inquiry. </w:t>
+      </w:r>
+    </w:p>
+    <w:p>
+      <w:pPr>
+        <w:pStyle w:val="NormalWeb"/>
+        <w:spacing w:before="0" w:beforeAutospacing="0" w:after="0" w:afterAutospacing="0"/>
+        <w:ind w:firstLine="720"/>
+      </w:pPr>
+      <w:r>
+        <w:rPr>
+          <w:color w:val="000000"/>
+        </w:rPr>
+        <w:t>5. Hotel Manager pushes the edit button. </w:t>
+      </w:r>
+    </w:p>
+    <w:p>
+      <w:pPr>
+        <w:pStyle w:val="NormalWeb"/>
+        <w:spacing w:before="0" w:beforeAutospacing="0" w:after="0" w:afterAutospacing="0"/>
+        <w:ind w:firstLine="720"/>
+      </w:pPr>
+      <w:r>
+        <w:rPr>
+          <w:color w:val="000000"/>
+        </w:rPr>
+        <w:t>6. HRS displays the editable screen.</w:t>
+      </w:r>
+    </w:p>
+    <w:p>
+      <w:pPr>
+        <w:pStyle w:val="NormalWeb"/>
+        <w:spacing w:before="0" w:beforeAutospacing="0" w:after="0" w:afterAutospacing="0"/>
+        <w:ind w:left="720" w:firstLine="720"/>
+      </w:pPr>
+      <w:r>
+        <w:rPr>
+          <w:color w:val="000000"/>
+        </w:rPr>
+        <w:t>6.a. HRS fails to display the inquiry screen.</w:t>
+      </w:r>
+    </w:p>
+    <w:p>
+      <w:pPr>
+        <w:pStyle w:val="NormalWeb"/>
+        <w:numPr>
+          <w:ilvl w:val="0"/>
+          <w:numId w:val="20"/>
+        </w:numPr>
+        <w:spacing w:before="0" w:beforeAutospacing="0" w:after="0" w:afterAutospacing="0"/>
+        <w:ind w:left="2160"/>
+        <w:textAlignment w:val="baseline"/>
+        <w:rPr>
+          <w:color w:val="000000"/>
+        </w:rPr>
+      </w:pPr>
+      <w:r>
+        <w:rPr>
+          <w:color w:val="000000"/>
+        </w:rPr>
+        <w:t>HRS submit an error message.</w:t>
+      </w:r>
+    </w:p>
+    <w:p>
+      <w:pPr>
+        <w:pStyle w:val="NormalWeb"/>
+        <w:numPr>
+          <w:ilvl w:val="0"/>
+          <w:numId w:val="20"/>
+        </w:numPr>
+        <w:spacing w:before="0" w:beforeAutospacing="0" w:after="0" w:afterAutospacing="0"/>
+        <w:ind w:left="2160"/>
+        <w:textAlignment w:val="baseline"/>
+        <w:rPr>
+          <w:color w:val="000000"/>
+        </w:rPr>
+      </w:pPr>
+      <w:r>
+        <w:rPr>
+          <w:color w:val="000000"/>
+        </w:rPr>
+        <w:t>Hotel Manager restarts the HRS.</w:t>
+      </w:r>
+    </w:p>
+    <w:p>
+      <w:pPr>
+        <w:pStyle w:val="NormalWeb"/>
+        <w:spacing w:before="0" w:beforeAutospacing="0" w:after="0" w:afterAutospacing="0"/>
+        <w:ind w:firstLine="720"/>
+      </w:pPr>
+      <w:r>
+        <w:rPr>
+          <w:color w:val="000000"/>
+        </w:rPr>
+        <w:t>7. Hotel Manager updates user information and assignments to the receptionist.</w:t>
+      </w:r>
+    </w:p>
+    <w:p>
+      <w:pPr>
+        <w:pStyle w:val="NormalWeb"/>
+        <w:spacing w:before="0" w:beforeAutospacing="0" w:after="0" w:afterAutospacing="0"/>
+        <w:ind w:firstLine="720"/>
+      </w:pPr>
+      <w:r>
+        <w:rPr>
+          <w:color w:val="000000"/>
+        </w:rPr>
+        <w:t>8. HRS verifies the entered user information and displays a success message.</w:t>
+      </w:r>
+    </w:p>
+    <w:p>
+      <w:pPr>
+        <w:pStyle w:val="NormalWeb"/>
+        <w:spacing w:before="0" w:beforeAutospacing="0" w:after="0" w:afterAutospacing="0"/>
+        <w:ind w:left="720" w:firstLine="720"/>
+      </w:pPr>
+      <w:r>
+        <w:rPr>
+          <w:color w:val="000000"/>
+        </w:rPr>
+        <w:t>8.a. HRS fails to update the information and warns the Hotel Manager.</w:t>
+      </w:r>
+    </w:p>
+    <w:p>
+      <w:pPr>
+        <w:pStyle w:val="NormalWeb"/>
+        <w:spacing w:before="0" w:beforeAutospacing="0" w:after="0" w:afterAutospacing="0"/>
+        <w:ind w:left="1440" w:firstLine="403"/>
+      </w:pPr>
+      <w:r>
+        <w:rPr>
+          <w:color w:val="000000"/>
+        </w:rPr>
+        <w:t>1. Hotel Manager updates the inputs.</w:t>
+      </w:r>
+    </w:p>
+    <w:p>
+      <w:pPr>
+        <w:pStyle w:val="NormalWeb"/>
+        <w:spacing w:before="0" w:beforeAutospacing="0" w:after="0" w:afterAutospacing="0"/>
+      </w:pPr>
+      <w:r>
+        <w:rPr>
+          <w:color w:val="000000"/>
+        </w:rPr>
+        <w:t>1.c. Hotel Manager wants to delete a receptionist.</w:t>
+      </w:r>
+    </w:p>
+    <w:p>
+      <w:pPr>
+        <w:pStyle w:val="NormalWeb"/>
+        <w:spacing w:before="0" w:beforeAutospacing="0" w:after="0" w:afterAutospacing="0"/>
+      </w:pPr>
+      <w:r>
+        <w:rPr>
+          <w:rStyle w:val="apple-tab-span"/>
+          <w:color w:val="000000"/>
+        </w:rPr>
+        <w:tab/>
+      </w:r>
+      <w:r>
+        <w:rPr>
+          <w:color w:val="000000"/>
+        </w:rPr>
+        <w:t>2. HRS displays the inquiry screen.</w:t>
+      </w:r>
+    </w:p>
+    <w:p>
+      <w:pPr>
+        <w:pStyle w:val="NormalWeb"/>
+        <w:spacing w:before="0" w:beforeAutospacing="0" w:after="0" w:afterAutospacing="0"/>
+        <w:ind w:left="720" w:firstLine="720"/>
+      </w:pPr>
+      <w:r>
+        <w:rPr>
+          <w:color w:val="000000"/>
+        </w:rPr>
+        <w:t>2.a. HRS fails to display the inquiry screen.</w:t>
+      </w:r>
+    </w:p>
+    <w:p>
+      <w:pPr>
+        <w:pStyle w:val="NormalWeb"/>
+        <w:numPr>
+          <w:ilvl w:val="0"/>
+          <w:numId w:val="21"/>
+        </w:numPr>
+        <w:spacing w:before="0" w:beforeAutospacing="0" w:after="0" w:afterAutospacing="0"/>
+        <w:ind w:left="2160"/>
+        <w:textAlignment w:val="baseline"/>
+        <w:rPr>
+          <w:color w:val="000000"/>
+        </w:rPr>
+      </w:pPr>
+      <w:r>
+        <w:rPr>
+          <w:color w:val="000000"/>
+        </w:rPr>
+        <w:t>HRS submit an error message.</w:t>
+      </w:r>
+    </w:p>
+    <w:p>
+      <w:pPr>
+        <w:pStyle w:val="NormalWeb"/>
+        <w:numPr>
+          <w:ilvl w:val="0"/>
+          <w:numId w:val="21"/>
+        </w:numPr>
+        <w:spacing w:before="0" w:beforeAutospacing="0" w:after="0" w:afterAutospacing="0"/>
+        <w:ind w:left="2160"/>
+        <w:textAlignment w:val="baseline"/>
+        <w:rPr>
+          <w:color w:val="000000"/>
+        </w:rPr>
+      </w:pPr>
+      <w:r>
+        <w:rPr>
+          <w:color w:val="000000"/>
+        </w:rPr>
+        <w:t>Hotel Manager restarts the HRS.</w:t>
+      </w:r>
+    </w:p>
+    <w:p>
+      <w:pPr>
+        <w:pStyle w:val="NormalWeb"/>
+        <w:spacing w:before="0" w:beforeAutospacing="0" w:after="0" w:afterAutospacing="0"/>
+        <w:ind w:firstLine="720"/>
+      </w:pPr>
+      <w:r>
+        <w:rPr>
+          <w:color w:val="000000"/>
+        </w:rPr>
+        <w:t>3. Hotel Manager inquiries user information from the receptionist. </w:t>
+      </w:r>
+    </w:p>
+    <w:p>
+      <w:pPr>
+        <w:pStyle w:val="NormalWeb"/>
+        <w:spacing w:before="0" w:beforeAutospacing="0" w:after="0" w:afterAutospacing="0"/>
+        <w:ind w:firstLine="720"/>
+      </w:pPr>
+      <w:r>
+        <w:rPr>
+          <w:color w:val="000000"/>
+        </w:rPr>
+        <w:t>4. HRS returns the information in accordance with this inquiry. </w:t>
+      </w:r>
+    </w:p>
+    <w:p>
+      <w:pPr>
+        <w:pStyle w:val="NormalWeb"/>
+        <w:spacing w:before="0" w:beforeAutospacing="0" w:after="0" w:afterAutospacing="0"/>
+        <w:ind w:firstLine="720"/>
+      </w:pPr>
+      <w:r>
+        <w:rPr>
+          <w:color w:val="000000"/>
+        </w:rPr>
+        <w:t>5. Hotel Manager pushes the delete button.</w:t>
+      </w:r>
+    </w:p>
+    <w:p>
+      <w:pPr>
+        <w:pStyle w:val="NormalWeb"/>
+        <w:spacing w:before="0" w:beforeAutospacing="0" w:after="160" w:afterAutospacing="0"/>
+        <w:ind w:left="360" w:firstLine="360"/>
+      </w:pPr>
+      <w:r>
+        <w:rPr>
+          <w:color w:val="000000"/>
+        </w:rPr>
+        <w:t>6. HRS verifies the entered user information and displays a success message.</w:t>
+      </w:r>
+    </w:p>
+    <w:p>
+      <w:pPr>
+        <w:pStyle w:val="NormalWeb"/>
+        <w:spacing w:before="0" w:beforeAutospacing="0" w:after="160" w:afterAutospacing="0"/>
+        <w:ind w:left="1080" w:firstLine="360"/>
+      </w:pPr>
+      <w:r>
+        <w:rPr>
+          <w:color w:val="000000"/>
+        </w:rPr>
+        <w:t>6.a. HRS fails to delete the information and warns the Hotel Manager.</w:t>
+      </w:r>
+    </w:p>
+    <w:p>
+      <w:pPr>
+        <w:pStyle w:val="NormalWeb"/>
+        <w:spacing w:before="0" w:beforeAutospacing="0" w:after="0" w:afterAutospacing="0"/>
+        <w:ind w:left="1440" w:firstLine="403"/>
+      </w:pPr>
+      <w:r>
+        <w:rPr>
+          <w:color w:val="000000"/>
+        </w:rPr>
+        <w:t>1. Hotel Manager restarts the HRS.</w:t>
       </w:r>
     </w:p>
     <w:p>
@@ -7576,6 +9426,119 @@
     </w:lvl>
   </w:abstractNum>
   <w:abstractNum w:abstractNumId="5" w15:restartNumberingAfterBreak="0">
+    <w:nsid w:val="13402984"/>
+    <w:multiLevelType w:val="multilevel"/>
+    <w:tmpl w:val="BA6AE826"/>
+    <w:lvl w:ilvl="0">
+      <w:start w:val="1"/>
+      <w:numFmt w:val="decimal"/>
+      <w:lvlText w:val="%1."/>
+      <w:lvlJc w:val="left"/>
+      <w:pPr>
+        <w:tabs>
+          <w:tab w:val="num" w:pos="720"/>
+        </w:tabs>
+        <w:ind w:left="720" w:hanging="360"/>
+      </w:pPr>
+    </w:lvl>
+    <w:lvl w:ilvl="1" w:tentative="1">
+      <w:start w:val="1"/>
+      <w:numFmt w:val="decimal"/>
+      <w:lvlText w:val="%2."/>
+      <w:lvlJc w:val="left"/>
+      <w:pPr>
+        <w:tabs>
+          <w:tab w:val="num" w:pos="1440"/>
+        </w:tabs>
+        <w:ind w:left="1440" w:hanging="360"/>
+      </w:pPr>
+    </w:lvl>
+    <w:lvl w:ilvl="2" w:tentative="1">
+      <w:start w:val="1"/>
+      <w:numFmt w:val="decimal"/>
+      <w:lvlText w:val="%3."/>
+      <w:lvlJc w:val="left"/>
+      <w:pPr>
+        <w:tabs>
+          <w:tab w:val="num" w:pos="2160"/>
+        </w:tabs>
+        <w:ind w:left="2160" w:hanging="360"/>
+      </w:pPr>
+    </w:lvl>
+    <w:lvl w:ilvl="3" w:tentative="1">
+      <w:start w:val="1"/>
+      <w:numFmt w:val="decimal"/>
+      <w:lvlText w:val="%4."/>
+      <w:lvlJc w:val="left"/>
+      <w:pPr>
+        <w:tabs>
+          <w:tab w:val="num" w:pos="2880"/>
+        </w:tabs>
+        <w:ind w:left="2880" w:hanging="360"/>
+      </w:pPr>
+    </w:lvl>
+    <w:lvl w:ilvl="4" w:tentative="1">
+      <w:start w:val="1"/>
+      <w:numFmt w:val="decimal"/>
+      <w:lvlText w:val="%5."/>
+      <w:lvlJc w:val="left"/>
+      <w:pPr>
+        <w:tabs>
+          <w:tab w:val="num" w:pos="3600"/>
+        </w:tabs>
+        <w:ind w:left="3600" w:hanging="360"/>
+      </w:pPr>
+    </w:lvl>
+    <w:lvl w:ilvl="5" w:tentative="1">
+      <w:start w:val="1"/>
+      <w:numFmt w:val="decimal"/>
+      <w:lvlText w:val="%6."/>
+      <w:lvlJc w:val="left"/>
+      <w:pPr>
+        <w:tabs>
+          <w:tab w:val="num" w:pos="4320"/>
+        </w:tabs>
+        <w:ind w:left="4320" w:hanging="360"/>
+      </w:pPr>
+    </w:lvl>
+    <w:lvl w:ilvl="6" w:tentative="1">
+      <w:start w:val="1"/>
+      <w:numFmt w:val="decimal"/>
+      <w:lvlText w:val="%7."/>
+      <w:lvlJc w:val="left"/>
+      <w:pPr>
+        <w:tabs>
+          <w:tab w:val="num" w:pos="5040"/>
+        </w:tabs>
+        <w:ind w:left="5040" w:hanging="360"/>
+      </w:pPr>
+    </w:lvl>
+    <w:lvl w:ilvl="7" w:tentative="1">
+      <w:start w:val="1"/>
+      <w:numFmt w:val="decimal"/>
+      <w:lvlText w:val="%8."/>
+      <w:lvlJc w:val="left"/>
+      <w:pPr>
+        <w:tabs>
+          <w:tab w:val="num" w:pos="5760"/>
+        </w:tabs>
+        <w:ind w:left="5760" w:hanging="360"/>
+      </w:pPr>
+    </w:lvl>
+    <w:lvl w:ilvl="8" w:tentative="1">
+      <w:start w:val="1"/>
+      <w:numFmt w:val="decimal"/>
+      <w:lvlText w:val="%9."/>
+      <w:lvlJc w:val="left"/>
+      <w:pPr>
+        <w:tabs>
+          <w:tab w:val="num" w:pos="6480"/>
+        </w:tabs>
+        <w:ind w:left="6480" w:hanging="360"/>
+      </w:pPr>
+    </w:lvl>
+  </w:abstractNum>
+  <w:abstractNum w:abstractNumId="6" w15:restartNumberingAfterBreak="0">
     <w:nsid w:val="183C7AAA"/>
     <w:multiLevelType w:val="multilevel"/>
     <w:tmpl w:val="3D16EA68"/>
@@ -7661,7 +9624,7 @@
       </w:pPr>
     </w:lvl>
   </w:abstractNum>
-  <w:abstractNum w:abstractNumId="6" w15:restartNumberingAfterBreak="0">
+  <w:abstractNum w:abstractNumId="7" w15:restartNumberingAfterBreak="0">
     <w:nsid w:val="23FE0A71"/>
     <w:multiLevelType w:val="multilevel"/>
     <w:tmpl w:val="A6301FEA"/>
@@ -7774,7 +9737,7 @@
       </w:pPr>
     </w:lvl>
   </w:abstractNum>
-  <w:abstractNum w:abstractNumId="7" w15:restartNumberingAfterBreak="0">
+  <w:abstractNum w:abstractNumId="8" w15:restartNumberingAfterBreak="0">
     <w:nsid w:val="279E20A1"/>
     <w:multiLevelType w:val="hybridMultilevel"/>
     <w:tmpl w:val="99CA8204"/>
@@ -7863,7 +9826,7 @@
       </w:pPr>
     </w:lvl>
   </w:abstractNum>
-  <w:abstractNum w:abstractNumId="8" w15:restartNumberingAfterBreak="0">
+  <w:abstractNum w:abstractNumId="9" w15:restartNumberingAfterBreak="0">
     <w:nsid w:val="2FA215A9"/>
     <w:multiLevelType w:val="multilevel"/>
     <w:tmpl w:val="49F8220A"/>
@@ -7976,7 +9939,7 @@
       </w:pPr>
     </w:lvl>
   </w:abstractNum>
-  <w:abstractNum w:abstractNumId="9" w15:restartNumberingAfterBreak="0">
+  <w:abstractNum w:abstractNumId="10" w15:restartNumberingAfterBreak="0">
     <w:nsid w:val="2FF037C6"/>
     <w:multiLevelType w:val="hybridMultilevel"/>
     <w:tmpl w:val="DF14BBF4"/>
@@ -8065,7 +10028,7 @@
       </w:pPr>
     </w:lvl>
   </w:abstractNum>
-  <w:abstractNum w:abstractNumId="10" w15:restartNumberingAfterBreak="0">
+  <w:abstractNum w:abstractNumId="11" w15:restartNumberingAfterBreak="0">
     <w:nsid w:val="340C758B"/>
     <w:multiLevelType w:val="multilevel"/>
     <w:tmpl w:val="49F8220A"/>
@@ -8178,7 +10141,7 @@
       </w:pPr>
     </w:lvl>
   </w:abstractNum>
-  <w:abstractNum w:abstractNumId="11" w15:restartNumberingAfterBreak="0">
+  <w:abstractNum w:abstractNumId="12" w15:restartNumberingAfterBreak="0">
     <w:nsid w:val="37D76E44"/>
     <w:multiLevelType w:val="multilevel"/>
     <w:tmpl w:val="A6301FEA"/>
@@ -8291,7 +10254,7 @@
       </w:pPr>
     </w:lvl>
   </w:abstractNum>
-  <w:abstractNum w:abstractNumId="12" w15:restartNumberingAfterBreak="0">
+  <w:abstractNum w:abstractNumId="13" w15:restartNumberingAfterBreak="0">
     <w:nsid w:val="38D5130B"/>
     <w:multiLevelType w:val="hybridMultilevel"/>
     <w:tmpl w:val="990C08DC"/>
@@ -8377,7 +10340,7 @@
       </w:pPr>
     </w:lvl>
   </w:abstractNum>
-  <w:abstractNum w:abstractNumId="13" w15:restartNumberingAfterBreak="0">
+  <w:abstractNum w:abstractNumId="14" w15:restartNumberingAfterBreak="0">
     <w:nsid w:val="404B2D0A"/>
     <w:multiLevelType w:val="hybridMultilevel"/>
     <w:tmpl w:val="13A4EB7A"/>
@@ -8466,7 +10429,7 @@
       </w:pPr>
     </w:lvl>
   </w:abstractNum>
-  <w:abstractNum w:abstractNumId="14" w15:restartNumberingAfterBreak="0">
+  <w:abstractNum w:abstractNumId="15" w15:restartNumberingAfterBreak="0">
     <w:nsid w:val="59A4341B"/>
     <w:multiLevelType w:val="multilevel"/>
     <w:tmpl w:val="4F641C2C"/>
@@ -8552,7 +10515,7 @@
       </w:pPr>
     </w:lvl>
   </w:abstractNum>
-  <w:abstractNum w:abstractNumId="15" w15:restartNumberingAfterBreak="0">
+  <w:abstractNum w:abstractNumId="16" w15:restartNumberingAfterBreak="0">
     <w:nsid w:val="5EC90780"/>
     <w:multiLevelType w:val="multilevel"/>
     <w:tmpl w:val="49F8220A"/>
@@ -8662,6 +10625,458 @@
           <w:tab w:val="num" w:pos="6840"/>
         </w:tabs>
         <w:ind w:left="6840" w:hanging="360"/>
+      </w:pPr>
+    </w:lvl>
+  </w:abstractNum>
+  <w:abstractNum w:abstractNumId="17" w15:restartNumberingAfterBreak="0">
+    <w:nsid w:val="67F620A3"/>
+    <w:multiLevelType w:val="multilevel"/>
+    <w:tmpl w:val="A210DDDE"/>
+    <w:lvl w:ilvl="0">
+      <w:start w:val="1"/>
+      <w:numFmt w:val="decimal"/>
+      <w:lvlText w:val="%1."/>
+      <w:lvlJc w:val="left"/>
+      <w:pPr>
+        <w:tabs>
+          <w:tab w:val="num" w:pos="720"/>
+        </w:tabs>
+        <w:ind w:left="720" w:hanging="360"/>
+      </w:pPr>
+    </w:lvl>
+    <w:lvl w:ilvl="1" w:tentative="1">
+      <w:start w:val="1"/>
+      <w:numFmt w:val="decimal"/>
+      <w:lvlText w:val="%2."/>
+      <w:lvlJc w:val="left"/>
+      <w:pPr>
+        <w:tabs>
+          <w:tab w:val="num" w:pos="1440"/>
+        </w:tabs>
+        <w:ind w:left="1440" w:hanging="360"/>
+      </w:pPr>
+    </w:lvl>
+    <w:lvl w:ilvl="2" w:tentative="1">
+      <w:start w:val="1"/>
+      <w:numFmt w:val="decimal"/>
+      <w:lvlText w:val="%3."/>
+      <w:lvlJc w:val="left"/>
+      <w:pPr>
+        <w:tabs>
+          <w:tab w:val="num" w:pos="2160"/>
+        </w:tabs>
+        <w:ind w:left="2160" w:hanging="360"/>
+      </w:pPr>
+    </w:lvl>
+    <w:lvl w:ilvl="3" w:tentative="1">
+      <w:start w:val="1"/>
+      <w:numFmt w:val="decimal"/>
+      <w:lvlText w:val="%4."/>
+      <w:lvlJc w:val="left"/>
+      <w:pPr>
+        <w:tabs>
+          <w:tab w:val="num" w:pos="2880"/>
+        </w:tabs>
+        <w:ind w:left="2880" w:hanging="360"/>
+      </w:pPr>
+    </w:lvl>
+    <w:lvl w:ilvl="4" w:tentative="1">
+      <w:start w:val="1"/>
+      <w:numFmt w:val="decimal"/>
+      <w:lvlText w:val="%5."/>
+      <w:lvlJc w:val="left"/>
+      <w:pPr>
+        <w:tabs>
+          <w:tab w:val="num" w:pos="3600"/>
+        </w:tabs>
+        <w:ind w:left="3600" w:hanging="360"/>
+      </w:pPr>
+    </w:lvl>
+    <w:lvl w:ilvl="5" w:tentative="1">
+      <w:start w:val="1"/>
+      <w:numFmt w:val="decimal"/>
+      <w:lvlText w:val="%6."/>
+      <w:lvlJc w:val="left"/>
+      <w:pPr>
+        <w:tabs>
+          <w:tab w:val="num" w:pos="4320"/>
+        </w:tabs>
+        <w:ind w:left="4320" w:hanging="360"/>
+      </w:pPr>
+    </w:lvl>
+    <w:lvl w:ilvl="6" w:tentative="1">
+      <w:start w:val="1"/>
+      <w:numFmt w:val="decimal"/>
+      <w:lvlText w:val="%7."/>
+      <w:lvlJc w:val="left"/>
+      <w:pPr>
+        <w:tabs>
+          <w:tab w:val="num" w:pos="5040"/>
+        </w:tabs>
+        <w:ind w:left="5040" w:hanging="360"/>
+      </w:pPr>
+    </w:lvl>
+    <w:lvl w:ilvl="7" w:tentative="1">
+      <w:start w:val="1"/>
+      <w:numFmt w:val="decimal"/>
+      <w:lvlText w:val="%8."/>
+      <w:lvlJc w:val="left"/>
+      <w:pPr>
+        <w:tabs>
+          <w:tab w:val="num" w:pos="5760"/>
+        </w:tabs>
+        <w:ind w:left="5760" w:hanging="360"/>
+      </w:pPr>
+    </w:lvl>
+    <w:lvl w:ilvl="8" w:tentative="1">
+      <w:start w:val="1"/>
+      <w:numFmt w:val="decimal"/>
+      <w:lvlText w:val="%9."/>
+      <w:lvlJc w:val="left"/>
+      <w:pPr>
+        <w:tabs>
+          <w:tab w:val="num" w:pos="6480"/>
+        </w:tabs>
+        <w:ind w:left="6480" w:hanging="360"/>
+      </w:pPr>
+    </w:lvl>
+  </w:abstractNum>
+  <w:abstractNum w:abstractNumId="18" w15:restartNumberingAfterBreak="0">
+    <w:nsid w:val="6F735D62"/>
+    <w:multiLevelType w:val="multilevel"/>
+    <w:tmpl w:val="A5206D34"/>
+    <w:lvl w:ilvl="0">
+      <w:start w:val="1"/>
+      <w:numFmt w:val="decimal"/>
+      <w:lvlText w:val="%1."/>
+      <w:lvlJc w:val="left"/>
+      <w:pPr>
+        <w:tabs>
+          <w:tab w:val="num" w:pos="720"/>
+        </w:tabs>
+        <w:ind w:left="720" w:hanging="360"/>
+      </w:pPr>
+    </w:lvl>
+    <w:lvl w:ilvl="1" w:tentative="1">
+      <w:start w:val="1"/>
+      <w:numFmt w:val="decimal"/>
+      <w:lvlText w:val="%2."/>
+      <w:lvlJc w:val="left"/>
+      <w:pPr>
+        <w:tabs>
+          <w:tab w:val="num" w:pos="1440"/>
+        </w:tabs>
+        <w:ind w:left="1440" w:hanging="360"/>
+      </w:pPr>
+    </w:lvl>
+    <w:lvl w:ilvl="2" w:tentative="1">
+      <w:start w:val="1"/>
+      <w:numFmt w:val="decimal"/>
+      <w:lvlText w:val="%3."/>
+      <w:lvlJc w:val="left"/>
+      <w:pPr>
+        <w:tabs>
+          <w:tab w:val="num" w:pos="2160"/>
+        </w:tabs>
+        <w:ind w:left="2160" w:hanging="360"/>
+      </w:pPr>
+    </w:lvl>
+    <w:lvl w:ilvl="3" w:tentative="1">
+      <w:start w:val="1"/>
+      <w:numFmt w:val="decimal"/>
+      <w:lvlText w:val="%4."/>
+      <w:lvlJc w:val="left"/>
+      <w:pPr>
+        <w:tabs>
+          <w:tab w:val="num" w:pos="2880"/>
+        </w:tabs>
+        <w:ind w:left="2880" w:hanging="360"/>
+      </w:pPr>
+    </w:lvl>
+    <w:lvl w:ilvl="4" w:tentative="1">
+      <w:start w:val="1"/>
+      <w:numFmt w:val="decimal"/>
+      <w:lvlText w:val="%5."/>
+      <w:lvlJc w:val="left"/>
+      <w:pPr>
+        <w:tabs>
+          <w:tab w:val="num" w:pos="3600"/>
+        </w:tabs>
+        <w:ind w:left="3600" w:hanging="360"/>
+      </w:pPr>
+    </w:lvl>
+    <w:lvl w:ilvl="5" w:tentative="1">
+      <w:start w:val="1"/>
+      <w:numFmt w:val="decimal"/>
+      <w:lvlText w:val="%6."/>
+      <w:lvlJc w:val="left"/>
+      <w:pPr>
+        <w:tabs>
+          <w:tab w:val="num" w:pos="4320"/>
+        </w:tabs>
+        <w:ind w:left="4320" w:hanging="360"/>
+      </w:pPr>
+    </w:lvl>
+    <w:lvl w:ilvl="6" w:tentative="1">
+      <w:start w:val="1"/>
+      <w:numFmt w:val="decimal"/>
+      <w:lvlText w:val="%7."/>
+      <w:lvlJc w:val="left"/>
+      <w:pPr>
+        <w:tabs>
+          <w:tab w:val="num" w:pos="5040"/>
+        </w:tabs>
+        <w:ind w:left="5040" w:hanging="360"/>
+      </w:pPr>
+    </w:lvl>
+    <w:lvl w:ilvl="7" w:tentative="1">
+      <w:start w:val="1"/>
+      <w:numFmt w:val="decimal"/>
+      <w:lvlText w:val="%8."/>
+      <w:lvlJc w:val="left"/>
+      <w:pPr>
+        <w:tabs>
+          <w:tab w:val="num" w:pos="5760"/>
+        </w:tabs>
+        <w:ind w:left="5760" w:hanging="360"/>
+      </w:pPr>
+    </w:lvl>
+    <w:lvl w:ilvl="8" w:tentative="1">
+      <w:start w:val="1"/>
+      <w:numFmt w:val="decimal"/>
+      <w:lvlText w:val="%9."/>
+      <w:lvlJc w:val="left"/>
+      <w:pPr>
+        <w:tabs>
+          <w:tab w:val="num" w:pos="6480"/>
+        </w:tabs>
+        <w:ind w:left="6480" w:hanging="360"/>
+      </w:pPr>
+    </w:lvl>
+  </w:abstractNum>
+  <w:abstractNum w:abstractNumId="19" w15:restartNumberingAfterBreak="0">
+    <w:nsid w:val="72BE2CE2"/>
+    <w:multiLevelType w:val="multilevel"/>
+    <w:tmpl w:val="20B41F16"/>
+    <w:lvl w:ilvl="0">
+      <w:start w:val="1"/>
+      <w:numFmt w:val="decimal"/>
+      <w:lvlText w:val="%1."/>
+      <w:lvlJc w:val="left"/>
+      <w:pPr>
+        <w:tabs>
+          <w:tab w:val="num" w:pos="720"/>
+        </w:tabs>
+        <w:ind w:left="720" w:hanging="360"/>
+      </w:pPr>
+    </w:lvl>
+    <w:lvl w:ilvl="1" w:tentative="1">
+      <w:start w:val="1"/>
+      <w:numFmt w:val="decimal"/>
+      <w:lvlText w:val="%2."/>
+      <w:lvlJc w:val="left"/>
+      <w:pPr>
+        <w:tabs>
+          <w:tab w:val="num" w:pos="1440"/>
+        </w:tabs>
+        <w:ind w:left="1440" w:hanging="360"/>
+      </w:pPr>
+    </w:lvl>
+    <w:lvl w:ilvl="2" w:tentative="1">
+      <w:start w:val="1"/>
+      <w:numFmt w:val="decimal"/>
+      <w:lvlText w:val="%3."/>
+      <w:lvlJc w:val="left"/>
+      <w:pPr>
+        <w:tabs>
+          <w:tab w:val="num" w:pos="2160"/>
+        </w:tabs>
+        <w:ind w:left="2160" w:hanging="360"/>
+      </w:pPr>
+    </w:lvl>
+    <w:lvl w:ilvl="3" w:tentative="1">
+      <w:start w:val="1"/>
+      <w:numFmt w:val="decimal"/>
+      <w:lvlText w:val="%4."/>
+      <w:lvlJc w:val="left"/>
+      <w:pPr>
+        <w:tabs>
+          <w:tab w:val="num" w:pos="2880"/>
+        </w:tabs>
+        <w:ind w:left="2880" w:hanging="360"/>
+      </w:pPr>
+    </w:lvl>
+    <w:lvl w:ilvl="4" w:tentative="1">
+      <w:start w:val="1"/>
+      <w:numFmt w:val="decimal"/>
+      <w:lvlText w:val="%5."/>
+      <w:lvlJc w:val="left"/>
+      <w:pPr>
+        <w:tabs>
+          <w:tab w:val="num" w:pos="3600"/>
+        </w:tabs>
+        <w:ind w:left="3600" w:hanging="360"/>
+      </w:pPr>
+    </w:lvl>
+    <w:lvl w:ilvl="5" w:tentative="1">
+      <w:start w:val="1"/>
+      <w:numFmt w:val="decimal"/>
+      <w:lvlText w:val="%6."/>
+      <w:lvlJc w:val="left"/>
+      <w:pPr>
+        <w:tabs>
+          <w:tab w:val="num" w:pos="4320"/>
+        </w:tabs>
+        <w:ind w:left="4320" w:hanging="360"/>
+      </w:pPr>
+    </w:lvl>
+    <w:lvl w:ilvl="6" w:tentative="1">
+      <w:start w:val="1"/>
+      <w:numFmt w:val="decimal"/>
+      <w:lvlText w:val="%7."/>
+      <w:lvlJc w:val="left"/>
+      <w:pPr>
+        <w:tabs>
+          <w:tab w:val="num" w:pos="5040"/>
+        </w:tabs>
+        <w:ind w:left="5040" w:hanging="360"/>
+      </w:pPr>
+    </w:lvl>
+    <w:lvl w:ilvl="7" w:tentative="1">
+      <w:start w:val="1"/>
+      <w:numFmt w:val="decimal"/>
+      <w:lvlText w:val="%8."/>
+      <w:lvlJc w:val="left"/>
+      <w:pPr>
+        <w:tabs>
+          <w:tab w:val="num" w:pos="5760"/>
+        </w:tabs>
+        <w:ind w:left="5760" w:hanging="360"/>
+      </w:pPr>
+    </w:lvl>
+    <w:lvl w:ilvl="8" w:tentative="1">
+      <w:start w:val="1"/>
+      <w:numFmt w:val="decimal"/>
+      <w:lvlText w:val="%9."/>
+      <w:lvlJc w:val="left"/>
+      <w:pPr>
+        <w:tabs>
+          <w:tab w:val="num" w:pos="6480"/>
+        </w:tabs>
+        <w:ind w:left="6480" w:hanging="360"/>
+      </w:pPr>
+    </w:lvl>
+  </w:abstractNum>
+  <w:abstractNum w:abstractNumId="20" w15:restartNumberingAfterBreak="0">
+    <w:nsid w:val="73597C98"/>
+    <w:multiLevelType w:val="multilevel"/>
+    <w:tmpl w:val="690EB712"/>
+    <w:lvl w:ilvl="0">
+      <w:start w:val="1"/>
+      <w:numFmt w:val="decimal"/>
+      <w:lvlText w:val="%1."/>
+      <w:lvlJc w:val="left"/>
+      <w:pPr>
+        <w:tabs>
+          <w:tab w:val="num" w:pos="720"/>
+        </w:tabs>
+        <w:ind w:left="720" w:hanging="360"/>
+      </w:pPr>
+    </w:lvl>
+    <w:lvl w:ilvl="1" w:tentative="1">
+      <w:start w:val="1"/>
+      <w:numFmt w:val="decimal"/>
+      <w:lvlText w:val="%2."/>
+      <w:lvlJc w:val="left"/>
+      <w:pPr>
+        <w:tabs>
+          <w:tab w:val="num" w:pos="1440"/>
+        </w:tabs>
+        <w:ind w:left="1440" w:hanging="360"/>
+      </w:pPr>
+    </w:lvl>
+    <w:lvl w:ilvl="2" w:tentative="1">
+      <w:start w:val="1"/>
+      <w:numFmt w:val="decimal"/>
+      <w:lvlText w:val="%3."/>
+      <w:lvlJc w:val="left"/>
+      <w:pPr>
+        <w:tabs>
+          <w:tab w:val="num" w:pos="2160"/>
+        </w:tabs>
+        <w:ind w:left="2160" w:hanging="360"/>
+      </w:pPr>
+    </w:lvl>
+    <w:lvl w:ilvl="3" w:tentative="1">
+      <w:start w:val="1"/>
+      <w:numFmt w:val="decimal"/>
+      <w:lvlText w:val="%4."/>
+      <w:lvlJc w:val="left"/>
+      <w:pPr>
+        <w:tabs>
+          <w:tab w:val="num" w:pos="2880"/>
+        </w:tabs>
+        <w:ind w:left="2880" w:hanging="360"/>
+      </w:pPr>
+    </w:lvl>
+    <w:lvl w:ilvl="4" w:tentative="1">
+      <w:start w:val="1"/>
+      <w:numFmt w:val="decimal"/>
+      <w:lvlText w:val="%5."/>
+      <w:lvlJc w:val="left"/>
+      <w:pPr>
+        <w:tabs>
+          <w:tab w:val="num" w:pos="3600"/>
+        </w:tabs>
+        <w:ind w:left="3600" w:hanging="360"/>
+      </w:pPr>
+    </w:lvl>
+    <w:lvl w:ilvl="5" w:tentative="1">
+      <w:start w:val="1"/>
+      <w:numFmt w:val="decimal"/>
+      <w:lvlText w:val="%6."/>
+      <w:lvlJc w:val="left"/>
+      <w:pPr>
+        <w:tabs>
+          <w:tab w:val="num" w:pos="4320"/>
+        </w:tabs>
+        <w:ind w:left="4320" w:hanging="360"/>
+      </w:pPr>
+    </w:lvl>
+    <w:lvl w:ilvl="6" w:tentative="1">
+      <w:start w:val="1"/>
+      <w:numFmt w:val="decimal"/>
+      <w:lvlText w:val="%7."/>
+      <w:lvlJc w:val="left"/>
+      <w:pPr>
+        <w:tabs>
+          <w:tab w:val="num" w:pos="5040"/>
+        </w:tabs>
+        <w:ind w:left="5040" w:hanging="360"/>
+      </w:pPr>
+    </w:lvl>
+    <w:lvl w:ilvl="7" w:tentative="1">
+      <w:start w:val="1"/>
+      <w:numFmt w:val="decimal"/>
+      <w:lvlText w:val="%8."/>
+      <w:lvlJc w:val="left"/>
+      <w:pPr>
+        <w:tabs>
+          <w:tab w:val="num" w:pos="5760"/>
+        </w:tabs>
+        <w:ind w:left="5760" w:hanging="360"/>
+      </w:pPr>
+    </w:lvl>
+    <w:lvl w:ilvl="8" w:tentative="1">
+      <w:start w:val="1"/>
+      <w:numFmt w:val="decimal"/>
+      <w:lvlText w:val="%9."/>
+      <w:lvlJc w:val="left"/>
+      <w:pPr>
+        <w:tabs>
+          <w:tab w:val="num" w:pos="6480"/>
+        </w:tabs>
+        <w:ind w:left="6480" w:hanging="360"/>
       </w:pPr>
     </w:lvl>
   </w:abstractNum>
@@ -8669,25 +11084,25 @@
     <w:abstractNumId w:val="2"/>
   </w:num>
   <w:num w:numId="2">
-    <w:abstractNumId w:val="14"/>
+    <w:abstractNumId w:val="15"/>
   </w:num>
   <w:num w:numId="3">
-    <w:abstractNumId w:val="5"/>
+    <w:abstractNumId w:val="6"/>
   </w:num>
   <w:num w:numId="4">
-    <w:abstractNumId w:val="7"/>
+    <w:abstractNumId w:val="8"/>
   </w:num>
   <w:num w:numId="5">
     <w:abstractNumId w:val="3"/>
   </w:num>
   <w:num w:numId="6">
-    <w:abstractNumId w:val="13"/>
+    <w:abstractNumId w:val="14"/>
   </w:num>
   <w:num w:numId="7">
     <w:abstractNumId w:val="4"/>
   </w:num>
   <w:num w:numId="8">
-    <w:abstractNumId w:val="9"/>
+    <w:abstractNumId w:val="10"/>
   </w:num>
   <w:num w:numId="9">
     <w:abstractNumId w:val="0"/>
@@ -8696,22 +11111,37 @@
     <w:abstractNumId w:val="1"/>
   </w:num>
   <w:num w:numId="11">
+    <w:abstractNumId w:val="13"/>
+  </w:num>
+  <w:num w:numId="12">
+    <w:abstractNumId w:val="11"/>
+  </w:num>
+  <w:num w:numId="13">
+    <w:abstractNumId w:val="7"/>
+  </w:num>
+  <w:num w:numId="14">
+    <w:abstractNumId w:val="9"/>
+  </w:num>
+  <w:num w:numId="15">
+    <w:abstractNumId w:val="16"/>
+  </w:num>
+  <w:num w:numId="16">
     <w:abstractNumId w:val="12"/>
   </w:num>
-  <w:num w:numId="12">
-    <w:abstractNumId w:val="10"/>
+  <w:num w:numId="17">
+    <w:abstractNumId w:val="19"/>
   </w:num>
-  <w:num w:numId="13">
-    <w:abstractNumId w:val="6"/>
+  <w:num w:numId="18">
+    <w:abstractNumId w:val="20"/>
   </w:num>
-  <w:num w:numId="14">
-    <w:abstractNumId w:val="8"/>
+  <w:num w:numId="19">
+    <w:abstractNumId w:val="18"/>
   </w:num>
-  <w:num w:numId="15">
-    <w:abstractNumId w:val="15"/>
+  <w:num w:numId="20">
+    <w:abstractNumId w:val="17"/>
   </w:num>
-  <w:num w:numId="16">
-    <w:abstractNumId w:val="11"/>
+  <w:num w:numId="21">
+    <w:abstractNumId w:val="5"/>
   </w:num>
 </w:numbering>
 </file>
@@ -9350,6 +11780,11 @@
       <w:szCs w:val="24"/>
     </w:rPr>
   </w:style>
+  <w:style w:type="character" w:customStyle="1" w:styleId="apple-tab-span">
+    <w:name w:val="apple-tab-span"/>
+    <w:basedOn w:val="DefaultParagraphFont"/>
+    <w:rsid w:val="00AD3B9E"/>
+  </w:style>
 </w:styles>
 </file>
 

--- a/Use Cases Specification.docx
+++ b/Use Cases Specification.docx
@@ -1526,7 +1526,23 @@
           <w:sz w:val="24"/>
           <w:szCs w:val="24"/>
         </w:rPr>
-        <w:t>1- User wants to manage accounts in HRS.</w:t>
+        <w:t xml:space="preserve">1- User wants to </w:t>
+      </w:r>
+      <w:r>
+        <w:rPr>
+          <w:rFonts w:ascii="Times New Roman" w:eastAsia="Times New Roman" w:hAnsi="Times New Roman" w:cs="Times New Roman"/>
+          <w:sz w:val="24"/>
+          <w:szCs w:val="24"/>
+        </w:rPr>
+        <w:t>retrieve information his/her  account</w:t>
+      </w:r>
+      <w:r>
+        <w:rPr>
+          <w:rFonts w:ascii="Times New Roman" w:eastAsia="Times New Roman" w:hAnsi="Times New Roman" w:cs="Times New Roman"/>
+          <w:sz w:val="24"/>
+          <w:szCs w:val="24"/>
+        </w:rPr>
+        <w:t xml:space="preserve"> in HRS.</w:t>
       </w:r>
     </w:p>
     <w:p>
@@ -1667,23 +1683,15 @@
           <w:sz w:val="24"/>
           <w:szCs w:val="24"/>
         </w:rPr>
-        <w:t>User clicks the</w:t>
-      </w:r>
-      <w:r>
-        <w:rPr>
-          <w:rFonts w:ascii="Times New Roman" w:eastAsia="Times New Roman" w:hAnsi="Times New Roman" w:cs="Times New Roman"/>
-          <w:sz w:val="24"/>
-          <w:szCs w:val="24"/>
-        </w:rPr>
-        <w:t xml:space="preserve"> “Create an account” </w:t>
-      </w:r>
-      <w:r>
-        <w:rPr>
-          <w:rFonts w:ascii="Times New Roman" w:eastAsia="Times New Roman" w:hAnsi="Times New Roman" w:cs="Times New Roman"/>
-          <w:sz w:val="24"/>
-          <w:szCs w:val="24"/>
-        </w:rPr>
-        <w:t>button</w:t>
+        <w:t xml:space="preserve">User </w:t>
+      </w:r>
+      <w:r>
+        <w:rPr>
+          <w:rFonts w:ascii="Times New Roman" w:eastAsia="Times New Roman" w:hAnsi="Times New Roman" w:cs="Times New Roman"/>
+          <w:sz w:val="24"/>
+          <w:szCs w:val="24"/>
+        </w:rPr>
+        <w:t>chooses option to create an account</w:t>
       </w:r>
       <w:r>
         <w:rPr>
@@ -1927,7 +1935,23 @@
           <w:sz w:val="24"/>
           <w:szCs w:val="24"/>
         </w:rPr>
-        <w:t>User fulfills the form with needed data.</w:t>
+        <w:t xml:space="preserve">User fulfills the form with </w:t>
+      </w:r>
+      <w:r>
+        <w:rPr>
+          <w:rFonts w:ascii="Times New Roman" w:eastAsia="Times New Roman" w:hAnsi="Times New Roman" w:cs="Times New Roman"/>
+          <w:sz w:val="24"/>
+          <w:szCs w:val="24"/>
+        </w:rPr>
+        <w:t>valid</w:t>
+      </w:r>
+      <w:r>
+        <w:rPr>
+          <w:rFonts w:ascii="Times New Roman" w:eastAsia="Times New Roman" w:hAnsi="Times New Roman" w:cs="Times New Roman"/>
+          <w:sz w:val="24"/>
+          <w:szCs w:val="24"/>
+        </w:rPr>
+        <w:t xml:space="preserve"> data.</w:t>
       </w:r>
     </w:p>
     <w:p>
@@ -2128,7 +2152,7 @@
     </w:p>
     <w:p>
       <w:pPr>
-        <w:ind w:firstLine="720"/>
+        <w:ind w:left="720"/>
         <w:rPr>
           <w:rFonts w:ascii="Times New Roman" w:eastAsia="Times New Roman" w:hAnsi="Times New Roman" w:cs="Times New Roman"/>
           <w:sz w:val="24"/>
@@ -2161,7 +2185,15 @@
           <w:sz w:val="24"/>
           <w:szCs w:val="24"/>
         </w:rPr>
-        <w:t>User clicks the “Update an account” button.</w:t>
+        <w:t>User chooses option to update an account</w:t>
+      </w:r>
+      <w:r>
+        <w:rPr>
+          <w:rFonts w:ascii="Times New Roman" w:eastAsia="Times New Roman" w:hAnsi="Times New Roman" w:cs="Times New Roman"/>
+          <w:sz w:val="24"/>
+          <w:szCs w:val="24"/>
+        </w:rPr>
+        <w:t>.</w:t>
       </w:r>
     </w:p>
     <w:p>
@@ -2447,7 +2479,15 @@
           <w:sz w:val="24"/>
           <w:szCs w:val="24"/>
         </w:rPr>
-        <w:t>User clicks the “Update an account” button.</w:t>
+        <w:t>User chooses option to delete an account</w:t>
+      </w:r>
+      <w:r>
+        <w:rPr>
+          <w:rFonts w:ascii="Times New Roman" w:eastAsia="Times New Roman" w:hAnsi="Times New Roman" w:cs="Times New Roman"/>
+          <w:sz w:val="24"/>
+          <w:szCs w:val="24"/>
+        </w:rPr>
+        <w:t>.</w:t>
       </w:r>
     </w:p>
     <w:p>
@@ -6207,7 +6247,25 @@
           <w:sz w:val="24"/>
           <w:szCs w:val="24"/>
         </w:rPr>
-        <w:t>The hotel guest gives an entry card to the receptionist, updates the status of the reservation as paid.</w:t>
+        <w:t>The hotel guest gives an entry card to the receptionist,</w:t>
+      </w:r>
+      <w:r>
+        <w:rPr>
+          <w:rFonts w:ascii="Times New Roman" w:eastAsia="Times New Roman" w:hAnsi="Times New Roman" w:cs="Times New Roman"/>
+          <w:color w:val="000000"/>
+          <w:sz w:val="24"/>
+          <w:szCs w:val="24"/>
+        </w:rPr>
+        <w:t xml:space="preserve"> receptionist</w:t>
+      </w:r>
+      <w:r>
+        <w:rPr>
+          <w:rFonts w:ascii="Times New Roman" w:eastAsia="Times New Roman" w:hAnsi="Times New Roman" w:cs="Times New Roman"/>
+          <w:color w:val="000000"/>
+          <w:sz w:val="24"/>
+          <w:szCs w:val="24"/>
+        </w:rPr>
+        <w:t xml:space="preserve"> updates the status of the reservation as paid.</w:t>
       </w:r>
     </w:p>
     <w:p>
@@ -6430,6 +6488,7 @@
         <w:ind w:left="1080" w:hanging="360"/>
         <w:rPr>
           <w:rFonts w:ascii="Times New Roman" w:eastAsia="Times New Roman" w:hAnsi="Times New Roman" w:cs="Times New Roman"/>
+          <w:color w:val="000000"/>
           <w:sz w:val="24"/>
           <w:szCs w:val="24"/>
         </w:rPr>
@@ -6443,6 +6502,124 @@
         </w:rPr>
         <w:tab/>
         <w:t>2b. The hotel guest enters another card information.</w:t>
+      </w:r>
+    </w:p>
+    <w:p>
+      <w:pPr>
+        <w:spacing w:line="240" w:lineRule="auto"/>
+        <w:ind w:left="360"/>
+        <w:rPr>
+          <w:rFonts w:ascii="Times New Roman" w:eastAsia="Times New Roman" w:hAnsi="Times New Roman" w:cs="Times New Roman"/>
+          <w:sz w:val="24"/>
+          <w:szCs w:val="24"/>
+        </w:rPr>
+      </w:pPr>
+      <w:r>
+        <w:rPr>
+          <w:rFonts w:ascii="Times New Roman" w:eastAsia="Times New Roman" w:hAnsi="Times New Roman" w:cs="Times New Roman"/>
+          <w:color w:val="000000"/>
+          <w:sz w:val="24"/>
+          <w:szCs w:val="24"/>
+        </w:rPr>
+        <w:t>6a</w:t>
+      </w:r>
+      <w:r>
+        <w:rPr>
+          <w:rFonts w:ascii="Times New Roman" w:eastAsia="Times New Roman" w:hAnsi="Times New Roman" w:cs="Times New Roman"/>
+          <w:color w:val="000000"/>
+          <w:sz w:val="24"/>
+          <w:szCs w:val="24"/>
+        </w:rPr>
+        <w:t>. The hotel guest cannot provide entry card to the receptionist because he/she lost it:</w:t>
+      </w:r>
+    </w:p>
+    <w:p>
+      <w:pPr>
+        <w:spacing w:after="0" w:line="240" w:lineRule="auto"/>
+        <w:ind w:left="1080" w:hanging="360"/>
+        <w:rPr>
+          <w:rFonts w:ascii="Times New Roman" w:eastAsia="Times New Roman" w:hAnsi="Times New Roman" w:cs="Times New Roman"/>
+          <w:sz w:val="24"/>
+          <w:szCs w:val="24"/>
+        </w:rPr>
+      </w:pPr>
+      <w:r>
+        <w:rPr>
+          <w:rFonts w:ascii="Times New Roman" w:eastAsia="Times New Roman" w:hAnsi="Times New Roman" w:cs="Times New Roman"/>
+          <w:color w:val="000000"/>
+          <w:sz w:val="24"/>
+          <w:szCs w:val="24"/>
+        </w:rPr>
+        <w:t>1.</w:t>
+      </w:r>
+      <w:r>
+        <w:rPr>
+          <w:rFonts w:ascii="Times New Roman" w:eastAsia="Times New Roman" w:hAnsi="Times New Roman" w:cs="Times New Roman"/>
+          <w:color w:val="000000"/>
+          <w:sz w:val="14"/>
+          <w:szCs w:val="14"/>
+        </w:rPr>
+        <w:t xml:space="preserve">   </w:t>
+      </w:r>
+      <w:r>
+        <w:rPr>
+          <w:rFonts w:ascii="Times New Roman" w:eastAsia="Times New Roman" w:hAnsi="Times New Roman" w:cs="Times New Roman"/>
+          <w:color w:val="000000"/>
+          <w:sz w:val="24"/>
+          <w:szCs w:val="24"/>
+        </w:rPr>
+        <w:t>The receptionist finds the entry card entity in the system and tags it as lost.</w:t>
+      </w:r>
+    </w:p>
+    <w:p>
+      <w:pPr>
+        <w:spacing w:after="0" w:line="240" w:lineRule="auto"/>
+        <w:ind w:left="1080" w:hanging="360"/>
+        <w:rPr>
+          <w:rFonts w:ascii="Times New Roman" w:eastAsia="Times New Roman" w:hAnsi="Times New Roman" w:cs="Times New Roman"/>
+          <w:color w:val="000000"/>
+          <w:sz w:val="24"/>
+          <w:szCs w:val="24"/>
+        </w:rPr>
+      </w:pPr>
+      <w:r>
+        <w:rPr>
+          <w:rFonts w:ascii="Times New Roman" w:eastAsia="Times New Roman" w:hAnsi="Times New Roman" w:cs="Times New Roman"/>
+          <w:color w:val="000000"/>
+          <w:sz w:val="24"/>
+          <w:szCs w:val="24"/>
+        </w:rPr>
+        <w:t>2. The receptionist adds the additional fee for entry card loss to</w:t>
+      </w:r>
+      <w:r>
+        <w:rPr>
+          <w:rFonts w:ascii="Times New Roman" w:eastAsia="Times New Roman" w:hAnsi="Times New Roman" w:cs="Times New Roman"/>
+          <w:color w:val="000000"/>
+          <w:sz w:val="24"/>
+          <w:szCs w:val="24"/>
+        </w:rPr>
+        <w:t xml:space="preserve"> the total debt of the customer.</w:t>
+      </w:r>
+    </w:p>
+    <w:p>
+      <w:pPr>
+        <w:spacing w:after="0" w:line="240" w:lineRule="auto"/>
+        <w:ind w:left="1080" w:hanging="360"/>
+        <w:rPr>
+          <w:rFonts w:ascii="Times New Roman" w:eastAsia="Times New Roman" w:hAnsi="Times New Roman" w:cs="Times New Roman"/>
+          <w:color w:val="000000"/>
+          <w:sz w:val="24"/>
+          <w:szCs w:val="24"/>
+        </w:rPr>
+      </w:pPr>
+      <w:r>
+        <w:rPr>
+          <w:rFonts w:ascii="Times New Roman" w:eastAsia="Times New Roman" w:hAnsi="Times New Roman" w:cs="Times New Roman"/>
+          <w:color w:val="000000"/>
+          <w:sz w:val="24"/>
+          <w:szCs w:val="24"/>
+        </w:rPr>
+        <w:t>Step 1-6 repeated for the additional debt.</w:t>
       </w:r>
     </w:p>
     <w:p>
@@ -7785,8 +7962,6 @@
         </w:rPr>
         <w:t>Manage Users</w:t>
       </w:r>
-      <w:bookmarkStart w:id="31" w:name="_GoBack"/>
-      <w:bookmarkEnd w:id="31"/>
     </w:p>
     <w:p>
       <w:pPr>
@@ -7958,7 +8133,49 @@
         <w:rPr>
           <w:color w:val="000000"/>
         </w:rPr>
-        <w:t>1. Hotel Manager wants to create new receptionists.</w:t>
+        <w:t xml:space="preserve">1. </w:t>
+      </w:r>
+      <w:r>
+        <w:rPr>
+          <w:color w:val="000000"/>
+        </w:rPr>
+        <w:t xml:space="preserve">Hotel Manager wants to </w:t>
+      </w:r>
+      <w:r>
+        <w:rPr>
+          <w:color w:val="000000"/>
+        </w:rPr>
+        <w:t>a</w:t>
+      </w:r>
+      <w:r>
+        <w:rPr>
+          <w:color w:val="000000"/>
+        </w:rPr>
+        <w:t xml:space="preserve"> </w:t>
+      </w:r>
+      <w:r>
+        <w:rPr>
+          <w:color w:val="000000"/>
+        </w:rPr>
+        <w:t>approve</w:t>
+      </w:r>
+      <w:r>
+        <w:rPr>
+          <w:color w:val="000000"/>
+        </w:rPr>
+        <w:t xml:space="preserve"> </w:t>
+      </w:r>
+      <w:r>
+        <w:rPr>
+          <w:color w:val="000000"/>
+        </w:rPr>
+        <w:t xml:space="preserve">request for creating </w:t>
+      </w:r>
+      <w:r>
+        <w:rPr>
+          <w:color w:val="000000"/>
+        </w:rPr>
+        <w:t>receptionists.</w:t>
       </w:r>
     </w:p>
     <w:p>
@@ -7966,12 +8183,27 @@
         <w:pStyle w:val="NormalWeb"/>
         <w:spacing w:before="0" w:beforeAutospacing="0" w:after="160" w:afterAutospacing="0"/>
         <w:ind w:left="360"/>
-      </w:pPr>
-      <w:r>
-        <w:rPr>
-          <w:color w:val="000000"/>
-        </w:rPr>
-        <w:t>2. HRS displays the registration screen.</w:t>
+        <w:rPr>
+          <w:color w:val="000000"/>
+        </w:rPr>
+      </w:pPr>
+      <w:r>
+        <w:rPr>
+          <w:color w:val="000000"/>
+        </w:rPr>
+        <w:t xml:space="preserve">2. </w:t>
+      </w:r>
+      <w:r>
+        <w:rPr>
+          <w:color w:val="000000"/>
+        </w:rPr>
+        <w:t xml:space="preserve">HRS displays the </w:t>
+      </w:r>
+      <w:r>
+        <w:rPr>
+          <w:color w:val="000000"/>
+        </w:rPr>
+        <w:t>approval requests screen.</w:t>
       </w:r>
     </w:p>
     <w:p>
@@ -7979,12 +8211,15 @@
         <w:pStyle w:val="NormalWeb"/>
         <w:spacing w:before="0" w:beforeAutospacing="0" w:after="160" w:afterAutospacing="0"/>
         <w:ind w:left="360"/>
-      </w:pPr>
-      <w:r>
-        <w:rPr>
-          <w:color w:val="000000"/>
-        </w:rPr>
-        <w:t>3.  Hotel Manager introduces the required user information and assigns available roles for receptionists to HRS by fulfilling necessary areas on the registration screen. </w:t>
+        <w:rPr>
+          <w:color w:val="000000"/>
+        </w:rPr>
+      </w:pPr>
+      <w:r>
+        <w:rPr>
+          <w:color w:val="000000"/>
+        </w:rPr>
+        <w:t>3. Hotel manager chooses to check assignment of the request.</w:t>
       </w:r>
     </w:p>
     <w:p>
@@ -7992,12 +8227,21 @@
         <w:pStyle w:val="NormalWeb"/>
         <w:spacing w:before="0" w:beforeAutospacing="0" w:after="160" w:afterAutospacing="0"/>
         <w:ind w:left="360"/>
-      </w:pPr>
-      <w:r>
-        <w:rPr>
-          <w:color w:val="000000"/>
-        </w:rPr>
-        <w:t>4. HRS verifies the entered user information and displays a success message.</w:t>
+        <w:rPr>
+          <w:color w:val="000000"/>
+        </w:rPr>
+      </w:pPr>
+      <w:r>
+        <w:rPr>
+          <w:color w:val="000000"/>
+        </w:rPr>
+        <w:t>4.</w:t>
+      </w:r>
+      <w:r>
+        <w:rPr>
+          <w:color w:val="000000"/>
+        </w:rPr>
+        <w:t xml:space="preserve"> Hotel manager approves the request.</w:t>
       </w:r>
     </w:p>
     <w:p>
@@ -8005,562 +8249,69 @@
         <w:pStyle w:val="NormalWeb"/>
         <w:spacing w:before="0" w:beforeAutospacing="0" w:after="160" w:afterAutospacing="0"/>
         <w:ind w:left="360"/>
-      </w:pPr>
-      <w:r>
-        <w:rPr>
-          <w:color w:val="000000"/>
-        </w:rPr>
-        <w:t>5. HRS returns to initial state. </w:t>
+        <w:rPr>
+          <w:color w:val="000000"/>
+        </w:rPr>
+      </w:pPr>
+      <w:r>
+        <w:rPr>
+          <w:color w:val="000000"/>
+        </w:rPr>
+        <w:t>5. HRS updates the status of the request and activates the account.</w:t>
       </w:r>
     </w:p>
     <w:p>
       <w:pPr>
         <w:pStyle w:val="NormalWeb"/>
         <w:spacing w:before="0" w:beforeAutospacing="0" w:after="160" w:afterAutospacing="0"/>
-      </w:pPr>
-      <w:r>
-        <w:rPr>
-          <w:b/>
-          <w:bCs/>
-          <w:color w:val="000000"/>
-          <w:u w:val="single"/>
-        </w:rPr>
-        <w:t>Extensions:</w:t>
-      </w:r>
-    </w:p>
-    <w:p>
-      <w:pPr>
-        <w:pStyle w:val="NormalWeb"/>
-        <w:spacing w:before="0" w:beforeAutospacing="0" w:after="0" w:afterAutospacing="0"/>
-      </w:pPr>
-      <w:r>
-        <w:rPr>
-          <w:color w:val="000000"/>
-        </w:rPr>
-        <w:t>1.a. Hotel Manager wants to retrieve current receptionists’ user information and assignments.</w:t>
-      </w:r>
-    </w:p>
-    <w:p>
-      <w:pPr>
-        <w:pStyle w:val="NormalWeb"/>
-        <w:spacing w:before="0" w:beforeAutospacing="0" w:after="0" w:afterAutospacing="0"/>
-        <w:ind w:firstLine="720"/>
-      </w:pPr>
-      <w:r>
-        <w:rPr>
-          <w:color w:val="000000"/>
-        </w:rPr>
-        <w:t>2. HRS displays the inquiry screen.</w:t>
-      </w:r>
-    </w:p>
-    <w:p>
-      <w:pPr>
-        <w:pStyle w:val="NormalWeb"/>
-        <w:spacing w:before="0" w:beforeAutospacing="0" w:after="0" w:afterAutospacing="0"/>
-        <w:ind w:left="720" w:firstLine="720"/>
-      </w:pPr>
-      <w:r>
-        <w:rPr>
-          <w:color w:val="000000"/>
-        </w:rPr>
-        <w:t>2.a. HRS fails to display the inquiry screen.</w:t>
-      </w:r>
-    </w:p>
-    <w:p>
-      <w:pPr>
-        <w:pStyle w:val="NormalWeb"/>
-        <w:numPr>
-          <w:ilvl w:val="0"/>
-          <w:numId w:val="18"/>
-        </w:numPr>
-        <w:spacing w:before="0" w:beforeAutospacing="0" w:after="0" w:afterAutospacing="0"/>
-        <w:ind w:left="2160"/>
-        <w:textAlignment w:val="baseline"/>
-        <w:rPr>
-          <w:color w:val="000000"/>
-        </w:rPr>
-      </w:pPr>
-      <w:r>
-        <w:rPr>
-          <w:color w:val="000000"/>
-        </w:rPr>
-        <w:t>HRS submit an error message.</w:t>
-      </w:r>
-    </w:p>
-    <w:p>
-      <w:pPr>
-        <w:pStyle w:val="NormalWeb"/>
-        <w:numPr>
-          <w:ilvl w:val="0"/>
-          <w:numId w:val="18"/>
-        </w:numPr>
-        <w:spacing w:before="0" w:beforeAutospacing="0" w:after="0" w:afterAutospacing="0"/>
-        <w:ind w:left="2160"/>
-        <w:textAlignment w:val="baseline"/>
-        <w:rPr>
-          <w:color w:val="000000"/>
-        </w:rPr>
-      </w:pPr>
-      <w:r>
-        <w:rPr>
-          <w:color w:val="000000"/>
-        </w:rPr>
-        <w:t>Hotel Manager restarts the HRS.</w:t>
-      </w:r>
-    </w:p>
-    <w:p>
-      <w:pPr>
-        <w:pStyle w:val="NormalWeb"/>
-        <w:spacing w:before="0" w:beforeAutospacing="0" w:after="0" w:afterAutospacing="0"/>
-        <w:ind w:firstLine="720"/>
-      </w:pPr>
-      <w:r>
-        <w:rPr>
-          <w:color w:val="000000"/>
-        </w:rPr>
-        <w:t>3. Hotel Manager inquiries user information from the receptionist. </w:t>
-      </w:r>
-    </w:p>
-    <w:p>
-      <w:pPr>
-        <w:pStyle w:val="NormalWeb"/>
-        <w:spacing w:before="0" w:beforeAutospacing="0" w:after="0" w:afterAutospacing="0"/>
-        <w:ind w:firstLine="720"/>
-      </w:pPr>
-      <w:r>
-        <w:rPr>
-          <w:color w:val="000000"/>
-        </w:rPr>
-        <w:t>4. HRS returns the information in accordance with this inquiry.</w:t>
-      </w:r>
-    </w:p>
-    <w:p>
-      <w:pPr>
-        <w:pStyle w:val="NormalWeb"/>
-        <w:spacing w:before="0" w:beforeAutospacing="0" w:after="0" w:afterAutospacing="0"/>
-        <w:ind w:left="720" w:firstLine="720"/>
-      </w:pPr>
-      <w:r>
-        <w:rPr>
-          <w:color w:val="000000"/>
-        </w:rPr>
-        <w:t>4.a. HRS fails to return the information and warns the Hotel Manager.</w:t>
-      </w:r>
-    </w:p>
-    <w:p>
-      <w:pPr>
-        <w:pStyle w:val="NormalWeb"/>
-        <w:spacing w:before="0" w:beforeAutospacing="0" w:after="0" w:afterAutospacing="0"/>
-        <w:ind w:left="1440" w:firstLine="403"/>
-      </w:pPr>
-      <w:r>
-        <w:rPr>
-          <w:color w:val="000000"/>
-        </w:rPr>
-        <w:t>1. Hotel Manager updates the inputs of the inquiry.  </w:t>
-      </w:r>
-    </w:p>
-    <w:p>
-      <w:pPr>
-        <w:pStyle w:val="NormalWeb"/>
-        <w:spacing w:before="0" w:beforeAutospacing="0" w:after="0" w:afterAutospacing="0"/>
-      </w:pPr>
-      <w:r>
-        <w:rPr>
-          <w:color w:val="000000"/>
-        </w:rPr>
-        <w:t>1.b. Hotel Manager wants to update current receptionists’ user information and assignments.</w:t>
-      </w:r>
-    </w:p>
-    <w:p>
-      <w:pPr>
-        <w:pStyle w:val="NormalWeb"/>
-        <w:spacing w:before="0" w:beforeAutospacing="0" w:after="0" w:afterAutospacing="0"/>
-        <w:ind w:firstLine="720"/>
-      </w:pPr>
-      <w:r>
-        <w:rPr>
-          <w:color w:val="000000"/>
-        </w:rPr>
-        <w:t>2. HRS displays the inquiry screen.</w:t>
-      </w:r>
-    </w:p>
-    <w:p>
-      <w:pPr>
-        <w:pStyle w:val="NormalWeb"/>
-        <w:spacing w:before="0" w:beforeAutospacing="0" w:after="0" w:afterAutospacing="0"/>
-        <w:ind w:left="720" w:firstLine="720"/>
-      </w:pPr>
-      <w:r>
-        <w:rPr>
-          <w:color w:val="000000"/>
-        </w:rPr>
-        <w:t>2.a. HRS fails to display the inquiry screen.</w:t>
-      </w:r>
-    </w:p>
-    <w:p>
-      <w:pPr>
-        <w:pStyle w:val="NormalWeb"/>
-        <w:numPr>
-          <w:ilvl w:val="0"/>
-          <w:numId w:val="19"/>
-        </w:numPr>
-        <w:spacing w:before="0" w:beforeAutospacing="0" w:after="0" w:afterAutospacing="0"/>
-        <w:ind w:left="2160"/>
-        <w:textAlignment w:val="baseline"/>
-        <w:rPr>
-          <w:color w:val="000000"/>
-        </w:rPr>
-      </w:pPr>
-      <w:r>
-        <w:rPr>
-          <w:color w:val="000000"/>
-        </w:rPr>
-        <w:t>HRS submit an error message.</w:t>
-      </w:r>
-    </w:p>
-    <w:p>
-      <w:pPr>
-        <w:pStyle w:val="NormalWeb"/>
-        <w:numPr>
-          <w:ilvl w:val="0"/>
-          <w:numId w:val="19"/>
-        </w:numPr>
-        <w:spacing w:before="0" w:beforeAutospacing="0" w:after="0" w:afterAutospacing="0"/>
-        <w:ind w:left="2160"/>
-        <w:textAlignment w:val="baseline"/>
-        <w:rPr>
-          <w:color w:val="000000"/>
-        </w:rPr>
-      </w:pPr>
-      <w:r>
-        <w:rPr>
-          <w:color w:val="000000"/>
-        </w:rPr>
-        <w:t>Hotel Manager restarts the HRS.</w:t>
-      </w:r>
-    </w:p>
-    <w:p>
-      <w:pPr>
-        <w:pStyle w:val="NormalWeb"/>
-        <w:spacing w:before="0" w:beforeAutospacing="0" w:after="0" w:afterAutospacing="0"/>
-        <w:ind w:firstLine="720"/>
-      </w:pPr>
-      <w:r>
-        <w:rPr>
-          <w:color w:val="000000"/>
-        </w:rPr>
-        <w:t>3. Hotel Manager inquiries user information from the receptionist. </w:t>
-      </w:r>
-    </w:p>
-    <w:p>
-      <w:pPr>
-        <w:pStyle w:val="NormalWeb"/>
-        <w:spacing w:before="0" w:beforeAutospacing="0" w:after="0" w:afterAutospacing="0"/>
-        <w:ind w:firstLine="720"/>
-      </w:pPr>
-      <w:r>
-        <w:rPr>
-          <w:color w:val="000000"/>
-        </w:rPr>
-        <w:t>4. HRS returns the information in accordance with this inquiry. </w:t>
-      </w:r>
-    </w:p>
-    <w:p>
-      <w:pPr>
-        <w:pStyle w:val="NormalWeb"/>
-        <w:spacing w:before="0" w:beforeAutospacing="0" w:after="0" w:afterAutospacing="0"/>
-        <w:ind w:firstLine="720"/>
-      </w:pPr>
-      <w:r>
-        <w:rPr>
-          <w:color w:val="000000"/>
-        </w:rPr>
-        <w:t>5. Hotel Manager pushes the edit button. </w:t>
-      </w:r>
-    </w:p>
-    <w:p>
-      <w:pPr>
-        <w:pStyle w:val="NormalWeb"/>
-        <w:spacing w:before="0" w:beforeAutospacing="0" w:after="0" w:afterAutospacing="0"/>
-        <w:ind w:firstLine="720"/>
-      </w:pPr>
-      <w:r>
-        <w:rPr>
-          <w:color w:val="000000"/>
-        </w:rPr>
-        <w:t>6. HRS displays the editable screen.</w:t>
-      </w:r>
-    </w:p>
-    <w:p>
-      <w:pPr>
-        <w:pStyle w:val="NormalWeb"/>
-        <w:spacing w:before="0" w:beforeAutospacing="0" w:after="0" w:afterAutospacing="0"/>
-        <w:ind w:left="720" w:firstLine="720"/>
-      </w:pPr>
-      <w:r>
-        <w:rPr>
-          <w:color w:val="000000"/>
-        </w:rPr>
-        <w:t>6.a. HRS fails to display the inquiry screen.</w:t>
-      </w:r>
-    </w:p>
-    <w:p>
-      <w:pPr>
-        <w:pStyle w:val="NormalWeb"/>
-        <w:numPr>
-          <w:ilvl w:val="0"/>
-          <w:numId w:val="20"/>
-        </w:numPr>
-        <w:spacing w:before="0" w:beforeAutospacing="0" w:after="0" w:afterAutospacing="0"/>
-        <w:ind w:left="2160"/>
-        <w:textAlignment w:val="baseline"/>
-        <w:rPr>
-          <w:color w:val="000000"/>
-        </w:rPr>
-      </w:pPr>
-      <w:r>
-        <w:rPr>
-          <w:color w:val="000000"/>
-        </w:rPr>
-        <w:t>HRS submit an error message.</w:t>
-      </w:r>
-    </w:p>
-    <w:p>
-      <w:pPr>
-        <w:pStyle w:val="NormalWeb"/>
-        <w:numPr>
-          <w:ilvl w:val="0"/>
-          <w:numId w:val="20"/>
-        </w:numPr>
-        <w:spacing w:before="0" w:beforeAutospacing="0" w:after="0" w:afterAutospacing="0"/>
-        <w:ind w:left="2160"/>
-        <w:textAlignment w:val="baseline"/>
-        <w:rPr>
-          <w:color w:val="000000"/>
-        </w:rPr>
-      </w:pPr>
-      <w:r>
-        <w:rPr>
-          <w:color w:val="000000"/>
-        </w:rPr>
-        <w:t>Hotel Manager restarts the HRS.</w:t>
-      </w:r>
-    </w:p>
-    <w:p>
-      <w:pPr>
-        <w:pStyle w:val="NormalWeb"/>
-        <w:spacing w:before="0" w:beforeAutospacing="0" w:after="0" w:afterAutospacing="0"/>
-        <w:ind w:firstLine="720"/>
-      </w:pPr>
-      <w:r>
-        <w:rPr>
-          <w:color w:val="000000"/>
-        </w:rPr>
-        <w:t>7. Hotel Manager updates user information and assignments to the receptionist.</w:t>
-      </w:r>
-    </w:p>
-    <w:p>
-      <w:pPr>
-        <w:pStyle w:val="NormalWeb"/>
-        <w:spacing w:before="0" w:beforeAutospacing="0" w:after="0" w:afterAutospacing="0"/>
-        <w:ind w:firstLine="720"/>
-      </w:pPr>
-      <w:r>
-        <w:rPr>
-          <w:color w:val="000000"/>
-        </w:rPr>
-        <w:t>8. HRS verifies the entered user information and displays a success message.</w:t>
-      </w:r>
-    </w:p>
-    <w:p>
-      <w:pPr>
-        <w:pStyle w:val="NormalWeb"/>
-        <w:spacing w:before="0" w:beforeAutospacing="0" w:after="0" w:afterAutospacing="0"/>
-        <w:ind w:left="720" w:firstLine="720"/>
-      </w:pPr>
-      <w:r>
-        <w:rPr>
-          <w:color w:val="000000"/>
-        </w:rPr>
-        <w:t>8.a. HRS fails to update the information and warns the Hotel Manager.</w:t>
-      </w:r>
-    </w:p>
-    <w:p>
-      <w:pPr>
-        <w:pStyle w:val="NormalWeb"/>
-        <w:spacing w:before="0" w:beforeAutospacing="0" w:after="0" w:afterAutospacing="0"/>
-        <w:ind w:left="1440" w:firstLine="403"/>
-      </w:pPr>
-      <w:r>
-        <w:rPr>
-          <w:color w:val="000000"/>
-        </w:rPr>
-        <w:t>1. Hotel Manager updates the inputs.</w:t>
-      </w:r>
-    </w:p>
-    <w:p>
-      <w:pPr>
-        <w:pStyle w:val="NormalWeb"/>
-        <w:spacing w:before="0" w:beforeAutospacing="0" w:after="0" w:afterAutospacing="0"/>
-      </w:pPr>
-      <w:r>
-        <w:rPr>
-          <w:color w:val="000000"/>
-        </w:rPr>
-        <w:t>1.c. Hotel Manager wants to delete a receptionist.</w:t>
-      </w:r>
-    </w:p>
-    <w:p>
-      <w:pPr>
-        <w:pStyle w:val="NormalWeb"/>
-        <w:spacing w:before="0" w:beforeAutospacing="0" w:after="0" w:afterAutospacing="0"/>
-      </w:pPr>
-      <w:r>
-        <w:rPr>
-          <w:rStyle w:val="apple-tab-span"/>
-          <w:color w:val="000000"/>
-        </w:rPr>
-        <w:tab/>
-      </w:r>
-      <w:r>
-        <w:rPr>
-          <w:color w:val="000000"/>
-        </w:rPr>
-        <w:t>2. HRS displays the inquiry screen.</w:t>
-      </w:r>
-    </w:p>
-    <w:p>
-      <w:pPr>
-        <w:pStyle w:val="NormalWeb"/>
-        <w:spacing w:before="0" w:beforeAutospacing="0" w:after="0" w:afterAutospacing="0"/>
-        <w:ind w:left="720" w:firstLine="720"/>
-      </w:pPr>
-      <w:r>
-        <w:rPr>
-          <w:color w:val="000000"/>
-        </w:rPr>
-        <w:t>2.a. HRS fails to display the inquiry screen.</w:t>
-      </w:r>
-    </w:p>
-    <w:p>
-      <w:pPr>
-        <w:pStyle w:val="NormalWeb"/>
-        <w:numPr>
-          <w:ilvl w:val="0"/>
-          <w:numId w:val="21"/>
-        </w:numPr>
-        <w:spacing w:before="0" w:beforeAutospacing="0" w:after="0" w:afterAutospacing="0"/>
-        <w:ind w:left="2160"/>
-        <w:textAlignment w:val="baseline"/>
-        <w:rPr>
-          <w:color w:val="000000"/>
-        </w:rPr>
-      </w:pPr>
-      <w:r>
-        <w:rPr>
-          <w:color w:val="000000"/>
-        </w:rPr>
-        <w:t>HRS submit an error message.</w:t>
-      </w:r>
-    </w:p>
-    <w:p>
-      <w:pPr>
-        <w:pStyle w:val="NormalWeb"/>
-        <w:numPr>
-          <w:ilvl w:val="0"/>
-          <w:numId w:val="21"/>
-        </w:numPr>
-        <w:spacing w:before="0" w:beforeAutospacing="0" w:after="0" w:afterAutospacing="0"/>
-        <w:ind w:left="2160"/>
-        <w:textAlignment w:val="baseline"/>
-        <w:rPr>
-          <w:color w:val="000000"/>
-        </w:rPr>
-      </w:pPr>
-      <w:r>
-        <w:rPr>
-          <w:color w:val="000000"/>
-        </w:rPr>
-        <w:t>Hotel Manager restarts the HRS.</w:t>
-      </w:r>
-    </w:p>
-    <w:p>
-      <w:pPr>
-        <w:pStyle w:val="NormalWeb"/>
-        <w:spacing w:before="0" w:beforeAutospacing="0" w:after="0" w:afterAutospacing="0"/>
-        <w:ind w:firstLine="720"/>
-      </w:pPr>
-      <w:r>
-        <w:rPr>
-          <w:color w:val="000000"/>
-        </w:rPr>
-        <w:t>3. Hotel Manager inquiries user information from the receptionist. </w:t>
-      </w:r>
-    </w:p>
-    <w:p>
-      <w:pPr>
-        <w:pStyle w:val="NormalWeb"/>
-        <w:spacing w:before="0" w:beforeAutospacing="0" w:after="0" w:afterAutospacing="0"/>
-        <w:ind w:firstLine="720"/>
-      </w:pPr>
-      <w:r>
-        <w:rPr>
-          <w:color w:val="000000"/>
-        </w:rPr>
-        <w:t>4. HRS returns the information in accordance with this inquiry. </w:t>
-      </w:r>
-    </w:p>
-    <w:p>
-      <w:pPr>
-        <w:pStyle w:val="NormalWeb"/>
-        <w:spacing w:before="0" w:beforeAutospacing="0" w:after="0" w:afterAutospacing="0"/>
-        <w:ind w:firstLine="720"/>
-      </w:pPr>
-      <w:r>
-        <w:rPr>
-          <w:color w:val="000000"/>
-        </w:rPr>
-        <w:t>5. Hotel Manager pushes the delete button.</w:t>
+        <w:ind w:left="360"/>
+        <w:rPr>
+          <w:color w:val="000000"/>
+        </w:rPr>
+      </w:pPr>
+      <w:r>
+        <w:rPr>
+          <w:color w:val="000000"/>
+        </w:rPr>
+        <w:t>6</w:t>
+      </w:r>
+      <w:r>
+        <w:rPr>
+          <w:color w:val="000000"/>
+        </w:rPr>
+        <w:t>. HRS returns to initial state. </w:t>
+      </w:r>
+    </w:p>
+    <w:p>
+      <w:pPr>
+        <w:rPr>
+          <w:rFonts w:ascii="Times New Roman" w:eastAsia="Times New Roman" w:hAnsi="Times New Roman" w:cs="Times New Roman"/>
+          <w:sz w:val="24"/>
+          <w:szCs w:val="24"/>
+        </w:rPr>
+      </w:pPr>
+      <w:r>
+        <w:rPr>
+          <w:rFonts w:ascii="Times New Roman" w:eastAsia="Times New Roman" w:hAnsi="Times New Roman" w:cs="Times New Roman"/>
+          <w:sz w:val="24"/>
+          <w:szCs w:val="24"/>
+        </w:rPr>
+        <w:t>Steps 2-6 are repeated until User indicates it is done.</w:t>
       </w:r>
     </w:p>
     <w:p>
       <w:pPr>
         <w:pStyle w:val="NormalWeb"/>
         <w:spacing w:before="0" w:beforeAutospacing="0" w:after="160" w:afterAutospacing="0"/>
-        <w:ind w:left="360" w:firstLine="360"/>
-      </w:pPr>
-      <w:r>
-        <w:rPr>
-          <w:color w:val="000000"/>
-        </w:rPr>
-        <w:t>6. HRS verifies the entered user information and displays a success message.</w:t>
-      </w:r>
-    </w:p>
-    <w:p>
-      <w:pPr>
-        <w:pStyle w:val="NormalWeb"/>
-        <w:spacing w:before="0" w:beforeAutospacing="0" w:after="160" w:afterAutospacing="0"/>
-        <w:ind w:left="1080" w:firstLine="360"/>
-      </w:pPr>
-      <w:r>
-        <w:rPr>
-          <w:color w:val="000000"/>
-        </w:rPr>
-        <w:t>6.a. HRS fails to delete the information and warns the Hotel Manager.</w:t>
-      </w:r>
-    </w:p>
-    <w:p>
-      <w:pPr>
-        <w:pStyle w:val="NormalWeb"/>
-        <w:spacing w:before="0" w:beforeAutospacing="0" w:after="0" w:afterAutospacing="0"/>
-        <w:ind w:left="1440" w:firstLine="403"/>
-      </w:pPr>
-      <w:r>
-        <w:rPr>
-          <w:color w:val="000000"/>
-        </w:rPr>
-        <w:t>1. Hotel Manager restarts the HRS.</w:t>
+      </w:pPr>
+      <w:r>
+        <w:rPr>
+          <w:b/>
+          <w:bCs/>
+          <w:color w:val="000000"/>
+          <w:u w:val="single"/>
+        </w:rPr>
+        <w:t>Extensions:</w:t>
       </w:r>
     </w:p>
     <w:p>
@@ -8572,6 +8323,384 @@
           <w:szCs w:val="24"/>
         </w:rPr>
       </w:pPr>
+      <w:r>
+        <w:rPr>
+          <w:rFonts w:ascii="Times New Roman" w:eastAsia="Times New Roman" w:hAnsi="Times New Roman" w:cs="Times New Roman"/>
+          <w:sz w:val="24"/>
+          <w:szCs w:val="24"/>
+        </w:rPr>
+        <w:tab/>
+      </w:r>
+      <w:r>
+        <w:rPr>
+          <w:rFonts w:ascii="Times New Roman" w:eastAsia="Times New Roman" w:hAnsi="Times New Roman" w:cs="Times New Roman"/>
+          <w:sz w:val="24"/>
+          <w:szCs w:val="24"/>
+        </w:rPr>
+        <w:t>1a. Hotel manager wants to change receptionist account status as a not approved.</w:t>
+      </w:r>
+    </w:p>
+    <w:p>
+      <w:pPr>
+        <w:pStyle w:val="ListParagraph"/>
+        <w:spacing w:line="256" w:lineRule="auto"/>
+        <w:ind w:left="1440"/>
+        <w:rPr>
+          <w:rFonts w:ascii="Times New Roman" w:eastAsia="Times New Roman" w:hAnsi="Times New Roman" w:cs="Times New Roman"/>
+          <w:sz w:val="24"/>
+          <w:szCs w:val="24"/>
+        </w:rPr>
+      </w:pPr>
+      <w:r>
+        <w:rPr>
+          <w:rFonts w:ascii="Times New Roman" w:eastAsia="Times New Roman" w:hAnsi="Times New Roman" w:cs="Times New Roman"/>
+          <w:sz w:val="24"/>
+          <w:szCs w:val="24"/>
+        </w:rPr>
+        <w:t>1. HRS displays the list of receptionist accounts.</w:t>
+      </w:r>
+    </w:p>
+    <w:p>
+      <w:pPr>
+        <w:pStyle w:val="ListParagraph"/>
+        <w:spacing w:line="256" w:lineRule="auto"/>
+        <w:ind w:left="1440"/>
+        <w:rPr>
+          <w:rFonts w:ascii="Times New Roman" w:eastAsia="Times New Roman" w:hAnsi="Times New Roman" w:cs="Times New Roman"/>
+          <w:sz w:val="24"/>
+          <w:szCs w:val="24"/>
+        </w:rPr>
+      </w:pPr>
+      <w:r>
+        <w:rPr>
+          <w:rFonts w:ascii="Times New Roman" w:eastAsia="Times New Roman" w:hAnsi="Times New Roman" w:cs="Times New Roman"/>
+          <w:sz w:val="24"/>
+          <w:szCs w:val="24"/>
+        </w:rPr>
+        <w:t>2. Hotel manager chooses account to change status.</w:t>
+      </w:r>
+    </w:p>
+    <w:p>
+      <w:pPr>
+        <w:pStyle w:val="ListParagraph"/>
+        <w:spacing w:line="256" w:lineRule="auto"/>
+        <w:ind w:left="1440"/>
+        <w:rPr>
+          <w:rFonts w:ascii="Times New Roman" w:eastAsia="Times New Roman" w:hAnsi="Times New Roman" w:cs="Times New Roman"/>
+          <w:sz w:val="24"/>
+          <w:szCs w:val="24"/>
+        </w:rPr>
+      </w:pPr>
+      <w:r>
+        <w:rPr>
+          <w:rFonts w:ascii="Times New Roman" w:eastAsia="Times New Roman" w:hAnsi="Times New Roman" w:cs="Times New Roman"/>
+          <w:sz w:val="24"/>
+          <w:szCs w:val="24"/>
+        </w:rPr>
+        <w:t>3</w:t>
+      </w:r>
+      <w:bookmarkStart w:id="31" w:name="_GoBack"/>
+      <w:bookmarkEnd w:id="31"/>
+      <w:r>
+        <w:rPr>
+          <w:rFonts w:ascii="Times New Roman" w:eastAsia="Times New Roman" w:hAnsi="Times New Roman" w:cs="Times New Roman"/>
+          <w:sz w:val="24"/>
+          <w:szCs w:val="24"/>
+        </w:rPr>
+        <w:t>.</w:t>
+      </w:r>
+      <w:r>
+        <w:rPr>
+          <w:rFonts w:ascii="Times New Roman" w:eastAsia="Times New Roman" w:hAnsi="Times New Roman" w:cs="Times New Roman"/>
+          <w:sz w:val="24"/>
+          <w:szCs w:val="24"/>
+        </w:rPr>
+        <w:t xml:space="preserve"> </w:t>
+      </w:r>
+      <w:r>
+        <w:rPr>
+          <w:rFonts w:ascii="Times New Roman" w:eastAsia="Times New Roman" w:hAnsi="Times New Roman" w:cs="Times New Roman"/>
+          <w:sz w:val="24"/>
+          <w:szCs w:val="24"/>
+        </w:rPr>
+        <w:t xml:space="preserve">HRS </w:t>
+      </w:r>
+      <w:r>
+        <w:rPr>
+          <w:rFonts w:ascii="Times New Roman" w:eastAsia="Times New Roman" w:hAnsi="Times New Roman" w:cs="Times New Roman"/>
+          <w:sz w:val="24"/>
+          <w:szCs w:val="24"/>
+        </w:rPr>
+        <w:t>changes</w:t>
+      </w:r>
+      <w:r>
+        <w:rPr>
+          <w:rFonts w:ascii="Times New Roman" w:eastAsia="Times New Roman" w:hAnsi="Times New Roman" w:cs="Times New Roman"/>
+          <w:sz w:val="24"/>
+          <w:szCs w:val="24"/>
+        </w:rPr>
+        <w:t xml:space="preserve"> the </w:t>
+      </w:r>
+      <w:r>
+        <w:rPr>
+          <w:rFonts w:ascii="Times New Roman" w:eastAsia="Times New Roman" w:hAnsi="Times New Roman" w:cs="Times New Roman"/>
+          <w:sz w:val="24"/>
+          <w:szCs w:val="24"/>
+        </w:rPr>
+        <w:t xml:space="preserve">status of the account </w:t>
+      </w:r>
+      <w:r>
+        <w:rPr>
+          <w:rFonts w:ascii="Times New Roman" w:eastAsia="Times New Roman" w:hAnsi="Times New Roman" w:cs="Times New Roman"/>
+          <w:sz w:val="24"/>
+          <w:szCs w:val="24"/>
+        </w:rPr>
+        <w:t xml:space="preserve">and </w:t>
+      </w:r>
+      <w:r>
+        <w:rPr>
+          <w:rFonts w:ascii="Times New Roman" w:eastAsia="Times New Roman" w:hAnsi="Times New Roman" w:cs="Times New Roman"/>
+          <w:sz w:val="24"/>
+          <w:szCs w:val="24"/>
+        </w:rPr>
+        <w:t>returns to initial state.</w:t>
+      </w:r>
+      <w:r>
+        <w:rPr>
+          <w:color w:val="000000"/>
+        </w:rPr>
+        <w:t> </w:t>
+      </w:r>
+    </w:p>
+    <w:p>
+      <w:pPr>
+        <w:spacing w:line="256" w:lineRule="auto"/>
+        <w:ind w:firstLine="720"/>
+        <w:rPr>
+          <w:rFonts w:ascii="Times New Roman" w:eastAsia="Times New Roman" w:hAnsi="Times New Roman" w:cs="Times New Roman"/>
+          <w:sz w:val="24"/>
+          <w:szCs w:val="24"/>
+        </w:rPr>
+      </w:pPr>
+      <w:r>
+        <w:rPr>
+          <w:rFonts w:ascii="Times New Roman" w:eastAsia="Times New Roman" w:hAnsi="Times New Roman" w:cs="Times New Roman"/>
+          <w:sz w:val="24"/>
+          <w:szCs w:val="24"/>
+        </w:rPr>
+        <w:t xml:space="preserve">4a. Hotel manager wants from </w:t>
+      </w:r>
+      <w:r>
+        <w:rPr>
+          <w:rFonts w:ascii="Times New Roman" w:eastAsia="Times New Roman" w:hAnsi="Times New Roman" w:cs="Times New Roman"/>
+          <w:sz w:val="24"/>
+          <w:szCs w:val="24"/>
+        </w:rPr>
+        <w:t>receptionist to update his/her request.</w:t>
+      </w:r>
+    </w:p>
+    <w:p>
+      <w:pPr>
+        <w:spacing w:line="256" w:lineRule="auto"/>
+        <w:rPr>
+          <w:rFonts w:ascii="Times New Roman" w:eastAsia="Times New Roman" w:hAnsi="Times New Roman" w:cs="Times New Roman"/>
+          <w:sz w:val="24"/>
+          <w:szCs w:val="24"/>
+        </w:rPr>
+      </w:pPr>
+      <w:r>
+        <w:rPr>
+          <w:rFonts w:ascii="Times New Roman" w:eastAsia="Times New Roman" w:hAnsi="Times New Roman" w:cs="Times New Roman"/>
+          <w:sz w:val="24"/>
+          <w:szCs w:val="24"/>
+        </w:rPr>
+        <w:tab/>
+      </w:r>
+      <w:r>
+        <w:rPr>
+          <w:rFonts w:ascii="Times New Roman" w:eastAsia="Times New Roman" w:hAnsi="Times New Roman" w:cs="Times New Roman"/>
+          <w:sz w:val="24"/>
+          <w:szCs w:val="24"/>
+        </w:rPr>
+        <w:tab/>
+        <w:t xml:space="preserve">1.Using </w:t>
+      </w:r>
+      <w:r>
+        <w:rPr>
+          <w:rFonts w:ascii="Times New Roman" w:eastAsia="Times New Roman" w:hAnsi="Times New Roman" w:cs="Times New Roman"/>
+          <w:b/>
+          <w:sz w:val="24"/>
+          <w:szCs w:val="24"/>
+        </w:rPr>
+        <w:t>UC1-Manage Account</w:t>
+      </w:r>
+      <w:r>
+        <w:rPr>
+          <w:rFonts w:ascii="Times New Roman" w:eastAsia="Times New Roman" w:hAnsi="Times New Roman" w:cs="Times New Roman"/>
+          <w:sz w:val="24"/>
+          <w:szCs w:val="24"/>
+        </w:rPr>
+        <w:t xml:space="preserve"> the receptionist updates his/her request.</w:t>
+      </w:r>
+    </w:p>
+    <w:p>
+      <w:pPr>
+        <w:spacing w:line="256" w:lineRule="auto"/>
+        <w:rPr>
+          <w:rFonts w:ascii="Times New Roman" w:eastAsia="Times New Roman" w:hAnsi="Times New Roman" w:cs="Times New Roman"/>
+          <w:sz w:val="24"/>
+          <w:szCs w:val="24"/>
+        </w:rPr>
+      </w:pPr>
+      <w:r>
+        <w:rPr>
+          <w:rFonts w:ascii="Times New Roman" w:eastAsia="Times New Roman" w:hAnsi="Times New Roman" w:cs="Times New Roman"/>
+          <w:sz w:val="24"/>
+          <w:szCs w:val="24"/>
+        </w:rPr>
+        <w:tab/>
+      </w:r>
+      <w:r>
+        <w:rPr>
+          <w:rFonts w:ascii="Times New Roman" w:eastAsia="Times New Roman" w:hAnsi="Times New Roman" w:cs="Times New Roman"/>
+          <w:sz w:val="24"/>
+          <w:szCs w:val="24"/>
+        </w:rPr>
+        <w:tab/>
+        <w:t>2.</w:t>
+      </w:r>
+      <w:r>
+        <w:rPr>
+          <w:color w:val="000000"/>
+        </w:rPr>
+        <w:t xml:space="preserve"> </w:t>
+      </w:r>
+      <w:r>
+        <w:rPr>
+          <w:rFonts w:ascii="Times New Roman" w:eastAsia="Times New Roman" w:hAnsi="Times New Roman" w:cs="Times New Roman"/>
+          <w:sz w:val="24"/>
+          <w:szCs w:val="24"/>
+        </w:rPr>
+        <w:t>HRS returns to initial state.</w:t>
+      </w:r>
+      <w:r>
+        <w:rPr>
+          <w:color w:val="000000"/>
+        </w:rPr>
+        <w:t> </w:t>
+      </w:r>
+    </w:p>
+    <w:p>
+      <w:pPr>
+        <w:spacing w:line="256" w:lineRule="auto"/>
+        <w:rPr>
+          <w:rFonts w:ascii="Times New Roman" w:eastAsia="Times New Roman" w:hAnsi="Times New Roman" w:cs="Times New Roman"/>
+          <w:sz w:val="24"/>
+          <w:szCs w:val="24"/>
+        </w:rPr>
+      </w:pPr>
+      <w:r>
+        <w:rPr>
+          <w:sz w:val="28"/>
+          <w:szCs w:val="28"/>
+        </w:rPr>
+        <w:tab/>
+      </w:r>
+      <w:r>
+        <w:rPr>
+          <w:rFonts w:ascii="Times New Roman" w:eastAsia="Times New Roman" w:hAnsi="Times New Roman" w:cs="Times New Roman"/>
+          <w:sz w:val="24"/>
+          <w:szCs w:val="24"/>
+        </w:rPr>
+        <w:t>4b</w:t>
+      </w:r>
+      <w:r>
+        <w:rPr>
+          <w:rFonts w:ascii="Times New Roman" w:eastAsia="Times New Roman" w:hAnsi="Times New Roman" w:cs="Times New Roman"/>
+          <w:sz w:val="24"/>
+          <w:szCs w:val="24"/>
+        </w:rPr>
+        <w:t xml:space="preserve">. Hotel manager </w:t>
+      </w:r>
+      <w:r>
+        <w:rPr>
+          <w:rFonts w:ascii="Times New Roman" w:eastAsia="Times New Roman" w:hAnsi="Times New Roman" w:cs="Times New Roman"/>
+          <w:sz w:val="24"/>
+          <w:szCs w:val="24"/>
+        </w:rPr>
+        <w:t>does not approve the request.</w:t>
+      </w:r>
+    </w:p>
+    <w:p>
+      <w:pPr>
+        <w:spacing w:line="256" w:lineRule="auto"/>
+        <w:rPr>
+          <w:rFonts w:ascii="Times New Roman" w:eastAsia="Times New Roman" w:hAnsi="Times New Roman" w:cs="Times New Roman"/>
+          <w:sz w:val="24"/>
+          <w:szCs w:val="24"/>
+        </w:rPr>
+      </w:pPr>
+      <w:r>
+        <w:rPr>
+          <w:rFonts w:ascii="Times New Roman" w:eastAsia="Times New Roman" w:hAnsi="Times New Roman" w:cs="Times New Roman"/>
+          <w:sz w:val="24"/>
+          <w:szCs w:val="24"/>
+        </w:rPr>
+        <w:tab/>
+      </w:r>
+      <w:r>
+        <w:rPr>
+          <w:rFonts w:ascii="Times New Roman" w:eastAsia="Times New Roman" w:hAnsi="Times New Roman" w:cs="Times New Roman"/>
+          <w:sz w:val="24"/>
+          <w:szCs w:val="24"/>
+        </w:rPr>
+        <w:tab/>
+        <w:t>1</w:t>
+      </w:r>
+      <w:r>
+        <w:rPr>
+          <w:rFonts w:ascii="Times New Roman" w:eastAsia="Times New Roman" w:hAnsi="Times New Roman" w:cs="Times New Roman"/>
+          <w:sz w:val="24"/>
+          <w:szCs w:val="24"/>
+        </w:rPr>
+        <w:t>.</w:t>
+      </w:r>
+      <w:r>
+        <w:rPr>
+          <w:color w:val="000000"/>
+        </w:rPr>
+        <w:t xml:space="preserve"> </w:t>
+      </w:r>
+      <w:r>
+        <w:rPr>
+          <w:rFonts w:ascii="Times New Roman" w:eastAsia="Times New Roman" w:hAnsi="Times New Roman" w:cs="Times New Roman"/>
+          <w:sz w:val="24"/>
+          <w:szCs w:val="24"/>
+        </w:rPr>
+        <w:t xml:space="preserve">HRS </w:t>
+      </w:r>
+      <w:r>
+        <w:rPr>
+          <w:rFonts w:ascii="Times New Roman" w:eastAsia="Times New Roman" w:hAnsi="Times New Roman" w:cs="Times New Roman"/>
+          <w:sz w:val="24"/>
+          <w:szCs w:val="24"/>
+        </w:rPr>
+        <w:t xml:space="preserve">deletes the request and </w:t>
+      </w:r>
+      <w:r>
+        <w:rPr>
+          <w:rFonts w:ascii="Times New Roman" w:eastAsia="Times New Roman" w:hAnsi="Times New Roman" w:cs="Times New Roman"/>
+          <w:sz w:val="24"/>
+          <w:szCs w:val="24"/>
+        </w:rPr>
+        <w:t>returns to initial state.</w:t>
+      </w:r>
+      <w:r>
+        <w:rPr>
+          <w:color w:val="000000"/>
+        </w:rPr>
+        <w:t> </w:t>
+      </w:r>
     </w:p>
     <w:p>
       <w:pPr>
@@ -8664,7 +8793,7 @@
     <w:tr>
       <w:tc>
         <w:tcPr>
-          <w:tcW w:w="0" w:type="auto"/>
+          <w:tcW w:w="3162" w:type="dxa"/>
           <w:tcBorders>
             <w:top w:val="nil"/>
             <w:left w:val="nil"/>
@@ -8695,7 +8824,7 @@
       </w:tc>
       <w:tc>
         <w:tcPr>
-          <w:tcW w:w="0" w:type="auto"/>
+          <w:tcW w:w="3162" w:type="dxa"/>
           <w:tcBorders>
             <w:top w:val="nil"/>
             <w:left w:val="nil"/>
@@ -8726,7 +8855,7 @@
       </w:tc>
       <w:tc>
         <w:tcPr>
-          <w:tcW w:w="0" w:type="auto"/>
+          <w:tcW w:w="3162" w:type="dxa"/>
           <w:tcBorders>
             <w:top w:val="nil"/>
             <w:left w:val="nil"/>
@@ -8775,6 +8904,23 @@
               <w:sz w:val="20"/>
               <w:szCs w:val="20"/>
             </w:rPr>
+            <w:fldChar w:fldCharType="separate"/>
+          </w:r>
+          <w:r>
+            <w:rPr>
+              <w:rFonts w:ascii="Times New Roman" w:eastAsia="Times New Roman" w:hAnsi="Times New Roman" w:cs="Times New Roman"/>
+              <w:noProof/>
+              <w:sz w:val="20"/>
+              <w:szCs w:val="20"/>
+            </w:rPr>
+            <w:t>1</w:t>
+          </w:r>
+          <w:r>
+            <w:rPr>
+              <w:rFonts w:ascii="Times New Roman" w:eastAsia="Times New Roman" w:hAnsi="Times New Roman" w:cs="Times New Roman"/>
+              <w:sz w:val="20"/>
+              <w:szCs w:val="20"/>
+            </w:rPr>
             <w:fldChar w:fldCharType="end"/>
           </w:r>
         </w:p>
@@ -8855,7 +9001,7 @@
     <w:tr>
       <w:tc>
         <w:tcPr>
-          <w:tcW w:w="0" w:type="auto"/>
+          <w:tcW w:w="6379" w:type="dxa"/>
         </w:tcPr>
         <w:p>
           <w:pPr>
@@ -8882,7 +9028,7 @@
       </w:tc>
       <w:tc>
         <w:tcPr>
-          <w:tcW w:w="0" w:type="auto"/>
+          <w:tcW w:w="3179" w:type="dxa"/>
         </w:tcPr>
         <w:p>
           <w:pPr>
@@ -8915,7 +9061,7 @@
     <w:tr>
       <w:tc>
         <w:tcPr>
-          <w:tcW w:w="0" w:type="auto"/>
+          <w:tcW w:w="6379" w:type="dxa"/>
         </w:tcPr>
         <w:p>
           <w:pPr>
@@ -8942,7 +9088,7 @@
       </w:tc>
       <w:tc>
         <w:tcPr>
-          <w:tcW w:w="0" w:type="auto"/>
+          <w:tcW w:w="3179" w:type="dxa"/>
         </w:tcPr>
         <w:p>
           <w:pPr>
@@ -10430,6 +10576,95 @@
     </w:lvl>
   </w:abstractNum>
   <w:abstractNum w:abstractNumId="15" w15:restartNumberingAfterBreak="0">
+    <w:nsid w:val="4FB10E28"/>
+    <w:multiLevelType w:val="hybridMultilevel"/>
+    <w:tmpl w:val="99CA8204"/>
+    <w:lvl w:ilvl="0" w:tplc="0D7A4D7A">
+      <w:start w:val="1"/>
+      <w:numFmt w:val="decimal"/>
+      <w:lvlText w:val="%1-"/>
+      <w:lvlJc w:val="left"/>
+      <w:pPr>
+        <w:ind w:left="1080" w:hanging="360"/>
+      </w:pPr>
+      <w:rPr>
+        <w:rFonts w:hint="default"/>
+      </w:rPr>
+    </w:lvl>
+    <w:lvl w:ilvl="1" w:tplc="041F0019" w:tentative="1">
+      <w:start w:val="1"/>
+      <w:numFmt w:val="lowerLetter"/>
+      <w:lvlText w:val="%2."/>
+      <w:lvlJc w:val="left"/>
+      <w:pPr>
+        <w:ind w:left="1800" w:hanging="360"/>
+      </w:pPr>
+    </w:lvl>
+    <w:lvl w:ilvl="2" w:tplc="041F001B" w:tentative="1">
+      <w:start w:val="1"/>
+      <w:numFmt w:val="lowerRoman"/>
+      <w:lvlText w:val="%3."/>
+      <w:lvlJc w:val="right"/>
+      <w:pPr>
+        <w:ind w:left="2520" w:hanging="180"/>
+      </w:pPr>
+    </w:lvl>
+    <w:lvl w:ilvl="3" w:tplc="041F000F" w:tentative="1">
+      <w:start w:val="1"/>
+      <w:numFmt w:val="decimal"/>
+      <w:lvlText w:val="%4."/>
+      <w:lvlJc w:val="left"/>
+      <w:pPr>
+        <w:ind w:left="3240" w:hanging="360"/>
+      </w:pPr>
+    </w:lvl>
+    <w:lvl w:ilvl="4" w:tplc="041F0019" w:tentative="1">
+      <w:start w:val="1"/>
+      <w:numFmt w:val="lowerLetter"/>
+      <w:lvlText w:val="%5."/>
+      <w:lvlJc w:val="left"/>
+      <w:pPr>
+        <w:ind w:left="3960" w:hanging="360"/>
+      </w:pPr>
+    </w:lvl>
+    <w:lvl w:ilvl="5" w:tplc="041F001B" w:tentative="1">
+      <w:start w:val="1"/>
+      <w:numFmt w:val="lowerRoman"/>
+      <w:lvlText w:val="%6."/>
+      <w:lvlJc w:val="right"/>
+      <w:pPr>
+        <w:ind w:left="4680" w:hanging="180"/>
+      </w:pPr>
+    </w:lvl>
+    <w:lvl w:ilvl="6" w:tplc="041F000F" w:tentative="1">
+      <w:start w:val="1"/>
+      <w:numFmt w:val="decimal"/>
+      <w:lvlText w:val="%7."/>
+      <w:lvlJc w:val="left"/>
+      <w:pPr>
+        <w:ind w:left="5400" w:hanging="360"/>
+      </w:pPr>
+    </w:lvl>
+    <w:lvl w:ilvl="7" w:tplc="041F0019" w:tentative="1">
+      <w:start w:val="1"/>
+      <w:numFmt w:val="lowerLetter"/>
+      <w:lvlText w:val="%8."/>
+      <w:lvlJc w:val="left"/>
+      <w:pPr>
+        <w:ind w:left="6120" w:hanging="360"/>
+      </w:pPr>
+    </w:lvl>
+    <w:lvl w:ilvl="8" w:tplc="041F001B" w:tentative="1">
+      <w:start w:val="1"/>
+      <w:numFmt w:val="lowerRoman"/>
+      <w:lvlText w:val="%9."/>
+      <w:lvlJc w:val="right"/>
+      <w:pPr>
+        <w:ind w:left="6840" w:hanging="180"/>
+      </w:pPr>
+    </w:lvl>
+  </w:abstractNum>
+  <w:abstractNum w:abstractNumId="16" w15:restartNumberingAfterBreak="0">
     <w:nsid w:val="59A4341B"/>
     <w:multiLevelType w:val="multilevel"/>
     <w:tmpl w:val="4F641C2C"/>
@@ -10515,7 +10750,7 @@
       </w:pPr>
     </w:lvl>
   </w:abstractNum>
-  <w:abstractNum w:abstractNumId="16" w15:restartNumberingAfterBreak="0">
+  <w:abstractNum w:abstractNumId="17" w15:restartNumberingAfterBreak="0">
     <w:nsid w:val="5EC90780"/>
     <w:multiLevelType w:val="multilevel"/>
     <w:tmpl w:val="49F8220A"/>
@@ -10628,7 +10863,7 @@
       </w:pPr>
     </w:lvl>
   </w:abstractNum>
-  <w:abstractNum w:abstractNumId="17" w15:restartNumberingAfterBreak="0">
+  <w:abstractNum w:abstractNumId="18" w15:restartNumberingAfterBreak="0">
     <w:nsid w:val="67F620A3"/>
     <w:multiLevelType w:val="multilevel"/>
     <w:tmpl w:val="A210DDDE"/>
@@ -10741,7 +10976,7 @@
       </w:pPr>
     </w:lvl>
   </w:abstractNum>
-  <w:abstractNum w:abstractNumId="18" w15:restartNumberingAfterBreak="0">
+  <w:abstractNum w:abstractNumId="19" w15:restartNumberingAfterBreak="0">
     <w:nsid w:val="6F735D62"/>
     <w:multiLevelType w:val="multilevel"/>
     <w:tmpl w:val="A5206D34"/>
@@ -10854,7 +11089,7 @@
       </w:pPr>
     </w:lvl>
   </w:abstractNum>
-  <w:abstractNum w:abstractNumId="19" w15:restartNumberingAfterBreak="0">
+  <w:abstractNum w:abstractNumId="20" w15:restartNumberingAfterBreak="0">
     <w:nsid w:val="72BE2CE2"/>
     <w:multiLevelType w:val="multilevel"/>
     <w:tmpl w:val="20B41F16"/>
@@ -10967,7 +11202,7 @@
       </w:pPr>
     </w:lvl>
   </w:abstractNum>
-  <w:abstractNum w:abstractNumId="20" w15:restartNumberingAfterBreak="0">
+  <w:abstractNum w:abstractNumId="21" w15:restartNumberingAfterBreak="0">
     <w:nsid w:val="73597C98"/>
     <w:multiLevelType w:val="multilevel"/>
     <w:tmpl w:val="690EB712"/>
@@ -11084,7 +11319,7 @@
     <w:abstractNumId w:val="2"/>
   </w:num>
   <w:num w:numId="2">
-    <w:abstractNumId w:val="15"/>
+    <w:abstractNumId w:val="16"/>
   </w:num>
   <w:num w:numId="3">
     <w:abstractNumId w:val="6"/>
@@ -11123,25 +11358,28 @@
     <w:abstractNumId w:val="9"/>
   </w:num>
   <w:num w:numId="15">
-    <w:abstractNumId w:val="16"/>
+    <w:abstractNumId w:val="17"/>
   </w:num>
   <w:num w:numId="16">
     <w:abstractNumId w:val="12"/>
   </w:num>
   <w:num w:numId="17">
+    <w:abstractNumId w:val="20"/>
+  </w:num>
+  <w:num w:numId="18">
+    <w:abstractNumId w:val="21"/>
+  </w:num>
+  <w:num w:numId="19">
     <w:abstractNumId w:val="19"/>
   </w:num>
-  <w:num w:numId="18">
-    <w:abstractNumId w:val="20"/>
-  </w:num>
-  <w:num w:numId="19">
+  <w:num w:numId="20">
     <w:abstractNumId w:val="18"/>
-  </w:num>
-  <w:num w:numId="20">
-    <w:abstractNumId w:val="17"/>
   </w:num>
   <w:num w:numId="21">
     <w:abstractNumId w:val="5"/>
+  </w:num>
+  <w:num w:numId="22">
+    <w:abstractNumId w:val="15"/>
   </w:num>
 </w:numbering>
 </file>

--- a/Use Cases Specification.docx
+++ b/Use Cases Specification.docx
@@ -1141,27 +1141,14 @@
       <w:r>
         <w:t xml:space="preserve"> </w:t>
       </w:r>
-      <w:r>
-        <w:fldChar w:fldCharType="begin"/>
-      </w:r>
-      <w:r>
-        <w:instrText xml:space="preserve"> SEQ Figure \* ARABIC </w:instrText>
-      </w:r>
-      <w:r>
-        <w:fldChar w:fldCharType="separate"/>
-      </w:r>
-      <w:r>
-        <w:rPr>
-          <w:noProof/>
-        </w:rPr>
-        <w:t>1</w:t>
-      </w:r>
-      <w:r>
-        <w:rPr>
-          <w:noProof/>
-        </w:rPr>
-        <w:fldChar w:fldCharType="end"/>
-      </w:r>
+      <w:fldSimple w:instr=" SEQ Figure \* ARABIC ">
+        <w:r>
+          <w:rPr>
+            <w:noProof/>
+          </w:rPr>
+          <w:t>1</w:t>
+        </w:r>
+      </w:fldSimple>
       <w:r>
         <w:t xml:space="preserve"> </w:t>
       </w:r>
@@ -17955,25 +17942,305 @@
           <w:sz w:val="24"/>
           <w:szCs w:val="24"/>
         </w:rPr>
+        <w:t>assigns</w:t>
+      </w:r>
+      <w:proofErr w:type="spellEnd"/>
+      <w:r>
+        <w:rPr>
+          <w:rFonts w:ascii="Times New Roman" w:eastAsia="Times New Roman" w:hAnsi="Times New Roman" w:cs="Times New Roman"/>
+          <w:sz w:val="24"/>
+          <w:szCs w:val="24"/>
+        </w:rPr>
+        <w:t xml:space="preserve"> </w:t>
+      </w:r>
+      <w:proofErr w:type="spellStart"/>
+      <w:r>
+        <w:rPr>
+          <w:rFonts w:ascii="Times New Roman" w:eastAsia="Times New Roman" w:hAnsi="Times New Roman" w:cs="Times New Roman"/>
+          <w:sz w:val="24"/>
+          <w:szCs w:val="24"/>
+        </w:rPr>
+        <w:t>entry</w:t>
+      </w:r>
+      <w:proofErr w:type="spellEnd"/>
+      <w:r>
+        <w:rPr>
+          <w:rFonts w:ascii="Times New Roman" w:eastAsia="Times New Roman" w:hAnsi="Times New Roman" w:cs="Times New Roman"/>
+          <w:sz w:val="24"/>
+          <w:szCs w:val="24"/>
+        </w:rPr>
+        <w:t xml:space="preserve"> </w:t>
+      </w:r>
+      <w:proofErr w:type="spellStart"/>
+      <w:r>
+        <w:rPr>
+          <w:rFonts w:ascii="Times New Roman" w:eastAsia="Times New Roman" w:hAnsi="Times New Roman" w:cs="Times New Roman"/>
+          <w:sz w:val="24"/>
+          <w:szCs w:val="24"/>
+        </w:rPr>
+        <w:t>card</w:t>
+      </w:r>
+      <w:proofErr w:type="spellEnd"/>
+      <w:r>
+        <w:rPr>
+          <w:rFonts w:ascii="Times New Roman" w:eastAsia="Times New Roman" w:hAnsi="Times New Roman" w:cs="Times New Roman"/>
+          <w:sz w:val="24"/>
+          <w:szCs w:val="24"/>
+        </w:rPr>
+        <w:t xml:space="preserve"> </w:t>
+      </w:r>
+      <w:proofErr w:type="spellStart"/>
+      <w:r>
+        <w:rPr>
+          <w:rFonts w:ascii="Times New Roman" w:eastAsia="Times New Roman" w:hAnsi="Times New Roman" w:cs="Times New Roman"/>
+          <w:sz w:val="24"/>
+          <w:szCs w:val="24"/>
+        </w:rPr>
+        <w:t>to</w:t>
+      </w:r>
+      <w:proofErr w:type="spellEnd"/>
+      <w:r>
+        <w:rPr>
+          <w:rFonts w:ascii="Times New Roman" w:eastAsia="Times New Roman" w:hAnsi="Times New Roman" w:cs="Times New Roman"/>
+          <w:sz w:val="24"/>
+          <w:szCs w:val="24"/>
+        </w:rPr>
+        <w:t xml:space="preserve"> </w:t>
+      </w:r>
+      <w:proofErr w:type="spellStart"/>
+      <w:r>
+        <w:rPr>
+          <w:rFonts w:ascii="Times New Roman" w:eastAsia="Times New Roman" w:hAnsi="Times New Roman" w:cs="Times New Roman"/>
+          <w:sz w:val="24"/>
+          <w:szCs w:val="24"/>
+        </w:rPr>
+        <w:t>the</w:t>
+      </w:r>
+      <w:proofErr w:type="spellEnd"/>
+      <w:r>
+        <w:rPr>
+          <w:rFonts w:ascii="Times New Roman" w:eastAsia="Times New Roman" w:hAnsi="Times New Roman" w:cs="Times New Roman"/>
+          <w:sz w:val="24"/>
+          <w:szCs w:val="24"/>
+        </w:rPr>
+        <w:t xml:space="preserve"> Hotel </w:t>
+      </w:r>
+      <w:proofErr w:type="spellStart"/>
+      <w:r>
+        <w:rPr>
+          <w:rFonts w:ascii="Times New Roman" w:eastAsia="Times New Roman" w:hAnsi="Times New Roman" w:cs="Times New Roman"/>
+          <w:sz w:val="24"/>
+          <w:szCs w:val="24"/>
+        </w:rPr>
+        <w:t>Guest</w:t>
+      </w:r>
+      <w:proofErr w:type="spellEnd"/>
+      <w:r>
+        <w:rPr>
+          <w:rFonts w:ascii="Times New Roman" w:eastAsia="Times New Roman" w:hAnsi="Times New Roman" w:cs="Times New Roman"/>
+          <w:sz w:val="24"/>
+          <w:szCs w:val="24"/>
+        </w:rPr>
+        <w:t xml:space="preserve">, </w:t>
+      </w:r>
+      <w:proofErr w:type="spellStart"/>
+      <w:r>
+        <w:rPr>
+          <w:rFonts w:ascii="Times New Roman" w:eastAsia="Times New Roman" w:hAnsi="Times New Roman" w:cs="Times New Roman"/>
+          <w:sz w:val="24"/>
+          <w:szCs w:val="24"/>
+        </w:rPr>
+        <w:t>creates</w:t>
+      </w:r>
+      <w:proofErr w:type="spellEnd"/>
+      <w:r>
+        <w:rPr>
+          <w:rFonts w:ascii="Times New Roman" w:eastAsia="Times New Roman" w:hAnsi="Times New Roman" w:cs="Times New Roman"/>
+          <w:sz w:val="24"/>
+          <w:szCs w:val="24"/>
+        </w:rPr>
+        <w:t xml:space="preserve"> </w:t>
+      </w:r>
+      <w:proofErr w:type="spellStart"/>
+      <w:r>
+        <w:rPr>
+          <w:rFonts w:ascii="Times New Roman" w:eastAsia="Times New Roman" w:hAnsi="Times New Roman" w:cs="Times New Roman"/>
+          <w:sz w:val="24"/>
+          <w:szCs w:val="24"/>
+        </w:rPr>
+        <w:t>and</w:t>
+      </w:r>
+      <w:proofErr w:type="spellEnd"/>
+      <w:r>
+        <w:rPr>
+          <w:rFonts w:ascii="Times New Roman" w:eastAsia="Times New Roman" w:hAnsi="Times New Roman" w:cs="Times New Roman"/>
+          <w:sz w:val="24"/>
+          <w:szCs w:val="24"/>
+        </w:rPr>
+        <w:t xml:space="preserve"> </w:t>
+      </w:r>
+      <w:proofErr w:type="spellStart"/>
+      <w:r>
+        <w:rPr>
+          <w:rFonts w:ascii="Times New Roman" w:eastAsia="Times New Roman" w:hAnsi="Times New Roman" w:cs="Times New Roman"/>
+          <w:sz w:val="24"/>
+          <w:szCs w:val="24"/>
+        </w:rPr>
+        <w:t>assigns</w:t>
+      </w:r>
+      <w:proofErr w:type="spellEnd"/>
+      <w:r>
+        <w:rPr>
+          <w:rFonts w:ascii="Times New Roman" w:eastAsia="Times New Roman" w:hAnsi="Times New Roman" w:cs="Times New Roman"/>
+          <w:sz w:val="24"/>
+          <w:szCs w:val="24"/>
+        </w:rPr>
+        <w:t xml:space="preserve"> </w:t>
+      </w:r>
+      <w:proofErr w:type="spellStart"/>
+      <w:r>
+        <w:rPr>
+          <w:rFonts w:ascii="Times New Roman" w:eastAsia="Times New Roman" w:hAnsi="Times New Roman" w:cs="Times New Roman"/>
+          <w:sz w:val="24"/>
+          <w:szCs w:val="24"/>
+        </w:rPr>
+        <w:t>reservation</w:t>
+      </w:r>
+      <w:proofErr w:type="spellEnd"/>
+      <w:r>
+        <w:rPr>
+          <w:rFonts w:ascii="Times New Roman" w:eastAsia="Times New Roman" w:hAnsi="Times New Roman" w:cs="Times New Roman"/>
+          <w:sz w:val="24"/>
+          <w:szCs w:val="24"/>
+        </w:rPr>
+        <w:t xml:space="preserve"> </w:t>
+      </w:r>
+      <w:proofErr w:type="spellStart"/>
+      <w:r>
+        <w:rPr>
+          <w:rFonts w:ascii="Times New Roman" w:eastAsia="Times New Roman" w:hAnsi="Times New Roman" w:cs="Times New Roman"/>
+          <w:sz w:val="24"/>
+          <w:szCs w:val="24"/>
+        </w:rPr>
+        <w:t>to</w:t>
+      </w:r>
+      <w:proofErr w:type="spellEnd"/>
+      <w:r>
+        <w:rPr>
+          <w:rFonts w:ascii="Times New Roman" w:eastAsia="Times New Roman" w:hAnsi="Times New Roman" w:cs="Times New Roman"/>
+          <w:sz w:val="24"/>
+          <w:szCs w:val="24"/>
+        </w:rPr>
+        <w:t xml:space="preserve"> </w:t>
+      </w:r>
+      <w:proofErr w:type="spellStart"/>
+      <w:r>
+        <w:rPr>
+          <w:rFonts w:ascii="Times New Roman" w:eastAsia="Times New Roman" w:hAnsi="Times New Roman" w:cs="Times New Roman"/>
+          <w:sz w:val="24"/>
+          <w:szCs w:val="24"/>
+        </w:rPr>
+        <w:t>the</w:t>
+      </w:r>
+      <w:proofErr w:type="spellEnd"/>
+      <w:r>
+        <w:rPr>
+          <w:rFonts w:ascii="Times New Roman" w:eastAsia="Times New Roman" w:hAnsi="Times New Roman" w:cs="Times New Roman"/>
+          <w:sz w:val="24"/>
+          <w:szCs w:val="24"/>
+        </w:rPr>
+        <w:t xml:space="preserve"> </w:t>
+      </w:r>
+      <w:proofErr w:type="spellStart"/>
+      <w:r>
+        <w:rPr>
+          <w:rFonts w:ascii="Times New Roman" w:eastAsia="Times New Roman" w:hAnsi="Times New Roman" w:cs="Times New Roman"/>
+          <w:sz w:val="24"/>
+          <w:szCs w:val="24"/>
+        </w:rPr>
+        <w:t>enry</w:t>
+      </w:r>
+      <w:proofErr w:type="spellEnd"/>
+      <w:r>
+        <w:rPr>
+          <w:rFonts w:ascii="Times New Roman" w:eastAsia="Times New Roman" w:hAnsi="Times New Roman" w:cs="Times New Roman"/>
+          <w:sz w:val="24"/>
+          <w:szCs w:val="24"/>
+        </w:rPr>
+        <w:t xml:space="preserve"> </w:t>
+      </w:r>
+      <w:proofErr w:type="spellStart"/>
+      <w:proofErr w:type="gramStart"/>
+      <w:r>
+        <w:rPr>
+          <w:rFonts w:ascii="Times New Roman" w:eastAsia="Times New Roman" w:hAnsi="Times New Roman" w:cs="Times New Roman"/>
+          <w:sz w:val="24"/>
+          <w:szCs w:val="24"/>
+        </w:rPr>
+        <w:t>card</w:t>
+      </w:r>
+      <w:proofErr w:type="spellEnd"/>
+      <w:r>
+        <w:rPr>
+          <w:rFonts w:ascii="Times New Roman" w:eastAsia="Times New Roman" w:hAnsi="Times New Roman" w:cs="Times New Roman"/>
+          <w:sz w:val="24"/>
+          <w:szCs w:val="24"/>
+        </w:rPr>
+        <w:t xml:space="preserve">  </w:t>
+      </w:r>
+      <w:proofErr w:type="spellStart"/>
+      <w:r>
+        <w:rPr>
+          <w:rFonts w:ascii="Times New Roman" w:eastAsia="Times New Roman" w:hAnsi="Times New Roman" w:cs="Times New Roman"/>
+          <w:sz w:val="24"/>
+          <w:szCs w:val="24"/>
+        </w:rPr>
+        <w:t>and</w:t>
+      </w:r>
+      <w:proofErr w:type="spellEnd"/>
+      <w:proofErr w:type="gramEnd"/>
+      <w:r>
+        <w:rPr>
+          <w:rFonts w:ascii="Times New Roman" w:eastAsia="Times New Roman" w:hAnsi="Times New Roman" w:cs="Times New Roman"/>
+          <w:sz w:val="24"/>
+          <w:szCs w:val="24"/>
+        </w:rPr>
+        <w:t xml:space="preserve"> </w:t>
+      </w:r>
+      <w:proofErr w:type="spellStart"/>
+      <w:r>
+        <w:rPr>
+          <w:rFonts w:ascii="Times New Roman" w:eastAsia="Times New Roman" w:hAnsi="Times New Roman" w:cs="Times New Roman"/>
+          <w:sz w:val="24"/>
+          <w:szCs w:val="24"/>
+        </w:rPr>
         <w:t>update</w:t>
       </w:r>
-      <w:proofErr w:type="spellEnd"/>
-      <w:r>
-        <w:rPr>
-          <w:rFonts w:ascii="Times New Roman" w:eastAsia="Times New Roman" w:hAnsi="Times New Roman" w:cs="Times New Roman"/>
-          <w:sz w:val="24"/>
-          <w:szCs w:val="24"/>
-        </w:rPr>
-        <w:t xml:space="preserve"> </w:t>
-      </w:r>
-      <w:proofErr w:type="spellStart"/>
-      <w:r>
-        <w:rPr>
-          <w:rFonts w:ascii="Times New Roman" w:eastAsia="Times New Roman" w:hAnsi="Times New Roman" w:cs="Times New Roman"/>
-          <w:sz w:val="24"/>
-          <w:szCs w:val="24"/>
-        </w:rPr>
-        <w:t>occupied</w:t>
+      <w:r>
+        <w:rPr>
+          <w:rFonts w:ascii="Times New Roman" w:eastAsia="Times New Roman" w:hAnsi="Times New Roman" w:cs="Times New Roman"/>
+          <w:sz w:val="24"/>
+          <w:szCs w:val="24"/>
+        </w:rPr>
+        <w:t>s</w:t>
+      </w:r>
+      <w:proofErr w:type="spellEnd"/>
+      <w:r>
+        <w:rPr>
+          <w:rFonts w:ascii="Times New Roman" w:eastAsia="Times New Roman" w:hAnsi="Times New Roman" w:cs="Times New Roman"/>
+          <w:sz w:val="24"/>
+          <w:szCs w:val="24"/>
+        </w:rPr>
+        <w:t xml:space="preserve"> o</w:t>
+      </w:r>
+      <w:proofErr w:type="spellStart"/>
+      <w:r>
+        <w:rPr>
+          <w:rFonts w:ascii="Times New Roman" w:eastAsia="Times New Roman" w:hAnsi="Times New Roman" w:cs="Times New Roman"/>
+          <w:sz w:val="24"/>
+          <w:szCs w:val="24"/>
+        </w:rPr>
+        <w:t>ccupied</w:t>
       </w:r>
       <w:proofErr w:type="spellEnd"/>
       <w:r>
@@ -18046,276 +18313,6 @@
           <w:szCs w:val="24"/>
         </w:rPr>
         <w:t>room</w:t>
-      </w:r>
-      <w:proofErr w:type="spellEnd"/>
-      <w:r>
-        <w:rPr>
-          <w:rFonts w:ascii="Times New Roman" w:eastAsia="Times New Roman" w:hAnsi="Times New Roman" w:cs="Times New Roman"/>
-          <w:sz w:val="24"/>
-          <w:szCs w:val="24"/>
-        </w:rPr>
-        <w:t xml:space="preserve">, </w:t>
-      </w:r>
-      <w:proofErr w:type="spellStart"/>
-      <w:r>
-        <w:rPr>
-          <w:rFonts w:ascii="Times New Roman" w:eastAsia="Times New Roman" w:hAnsi="Times New Roman" w:cs="Times New Roman"/>
-          <w:sz w:val="24"/>
-          <w:szCs w:val="24"/>
-        </w:rPr>
-        <w:t>creates</w:t>
-      </w:r>
-      <w:proofErr w:type="spellEnd"/>
-      <w:r>
-        <w:rPr>
-          <w:rFonts w:ascii="Times New Roman" w:eastAsia="Times New Roman" w:hAnsi="Times New Roman" w:cs="Times New Roman"/>
-          <w:sz w:val="24"/>
-          <w:szCs w:val="24"/>
-        </w:rPr>
-        <w:t xml:space="preserve"> </w:t>
-      </w:r>
-      <w:proofErr w:type="spellStart"/>
-      <w:r>
-        <w:rPr>
-          <w:rFonts w:ascii="Times New Roman" w:eastAsia="Times New Roman" w:hAnsi="Times New Roman" w:cs="Times New Roman"/>
-          <w:sz w:val="24"/>
-          <w:szCs w:val="24"/>
-        </w:rPr>
-        <w:t>reservation</w:t>
-      </w:r>
-      <w:proofErr w:type="spellEnd"/>
-      <w:r>
-        <w:rPr>
-          <w:rFonts w:ascii="Times New Roman" w:eastAsia="Times New Roman" w:hAnsi="Times New Roman" w:cs="Times New Roman"/>
-          <w:sz w:val="24"/>
-          <w:szCs w:val="24"/>
-        </w:rPr>
-        <w:t xml:space="preserve">, </w:t>
-      </w:r>
-      <w:proofErr w:type="spellStart"/>
-      <w:r>
-        <w:rPr>
-          <w:rFonts w:ascii="Times New Roman" w:eastAsia="Times New Roman" w:hAnsi="Times New Roman" w:cs="Times New Roman"/>
-          <w:sz w:val="24"/>
-          <w:szCs w:val="24"/>
-        </w:rPr>
-        <w:t>assigns</w:t>
-      </w:r>
-      <w:proofErr w:type="spellEnd"/>
-      <w:r>
-        <w:rPr>
-          <w:rFonts w:ascii="Times New Roman" w:eastAsia="Times New Roman" w:hAnsi="Times New Roman" w:cs="Times New Roman"/>
-          <w:sz w:val="24"/>
-          <w:szCs w:val="24"/>
-        </w:rPr>
-        <w:t xml:space="preserve"> </w:t>
-      </w:r>
-      <w:proofErr w:type="spellStart"/>
-      <w:r>
-        <w:rPr>
-          <w:rFonts w:ascii="Times New Roman" w:eastAsia="Times New Roman" w:hAnsi="Times New Roman" w:cs="Times New Roman"/>
-          <w:sz w:val="24"/>
-          <w:szCs w:val="24"/>
-        </w:rPr>
-        <w:t>reservation</w:t>
-      </w:r>
-      <w:proofErr w:type="spellEnd"/>
-      <w:r>
-        <w:rPr>
-          <w:rFonts w:ascii="Times New Roman" w:eastAsia="Times New Roman" w:hAnsi="Times New Roman" w:cs="Times New Roman"/>
-          <w:sz w:val="24"/>
-          <w:szCs w:val="24"/>
-        </w:rPr>
-        <w:t xml:space="preserve"> </w:t>
-      </w:r>
-      <w:proofErr w:type="spellStart"/>
-      <w:r>
-        <w:rPr>
-          <w:rFonts w:ascii="Times New Roman" w:eastAsia="Times New Roman" w:hAnsi="Times New Roman" w:cs="Times New Roman"/>
-          <w:sz w:val="24"/>
-          <w:szCs w:val="24"/>
-        </w:rPr>
-        <w:t>to</w:t>
-      </w:r>
-      <w:proofErr w:type="spellEnd"/>
-      <w:r>
-        <w:rPr>
-          <w:rFonts w:ascii="Times New Roman" w:eastAsia="Times New Roman" w:hAnsi="Times New Roman" w:cs="Times New Roman"/>
-          <w:sz w:val="24"/>
-          <w:szCs w:val="24"/>
-        </w:rPr>
-        <w:t xml:space="preserve"> </w:t>
-      </w:r>
-      <w:proofErr w:type="spellStart"/>
-      <w:r>
-        <w:rPr>
-          <w:rFonts w:ascii="Times New Roman" w:eastAsia="Times New Roman" w:hAnsi="Times New Roman" w:cs="Times New Roman"/>
-          <w:sz w:val="24"/>
-          <w:szCs w:val="24"/>
-        </w:rPr>
-        <w:t>the</w:t>
-      </w:r>
-      <w:proofErr w:type="spellEnd"/>
-      <w:r>
-        <w:rPr>
-          <w:rFonts w:ascii="Times New Roman" w:eastAsia="Times New Roman" w:hAnsi="Times New Roman" w:cs="Times New Roman"/>
-          <w:sz w:val="24"/>
-          <w:szCs w:val="24"/>
-        </w:rPr>
-        <w:t xml:space="preserve"> </w:t>
-      </w:r>
-      <w:proofErr w:type="spellStart"/>
-      <w:r>
-        <w:rPr>
-          <w:rFonts w:ascii="Times New Roman" w:eastAsia="Times New Roman" w:hAnsi="Times New Roman" w:cs="Times New Roman"/>
-          <w:sz w:val="24"/>
-          <w:szCs w:val="24"/>
-        </w:rPr>
-        <w:t>enry</w:t>
-      </w:r>
-      <w:proofErr w:type="spellEnd"/>
-      <w:r>
-        <w:rPr>
-          <w:rFonts w:ascii="Times New Roman" w:eastAsia="Times New Roman" w:hAnsi="Times New Roman" w:cs="Times New Roman"/>
-          <w:sz w:val="24"/>
-          <w:szCs w:val="24"/>
-        </w:rPr>
-        <w:t xml:space="preserve"> </w:t>
-      </w:r>
-      <w:proofErr w:type="spellStart"/>
-      <w:r>
-        <w:rPr>
-          <w:rFonts w:ascii="Times New Roman" w:eastAsia="Times New Roman" w:hAnsi="Times New Roman" w:cs="Times New Roman"/>
-          <w:sz w:val="24"/>
-          <w:szCs w:val="24"/>
-        </w:rPr>
-        <w:t>card</w:t>
-      </w:r>
-      <w:proofErr w:type="spellEnd"/>
-      <w:r>
-        <w:rPr>
-          <w:rFonts w:ascii="Times New Roman" w:eastAsia="Times New Roman" w:hAnsi="Times New Roman" w:cs="Times New Roman"/>
-          <w:sz w:val="24"/>
-          <w:szCs w:val="24"/>
-        </w:rPr>
-        <w:t xml:space="preserve"> </w:t>
-      </w:r>
-      <w:proofErr w:type="spellStart"/>
-      <w:r>
-        <w:rPr>
-          <w:rFonts w:ascii="Times New Roman" w:eastAsia="Times New Roman" w:hAnsi="Times New Roman" w:cs="Times New Roman"/>
-          <w:sz w:val="24"/>
-          <w:szCs w:val="24"/>
-        </w:rPr>
-        <w:t>and</w:t>
-      </w:r>
-      <w:proofErr w:type="spellEnd"/>
-      <w:r>
-        <w:rPr>
-          <w:rFonts w:ascii="Times New Roman" w:eastAsia="Times New Roman" w:hAnsi="Times New Roman" w:cs="Times New Roman"/>
-          <w:sz w:val="24"/>
-          <w:szCs w:val="24"/>
-        </w:rPr>
-        <w:t xml:space="preserve"> </w:t>
-      </w:r>
-      <w:proofErr w:type="spellStart"/>
-      <w:r>
-        <w:rPr>
-          <w:rFonts w:ascii="Times New Roman" w:eastAsia="Times New Roman" w:hAnsi="Times New Roman" w:cs="Times New Roman"/>
-          <w:sz w:val="24"/>
-          <w:szCs w:val="24"/>
-        </w:rPr>
-        <w:t>assigns</w:t>
-      </w:r>
-      <w:proofErr w:type="spellEnd"/>
-      <w:r>
-        <w:rPr>
-          <w:rFonts w:ascii="Times New Roman" w:eastAsia="Times New Roman" w:hAnsi="Times New Roman" w:cs="Times New Roman"/>
-          <w:sz w:val="24"/>
-          <w:szCs w:val="24"/>
-        </w:rPr>
-        <w:t xml:space="preserve"> </w:t>
-      </w:r>
-      <w:proofErr w:type="spellStart"/>
-      <w:r>
-        <w:rPr>
-          <w:rFonts w:ascii="Times New Roman" w:eastAsia="Times New Roman" w:hAnsi="Times New Roman" w:cs="Times New Roman"/>
-          <w:sz w:val="24"/>
-          <w:szCs w:val="24"/>
-        </w:rPr>
-        <w:t>entry</w:t>
-      </w:r>
-      <w:proofErr w:type="spellEnd"/>
-      <w:r>
-        <w:rPr>
-          <w:rFonts w:ascii="Times New Roman" w:eastAsia="Times New Roman" w:hAnsi="Times New Roman" w:cs="Times New Roman"/>
-          <w:sz w:val="24"/>
-          <w:szCs w:val="24"/>
-        </w:rPr>
-        <w:t xml:space="preserve"> </w:t>
-      </w:r>
-      <w:proofErr w:type="spellStart"/>
-      <w:r>
-        <w:rPr>
-          <w:rFonts w:ascii="Times New Roman" w:eastAsia="Times New Roman" w:hAnsi="Times New Roman" w:cs="Times New Roman"/>
-          <w:sz w:val="24"/>
-          <w:szCs w:val="24"/>
-        </w:rPr>
-        <w:t>card</w:t>
-      </w:r>
-      <w:proofErr w:type="spellEnd"/>
-      <w:r>
-        <w:rPr>
-          <w:rFonts w:ascii="Times New Roman" w:eastAsia="Times New Roman" w:hAnsi="Times New Roman" w:cs="Times New Roman"/>
-          <w:sz w:val="24"/>
-          <w:szCs w:val="24"/>
-        </w:rPr>
-        <w:t xml:space="preserve"> </w:t>
-      </w:r>
-      <w:proofErr w:type="spellStart"/>
-      <w:r>
-        <w:rPr>
-          <w:rFonts w:ascii="Times New Roman" w:eastAsia="Times New Roman" w:hAnsi="Times New Roman" w:cs="Times New Roman"/>
-          <w:sz w:val="24"/>
-          <w:szCs w:val="24"/>
-        </w:rPr>
-        <w:t>to</w:t>
-      </w:r>
-      <w:proofErr w:type="spellEnd"/>
-      <w:r>
-        <w:rPr>
-          <w:rFonts w:ascii="Times New Roman" w:eastAsia="Times New Roman" w:hAnsi="Times New Roman" w:cs="Times New Roman"/>
-          <w:sz w:val="24"/>
-          <w:szCs w:val="24"/>
-        </w:rPr>
-        <w:t xml:space="preserve"> </w:t>
-      </w:r>
-      <w:proofErr w:type="spellStart"/>
-      <w:r>
-        <w:rPr>
-          <w:rFonts w:ascii="Times New Roman" w:eastAsia="Times New Roman" w:hAnsi="Times New Roman" w:cs="Times New Roman"/>
-          <w:sz w:val="24"/>
-          <w:szCs w:val="24"/>
-        </w:rPr>
-        <w:t>the</w:t>
-      </w:r>
-      <w:proofErr w:type="spellEnd"/>
-      <w:r>
-        <w:rPr>
-          <w:rFonts w:ascii="Times New Roman" w:eastAsia="Times New Roman" w:hAnsi="Times New Roman" w:cs="Times New Roman"/>
-          <w:sz w:val="24"/>
-          <w:szCs w:val="24"/>
-        </w:rPr>
-        <w:t xml:space="preserve"> Hotel </w:t>
-      </w:r>
-      <w:proofErr w:type="spellStart"/>
-      <w:r>
-        <w:rPr>
-          <w:rFonts w:ascii="Times New Roman" w:eastAsia="Times New Roman" w:hAnsi="Times New Roman" w:cs="Times New Roman"/>
-          <w:sz w:val="24"/>
-          <w:szCs w:val="24"/>
-        </w:rPr>
-        <w:t>Guest</w:t>
       </w:r>
       <w:proofErr w:type="spellEnd"/>
       <w:r>
@@ -20085,7 +20082,25 @@
           <w:sz w:val="24"/>
           <w:szCs w:val="24"/>
         </w:rPr>
-        <w:t>room with</w:t>
+        <w:t>room</w:t>
+      </w:r>
+      <w:proofErr w:type="spellEnd"/>
+      <w:r>
+        <w:rPr>
+          <w:rFonts w:ascii="Times New Roman" w:eastAsia="Times New Roman" w:hAnsi="Times New Roman" w:cs="Times New Roman"/>
+          <w:sz w:val="24"/>
+          <w:szCs w:val="24"/>
+        </w:rPr>
+        <w:t xml:space="preserve"> </w:t>
+      </w:r>
+      <w:proofErr w:type="spellStart"/>
+      <w:r>
+        <w:rPr>
+          <w:rFonts w:ascii="Times New Roman" w:eastAsia="Times New Roman" w:hAnsi="Times New Roman" w:cs="Times New Roman"/>
+          <w:sz w:val="24"/>
+          <w:szCs w:val="24"/>
+        </w:rPr>
+        <w:t>with</w:t>
       </w:r>
       <w:proofErr w:type="spellEnd"/>
       <w:r>
@@ -20663,7 +20678,25 @@
           <w:sz w:val="24"/>
           <w:szCs w:val="24"/>
         </w:rPr>
-        <w:t>to new</w:t>
+        <w:t>to</w:t>
+      </w:r>
+      <w:proofErr w:type="spellEnd"/>
+      <w:r>
+        <w:rPr>
+          <w:rFonts w:ascii="Times New Roman" w:eastAsia="Times New Roman" w:hAnsi="Times New Roman" w:cs="Times New Roman"/>
+          <w:sz w:val="24"/>
+          <w:szCs w:val="24"/>
+        </w:rPr>
+        <w:t xml:space="preserve"> </w:t>
+      </w:r>
+      <w:proofErr w:type="spellStart"/>
+      <w:r>
+        <w:rPr>
+          <w:rFonts w:ascii="Times New Roman" w:eastAsia="Times New Roman" w:hAnsi="Times New Roman" w:cs="Times New Roman"/>
+          <w:sz w:val="24"/>
+          <w:szCs w:val="24"/>
+        </w:rPr>
+        <w:t>new</w:t>
       </w:r>
       <w:proofErr w:type="spellEnd"/>
       <w:r>
@@ -48649,6 +48682,7 @@
     <w:lsdException w:name="HTML Sample" w:semiHidden="1" w:unhideWhenUsed="1"/>
     <w:lsdException w:name="HTML Typewriter" w:semiHidden="1" w:unhideWhenUsed="1"/>
     <w:lsdException w:name="HTML Variable" w:semiHidden="1" w:unhideWhenUsed="1"/>
+    <w:lsdException w:name="Normal Table" w:semiHidden="1" w:unhideWhenUsed="1"/>
     <w:lsdException w:name="annotation subject" w:semiHidden="1" w:unhideWhenUsed="1"/>
     <w:lsdException w:name="No List" w:semiHidden="1" w:unhideWhenUsed="1"/>
     <w:lsdException w:name="Outline List 1" w:semiHidden="1" w:unhideWhenUsed="1"/>
@@ -48691,8 +48725,11 @@
     <w:lsdException w:name="Table Contemporary" w:semiHidden="1" w:unhideWhenUsed="1"/>
     <w:lsdException w:name="Table Elegant" w:semiHidden="1" w:unhideWhenUsed="1"/>
     <w:lsdException w:name="Table Professional" w:semiHidden="1" w:unhideWhenUsed="1"/>
+    <w:lsdException w:name="Table Subtle 1" w:semiHidden="1" w:unhideWhenUsed="1"/>
     <w:lsdException w:name="Table Subtle 2" w:semiHidden="1" w:unhideWhenUsed="1"/>
     <w:lsdException w:name="Table Web 1" w:semiHidden="1" w:unhideWhenUsed="1"/>
+    <w:lsdException w:name="Table Web 2" w:semiHidden="1" w:unhideWhenUsed="1"/>
+    <w:lsdException w:name="Table Web 3" w:semiHidden="1" w:unhideWhenUsed="1"/>
     <w:lsdException w:name="Balloon Text" w:semiHidden="1" w:unhideWhenUsed="1"/>
     <w:lsdException w:name="Table Grid" w:uiPriority="39"/>
     <w:lsdException w:name="Table Theme" w:semiHidden="1" w:unhideWhenUsed="1"/>

--- a/Use Cases Specification.docx
+++ b/Use Cases Specification.docx
@@ -1141,14 +1141,27 @@
       <w:r>
         <w:t xml:space="preserve"> </w:t>
       </w:r>
-      <w:fldSimple w:instr=" SEQ Figure \* ARABIC ">
-        <w:r>
-          <w:rPr>
-            <w:noProof/>
-          </w:rPr>
-          <w:t>1</w:t>
-        </w:r>
-      </w:fldSimple>
+      <w:r>
+        <w:fldChar w:fldCharType="begin"/>
+      </w:r>
+      <w:r>
+        <w:instrText xml:space="preserve"> SEQ Figure \* ARABIC </w:instrText>
+      </w:r>
+      <w:r>
+        <w:fldChar w:fldCharType="separate"/>
+      </w:r>
+      <w:r>
+        <w:rPr>
+          <w:noProof/>
+        </w:rPr>
+        <w:t>1</w:t>
+      </w:r>
+      <w:r>
+        <w:rPr>
+          <w:noProof/>
+        </w:rPr>
+        <w:fldChar w:fldCharType="end"/>
+      </w:r>
       <w:r>
         <w:t xml:space="preserve"> </w:t>
       </w:r>
@@ -18170,7 +18183,6 @@
         <w:t xml:space="preserve"> </w:t>
       </w:r>
       <w:proofErr w:type="spellStart"/>
-      <w:proofErr w:type="gramStart"/>
       <w:r>
         <w:rPr>
           <w:rFonts w:ascii="Times New Roman" w:eastAsia="Times New Roman" w:hAnsi="Times New Roman" w:cs="Times New Roman"/>
@@ -18186,7 +18198,7 @@
           <w:sz w:val="24"/>
           <w:szCs w:val="24"/>
         </w:rPr>
-        <w:t xml:space="preserve">  </w:t>
+        <w:t xml:space="preserve"> </w:t>
       </w:r>
       <w:proofErr w:type="spellStart"/>
       <w:r>
@@ -18198,7 +18210,6 @@
         <w:t>and</w:t>
       </w:r>
       <w:proofErr w:type="spellEnd"/>
-      <w:proofErr w:type="gramEnd"/>
       <w:r>
         <w:rPr>
           <w:rFonts w:ascii="Times New Roman" w:eastAsia="Times New Roman" w:hAnsi="Times New Roman" w:cs="Times New Roman"/>
@@ -18231,16 +18242,16 @@
           <w:sz w:val="24"/>
           <w:szCs w:val="24"/>
         </w:rPr>
-        <w:t xml:space="preserve"> o</w:t>
-      </w:r>
-      <w:proofErr w:type="spellStart"/>
-      <w:r>
-        <w:rPr>
-          <w:rFonts w:ascii="Times New Roman" w:eastAsia="Times New Roman" w:hAnsi="Times New Roman" w:cs="Times New Roman"/>
-          <w:sz w:val="24"/>
-          <w:szCs w:val="24"/>
-        </w:rPr>
-        <w:t>ccupied</w:t>
+        <w:t xml:space="preserve"> </w:t>
+      </w:r>
+      <w:proofErr w:type="spellStart"/>
+      <w:r>
+        <w:rPr>
+          <w:rFonts w:ascii="Times New Roman" w:eastAsia="Times New Roman" w:hAnsi="Times New Roman" w:cs="Times New Roman"/>
+          <w:sz w:val="24"/>
+          <w:szCs w:val="24"/>
+        </w:rPr>
+        <w:t>occupied</w:t>
       </w:r>
       <w:proofErr w:type="spellEnd"/>
       <w:r>

--- a/Use Cases Specification.docx
+++ b/Use Cases Specification.docx
@@ -1141,27 +1141,14 @@
       <w:r>
         <w:t xml:space="preserve"> </w:t>
       </w:r>
-      <w:r>
-        <w:fldChar w:fldCharType="begin"/>
-      </w:r>
-      <w:r>
-        <w:instrText xml:space="preserve"> SEQ Figure \* ARABIC </w:instrText>
-      </w:r>
-      <w:r>
-        <w:fldChar w:fldCharType="separate"/>
-      </w:r>
-      <w:r>
-        <w:rPr>
-          <w:noProof/>
-        </w:rPr>
-        <w:t>1</w:t>
-      </w:r>
-      <w:r>
-        <w:rPr>
-          <w:noProof/>
-        </w:rPr>
-        <w:fldChar w:fldCharType="end"/>
-      </w:r>
+      <w:fldSimple w:instr=" SEQ Figure \* ARABIC ">
+        <w:r>
+          <w:rPr>
+            <w:noProof/>
+          </w:rPr>
+          <w:t>1</w:t>
+        </w:r>
+      </w:fldSimple>
       <w:r>
         <w:t xml:space="preserve"> </w:t>
       </w:r>
@@ -18529,596 +18516,6 @@
     </w:p>
     <w:p>
       <w:pPr>
-        <w:numPr>
-          <w:ilvl w:val="0"/>
-          <w:numId w:val="2"/>
-        </w:numPr>
-        <w:spacing w:after="0" w:line="256" w:lineRule="auto"/>
-        <w:rPr>
-          <w:rFonts w:ascii="Times New Roman" w:eastAsia="Times New Roman" w:hAnsi="Times New Roman" w:cs="Times New Roman"/>
-          <w:sz w:val="24"/>
-          <w:szCs w:val="24"/>
-        </w:rPr>
-      </w:pPr>
-      <w:proofErr w:type="spellStart"/>
-      <w:r>
-        <w:rPr>
-          <w:rFonts w:ascii="Times New Roman" w:eastAsia="Times New Roman" w:hAnsi="Times New Roman" w:cs="Times New Roman"/>
-          <w:sz w:val="24"/>
-          <w:szCs w:val="24"/>
-        </w:rPr>
-        <w:t>The</w:t>
-      </w:r>
-      <w:proofErr w:type="spellEnd"/>
-      <w:r>
-        <w:rPr>
-          <w:rFonts w:ascii="Times New Roman" w:eastAsia="Times New Roman" w:hAnsi="Times New Roman" w:cs="Times New Roman"/>
-          <w:sz w:val="24"/>
-          <w:szCs w:val="24"/>
-        </w:rPr>
-        <w:t xml:space="preserve"> </w:t>
-      </w:r>
-      <w:proofErr w:type="spellStart"/>
-      <w:r>
-        <w:rPr>
-          <w:rFonts w:ascii="Times New Roman" w:eastAsia="Times New Roman" w:hAnsi="Times New Roman" w:cs="Times New Roman"/>
-          <w:sz w:val="24"/>
-          <w:szCs w:val="24"/>
-        </w:rPr>
-        <w:t>receptionist</w:t>
-      </w:r>
-      <w:proofErr w:type="spellEnd"/>
-      <w:r>
-        <w:rPr>
-          <w:rFonts w:ascii="Times New Roman" w:eastAsia="Times New Roman" w:hAnsi="Times New Roman" w:cs="Times New Roman"/>
-          <w:sz w:val="24"/>
-          <w:szCs w:val="24"/>
-        </w:rPr>
-        <w:t xml:space="preserve"> </w:t>
-      </w:r>
-      <w:proofErr w:type="spellStart"/>
-      <w:r>
-        <w:rPr>
-          <w:rFonts w:ascii="Times New Roman" w:eastAsia="Times New Roman" w:hAnsi="Times New Roman" w:cs="Times New Roman"/>
-          <w:sz w:val="24"/>
-          <w:szCs w:val="24"/>
-        </w:rPr>
-        <w:t>wants</w:t>
-      </w:r>
-      <w:proofErr w:type="spellEnd"/>
-      <w:r>
-        <w:rPr>
-          <w:rFonts w:ascii="Times New Roman" w:eastAsia="Times New Roman" w:hAnsi="Times New Roman" w:cs="Times New Roman"/>
-          <w:sz w:val="24"/>
-          <w:szCs w:val="24"/>
-        </w:rPr>
-        <w:t xml:space="preserve"> </w:t>
-      </w:r>
-      <w:proofErr w:type="spellStart"/>
-      <w:r>
-        <w:rPr>
-          <w:rFonts w:ascii="Times New Roman" w:eastAsia="Times New Roman" w:hAnsi="Times New Roman" w:cs="Times New Roman"/>
-          <w:sz w:val="24"/>
-          <w:szCs w:val="24"/>
-        </w:rPr>
-        <w:t>to</w:t>
-      </w:r>
-      <w:proofErr w:type="spellEnd"/>
-      <w:r>
-        <w:rPr>
-          <w:rFonts w:ascii="Times New Roman" w:eastAsia="Times New Roman" w:hAnsi="Times New Roman" w:cs="Times New Roman"/>
-          <w:sz w:val="24"/>
-          <w:szCs w:val="24"/>
-        </w:rPr>
-        <w:t xml:space="preserve"> </w:t>
-      </w:r>
-      <w:proofErr w:type="spellStart"/>
-      <w:r>
-        <w:rPr>
-          <w:rFonts w:ascii="Times New Roman" w:eastAsia="Times New Roman" w:hAnsi="Times New Roman" w:cs="Times New Roman"/>
-          <w:sz w:val="24"/>
-          <w:szCs w:val="24"/>
-        </w:rPr>
-        <w:t>check</w:t>
-      </w:r>
-      <w:proofErr w:type="spellEnd"/>
-      <w:r>
-        <w:rPr>
-          <w:rFonts w:ascii="Times New Roman" w:eastAsia="Times New Roman" w:hAnsi="Times New Roman" w:cs="Times New Roman"/>
-          <w:sz w:val="24"/>
-          <w:szCs w:val="24"/>
-        </w:rPr>
-        <w:t xml:space="preserve"> </w:t>
-      </w:r>
-      <w:proofErr w:type="spellStart"/>
-      <w:r>
-        <w:rPr>
-          <w:rFonts w:ascii="Times New Roman" w:eastAsia="Times New Roman" w:hAnsi="Times New Roman" w:cs="Times New Roman"/>
-          <w:sz w:val="24"/>
-          <w:szCs w:val="24"/>
-        </w:rPr>
-        <w:t>the</w:t>
-      </w:r>
-      <w:proofErr w:type="spellEnd"/>
-      <w:r>
-        <w:rPr>
-          <w:rFonts w:ascii="Times New Roman" w:eastAsia="Times New Roman" w:hAnsi="Times New Roman" w:cs="Times New Roman"/>
-          <w:sz w:val="24"/>
-          <w:szCs w:val="24"/>
-        </w:rPr>
-        <w:t xml:space="preserve"> </w:t>
-      </w:r>
-      <w:proofErr w:type="spellStart"/>
-      <w:r>
-        <w:rPr>
-          <w:rFonts w:ascii="Times New Roman" w:eastAsia="Times New Roman" w:hAnsi="Times New Roman" w:cs="Times New Roman"/>
-          <w:sz w:val="24"/>
-          <w:szCs w:val="24"/>
-        </w:rPr>
-        <w:t>reservation</w:t>
-      </w:r>
-      <w:proofErr w:type="spellEnd"/>
-      <w:r>
-        <w:rPr>
-          <w:rFonts w:ascii="Times New Roman" w:eastAsia="Times New Roman" w:hAnsi="Times New Roman" w:cs="Times New Roman"/>
-          <w:sz w:val="24"/>
-          <w:szCs w:val="24"/>
-        </w:rPr>
-        <w:t>.</w:t>
-      </w:r>
-    </w:p>
-    <w:p>
-      <w:pPr>
-        <w:numPr>
-          <w:ilvl w:val="0"/>
-          <w:numId w:val="2"/>
-        </w:numPr>
-        <w:spacing w:after="0" w:line="256" w:lineRule="auto"/>
-        <w:rPr>
-          <w:rFonts w:ascii="Times New Roman" w:eastAsia="Times New Roman" w:hAnsi="Times New Roman" w:cs="Times New Roman"/>
-          <w:sz w:val="24"/>
-          <w:szCs w:val="24"/>
-        </w:rPr>
-      </w:pPr>
-      <w:r>
-        <w:rPr>
-          <w:rFonts w:ascii="Times New Roman" w:eastAsia="Times New Roman" w:hAnsi="Times New Roman" w:cs="Times New Roman"/>
-          <w:sz w:val="24"/>
-          <w:szCs w:val="24"/>
-        </w:rPr>
-        <w:t xml:space="preserve">HRS </w:t>
-      </w:r>
-      <w:proofErr w:type="spellStart"/>
-      <w:r>
-        <w:rPr>
-          <w:rFonts w:ascii="Times New Roman" w:eastAsia="Times New Roman" w:hAnsi="Times New Roman" w:cs="Times New Roman"/>
-          <w:sz w:val="24"/>
-          <w:szCs w:val="24"/>
-        </w:rPr>
-        <w:t>the</w:t>
-      </w:r>
-      <w:proofErr w:type="spellEnd"/>
-      <w:r>
-        <w:rPr>
-          <w:rFonts w:ascii="Times New Roman" w:eastAsia="Times New Roman" w:hAnsi="Times New Roman" w:cs="Times New Roman"/>
-          <w:sz w:val="24"/>
-          <w:szCs w:val="24"/>
-        </w:rPr>
-        <w:t xml:space="preserve"> </w:t>
-      </w:r>
-      <w:proofErr w:type="spellStart"/>
-      <w:r>
-        <w:rPr>
-          <w:rFonts w:ascii="Times New Roman" w:eastAsia="Times New Roman" w:hAnsi="Times New Roman" w:cs="Times New Roman"/>
-          <w:sz w:val="24"/>
-          <w:szCs w:val="24"/>
-        </w:rPr>
-        <w:t>reservation</w:t>
-      </w:r>
-      <w:proofErr w:type="spellEnd"/>
-      <w:r>
-        <w:rPr>
-          <w:rFonts w:ascii="Times New Roman" w:eastAsia="Times New Roman" w:hAnsi="Times New Roman" w:cs="Times New Roman"/>
-          <w:sz w:val="24"/>
-          <w:szCs w:val="24"/>
-        </w:rPr>
-        <w:t xml:space="preserve"> of </w:t>
-      </w:r>
-      <w:proofErr w:type="spellStart"/>
-      <w:r>
-        <w:rPr>
-          <w:rFonts w:ascii="Times New Roman" w:eastAsia="Times New Roman" w:hAnsi="Times New Roman" w:cs="Times New Roman"/>
-          <w:sz w:val="24"/>
-          <w:szCs w:val="24"/>
-        </w:rPr>
-        <w:t>the</w:t>
-      </w:r>
-      <w:proofErr w:type="spellEnd"/>
-      <w:r>
-        <w:rPr>
-          <w:rFonts w:ascii="Times New Roman" w:eastAsia="Times New Roman" w:hAnsi="Times New Roman" w:cs="Times New Roman"/>
-          <w:sz w:val="24"/>
-          <w:szCs w:val="24"/>
-        </w:rPr>
-        <w:t xml:space="preserve"> </w:t>
-      </w:r>
-      <w:proofErr w:type="spellStart"/>
-      <w:r>
-        <w:rPr>
-          <w:rFonts w:ascii="Times New Roman" w:eastAsia="Times New Roman" w:hAnsi="Times New Roman" w:cs="Times New Roman"/>
-          <w:sz w:val="24"/>
-          <w:szCs w:val="24"/>
-        </w:rPr>
-        <w:t>requested</w:t>
-      </w:r>
-      <w:proofErr w:type="spellEnd"/>
-      <w:r>
-        <w:rPr>
-          <w:rFonts w:ascii="Times New Roman" w:eastAsia="Times New Roman" w:hAnsi="Times New Roman" w:cs="Times New Roman"/>
-          <w:sz w:val="24"/>
-          <w:szCs w:val="24"/>
-        </w:rPr>
-        <w:t xml:space="preserve"> </w:t>
-      </w:r>
-      <w:proofErr w:type="spellStart"/>
-      <w:r>
-        <w:rPr>
-          <w:rFonts w:ascii="Times New Roman" w:eastAsia="Times New Roman" w:hAnsi="Times New Roman" w:cs="Times New Roman"/>
-          <w:sz w:val="24"/>
-          <w:szCs w:val="24"/>
-        </w:rPr>
-        <w:t>Entry</w:t>
-      </w:r>
-      <w:proofErr w:type="spellEnd"/>
-      <w:r>
-        <w:rPr>
-          <w:rFonts w:ascii="Times New Roman" w:eastAsia="Times New Roman" w:hAnsi="Times New Roman" w:cs="Times New Roman"/>
-          <w:sz w:val="24"/>
-          <w:szCs w:val="24"/>
-        </w:rPr>
-        <w:t xml:space="preserve"> </w:t>
-      </w:r>
-      <w:proofErr w:type="spellStart"/>
-      <w:r>
-        <w:rPr>
-          <w:rFonts w:ascii="Times New Roman" w:eastAsia="Times New Roman" w:hAnsi="Times New Roman" w:cs="Times New Roman"/>
-          <w:sz w:val="24"/>
-          <w:szCs w:val="24"/>
-        </w:rPr>
-        <w:t>Card</w:t>
-      </w:r>
-      <w:proofErr w:type="spellEnd"/>
-      <w:r>
-        <w:rPr>
-          <w:rFonts w:ascii="Times New Roman" w:eastAsia="Times New Roman" w:hAnsi="Times New Roman" w:cs="Times New Roman"/>
-          <w:sz w:val="24"/>
-          <w:szCs w:val="24"/>
-        </w:rPr>
-        <w:t xml:space="preserve"> </w:t>
-      </w:r>
-      <w:proofErr w:type="spellStart"/>
-      <w:r>
-        <w:rPr>
-          <w:rFonts w:ascii="Times New Roman" w:eastAsia="Times New Roman" w:hAnsi="Times New Roman" w:cs="Times New Roman"/>
-          <w:sz w:val="24"/>
-          <w:szCs w:val="24"/>
-        </w:rPr>
-        <w:t>with</w:t>
-      </w:r>
-      <w:proofErr w:type="spellEnd"/>
-      <w:r>
-        <w:rPr>
-          <w:rFonts w:ascii="Times New Roman" w:eastAsia="Times New Roman" w:hAnsi="Times New Roman" w:cs="Times New Roman"/>
-          <w:sz w:val="24"/>
-          <w:szCs w:val="24"/>
-        </w:rPr>
-        <w:t xml:space="preserve"> </w:t>
-      </w:r>
-      <w:proofErr w:type="spellStart"/>
-      <w:r>
-        <w:rPr>
-          <w:rFonts w:ascii="Times New Roman" w:eastAsia="Times New Roman" w:hAnsi="Times New Roman" w:cs="Times New Roman"/>
-          <w:sz w:val="24"/>
-          <w:szCs w:val="24"/>
-        </w:rPr>
-        <w:t>information</w:t>
-      </w:r>
-      <w:proofErr w:type="spellEnd"/>
-      <w:r>
-        <w:rPr>
-          <w:rFonts w:ascii="Times New Roman" w:eastAsia="Times New Roman" w:hAnsi="Times New Roman" w:cs="Times New Roman"/>
-          <w:sz w:val="24"/>
-          <w:szCs w:val="24"/>
-        </w:rPr>
-        <w:t xml:space="preserve"> </w:t>
-      </w:r>
-      <w:proofErr w:type="spellStart"/>
-      <w:r>
-        <w:rPr>
-          <w:rFonts w:ascii="Times New Roman" w:eastAsia="Times New Roman" w:hAnsi="Times New Roman" w:cs="Times New Roman"/>
-          <w:sz w:val="24"/>
-          <w:szCs w:val="24"/>
-        </w:rPr>
-        <w:t>about</w:t>
-      </w:r>
-      <w:proofErr w:type="spellEnd"/>
-      <w:r>
-        <w:rPr>
-          <w:rFonts w:ascii="Times New Roman" w:eastAsia="Times New Roman" w:hAnsi="Times New Roman" w:cs="Times New Roman"/>
-          <w:sz w:val="24"/>
-          <w:szCs w:val="24"/>
-        </w:rPr>
-        <w:t xml:space="preserve"> </w:t>
-      </w:r>
-      <w:proofErr w:type="spellStart"/>
-      <w:r>
-        <w:rPr>
-          <w:rFonts w:ascii="Times New Roman" w:eastAsia="Times New Roman" w:hAnsi="Times New Roman" w:cs="Times New Roman"/>
-          <w:sz w:val="24"/>
-          <w:szCs w:val="24"/>
-        </w:rPr>
-        <w:t>dates</w:t>
-      </w:r>
-      <w:proofErr w:type="spellEnd"/>
-      <w:r>
-        <w:rPr>
-          <w:rFonts w:ascii="Times New Roman" w:eastAsia="Times New Roman" w:hAnsi="Times New Roman" w:cs="Times New Roman"/>
-          <w:sz w:val="24"/>
-          <w:szCs w:val="24"/>
-        </w:rPr>
-        <w:t xml:space="preserve">, Hotel </w:t>
-      </w:r>
-      <w:proofErr w:type="spellStart"/>
-      <w:r>
-        <w:rPr>
-          <w:rFonts w:ascii="Times New Roman" w:eastAsia="Times New Roman" w:hAnsi="Times New Roman" w:cs="Times New Roman"/>
-          <w:sz w:val="24"/>
-          <w:szCs w:val="24"/>
-        </w:rPr>
-        <w:t>Guest</w:t>
-      </w:r>
-      <w:proofErr w:type="spellEnd"/>
-      <w:r>
-        <w:rPr>
-          <w:rFonts w:ascii="Times New Roman" w:eastAsia="Times New Roman" w:hAnsi="Times New Roman" w:cs="Times New Roman"/>
-          <w:sz w:val="24"/>
-          <w:szCs w:val="24"/>
-        </w:rPr>
-        <w:t xml:space="preserve"> </w:t>
-      </w:r>
-      <w:proofErr w:type="spellStart"/>
-      <w:r>
-        <w:rPr>
-          <w:rFonts w:ascii="Times New Roman" w:eastAsia="Times New Roman" w:hAnsi="Times New Roman" w:cs="Times New Roman"/>
-          <w:sz w:val="24"/>
-          <w:szCs w:val="24"/>
-        </w:rPr>
-        <w:t>and</w:t>
-      </w:r>
-      <w:proofErr w:type="spellEnd"/>
-      <w:r>
-        <w:rPr>
-          <w:rFonts w:ascii="Times New Roman" w:eastAsia="Times New Roman" w:hAnsi="Times New Roman" w:cs="Times New Roman"/>
-          <w:sz w:val="24"/>
-          <w:szCs w:val="24"/>
-        </w:rPr>
-        <w:t xml:space="preserve"> </w:t>
-      </w:r>
-      <w:proofErr w:type="spellStart"/>
-      <w:r>
-        <w:rPr>
-          <w:rFonts w:ascii="Times New Roman" w:eastAsia="Times New Roman" w:hAnsi="Times New Roman" w:cs="Times New Roman"/>
-          <w:sz w:val="24"/>
-          <w:szCs w:val="24"/>
-        </w:rPr>
-        <w:t>room</w:t>
-      </w:r>
-      <w:proofErr w:type="spellEnd"/>
-      <w:r>
-        <w:rPr>
-          <w:rFonts w:ascii="Times New Roman" w:eastAsia="Times New Roman" w:hAnsi="Times New Roman" w:cs="Times New Roman"/>
-          <w:sz w:val="24"/>
-          <w:szCs w:val="24"/>
-        </w:rPr>
-        <w:t xml:space="preserve"> </w:t>
-      </w:r>
-      <w:proofErr w:type="spellStart"/>
-      <w:r>
-        <w:rPr>
-          <w:rFonts w:ascii="Times New Roman" w:eastAsia="Times New Roman" w:hAnsi="Times New Roman" w:cs="Times New Roman"/>
-          <w:sz w:val="24"/>
-          <w:szCs w:val="24"/>
-        </w:rPr>
-        <w:t>number</w:t>
-      </w:r>
-      <w:proofErr w:type="spellEnd"/>
-      <w:r>
-        <w:rPr>
-          <w:rFonts w:ascii="Times New Roman" w:eastAsia="Times New Roman" w:hAnsi="Times New Roman" w:cs="Times New Roman"/>
-          <w:sz w:val="24"/>
-          <w:szCs w:val="24"/>
-        </w:rPr>
-        <w:t>.</w:t>
-      </w:r>
-    </w:p>
-    <w:p>
-      <w:pPr>
-        <w:numPr>
-          <w:ilvl w:val="0"/>
-          <w:numId w:val="2"/>
-        </w:numPr>
-        <w:spacing w:line="256" w:lineRule="auto"/>
-        <w:rPr>
-          <w:rFonts w:ascii="Times New Roman" w:eastAsia="Times New Roman" w:hAnsi="Times New Roman" w:cs="Times New Roman"/>
-          <w:sz w:val="24"/>
-          <w:szCs w:val="24"/>
-        </w:rPr>
-      </w:pPr>
-      <w:proofErr w:type="spellStart"/>
-      <w:r>
-        <w:rPr>
-          <w:rFonts w:ascii="Times New Roman" w:eastAsia="Times New Roman" w:hAnsi="Times New Roman" w:cs="Times New Roman"/>
-          <w:sz w:val="24"/>
-          <w:szCs w:val="24"/>
-        </w:rPr>
-        <w:t>The</w:t>
-      </w:r>
-      <w:proofErr w:type="spellEnd"/>
-      <w:r>
-        <w:rPr>
-          <w:rFonts w:ascii="Times New Roman" w:eastAsia="Times New Roman" w:hAnsi="Times New Roman" w:cs="Times New Roman"/>
-          <w:sz w:val="24"/>
-          <w:szCs w:val="24"/>
-        </w:rPr>
-        <w:t xml:space="preserve"> </w:t>
-      </w:r>
-      <w:proofErr w:type="spellStart"/>
-      <w:r>
-        <w:rPr>
-          <w:rFonts w:ascii="Times New Roman" w:eastAsia="Times New Roman" w:hAnsi="Times New Roman" w:cs="Times New Roman"/>
-          <w:sz w:val="24"/>
-          <w:szCs w:val="24"/>
-        </w:rPr>
-        <w:t>receptionist</w:t>
-      </w:r>
-      <w:proofErr w:type="spellEnd"/>
-      <w:r>
-        <w:rPr>
-          <w:rFonts w:ascii="Times New Roman" w:eastAsia="Times New Roman" w:hAnsi="Times New Roman" w:cs="Times New Roman"/>
-          <w:sz w:val="24"/>
-          <w:szCs w:val="24"/>
-        </w:rPr>
-        <w:t xml:space="preserve"> </w:t>
-      </w:r>
-      <w:proofErr w:type="spellStart"/>
-      <w:r>
-        <w:rPr>
-          <w:rFonts w:ascii="Times New Roman" w:eastAsia="Times New Roman" w:hAnsi="Times New Roman" w:cs="Times New Roman"/>
-          <w:sz w:val="24"/>
-          <w:szCs w:val="24"/>
-        </w:rPr>
-        <w:t>gives</w:t>
-      </w:r>
-      <w:proofErr w:type="spellEnd"/>
-      <w:r>
-        <w:rPr>
-          <w:rFonts w:ascii="Times New Roman" w:eastAsia="Times New Roman" w:hAnsi="Times New Roman" w:cs="Times New Roman"/>
-          <w:sz w:val="24"/>
-          <w:szCs w:val="24"/>
-        </w:rPr>
-        <w:t xml:space="preserve"> </w:t>
-      </w:r>
-      <w:proofErr w:type="spellStart"/>
-      <w:r>
-        <w:rPr>
-          <w:rFonts w:ascii="Times New Roman" w:eastAsia="Times New Roman" w:hAnsi="Times New Roman" w:cs="Times New Roman"/>
-          <w:sz w:val="24"/>
-          <w:szCs w:val="24"/>
-        </w:rPr>
-        <w:t>the</w:t>
-      </w:r>
-      <w:proofErr w:type="spellEnd"/>
-      <w:r>
-        <w:rPr>
-          <w:rFonts w:ascii="Times New Roman" w:eastAsia="Times New Roman" w:hAnsi="Times New Roman" w:cs="Times New Roman"/>
-          <w:sz w:val="24"/>
-          <w:szCs w:val="24"/>
-        </w:rPr>
-        <w:t xml:space="preserve"> </w:t>
-      </w:r>
-      <w:proofErr w:type="spellStart"/>
-      <w:r>
-        <w:rPr>
-          <w:rFonts w:ascii="Times New Roman" w:eastAsia="Times New Roman" w:hAnsi="Times New Roman" w:cs="Times New Roman"/>
-          <w:sz w:val="24"/>
-          <w:szCs w:val="24"/>
-        </w:rPr>
-        <w:t>entry</w:t>
-      </w:r>
-      <w:proofErr w:type="spellEnd"/>
-      <w:r>
-        <w:rPr>
-          <w:rFonts w:ascii="Times New Roman" w:eastAsia="Times New Roman" w:hAnsi="Times New Roman" w:cs="Times New Roman"/>
-          <w:sz w:val="24"/>
-          <w:szCs w:val="24"/>
-        </w:rPr>
-        <w:t xml:space="preserve"> </w:t>
-      </w:r>
-      <w:proofErr w:type="spellStart"/>
-      <w:r>
-        <w:rPr>
-          <w:rFonts w:ascii="Times New Roman" w:eastAsia="Times New Roman" w:hAnsi="Times New Roman" w:cs="Times New Roman"/>
-          <w:sz w:val="24"/>
-          <w:szCs w:val="24"/>
-        </w:rPr>
-        <w:t>card</w:t>
-      </w:r>
-      <w:proofErr w:type="spellEnd"/>
-      <w:r>
-        <w:rPr>
-          <w:rFonts w:ascii="Times New Roman" w:eastAsia="Times New Roman" w:hAnsi="Times New Roman" w:cs="Times New Roman"/>
-          <w:sz w:val="24"/>
-          <w:szCs w:val="24"/>
-        </w:rPr>
-        <w:t xml:space="preserve"> </w:t>
-      </w:r>
-      <w:proofErr w:type="spellStart"/>
-      <w:r>
-        <w:rPr>
-          <w:rFonts w:ascii="Times New Roman" w:eastAsia="Times New Roman" w:hAnsi="Times New Roman" w:cs="Times New Roman"/>
-          <w:sz w:val="24"/>
-          <w:szCs w:val="24"/>
-        </w:rPr>
-        <w:t>to</w:t>
-      </w:r>
-      <w:proofErr w:type="spellEnd"/>
-      <w:r>
-        <w:rPr>
-          <w:rFonts w:ascii="Times New Roman" w:eastAsia="Times New Roman" w:hAnsi="Times New Roman" w:cs="Times New Roman"/>
-          <w:sz w:val="24"/>
-          <w:szCs w:val="24"/>
-        </w:rPr>
-        <w:t xml:space="preserve"> </w:t>
-      </w:r>
-      <w:proofErr w:type="spellStart"/>
-      <w:r>
-        <w:rPr>
-          <w:rFonts w:ascii="Times New Roman" w:eastAsia="Times New Roman" w:hAnsi="Times New Roman" w:cs="Times New Roman"/>
-          <w:sz w:val="24"/>
-          <w:szCs w:val="24"/>
-        </w:rPr>
-        <w:t>the</w:t>
-      </w:r>
-      <w:proofErr w:type="spellEnd"/>
-      <w:r>
-        <w:rPr>
-          <w:rFonts w:ascii="Times New Roman" w:eastAsia="Times New Roman" w:hAnsi="Times New Roman" w:cs="Times New Roman"/>
-          <w:sz w:val="24"/>
-          <w:szCs w:val="24"/>
-        </w:rPr>
-        <w:t xml:space="preserve"> Hotel </w:t>
-      </w:r>
-      <w:proofErr w:type="spellStart"/>
-      <w:r>
-        <w:rPr>
-          <w:rFonts w:ascii="Times New Roman" w:eastAsia="Times New Roman" w:hAnsi="Times New Roman" w:cs="Times New Roman"/>
-          <w:sz w:val="24"/>
-          <w:szCs w:val="24"/>
-        </w:rPr>
-        <w:t>Guest</w:t>
-      </w:r>
-      <w:proofErr w:type="spellEnd"/>
-      <w:r>
-        <w:rPr>
-          <w:rFonts w:ascii="Times New Roman" w:eastAsia="Times New Roman" w:hAnsi="Times New Roman" w:cs="Times New Roman"/>
-          <w:sz w:val="24"/>
-          <w:szCs w:val="24"/>
-        </w:rPr>
-        <w:t>.</w:t>
-      </w:r>
-    </w:p>
-    <w:p>
-      <w:pPr>
         <w:spacing w:line="256" w:lineRule="auto"/>
         <w:rPr>
           <w:rFonts w:ascii="Times New Roman" w:eastAsia="Times New Roman" w:hAnsi="Times New Roman" w:cs="Times New Roman"/>
@@ -20173,7 +19570,6 @@
         <w:t xml:space="preserve"> </w:t>
       </w:r>
       <w:proofErr w:type="spellStart"/>
-      <w:proofErr w:type="gramStart"/>
       <w:r>
         <w:rPr>
           <w:rFonts w:ascii="Times New Roman" w:eastAsia="Times New Roman" w:hAnsi="Times New Roman" w:cs="Times New Roman"/>
@@ -20189,7 +19585,7 @@
           <w:sz w:val="24"/>
           <w:szCs w:val="24"/>
         </w:rPr>
-        <w:t xml:space="preserve">  </w:t>
+        <w:t xml:space="preserve"> </w:t>
       </w:r>
       <w:proofErr w:type="spellStart"/>
       <w:r>
@@ -20201,7 +19597,6 @@
         <w:t>selects</w:t>
       </w:r>
       <w:proofErr w:type="spellEnd"/>
-      <w:proofErr w:type="gramEnd"/>
       <w:r>
         <w:rPr>
           <w:rFonts w:ascii="Times New Roman" w:eastAsia="Times New Roman" w:hAnsi="Times New Roman" w:cs="Times New Roman"/>
@@ -21097,6 +20492,558 @@
     </w:p>
     <w:p>
       <w:pPr>
+        <w:spacing w:after="0" w:line="256" w:lineRule="auto"/>
+        <w:rPr>
+          <w:rFonts w:ascii="Times New Roman" w:eastAsia="Times New Roman" w:hAnsi="Times New Roman" w:cs="Times New Roman"/>
+          <w:sz w:val="24"/>
+          <w:szCs w:val="24"/>
+        </w:rPr>
+      </w:pPr>
+      <w:r>
+        <w:rPr>
+          <w:rFonts w:ascii="Times New Roman" w:eastAsia="Times New Roman" w:hAnsi="Times New Roman" w:cs="Times New Roman"/>
+          <w:sz w:val="24"/>
+          <w:szCs w:val="24"/>
+        </w:rPr>
+        <w:t xml:space="preserve">     1c. </w:t>
+      </w:r>
+      <w:proofErr w:type="spellStart"/>
+      <w:r>
+        <w:rPr>
+          <w:rFonts w:ascii="Times New Roman" w:eastAsia="Times New Roman" w:hAnsi="Times New Roman" w:cs="Times New Roman"/>
+          <w:sz w:val="24"/>
+          <w:szCs w:val="24"/>
+        </w:rPr>
+        <w:t>The</w:t>
+      </w:r>
+      <w:proofErr w:type="spellEnd"/>
+      <w:r>
+        <w:rPr>
+          <w:rFonts w:ascii="Times New Roman" w:eastAsia="Times New Roman" w:hAnsi="Times New Roman" w:cs="Times New Roman"/>
+          <w:sz w:val="24"/>
+          <w:szCs w:val="24"/>
+        </w:rPr>
+        <w:t xml:space="preserve"> </w:t>
+      </w:r>
+      <w:proofErr w:type="spellStart"/>
+      <w:r>
+        <w:rPr>
+          <w:rFonts w:ascii="Times New Roman" w:eastAsia="Times New Roman" w:hAnsi="Times New Roman" w:cs="Times New Roman"/>
+          <w:sz w:val="24"/>
+          <w:szCs w:val="24"/>
+        </w:rPr>
+        <w:t>receptionist</w:t>
+      </w:r>
+      <w:proofErr w:type="spellEnd"/>
+      <w:r>
+        <w:rPr>
+          <w:rFonts w:ascii="Times New Roman" w:eastAsia="Times New Roman" w:hAnsi="Times New Roman" w:cs="Times New Roman"/>
+          <w:sz w:val="24"/>
+          <w:szCs w:val="24"/>
+        </w:rPr>
+        <w:t xml:space="preserve"> </w:t>
+      </w:r>
+      <w:proofErr w:type="spellStart"/>
+      <w:r>
+        <w:rPr>
+          <w:rFonts w:ascii="Times New Roman" w:eastAsia="Times New Roman" w:hAnsi="Times New Roman" w:cs="Times New Roman"/>
+          <w:sz w:val="24"/>
+          <w:szCs w:val="24"/>
+        </w:rPr>
+        <w:t>wants</w:t>
+      </w:r>
+      <w:proofErr w:type="spellEnd"/>
+      <w:r>
+        <w:rPr>
+          <w:rFonts w:ascii="Times New Roman" w:eastAsia="Times New Roman" w:hAnsi="Times New Roman" w:cs="Times New Roman"/>
+          <w:sz w:val="24"/>
+          <w:szCs w:val="24"/>
+        </w:rPr>
+        <w:t xml:space="preserve"> </w:t>
+      </w:r>
+      <w:proofErr w:type="spellStart"/>
+      <w:r>
+        <w:rPr>
+          <w:rFonts w:ascii="Times New Roman" w:eastAsia="Times New Roman" w:hAnsi="Times New Roman" w:cs="Times New Roman"/>
+          <w:sz w:val="24"/>
+          <w:szCs w:val="24"/>
+        </w:rPr>
+        <w:t>to</w:t>
+      </w:r>
+      <w:proofErr w:type="spellEnd"/>
+      <w:r>
+        <w:rPr>
+          <w:rFonts w:ascii="Times New Roman" w:eastAsia="Times New Roman" w:hAnsi="Times New Roman" w:cs="Times New Roman"/>
+          <w:sz w:val="24"/>
+          <w:szCs w:val="24"/>
+        </w:rPr>
+        <w:t xml:space="preserve"> </w:t>
+      </w:r>
+      <w:proofErr w:type="spellStart"/>
+      <w:r>
+        <w:rPr>
+          <w:rFonts w:ascii="Times New Roman" w:eastAsia="Times New Roman" w:hAnsi="Times New Roman" w:cs="Times New Roman"/>
+          <w:sz w:val="24"/>
+          <w:szCs w:val="24"/>
+        </w:rPr>
+        <w:t>check</w:t>
+      </w:r>
+      <w:proofErr w:type="spellEnd"/>
+      <w:r>
+        <w:rPr>
+          <w:rFonts w:ascii="Times New Roman" w:eastAsia="Times New Roman" w:hAnsi="Times New Roman" w:cs="Times New Roman"/>
+          <w:sz w:val="24"/>
+          <w:szCs w:val="24"/>
+        </w:rPr>
+        <w:t xml:space="preserve"> </w:t>
+      </w:r>
+      <w:proofErr w:type="spellStart"/>
+      <w:r>
+        <w:rPr>
+          <w:rFonts w:ascii="Times New Roman" w:eastAsia="Times New Roman" w:hAnsi="Times New Roman" w:cs="Times New Roman"/>
+          <w:sz w:val="24"/>
+          <w:szCs w:val="24"/>
+        </w:rPr>
+        <w:t>the</w:t>
+      </w:r>
+      <w:proofErr w:type="spellEnd"/>
+      <w:r>
+        <w:rPr>
+          <w:rFonts w:ascii="Times New Roman" w:eastAsia="Times New Roman" w:hAnsi="Times New Roman" w:cs="Times New Roman"/>
+          <w:sz w:val="24"/>
+          <w:szCs w:val="24"/>
+        </w:rPr>
+        <w:t xml:space="preserve"> </w:t>
+      </w:r>
+      <w:proofErr w:type="spellStart"/>
+      <w:r>
+        <w:rPr>
+          <w:rFonts w:ascii="Times New Roman" w:eastAsia="Times New Roman" w:hAnsi="Times New Roman" w:cs="Times New Roman"/>
+          <w:sz w:val="24"/>
+          <w:szCs w:val="24"/>
+        </w:rPr>
+        <w:t>reservation</w:t>
+      </w:r>
+      <w:proofErr w:type="spellEnd"/>
+      <w:r>
+        <w:rPr>
+          <w:rFonts w:ascii="Times New Roman" w:eastAsia="Times New Roman" w:hAnsi="Times New Roman" w:cs="Times New Roman"/>
+          <w:sz w:val="24"/>
+          <w:szCs w:val="24"/>
+        </w:rPr>
+        <w:t>.</w:t>
+      </w:r>
+    </w:p>
+    <w:p>
+      <w:pPr>
+        <w:pStyle w:val="ListParagraph"/>
+        <w:numPr>
+          <w:ilvl w:val="1"/>
+          <w:numId w:val="23"/>
+        </w:numPr>
+        <w:spacing w:after="0" w:line="256" w:lineRule="auto"/>
+        <w:rPr>
+          <w:rFonts w:ascii="Times New Roman" w:eastAsia="Times New Roman" w:hAnsi="Times New Roman" w:cs="Times New Roman"/>
+          <w:sz w:val="24"/>
+          <w:szCs w:val="24"/>
+        </w:rPr>
+      </w:pPr>
+      <w:r>
+        <w:rPr>
+          <w:rFonts w:ascii="Times New Roman" w:eastAsia="Times New Roman" w:hAnsi="Times New Roman" w:cs="Times New Roman"/>
+          <w:sz w:val="24"/>
+          <w:szCs w:val="24"/>
+        </w:rPr>
+        <w:t xml:space="preserve">HRS </w:t>
+      </w:r>
+      <w:proofErr w:type="spellStart"/>
+      <w:r>
+        <w:rPr>
+          <w:rFonts w:ascii="Times New Roman" w:eastAsia="Times New Roman" w:hAnsi="Times New Roman" w:cs="Times New Roman"/>
+          <w:sz w:val="24"/>
+          <w:szCs w:val="24"/>
+        </w:rPr>
+        <w:t>shows</w:t>
+      </w:r>
+      <w:proofErr w:type="spellEnd"/>
+      <w:r>
+        <w:rPr>
+          <w:rFonts w:ascii="Times New Roman" w:eastAsia="Times New Roman" w:hAnsi="Times New Roman" w:cs="Times New Roman"/>
+          <w:sz w:val="24"/>
+          <w:szCs w:val="24"/>
+        </w:rPr>
+        <w:t xml:space="preserve"> </w:t>
+      </w:r>
+      <w:proofErr w:type="spellStart"/>
+      <w:r>
+        <w:rPr>
+          <w:rFonts w:ascii="Times New Roman" w:eastAsia="Times New Roman" w:hAnsi="Times New Roman" w:cs="Times New Roman"/>
+          <w:sz w:val="24"/>
+          <w:szCs w:val="24"/>
+        </w:rPr>
+        <w:t>the</w:t>
+      </w:r>
+      <w:proofErr w:type="spellEnd"/>
+      <w:r>
+        <w:rPr>
+          <w:rFonts w:ascii="Times New Roman" w:eastAsia="Times New Roman" w:hAnsi="Times New Roman" w:cs="Times New Roman"/>
+          <w:sz w:val="24"/>
+          <w:szCs w:val="24"/>
+        </w:rPr>
+        <w:t xml:space="preserve"> </w:t>
+      </w:r>
+      <w:proofErr w:type="spellStart"/>
+      <w:r>
+        <w:rPr>
+          <w:rFonts w:ascii="Times New Roman" w:eastAsia="Times New Roman" w:hAnsi="Times New Roman" w:cs="Times New Roman"/>
+          <w:sz w:val="24"/>
+          <w:szCs w:val="24"/>
+        </w:rPr>
+        <w:t>requested</w:t>
+      </w:r>
+      <w:proofErr w:type="spellEnd"/>
+      <w:r>
+        <w:rPr>
+          <w:rFonts w:ascii="Times New Roman" w:eastAsia="Times New Roman" w:hAnsi="Times New Roman" w:cs="Times New Roman"/>
+          <w:sz w:val="24"/>
+          <w:szCs w:val="24"/>
+        </w:rPr>
+        <w:t xml:space="preserve"> </w:t>
+      </w:r>
+      <w:proofErr w:type="spellStart"/>
+      <w:r>
+        <w:rPr>
+          <w:rFonts w:ascii="Times New Roman" w:eastAsia="Times New Roman" w:hAnsi="Times New Roman" w:cs="Times New Roman"/>
+          <w:sz w:val="24"/>
+          <w:szCs w:val="24"/>
+        </w:rPr>
+        <w:t>Entry</w:t>
+      </w:r>
+      <w:proofErr w:type="spellEnd"/>
+      <w:r>
+        <w:rPr>
+          <w:rFonts w:ascii="Times New Roman" w:eastAsia="Times New Roman" w:hAnsi="Times New Roman" w:cs="Times New Roman"/>
+          <w:sz w:val="24"/>
+          <w:szCs w:val="24"/>
+        </w:rPr>
+        <w:t xml:space="preserve"> </w:t>
+      </w:r>
+      <w:proofErr w:type="spellStart"/>
+      <w:r>
+        <w:rPr>
+          <w:rFonts w:ascii="Times New Roman" w:eastAsia="Times New Roman" w:hAnsi="Times New Roman" w:cs="Times New Roman"/>
+          <w:sz w:val="24"/>
+          <w:szCs w:val="24"/>
+        </w:rPr>
+        <w:t>Card</w:t>
+      </w:r>
+      <w:proofErr w:type="spellEnd"/>
+      <w:r>
+        <w:rPr>
+          <w:rFonts w:ascii="Times New Roman" w:eastAsia="Times New Roman" w:hAnsi="Times New Roman" w:cs="Times New Roman"/>
+          <w:sz w:val="24"/>
+          <w:szCs w:val="24"/>
+        </w:rPr>
+        <w:t xml:space="preserve"> </w:t>
+      </w:r>
+      <w:proofErr w:type="spellStart"/>
+      <w:r>
+        <w:rPr>
+          <w:rFonts w:ascii="Times New Roman" w:eastAsia="Times New Roman" w:hAnsi="Times New Roman" w:cs="Times New Roman"/>
+          <w:sz w:val="24"/>
+          <w:szCs w:val="24"/>
+        </w:rPr>
+        <w:t>with</w:t>
+      </w:r>
+      <w:proofErr w:type="spellEnd"/>
+      <w:r>
+        <w:rPr>
+          <w:rFonts w:ascii="Times New Roman" w:eastAsia="Times New Roman" w:hAnsi="Times New Roman" w:cs="Times New Roman"/>
+          <w:sz w:val="24"/>
+          <w:szCs w:val="24"/>
+        </w:rPr>
+        <w:t xml:space="preserve"> </w:t>
+      </w:r>
+      <w:proofErr w:type="spellStart"/>
+      <w:r>
+        <w:rPr>
+          <w:rFonts w:ascii="Times New Roman" w:eastAsia="Times New Roman" w:hAnsi="Times New Roman" w:cs="Times New Roman"/>
+          <w:sz w:val="24"/>
+          <w:szCs w:val="24"/>
+        </w:rPr>
+        <w:t>information</w:t>
+      </w:r>
+      <w:proofErr w:type="spellEnd"/>
+      <w:r>
+        <w:rPr>
+          <w:rFonts w:ascii="Times New Roman" w:eastAsia="Times New Roman" w:hAnsi="Times New Roman" w:cs="Times New Roman"/>
+          <w:sz w:val="24"/>
+          <w:szCs w:val="24"/>
+        </w:rPr>
+        <w:t xml:space="preserve"> </w:t>
+      </w:r>
+      <w:proofErr w:type="spellStart"/>
+      <w:r>
+        <w:rPr>
+          <w:rFonts w:ascii="Times New Roman" w:eastAsia="Times New Roman" w:hAnsi="Times New Roman" w:cs="Times New Roman"/>
+          <w:sz w:val="24"/>
+          <w:szCs w:val="24"/>
+        </w:rPr>
+        <w:t>about</w:t>
+      </w:r>
+      <w:proofErr w:type="spellEnd"/>
+      <w:r>
+        <w:rPr>
+          <w:rFonts w:ascii="Times New Roman" w:eastAsia="Times New Roman" w:hAnsi="Times New Roman" w:cs="Times New Roman"/>
+          <w:sz w:val="24"/>
+          <w:szCs w:val="24"/>
+        </w:rPr>
+        <w:t xml:space="preserve"> </w:t>
+      </w:r>
+      <w:proofErr w:type="spellStart"/>
+      <w:r>
+        <w:rPr>
+          <w:rFonts w:ascii="Times New Roman" w:eastAsia="Times New Roman" w:hAnsi="Times New Roman" w:cs="Times New Roman"/>
+          <w:sz w:val="24"/>
+          <w:szCs w:val="24"/>
+        </w:rPr>
+        <w:t>dates</w:t>
+      </w:r>
+      <w:proofErr w:type="spellEnd"/>
+      <w:r>
+        <w:rPr>
+          <w:rFonts w:ascii="Times New Roman" w:eastAsia="Times New Roman" w:hAnsi="Times New Roman" w:cs="Times New Roman"/>
+          <w:sz w:val="24"/>
+          <w:szCs w:val="24"/>
+        </w:rPr>
+        <w:t xml:space="preserve">, Hotel </w:t>
+      </w:r>
+      <w:proofErr w:type="spellStart"/>
+      <w:r>
+        <w:rPr>
+          <w:rFonts w:ascii="Times New Roman" w:eastAsia="Times New Roman" w:hAnsi="Times New Roman" w:cs="Times New Roman"/>
+          <w:sz w:val="24"/>
+          <w:szCs w:val="24"/>
+        </w:rPr>
+        <w:t>Guest</w:t>
+      </w:r>
+      <w:proofErr w:type="spellEnd"/>
+      <w:r>
+        <w:rPr>
+          <w:rFonts w:ascii="Times New Roman" w:eastAsia="Times New Roman" w:hAnsi="Times New Roman" w:cs="Times New Roman"/>
+          <w:sz w:val="24"/>
+          <w:szCs w:val="24"/>
+        </w:rPr>
+        <w:t xml:space="preserve"> </w:t>
+      </w:r>
+      <w:proofErr w:type="spellStart"/>
+      <w:r>
+        <w:rPr>
+          <w:rFonts w:ascii="Times New Roman" w:eastAsia="Times New Roman" w:hAnsi="Times New Roman" w:cs="Times New Roman"/>
+          <w:sz w:val="24"/>
+          <w:szCs w:val="24"/>
+        </w:rPr>
+        <w:t>and</w:t>
+      </w:r>
+      <w:proofErr w:type="spellEnd"/>
+      <w:r>
+        <w:rPr>
+          <w:rFonts w:ascii="Times New Roman" w:eastAsia="Times New Roman" w:hAnsi="Times New Roman" w:cs="Times New Roman"/>
+          <w:sz w:val="24"/>
+          <w:szCs w:val="24"/>
+        </w:rPr>
+        <w:t xml:space="preserve"> </w:t>
+      </w:r>
+      <w:proofErr w:type="spellStart"/>
+      <w:r>
+        <w:rPr>
+          <w:rFonts w:ascii="Times New Roman" w:eastAsia="Times New Roman" w:hAnsi="Times New Roman" w:cs="Times New Roman"/>
+          <w:sz w:val="24"/>
+          <w:szCs w:val="24"/>
+        </w:rPr>
+        <w:t>room</w:t>
+      </w:r>
+      <w:proofErr w:type="spellEnd"/>
+      <w:r>
+        <w:rPr>
+          <w:rFonts w:ascii="Times New Roman" w:eastAsia="Times New Roman" w:hAnsi="Times New Roman" w:cs="Times New Roman"/>
+          <w:sz w:val="24"/>
+          <w:szCs w:val="24"/>
+        </w:rPr>
+        <w:t xml:space="preserve"> </w:t>
+      </w:r>
+      <w:proofErr w:type="spellStart"/>
+      <w:r>
+        <w:rPr>
+          <w:rFonts w:ascii="Times New Roman" w:eastAsia="Times New Roman" w:hAnsi="Times New Roman" w:cs="Times New Roman"/>
+          <w:sz w:val="24"/>
+          <w:szCs w:val="24"/>
+        </w:rPr>
+        <w:t>number</w:t>
+      </w:r>
+      <w:proofErr w:type="spellEnd"/>
+      <w:r>
+        <w:rPr>
+          <w:rFonts w:ascii="Times New Roman" w:eastAsia="Times New Roman" w:hAnsi="Times New Roman" w:cs="Times New Roman"/>
+          <w:sz w:val="24"/>
+          <w:szCs w:val="24"/>
+        </w:rPr>
+        <w:t>.</w:t>
+      </w:r>
+    </w:p>
+    <w:p>
+      <w:pPr>
+        <w:pStyle w:val="ListParagraph"/>
+        <w:numPr>
+          <w:ilvl w:val="1"/>
+          <w:numId w:val="23"/>
+        </w:numPr>
+        <w:spacing w:after="0" w:line="256" w:lineRule="auto"/>
+        <w:rPr>
+          <w:rFonts w:ascii="Times New Roman" w:eastAsia="Times New Roman" w:hAnsi="Times New Roman" w:cs="Times New Roman"/>
+          <w:sz w:val="24"/>
+          <w:szCs w:val="24"/>
+        </w:rPr>
+      </w:pPr>
+      <w:proofErr w:type="spellStart"/>
+      <w:r>
+        <w:rPr>
+          <w:rFonts w:ascii="Times New Roman" w:eastAsia="Times New Roman" w:hAnsi="Times New Roman" w:cs="Times New Roman"/>
+          <w:sz w:val="24"/>
+          <w:szCs w:val="24"/>
+        </w:rPr>
+        <w:t>The</w:t>
+      </w:r>
+      <w:proofErr w:type="spellEnd"/>
+      <w:r>
+        <w:rPr>
+          <w:rFonts w:ascii="Times New Roman" w:eastAsia="Times New Roman" w:hAnsi="Times New Roman" w:cs="Times New Roman"/>
+          <w:sz w:val="24"/>
+          <w:szCs w:val="24"/>
+        </w:rPr>
+        <w:t xml:space="preserve"> </w:t>
+      </w:r>
+      <w:proofErr w:type="spellStart"/>
+      <w:r>
+        <w:rPr>
+          <w:rFonts w:ascii="Times New Roman" w:eastAsia="Times New Roman" w:hAnsi="Times New Roman" w:cs="Times New Roman"/>
+          <w:sz w:val="24"/>
+          <w:szCs w:val="24"/>
+        </w:rPr>
+        <w:t>receptionist</w:t>
+      </w:r>
+      <w:proofErr w:type="spellEnd"/>
+      <w:r>
+        <w:rPr>
+          <w:rFonts w:ascii="Times New Roman" w:eastAsia="Times New Roman" w:hAnsi="Times New Roman" w:cs="Times New Roman"/>
+          <w:sz w:val="24"/>
+          <w:szCs w:val="24"/>
+        </w:rPr>
+        <w:t xml:space="preserve"> </w:t>
+      </w:r>
+      <w:proofErr w:type="spellStart"/>
+      <w:r>
+        <w:rPr>
+          <w:rFonts w:ascii="Times New Roman" w:eastAsia="Times New Roman" w:hAnsi="Times New Roman" w:cs="Times New Roman"/>
+          <w:sz w:val="24"/>
+          <w:szCs w:val="24"/>
+        </w:rPr>
+        <w:t>gives</w:t>
+      </w:r>
+      <w:proofErr w:type="spellEnd"/>
+      <w:r>
+        <w:rPr>
+          <w:rFonts w:ascii="Times New Roman" w:eastAsia="Times New Roman" w:hAnsi="Times New Roman" w:cs="Times New Roman"/>
+          <w:sz w:val="24"/>
+          <w:szCs w:val="24"/>
+        </w:rPr>
+        <w:t xml:space="preserve"> </w:t>
+      </w:r>
+      <w:proofErr w:type="spellStart"/>
+      <w:r>
+        <w:rPr>
+          <w:rFonts w:ascii="Times New Roman" w:eastAsia="Times New Roman" w:hAnsi="Times New Roman" w:cs="Times New Roman"/>
+          <w:sz w:val="24"/>
+          <w:szCs w:val="24"/>
+        </w:rPr>
+        <w:t>the</w:t>
+      </w:r>
+      <w:proofErr w:type="spellEnd"/>
+      <w:r>
+        <w:rPr>
+          <w:rFonts w:ascii="Times New Roman" w:eastAsia="Times New Roman" w:hAnsi="Times New Roman" w:cs="Times New Roman"/>
+          <w:sz w:val="24"/>
+          <w:szCs w:val="24"/>
+        </w:rPr>
+        <w:t xml:space="preserve"> </w:t>
+      </w:r>
+      <w:proofErr w:type="spellStart"/>
+      <w:r>
+        <w:rPr>
+          <w:rFonts w:ascii="Times New Roman" w:eastAsia="Times New Roman" w:hAnsi="Times New Roman" w:cs="Times New Roman"/>
+          <w:sz w:val="24"/>
+          <w:szCs w:val="24"/>
+        </w:rPr>
+        <w:t>entry</w:t>
+      </w:r>
+      <w:proofErr w:type="spellEnd"/>
+      <w:r>
+        <w:rPr>
+          <w:rFonts w:ascii="Times New Roman" w:eastAsia="Times New Roman" w:hAnsi="Times New Roman" w:cs="Times New Roman"/>
+          <w:sz w:val="24"/>
+          <w:szCs w:val="24"/>
+        </w:rPr>
+        <w:t xml:space="preserve"> </w:t>
+      </w:r>
+      <w:proofErr w:type="spellStart"/>
+      <w:r>
+        <w:rPr>
+          <w:rFonts w:ascii="Times New Roman" w:eastAsia="Times New Roman" w:hAnsi="Times New Roman" w:cs="Times New Roman"/>
+          <w:sz w:val="24"/>
+          <w:szCs w:val="24"/>
+        </w:rPr>
+        <w:t>card to the</w:t>
+      </w:r>
+      <w:proofErr w:type="spellEnd"/>
+      <w:r>
+        <w:rPr>
+          <w:rFonts w:ascii="Times New Roman" w:eastAsia="Times New Roman" w:hAnsi="Times New Roman" w:cs="Times New Roman"/>
+          <w:sz w:val="24"/>
+          <w:szCs w:val="24"/>
+        </w:rPr>
+        <w:t xml:space="preserve"> Hotel </w:t>
+      </w:r>
+      <w:proofErr w:type="spellStart"/>
+      <w:r>
+        <w:rPr>
+          <w:rFonts w:ascii="Times New Roman" w:eastAsia="Times New Roman" w:hAnsi="Times New Roman" w:cs="Times New Roman"/>
+          <w:sz w:val="24"/>
+          <w:szCs w:val="24"/>
+        </w:rPr>
+        <w:t>Guest</w:t>
+      </w:r>
+      <w:proofErr w:type="spellEnd"/>
+      <w:r>
+        <w:rPr>
+          <w:rFonts w:ascii="Times New Roman" w:eastAsia="Times New Roman" w:hAnsi="Times New Roman" w:cs="Times New Roman"/>
+          <w:sz w:val="24"/>
+          <w:szCs w:val="24"/>
+        </w:rPr>
+        <w:t>.</w:t>
+      </w:r>
+    </w:p>
+    <w:p>
+      <w:pPr>
+        <w:spacing w:line="256" w:lineRule="auto"/>
+        <w:rPr>
+          <w:rFonts w:ascii="Times New Roman" w:eastAsia="Times New Roman" w:hAnsi="Times New Roman" w:cs="Times New Roman"/>
+          <w:sz w:val="24"/>
+          <w:szCs w:val="24"/>
+        </w:rPr>
+      </w:pPr>
+    </w:p>
+    <w:p>
+      <w:pPr>
         <w:spacing w:line="240" w:lineRule="auto"/>
         <w:rPr>
           <w:rFonts w:ascii="Times New Roman" w:eastAsia="Times New Roman" w:hAnsi="Times New Roman" w:cs="Times New Roman"/>
@@ -22433,6 +22380,7 @@
           <w:sz w:val="24"/>
           <w:szCs w:val="24"/>
         </w:rPr>
+        <w:lastRenderedPageBreak/>
         <w:t>1a</w:t>
       </w:r>
       <w:proofErr w:type="gramEnd"/>
@@ -22806,7 +22754,6 @@
           <w:sz w:val="24"/>
           <w:szCs w:val="24"/>
         </w:rPr>
-        <w:lastRenderedPageBreak/>
         <w:t xml:space="preserve">HRS </w:t>
       </w:r>
       <w:proofErr w:type="spellStart"/>
@@ -27550,6 +27497,7 @@
           <w:sz w:val="24"/>
           <w:szCs w:val="24"/>
         </w:rPr>
+        <w:lastRenderedPageBreak/>
         <w:t xml:space="preserve">Hotel </w:t>
       </w:r>
       <w:proofErr w:type="spellStart"/>
@@ -27813,7 +27761,6 @@
           <w:sz w:val="24"/>
           <w:szCs w:val="24"/>
         </w:rPr>
-        <w:lastRenderedPageBreak/>
         <w:t xml:space="preserve">HRS </w:t>
       </w:r>
       <w:proofErr w:type="spellStart"/>
@@ -32891,6 +32838,7 @@
           <w:sz w:val="24"/>
           <w:szCs w:val="24"/>
         </w:rPr>
+        <w:lastRenderedPageBreak/>
         <w:br/>
       </w:r>
       <w:r>
@@ -32922,7 +32870,6 @@
           <w:szCs w:val="24"/>
           <w:u w:val="single"/>
         </w:rPr>
-        <w:lastRenderedPageBreak/>
         <w:t>Use</w:t>
       </w:r>
       <w:proofErr w:type="spellEnd"/>
@@ -38186,7 +38133,6 @@
           <w:szCs w:val="24"/>
           <w:u w:val="single"/>
         </w:rPr>
-        <w:lastRenderedPageBreak/>
         <w:t>Scope</w:t>
       </w:r>
       <w:proofErr w:type="spellEnd"/>
@@ -42292,6 +42238,7 @@
           <w:sz w:val="24"/>
           <w:szCs w:val="24"/>
         </w:rPr>
+        <w:lastRenderedPageBreak/>
         <w:t xml:space="preserve">2.  </w:t>
       </w:r>
       <w:proofErr w:type="spellStart"/>
@@ -42812,7 +42759,6 @@
           <w:sz w:val="24"/>
           <w:szCs w:val="24"/>
         </w:rPr>
-        <w:lastRenderedPageBreak/>
         <w:t xml:space="preserve">4.   HRS </w:t>
       </w:r>
       <w:proofErr w:type="spellStart"/>
@@ -48501,6 +48447,92 @@
       </w:pPr>
     </w:lvl>
   </w:abstractNum>
+  <w:abstractNum w:abstractNumId="22" w15:restartNumberingAfterBreak="0">
+    <w:nsid w:val="74C16BD4"/>
+    <w:multiLevelType w:val="multilevel"/>
+    <w:tmpl w:val="D184607A"/>
+    <w:lvl w:ilvl="0">
+      <w:start w:val="1"/>
+      <w:numFmt w:val="decimal"/>
+      <w:lvlText w:val="%1."/>
+      <w:lvlJc w:val="left"/>
+      <w:pPr>
+        <w:ind w:left="720" w:hanging="360"/>
+      </w:pPr>
+    </w:lvl>
+    <w:lvl w:ilvl="1">
+      <w:start w:val="1"/>
+      <w:numFmt w:val="decimal"/>
+      <w:lvlText w:val="%2."/>
+      <w:lvlJc w:val="left"/>
+      <w:pPr>
+        <w:ind w:left="1440" w:hanging="360"/>
+      </w:pPr>
+    </w:lvl>
+    <w:lvl w:ilvl="2">
+      <w:start w:val="1"/>
+      <w:numFmt w:val="lowerRoman"/>
+      <w:lvlText w:val="%3."/>
+      <w:lvlJc w:val="right"/>
+      <w:pPr>
+        <w:ind w:left="2160" w:hanging="180"/>
+      </w:pPr>
+    </w:lvl>
+    <w:lvl w:ilvl="3">
+      <w:start w:val="1"/>
+      <w:numFmt w:val="decimal"/>
+      <w:lvlText w:val="%4."/>
+      <w:lvlJc w:val="left"/>
+      <w:pPr>
+        <w:ind w:left="2880" w:hanging="360"/>
+      </w:pPr>
+    </w:lvl>
+    <w:lvl w:ilvl="4">
+      <w:start w:val="1"/>
+      <w:numFmt w:val="lowerLetter"/>
+      <w:lvlText w:val="%5."/>
+      <w:lvlJc w:val="left"/>
+      <w:pPr>
+        <w:ind w:left="3600" w:hanging="360"/>
+      </w:pPr>
+    </w:lvl>
+    <w:lvl w:ilvl="5">
+      <w:start w:val="1"/>
+      <w:numFmt w:val="lowerRoman"/>
+      <w:lvlText w:val="%6."/>
+      <w:lvlJc w:val="right"/>
+      <w:pPr>
+        <w:ind w:left="4320" w:hanging="180"/>
+      </w:pPr>
+    </w:lvl>
+    <w:lvl w:ilvl="6">
+      <w:start w:val="1"/>
+      <w:numFmt w:val="decimal"/>
+      <w:lvlText w:val="%7."/>
+      <w:lvlJc w:val="left"/>
+      <w:pPr>
+        <w:ind w:left="5040" w:hanging="360"/>
+      </w:pPr>
+    </w:lvl>
+    <w:lvl w:ilvl="7">
+      <w:start w:val="1"/>
+      <w:numFmt w:val="lowerLetter"/>
+      <w:lvlText w:val="%8."/>
+      <w:lvlJc w:val="left"/>
+      <w:pPr>
+        <w:ind w:left="5760" w:hanging="360"/>
+      </w:pPr>
+    </w:lvl>
+    <w:lvl w:ilvl="8">
+      <w:start w:val="1"/>
+      <w:numFmt w:val="lowerRoman"/>
+      <w:lvlText w:val="%9."/>
+      <w:lvlJc w:val="right"/>
+      <w:pPr>
+        <w:ind w:left="6480" w:hanging="180"/>
+      </w:pPr>
+    </w:lvl>
+  </w:abstractNum>
   <w:num w:numId="1">
     <w:abstractNumId w:val="2"/>
   </w:num>
@@ -48566,6 +48598,9 @@
   </w:num>
   <w:num w:numId="22">
     <w:abstractNumId w:val="15"/>
+  </w:num>
+  <w:num w:numId="23">
+    <w:abstractNumId w:val="22"/>
   </w:num>
 </w:numbering>
 </file>

--- a/Use Cases Specification.docx
+++ b/Use Cases Specification.docx
@@ -1,6 +1,6 @@
 
 <file path=word/document.xml><?xml version="1.0" encoding="utf-8"?>
-<w:document xmlns:wpc="http://schemas.microsoft.com/office/word/2010/wordprocessingCanvas" xmlns:cx="http://schemas.microsoft.com/office/drawing/2014/chartex" xmlns:cx1="http://schemas.microsoft.com/office/drawing/2015/9/8/chartex" xmlns:cx2="http://schemas.microsoft.com/office/drawing/2015/10/21/chartex" xmlns:cx3="http://schemas.microsoft.com/office/drawing/2016/5/9/chartex" xmlns:cx4="http://schemas.microsoft.com/office/drawing/2016/5/10/chartex" xmlns:cx5="http://schemas.microsoft.com/office/drawing/2016/5/11/chartex" xmlns:cx6="http://schemas.microsoft.com/office/drawing/2016/5/12/chartex" xmlns:cx7="http://schemas.microsoft.com/office/drawing/2016/5/13/chartex" xmlns:cx8="http://schemas.microsoft.com/office/drawing/2016/5/14/chartex" xmlns:mc="http://schemas.openxmlformats.org/markup-compatibility/2006" xmlns:aink="http://schemas.microsoft.com/office/drawing/2016/ink" xmlns:am3d="http://schemas.microsoft.com/office/drawing/2017/model3d" xmlns:o="urn:schemas-microsoft-com:office:office" xmlns:r="http://schemas.openxmlformats.org/officeDocument/2006/relationships" xmlns:m="http://schemas.openxmlformats.org/officeDocument/2006/math" xmlns:v="urn:schemas-microsoft-com:vml" xmlns:wp14="http://schemas.microsoft.com/office/word/2010/wordprocessingDrawing" xmlns:wp="http://schemas.openxmlformats.org/drawingml/2006/wordprocessingDrawing" xmlns:w10="urn:schemas-microsoft-com:office:word" xmlns:w="http://schemas.openxmlformats.org/wordprocessingml/2006/main" xmlns:w14="http://schemas.microsoft.com/office/word/2010/wordml" xmlns:w15="http://schemas.microsoft.com/office/word/2012/wordml" xmlns:w16cex="http://schemas.microsoft.com/office/word/2018/wordml/cex" xmlns:w16cid="http://schemas.microsoft.com/office/word/2016/wordml/cid" xmlns:w16="http://schemas.microsoft.com/office/word/2018/wordml" xmlns:w16se="http://schemas.microsoft.com/office/word/2015/wordml/symex" xmlns:wpg="http://schemas.microsoft.com/office/word/2010/wordprocessingGroup" xmlns:wpi="http://schemas.microsoft.com/office/word/2010/wordprocessingInk" xmlns:wne="http://schemas.microsoft.com/office/word/2006/wordml" xmlns:wps="http://schemas.microsoft.com/office/word/2010/wordprocessingShape" mc:Ignorable="w14 w15 w16se w16cid w16 w16cex wp14">
+<w:document xmlns:wpc="http://schemas.microsoft.com/office/word/2010/wordprocessingCanvas" xmlns:cx="http://schemas.microsoft.com/office/drawing/2014/chartex" xmlns:cx1="http://schemas.microsoft.com/office/drawing/2015/9/8/chartex" xmlns:mc="http://schemas.openxmlformats.org/markup-compatibility/2006" xmlns:o="urn:schemas-microsoft-com:office:office" xmlns:r="http://schemas.openxmlformats.org/officeDocument/2006/relationships" xmlns:m="http://schemas.openxmlformats.org/officeDocument/2006/math" xmlns:v="urn:schemas-microsoft-com:vml" xmlns:wp14="http://schemas.microsoft.com/office/word/2010/wordprocessingDrawing" xmlns:wp="http://schemas.openxmlformats.org/drawingml/2006/wordprocessingDrawing" xmlns:w10="urn:schemas-microsoft-com:office:word" xmlns:w="http://schemas.openxmlformats.org/wordprocessingml/2006/main" xmlns:w14="http://schemas.microsoft.com/office/word/2010/wordml" xmlns:w15="http://schemas.microsoft.com/office/word/2012/wordml" xmlns:w16se="http://schemas.microsoft.com/office/word/2015/wordml/symex" xmlns:wpg="http://schemas.microsoft.com/office/word/2010/wordprocessingGroup" xmlns:wpi="http://schemas.microsoft.com/office/word/2010/wordprocessingInk" xmlns:wne="http://schemas.microsoft.com/office/word/2006/wordml" xmlns:wps="http://schemas.microsoft.com/office/word/2010/wordprocessingShape" mc:Ignorable="w14 w15 w16se wp14">
   <w:body>
     <w:p>
       <w:pPr>
@@ -556,6 +556,129 @@
           </w:p>
         </w:tc>
       </w:tr>
+      <w:tr>
+        <w:trPr>
+          <w:trHeight w:val="255"/>
+        </w:trPr>
+        <w:tc>
+          <w:tcPr>
+            <w:tcW w:w="1885" w:type="dxa"/>
+            <w:tcBorders>
+              <w:top w:val="single" w:sz="6" w:space="0" w:color="000000"/>
+              <w:left w:val="single" w:sz="4" w:space="0" w:color="000000"/>
+              <w:bottom w:val="single" w:sz="6" w:space="0" w:color="000000"/>
+              <w:right w:val="single" w:sz="6" w:space="0" w:color="000000"/>
+            </w:tcBorders>
+            <w:vAlign w:val="bottom"/>
+          </w:tcPr>
+          <w:p>
+            <w:pPr>
+              <w:spacing w:line="240" w:lineRule="auto"/>
+              <w:ind w:hanging="2"/>
+            </w:pPr>
+            <w:r>
+              <w:t>03/05/2021</w:t>
+            </w:r>
+          </w:p>
+        </w:tc>
+        <w:tc>
+          <w:tcPr>
+            <w:tcW w:w="1984" w:type="dxa"/>
+            <w:tcBorders>
+              <w:top w:val="single" w:sz="6" w:space="0" w:color="000000"/>
+              <w:left w:val="single" w:sz="6" w:space="0" w:color="000000"/>
+              <w:bottom w:val="single" w:sz="6" w:space="0" w:color="000000"/>
+              <w:right w:val="single" w:sz="6" w:space="0" w:color="000000"/>
+            </w:tcBorders>
+            <w:vAlign w:val="bottom"/>
+          </w:tcPr>
+          <w:p>
+            <w:pPr>
+              <w:ind w:hanging="2"/>
+            </w:pPr>
+            <w:r>
+              <w:t>Irina Erofeeva</w:t>
+            </w:r>
+          </w:p>
+          <w:p>
+            <w:pPr>
+              <w:ind w:hanging="2"/>
+            </w:pPr>
+            <w:r>
+              <w:t>Ömer Denizoğlu</w:t>
+            </w:r>
+          </w:p>
+          <w:p>
+            <w:pPr>
+              <w:ind w:hanging="2"/>
+            </w:pPr>
+            <w:r>
+              <w:t>Durali Alagöz</w:t>
+            </w:r>
+          </w:p>
+          <w:p>
+            <w:pPr>
+              <w:ind w:hanging="2"/>
+            </w:pPr>
+            <w:r>
+              <w:t>M.Mert Dervişoğulları</w:t>
+            </w:r>
+          </w:p>
+        </w:tc>
+        <w:tc>
+          <w:tcPr>
+            <w:tcW w:w="4111" w:type="dxa"/>
+            <w:tcBorders>
+              <w:top w:val="single" w:sz="6" w:space="0" w:color="000000"/>
+              <w:left w:val="single" w:sz="6" w:space="0" w:color="000000"/>
+              <w:bottom w:val="single" w:sz="6" w:space="0" w:color="000000"/>
+              <w:right w:val="single" w:sz="6" w:space="0" w:color="000000"/>
+            </w:tcBorders>
+            <w:vAlign w:val="bottom"/>
+          </w:tcPr>
+          <w:p>
+            <w:pPr>
+              <w:spacing w:line="240" w:lineRule="auto"/>
+              <w:ind w:hanging="2"/>
+              <w:rPr>
+                <w:rFonts w:eastAsia="Arial"/>
+              </w:rPr>
+            </w:pPr>
+            <w:r>
+              <w:rPr>
+                <w:rFonts w:eastAsia="Arial"/>
+              </w:rPr>
+              <w:t>Third version</w:t>
+            </w:r>
+          </w:p>
+        </w:tc>
+        <w:tc>
+          <w:tcPr>
+            <w:tcW w:w="1134" w:type="dxa"/>
+            <w:tcBorders>
+              <w:top w:val="single" w:sz="6" w:space="0" w:color="000000"/>
+              <w:left w:val="single" w:sz="6" w:space="0" w:color="000000"/>
+              <w:bottom w:val="single" w:sz="6" w:space="0" w:color="000000"/>
+              <w:right w:val="single" w:sz="4" w:space="0" w:color="000000"/>
+            </w:tcBorders>
+            <w:vAlign w:val="bottom"/>
+          </w:tcPr>
+          <w:p>
+            <w:pPr>
+              <w:ind w:hanging="2"/>
+              <w:rPr>
+                <w:rFonts w:eastAsia="Arial"/>
+              </w:rPr>
+            </w:pPr>
+            <w:r>
+              <w:rPr>
+                <w:rFonts w:eastAsia="Arial"/>
+              </w:rPr>
+              <w:t>v 1.2</w:t>
+            </w:r>
+          </w:p>
+        </w:tc>
+      </w:tr>
     </w:tbl>
     <w:p>
       <w:pPr>
@@ -836,7 +959,6 @@
           <w:noProof/>
           <w:u w:val="single"/>
         </w:rPr>
-        <w:lastRenderedPageBreak/>
         <w:pict w14:anchorId="4CB2505D">
           <v:shapetype id="_x0000_t75" coordsize="21600,21600" o:spt="75" o:preferrelative="t" path="m@4@5l@4@11@9@11@9@5xe" filled="f" stroked="f">
             <v:stroke joinstyle="miter"/>
@@ -857,7 +979,7 @@
             <v:path o:extrusionok="f" gradientshapeok="t" o:connecttype="rect"/>
             <o:lock v:ext="edit" aspectratio="t"/>
           </v:shapetype>
-          <v:shape id="_x0000_i1025" type="#_x0000_t75" alt="" style="width:594.8pt;height:371.3pt;mso-width-percent:0;mso-height-percent:0;mso-width-percent:0;mso-height-percent:0">
+          <v:shape id="_x0000_i1025" type="#_x0000_t75" alt="" style="width:595pt;height:371.5pt;mso-width-percent:0;mso-height-percent:0;mso-width-percent:0;mso-height-percent:0">
             <v:imagedata r:id="rId8" o:title="UseCaseModel"/>
           </v:shape>
         </w:pict>
@@ -873,14 +995,27 @@
       <w:r>
         <w:t xml:space="preserve">Figure </w:t>
       </w:r>
-      <w:fldSimple w:instr=" SEQ Figure \* ARABIC ">
-        <w:r>
-          <w:rPr>
-            <w:noProof/>
-          </w:rPr>
-          <w:t>1</w:t>
-        </w:r>
-      </w:fldSimple>
+      <w:r>
+        <w:fldChar w:fldCharType="begin"/>
+      </w:r>
+      <w:r>
+        <w:instrText xml:space="preserve"> SEQ Figure \* ARABIC </w:instrText>
+      </w:r>
+      <w:r>
+        <w:fldChar w:fldCharType="separate"/>
+      </w:r>
+      <w:r>
+        <w:rPr>
+          <w:noProof/>
+        </w:rPr>
+        <w:t>1</w:t>
+      </w:r>
+      <w:r>
+        <w:rPr>
+          <w:noProof/>
+        </w:rPr>
+        <w:fldChar w:fldCharType="end"/>
+      </w:r>
       <w:r>
         <w:t xml:space="preserve"> Use Case Model</w:t>
       </w:r>
@@ -906,7 +1041,6 @@
           <w:sz w:val="28"/>
           <w:szCs w:val="28"/>
         </w:rPr>
-        <w:lastRenderedPageBreak/>
         <w:t>Use Case 1 - Manage Accounts</w:t>
       </w:r>
     </w:p>
@@ -985,15 +1119,31 @@
           <w:sz w:val="24"/>
           <w:szCs w:val="24"/>
         </w:rPr>
-        <w:t xml:space="preserve">The receptionist or the hotel guest enters the entry and exit dates. </w:t>
-      </w:r>
-      <w:r>
-        <w:rPr>
-          <w:sz w:val="24"/>
-          <w:szCs w:val="24"/>
-        </w:rPr>
-        <w:t>The system presents all rooms with their availability. The system shows only the available rooms. The receptionist or the hotel guest chooses the room. The system saves the process. The receptionist gives the entry card of the room to the hotel guest. The system presents all rooms with their availability.</w:t>
-      </w:r>
+        <w:t>The receptionist or the hotel guest enters the</w:t>
+      </w:r>
+      <w:r>
+        <w:rPr>
+          <w:sz w:val="24"/>
+          <w:szCs w:val="24"/>
+        </w:rPr>
+        <w:t xml:space="preserve"> exit date</w:t>
+      </w:r>
+      <w:r>
+        <w:rPr>
+          <w:sz w:val="24"/>
+          <w:szCs w:val="24"/>
+        </w:rPr>
+        <w:t xml:space="preserve">. </w:t>
+      </w:r>
+      <w:r>
+        <w:rPr>
+          <w:sz w:val="24"/>
+          <w:szCs w:val="24"/>
+        </w:rPr>
+        <w:t xml:space="preserve">The system presents all rooms with their availability. The system shows only the available rooms. The receptionist or the hotel guest chooses the room. The system saves the process. </w:t>
+      </w:r>
+      <w:bookmarkStart w:id="3" w:name="_GoBack"/>
+      <w:bookmarkEnd w:id="3"/>
     </w:p>
     <w:p>
       <w:pPr>
@@ -1112,15 +1262,7 @@
           <w:sz w:val="24"/>
           <w:szCs w:val="24"/>
         </w:rPr>
-        <w:t xml:space="preserve">The hotel guest or the receptionist uses the Hotel Reservation System to complete the checkout process. The hotel guest wants to make  payment with cash, and the receptionist creates the leaving request. The system shows the total debt of the guest. The hotel guest makes payment with cash. The hotel guest gives the entry card to the receptionist. The </w:t>
-      </w:r>
-      <w:r>
-        <w:rPr>
-          <w:sz w:val="24"/>
-          <w:szCs w:val="24"/>
-        </w:rPr>
-        <w:lastRenderedPageBreak/>
-        <w:t>system saves the information about checkout and updates the room availability. After that the list of rooms is shown with their availability status.</w:t>
+        <w:t>The hotel guest or the receptionist uses the Hotel Reservation System to complete the checkout process. The hotel guest wants to make  payment with cash, and the receptionist creates the leaving request. The system shows the total debt of the guest. The hotel guest makes payment with cash. The hotel guest gives the entry card to the receptionist. The system saves the information about checkout and updates the room availability. After that the list of rooms is shown with their availability status.</w:t>
       </w:r>
     </w:p>
     <w:p>
@@ -1219,8 +1361,8 @@
           <w:szCs w:val="28"/>
         </w:rPr>
       </w:pPr>
-      <w:bookmarkStart w:id="3" w:name="_heading=h.gjdgxs" w:colFirst="0" w:colLast="0"/>
-      <w:bookmarkEnd w:id="3"/>
+      <w:bookmarkStart w:id="4" w:name="_heading=h.gjdgxs" w:colFirst="0" w:colLast="0"/>
+      <w:bookmarkEnd w:id="4"/>
       <w:r>
         <w:rPr>
           <w:b/>
@@ -1238,8 +1380,8 @@
           <w:szCs w:val="24"/>
         </w:rPr>
       </w:pPr>
-      <w:bookmarkStart w:id="4" w:name="_heading=h.c229zshtmpi5" w:colFirst="0" w:colLast="0"/>
-      <w:bookmarkEnd w:id="4"/>
+      <w:bookmarkStart w:id="5" w:name="_heading=h.c229zshtmpi5" w:colFirst="0" w:colLast="0"/>
+      <w:bookmarkEnd w:id="5"/>
       <w:r>
         <w:rPr>
           <w:sz w:val="24"/>
@@ -1256,8 +1398,8 @@
           <w:szCs w:val="28"/>
         </w:rPr>
       </w:pPr>
-      <w:bookmarkStart w:id="5" w:name="_heading=h.6j7yfbu6twk" w:colFirst="0" w:colLast="0"/>
-      <w:bookmarkEnd w:id="5"/>
+      <w:bookmarkStart w:id="6" w:name="_heading=h.6j7yfbu6twk" w:colFirst="0" w:colLast="0"/>
+      <w:bookmarkEnd w:id="6"/>
     </w:p>
     <w:p>
       <w:pPr>
@@ -1267,8 +1409,8 @@
           <w:szCs w:val="28"/>
         </w:rPr>
       </w:pPr>
-      <w:bookmarkStart w:id="6" w:name="_heading=h.rqhy16qo3mu1" w:colFirst="0" w:colLast="0"/>
-      <w:bookmarkEnd w:id="6"/>
+      <w:bookmarkStart w:id="7" w:name="_heading=h.rqhy16qo3mu1" w:colFirst="0" w:colLast="0"/>
+      <w:bookmarkEnd w:id="7"/>
       <w:r>
         <w:rPr>
           <w:b/>
@@ -1285,8 +1427,8 @@
           <w:szCs w:val="24"/>
         </w:rPr>
       </w:pPr>
-      <w:bookmarkStart w:id="7" w:name="_heading=h.vzqpkn7adyep" w:colFirst="0" w:colLast="0"/>
-      <w:bookmarkEnd w:id="7"/>
+      <w:bookmarkStart w:id="8" w:name="_heading=h.vzqpkn7adyep" w:colFirst="0" w:colLast="0"/>
+      <w:bookmarkEnd w:id="8"/>
       <w:r>
         <w:rPr>
           <w:sz w:val="24"/>
@@ -1328,8 +1470,8 @@
           <w:szCs w:val="24"/>
         </w:rPr>
       </w:pPr>
-      <w:bookmarkStart w:id="8" w:name="_heading=h.ayk8dqsv6qyo" w:colFirst="0" w:colLast="0"/>
-      <w:bookmarkEnd w:id="8"/>
+      <w:bookmarkStart w:id="9" w:name="_heading=h.ayk8dqsv6qyo" w:colFirst="0" w:colLast="0"/>
+      <w:bookmarkEnd w:id="9"/>
       <w:r>
         <w:rPr>
           <w:rFonts w:ascii="Times New Roman" w:eastAsia="Times New Roman" w:hAnsi="Times New Roman" w:cs="Times New Roman"/>
@@ -1338,7 +1480,6 @@
           <w:szCs w:val="24"/>
           <w:u w:val="single"/>
         </w:rPr>
-        <w:lastRenderedPageBreak/>
         <w:t>Use Case #1:</w:t>
       </w:r>
       <w:r>
@@ -1358,8 +1499,8 @@
           <w:szCs w:val="24"/>
         </w:rPr>
       </w:pPr>
-      <w:bookmarkStart w:id="9" w:name="_heading=h.q4v4v7qekzy4" w:colFirst="0" w:colLast="0"/>
-      <w:bookmarkEnd w:id="9"/>
+      <w:bookmarkStart w:id="10" w:name="_heading=h.q4v4v7qekzy4" w:colFirst="0" w:colLast="0"/>
+      <w:bookmarkEnd w:id="10"/>
       <w:r>
         <w:rPr>
           <w:rFonts w:ascii="Times New Roman" w:eastAsia="Times New Roman" w:hAnsi="Times New Roman" w:cs="Times New Roman"/>
@@ -1396,8 +1537,8 @@
           <w:szCs w:val="24"/>
         </w:rPr>
       </w:pPr>
-      <w:bookmarkStart w:id="10" w:name="_heading=h.qr6cslmiu9b2" w:colFirst="0" w:colLast="0"/>
-      <w:bookmarkEnd w:id="10"/>
+      <w:bookmarkStart w:id="11" w:name="_heading=h.qr6cslmiu9b2" w:colFirst="0" w:colLast="0"/>
+      <w:bookmarkEnd w:id="11"/>
       <w:r>
         <w:rPr>
           <w:rFonts w:ascii="Times New Roman" w:eastAsia="Times New Roman" w:hAnsi="Times New Roman" w:cs="Times New Roman"/>
@@ -1425,8 +1566,8 @@
           <w:szCs w:val="24"/>
         </w:rPr>
       </w:pPr>
-      <w:bookmarkStart w:id="11" w:name="_heading=h.fuef13a7hwbe" w:colFirst="0" w:colLast="0"/>
-      <w:bookmarkEnd w:id="11"/>
+      <w:bookmarkStart w:id="12" w:name="_heading=h.fuef13a7hwbe" w:colFirst="0" w:colLast="0"/>
+      <w:bookmarkEnd w:id="12"/>
       <w:r>
         <w:rPr>
           <w:rFonts w:ascii="Times New Roman" w:eastAsia="Times New Roman" w:hAnsi="Times New Roman" w:cs="Times New Roman"/>
@@ -1454,8 +1595,8 @@
           <w:szCs w:val="24"/>
         </w:rPr>
       </w:pPr>
-      <w:bookmarkStart w:id="12" w:name="_heading=h.qd92wym50yzt" w:colFirst="0" w:colLast="0"/>
-      <w:bookmarkEnd w:id="12"/>
+      <w:bookmarkStart w:id="13" w:name="_heading=h.qd92wym50yzt" w:colFirst="0" w:colLast="0"/>
+      <w:bookmarkEnd w:id="13"/>
       <w:r>
         <w:rPr>
           <w:rFonts w:ascii="Times New Roman" w:eastAsia="Times New Roman" w:hAnsi="Times New Roman" w:cs="Times New Roman"/>
@@ -1492,8 +1633,8 @@
           <w:szCs w:val="24"/>
         </w:rPr>
       </w:pPr>
-      <w:bookmarkStart w:id="13" w:name="_heading=h.94qtwng44yae" w:colFirst="0" w:colLast="0"/>
-      <w:bookmarkEnd w:id="13"/>
+      <w:bookmarkStart w:id="14" w:name="_heading=h.94qtwng44yae" w:colFirst="0" w:colLast="0"/>
+      <w:bookmarkEnd w:id="14"/>
       <w:r>
         <w:rPr>
           <w:rFonts w:ascii="Times New Roman" w:eastAsia="Times New Roman" w:hAnsi="Times New Roman" w:cs="Times New Roman"/>
@@ -1523,8 +1664,8 @@
           <w:u w:val="single"/>
         </w:rPr>
       </w:pPr>
-      <w:bookmarkStart w:id="14" w:name="_heading=h.19l86zbnhij6" w:colFirst="0" w:colLast="0"/>
-      <w:bookmarkEnd w:id="14"/>
+      <w:bookmarkStart w:id="15" w:name="_heading=h.19l86zbnhij6" w:colFirst="0" w:colLast="0"/>
+      <w:bookmarkEnd w:id="15"/>
       <w:r>
         <w:rPr>
           <w:rFonts w:ascii="Times New Roman" w:eastAsia="Times New Roman" w:hAnsi="Times New Roman" w:cs="Times New Roman"/>
@@ -1544,8 +1685,8 @@
           <w:szCs w:val="24"/>
         </w:rPr>
       </w:pPr>
-      <w:bookmarkStart w:id="15" w:name="_heading=h.3irphvtlx0ao" w:colFirst="0" w:colLast="0"/>
-      <w:bookmarkEnd w:id="15"/>
+      <w:bookmarkStart w:id="16" w:name="_heading=h.3irphvtlx0ao" w:colFirst="0" w:colLast="0"/>
+      <w:bookmarkEnd w:id="16"/>
       <w:r>
         <w:rPr>
           <w:rFonts w:ascii="Times New Roman" w:eastAsia="Times New Roman" w:hAnsi="Times New Roman" w:cs="Times New Roman"/>
@@ -1604,10 +1745,10 @@
         </w:rPr>
         <w:t>3-HRS displays to user information</w:t>
       </w:r>
-      <w:bookmarkStart w:id="16" w:name="_heading=h.12in5b5k83uy" w:colFirst="0" w:colLast="0"/>
-      <w:bookmarkStart w:id="17" w:name="_heading=h.t7lxwq2mf2ab" w:colFirst="0" w:colLast="0"/>
-      <w:bookmarkEnd w:id="16"/>
+      <w:bookmarkStart w:id="17" w:name="_heading=h.12in5b5k83uy" w:colFirst="0" w:colLast="0"/>
+      <w:bookmarkStart w:id="18" w:name="_heading=h.t7lxwq2mf2ab" w:colFirst="0" w:colLast="0"/>
       <w:bookmarkEnd w:id="17"/>
+      <w:bookmarkEnd w:id="18"/>
       <w:r>
         <w:rPr>
           <w:rFonts w:ascii="Times New Roman" w:eastAsia="Times New Roman" w:hAnsi="Times New Roman" w:cs="Times New Roman"/>
@@ -1660,8 +1801,8 @@
           <w:u w:val="single"/>
         </w:rPr>
       </w:pPr>
-      <w:bookmarkStart w:id="18" w:name="_heading=h.96v3pcdb194v" w:colFirst="0" w:colLast="0"/>
-      <w:bookmarkEnd w:id="18"/>
+      <w:bookmarkStart w:id="19" w:name="_heading=h.96v3pcdb194v" w:colFirst="0" w:colLast="0"/>
+      <w:bookmarkEnd w:id="19"/>
       <w:r>
         <w:rPr>
           <w:rFonts w:ascii="Times New Roman" w:eastAsia="Times New Roman" w:hAnsi="Times New Roman" w:cs="Times New Roman"/>
@@ -2088,8 +2229,8 @@
         </w:rPr>
         <w:t xml:space="preserve"> User fulfills username and password fields with invalid data .</w:t>
       </w:r>
-      <w:bookmarkStart w:id="19" w:name="_heading=h.50dpcpoar5a9" w:colFirst="0" w:colLast="0"/>
-      <w:bookmarkEnd w:id="19"/>
+      <w:bookmarkStart w:id="20" w:name="_heading=h.50dpcpoar5a9" w:colFirst="0" w:colLast="0"/>
+      <w:bookmarkEnd w:id="20"/>
     </w:p>
     <w:p>
       <w:pPr>
@@ -2185,10 +2326,10 @@
           <w:szCs w:val="24"/>
         </w:rPr>
       </w:pPr>
-      <w:bookmarkStart w:id="20" w:name="_heading=h.mwdu03imfxjm" w:colFirst="0" w:colLast="0"/>
-      <w:bookmarkStart w:id="21" w:name="_heading=h.9523v7pdlp7g" w:colFirst="0" w:colLast="0"/>
-      <w:bookmarkEnd w:id="20"/>
+      <w:bookmarkStart w:id="21" w:name="_heading=h.mwdu03imfxjm" w:colFirst="0" w:colLast="0"/>
+      <w:bookmarkStart w:id="22" w:name="_heading=h.9523v7pdlp7g" w:colFirst="0" w:colLast="0"/>
       <w:bookmarkEnd w:id="21"/>
+      <w:bookmarkEnd w:id="22"/>
       <w:r>
         <w:rPr>
           <w:rFonts w:ascii="Times New Roman" w:eastAsia="Times New Roman" w:hAnsi="Times New Roman" w:cs="Times New Roman"/>
@@ -2237,7 +2378,6 @@
           <w:sz w:val="24"/>
           <w:szCs w:val="24"/>
         </w:rPr>
-        <w:lastRenderedPageBreak/>
         <w:t>2</w:t>
       </w:r>
       <w:r>
@@ -2266,8 +2406,8 @@
           <w:szCs w:val="24"/>
         </w:rPr>
       </w:pPr>
-      <w:bookmarkStart w:id="22" w:name="_heading=h.2r40wc3ad4pb" w:colFirst="0" w:colLast="0"/>
-      <w:bookmarkEnd w:id="22"/>
+      <w:bookmarkStart w:id="23" w:name="_heading=h.2r40wc3ad4pb" w:colFirst="0" w:colLast="0"/>
+      <w:bookmarkEnd w:id="23"/>
       <w:r>
         <w:rPr>
           <w:rFonts w:ascii="Times New Roman" w:eastAsia="Times New Roman" w:hAnsi="Times New Roman" w:cs="Times New Roman"/>
@@ -2401,8 +2541,8 @@
           <w:szCs w:val="24"/>
         </w:rPr>
       </w:pPr>
-      <w:bookmarkStart w:id="23" w:name="_heading=h.jzt59e6e45uc" w:colFirst="0" w:colLast="0"/>
-      <w:bookmarkEnd w:id="23"/>
+      <w:bookmarkStart w:id="24" w:name="_heading=h.jzt59e6e45uc" w:colFirst="0" w:colLast="0"/>
+      <w:bookmarkEnd w:id="24"/>
       <w:r>
         <w:rPr>
           <w:rFonts w:ascii="Times New Roman" w:eastAsia="Times New Roman" w:hAnsi="Times New Roman" w:cs="Times New Roman"/>
@@ -2421,8 +2561,8 @@
           <w:szCs w:val="24"/>
         </w:rPr>
       </w:pPr>
-      <w:bookmarkStart w:id="24" w:name="_heading=h.dgtjcahftmt4" w:colFirst="0" w:colLast="0"/>
-      <w:bookmarkEnd w:id="24"/>
+      <w:bookmarkStart w:id="25" w:name="_heading=h.dgtjcahftmt4" w:colFirst="0" w:colLast="0"/>
+      <w:bookmarkEnd w:id="25"/>
       <w:r>
         <w:rPr>
           <w:rFonts w:ascii="Times New Roman" w:eastAsia="Times New Roman" w:hAnsi="Times New Roman" w:cs="Times New Roman"/>
@@ -2456,8 +2596,8 @@
           <w:szCs w:val="24"/>
         </w:rPr>
       </w:pPr>
-      <w:bookmarkStart w:id="25" w:name="_heading=h.qyq3unxc7euq" w:colFirst="0" w:colLast="0"/>
-      <w:bookmarkEnd w:id="25"/>
+      <w:bookmarkStart w:id="26" w:name="_heading=h.qyq3unxc7euq" w:colFirst="0" w:colLast="0"/>
+      <w:bookmarkEnd w:id="26"/>
       <w:r>
         <w:rPr>
           <w:rFonts w:ascii="Times New Roman" w:eastAsia="Times New Roman" w:hAnsi="Times New Roman" w:cs="Times New Roman"/>
@@ -2496,10 +2636,10 @@
           <w:szCs w:val="24"/>
         </w:rPr>
       </w:pPr>
-      <w:bookmarkStart w:id="26" w:name="_heading=h.5r7p3lvlvpzk" w:colFirst="0" w:colLast="0"/>
-      <w:bookmarkStart w:id="27" w:name="_heading=h.jbq7nrjm2heh" w:colFirst="0" w:colLast="0"/>
-      <w:bookmarkEnd w:id="26"/>
+      <w:bookmarkStart w:id="27" w:name="_heading=h.5r7p3lvlvpzk" w:colFirst="0" w:colLast="0"/>
+      <w:bookmarkStart w:id="28" w:name="_heading=h.jbq7nrjm2heh" w:colFirst="0" w:colLast="0"/>
       <w:bookmarkEnd w:id="27"/>
+      <w:bookmarkEnd w:id="28"/>
       <w:r>
         <w:rPr>
           <w:rFonts w:ascii="Times New Roman" w:eastAsia="Times New Roman" w:hAnsi="Times New Roman" w:cs="Times New Roman"/>
@@ -2643,10 +2783,10 @@
         </w:rPr>
         <w:t>HRS updates the accounts.</w:t>
       </w:r>
-      <w:bookmarkStart w:id="28" w:name="_heading=h.fosn31a5hv4c" w:colFirst="0" w:colLast="0"/>
-      <w:bookmarkStart w:id="29" w:name="_heading=h.f5wq75mqxxwd" w:colFirst="0" w:colLast="0"/>
-      <w:bookmarkEnd w:id="28"/>
+      <w:bookmarkStart w:id="29" w:name="_heading=h.fosn31a5hv4c" w:colFirst="0" w:colLast="0"/>
+      <w:bookmarkStart w:id="30" w:name="_heading=h.f5wq75mqxxwd" w:colFirst="0" w:colLast="0"/>
       <w:bookmarkEnd w:id="29"/>
+      <w:bookmarkEnd w:id="30"/>
     </w:p>
     <w:p>
       <w:pPr>
@@ -2809,8 +2949,8 @@
           <w:u w:val="single"/>
         </w:rPr>
       </w:pPr>
-      <w:bookmarkStart w:id="30" w:name="_heading=h.jtaiiyj1l12y" w:colFirst="0" w:colLast="0"/>
-      <w:bookmarkEnd w:id="30"/>
+      <w:bookmarkStart w:id="31" w:name="_heading=h.jtaiiyj1l12y" w:colFirst="0" w:colLast="0"/>
+      <w:bookmarkEnd w:id="31"/>
       <w:r>
         <w:rPr>
           <w:rFonts w:ascii="Times New Roman" w:eastAsia="Times New Roman" w:hAnsi="Times New Roman" w:cs="Times New Roman"/>
@@ -3133,7 +3273,6 @@
           <w:sz w:val="24"/>
           <w:szCs w:val="24"/>
         </w:rPr>
-        <w:lastRenderedPageBreak/>
         <w:t xml:space="preserve">HRS displays rooms </w:t>
       </w:r>
       <w:r>
@@ -5038,7 +5177,6 @@
           <w:sz w:val="24"/>
           <w:szCs w:val="24"/>
         </w:rPr>
-        <w:lastRenderedPageBreak/>
         <w:t>2.</w:t>
       </w:r>
       <w:r>
@@ -6010,7 +6148,6 @@
           <w:szCs w:val="24"/>
           <w:u w:val="single"/>
         </w:rPr>
-        <w:lastRenderedPageBreak/>
         <w:t>Level:</w:t>
       </w:r>
       <w:r>
@@ -6908,7 +7045,6 @@
           <w:szCs w:val="24"/>
           <w:u w:val="single"/>
         </w:rPr>
-        <w:lastRenderedPageBreak/>
         <w:t>Primary Actor:</w:t>
       </w:r>
       <w:r>
@@ -8074,7 +8210,6 @@
           <w:color w:val="000000"/>
           <w:u w:val="single"/>
         </w:rPr>
-        <w:lastRenderedPageBreak/>
         <w:t>Scope:</w:t>
       </w:r>
       <w:r>
@@ -8759,8 +8894,8 @@
           <w:szCs w:val="28"/>
         </w:rPr>
       </w:pPr>
-      <w:bookmarkStart w:id="31" w:name="_heading=h.2ol1hx5uzzhq" w:colFirst="0" w:colLast="0"/>
-      <w:bookmarkEnd w:id="31"/>
+      <w:bookmarkStart w:id="32" w:name="_heading=h.2ol1hx5uzzhq" w:colFirst="0" w:colLast="0"/>
+      <w:bookmarkEnd w:id="32"/>
     </w:p>
     <w:sectPr>
       <w:headerReference w:type="default" r:id="rId9"/>
@@ -8775,7 +8910,7 @@
 </file>
 
 <file path=word/endnotes.xml><?xml version="1.0" encoding="utf-8"?>
-<w:endnotes xmlns:wpc="http://schemas.microsoft.com/office/word/2010/wordprocessingCanvas" xmlns:cx="http://schemas.microsoft.com/office/drawing/2014/chartex" xmlns:cx1="http://schemas.microsoft.com/office/drawing/2015/9/8/chartex" xmlns:cx2="http://schemas.microsoft.com/office/drawing/2015/10/21/chartex" xmlns:cx3="http://schemas.microsoft.com/office/drawing/2016/5/9/chartex" xmlns:cx4="http://schemas.microsoft.com/office/drawing/2016/5/10/chartex" xmlns:cx5="http://schemas.microsoft.com/office/drawing/2016/5/11/chartex" xmlns:cx6="http://schemas.microsoft.com/office/drawing/2016/5/12/chartex" xmlns:cx7="http://schemas.microsoft.com/office/drawing/2016/5/13/chartex" xmlns:cx8="http://schemas.microsoft.com/office/drawing/2016/5/14/chartex" xmlns:mc="http://schemas.openxmlformats.org/markup-compatibility/2006" xmlns:aink="http://schemas.microsoft.com/office/drawing/2016/ink" xmlns:am3d="http://schemas.microsoft.com/office/drawing/2017/model3d" xmlns:o="urn:schemas-microsoft-com:office:office" xmlns:r="http://schemas.openxmlformats.org/officeDocument/2006/relationships" xmlns:m="http://schemas.openxmlformats.org/officeDocument/2006/math" xmlns:v="urn:schemas-microsoft-com:vml" xmlns:wp14="http://schemas.microsoft.com/office/word/2010/wordprocessingDrawing" xmlns:wp="http://schemas.openxmlformats.org/drawingml/2006/wordprocessingDrawing" xmlns:w10="urn:schemas-microsoft-com:office:word" xmlns:w="http://schemas.openxmlformats.org/wordprocessingml/2006/main" xmlns:w14="http://schemas.microsoft.com/office/word/2010/wordml" xmlns:w15="http://schemas.microsoft.com/office/word/2012/wordml" xmlns:w16cex="http://schemas.microsoft.com/office/word/2018/wordml/cex" xmlns:w16cid="http://schemas.microsoft.com/office/word/2016/wordml/cid" xmlns:w16="http://schemas.microsoft.com/office/word/2018/wordml" xmlns:w16se="http://schemas.microsoft.com/office/word/2015/wordml/symex" xmlns:wpg="http://schemas.microsoft.com/office/word/2010/wordprocessingGroup" xmlns:wpi="http://schemas.microsoft.com/office/word/2010/wordprocessingInk" xmlns:wne="http://schemas.microsoft.com/office/word/2006/wordml" xmlns:wps="http://schemas.microsoft.com/office/word/2010/wordprocessingShape" mc:Ignorable="w14 w15 w16se w16cid w16 w16cex wp14">
+<w:endnotes xmlns:wpc="http://schemas.microsoft.com/office/word/2010/wordprocessingCanvas" xmlns:cx="http://schemas.microsoft.com/office/drawing/2014/chartex" xmlns:cx1="http://schemas.microsoft.com/office/drawing/2015/9/8/chartex" xmlns:mc="http://schemas.openxmlformats.org/markup-compatibility/2006" xmlns:o="urn:schemas-microsoft-com:office:office" xmlns:r="http://schemas.openxmlformats.org/officeDocument/2006/relationships" xmlns:m="http://schemas.openxmlformats.org/officeDocument/2006/math" xmlns:v="urn:schemas-microsoft-com:vml" xmlns:wp14="http://schemas.microsoft.com/office/word/2010/wordprocessingDrawing" xmlns:wp="http://schemas.openxmlformats.org/drawingml/2006/wordprocessingDrawing" xmlns:w10="urn:schemas-microsoft-com:office:word" xmlns:w="http://schemas.openxmlformats.org/wordprocessingml/2006/main" xmlns:w14="http://schemas.microsoft.com/office/word/2010/wordml" xmlns:w15="http://schemas.microsoft.com/office/word/2012/wordml" xmlns:w16se="http://schemas.microsoft.com/office/word/2015/wordml/symex" xmlns:wpg="http://schemas.microsoft.com/office/word/2010/wordprocessingGroup" xmlns:wpi="http://schemas.microsoft.com/office/word/2010/wordprocessingInk" xmlns:wne="http://schemas.microsoft.com/office/word/2006/wordml" xmlns:wps="http://schemas.microsoft.com/office/word/2010/wordprocessingShape" mc:Ignorable="w14 w15 w16se wp14">
   <w:endnote w:type="separator" w:id="-1">
     <w:p>
       <w:pPr>
@@ -8800,7 +8935,7 @@
 </file>
 
 <file path=word/footer1.xml><?xml version="1.0" encoding="utf-8"?>
-<w:ftr xmlns:wpc="http://schemas.microsoft.com/office/word/2010/wordprocessingCanvas" xmlns:cx="http://schemas.microsoft.com/office/drawing/2014/chartex" xmlns:cx1="http://schemas.microsoft.com/office/drawing/2015/9/8/chartex" xmlns:cx2="http://schemas.microsoft.com/office/drawing/2015/10/21/chartex" xmlns:cx3="http://schemas.microsoft.com/office/drawing/2016/5/9/chartex" xmlns:cx4="http://schemas.microsoft.com/office/drawing/2016/5/10/chartex" xmlns:cx5="http://schemas.microsoft.com/office/drawing/2016/5/11/chartex" xmlns:cx6="http://schemas.microsoft.com/office/drawing/2016/5/12/chartex" xmlns:cx7="http://schemas.microsoft.com/office/drawing/2016/5/13/chartex" xmlns:cx8="http://schemas.microsoft.com/office/drawing/2016/5/14/chartex" xmlns:mc="http://schemas.openxmlformats.org/markup-compatibility/2006" xmlns:aink="http://schemas.microsoft.com/office/drawing/2016/ink" xmlns:am3d="http://schemas.microsoft.com/office/drawing/2017/model3d" xmlns:o="urn:schemas-microsoft-com:office:office" xmlns:r="http://schemas.openxmlformats.org/officeDocument/2006/relationships" xmlns:m="http://schemas.openxmlformats.org/officeDocument/2006/math" xmlns:v="urn:schemas-microsoft-com:vml" xmlns:wp14="http://schemas.microsoft.com/office/word/2010/wordprocessingDrawing" xmlns:wp="http://schemas.openxmlformats.org/drawingml/2006/wordprocessingDrawing" xmlns:w10="urn:schemas-microsoft-com:office:word" xmlns:w="http://schemas.openxmlformats.org/wordprocessingml/2006/main" xmlns:w14="http://schemas.microsoft.com/office/word/2010/wordml" xmlns:w15="http://schemas.microsoft.com/office/word/2012/wordml" xmlns:w16cex="http://schemas.microsoft.com/office/word/2018/wordml/cex" xmlns:w16cid="http://schemas.microsoft.com/office/word/2016/wordml/cid" xmlns:w16="http://schemas.microsoft.com/office/word/2018/wordml" xmlns:w16se="http://schemas.microsoft.com/office/word/2015/wordml/symex" xmlns:wpg="http://schemas.microsoft.com/office/word/2010/wordprocessingGroup" xmlns:wpi="http://schemas.microsoft.com/office/word/2010/wordprocessingInk" xmlns:wne="http://schemas.microsoft.com/office/word/2006/wordml" xmlns:wps="http://schemas.microsoft.com/office/word/2010/wordprocessingShape" mc:Ignorable="w14 w15 w16se w16cid w16 w16cex wp14">
+<w:ftr xmlns:wpc="http://schemas.microsoft.com/office/word/2010/wordprocessingCanvas" xmlns:cx="http://schemas.microsoft.com/office/drawing/2014/chartex" xmlns:cx1="http://schemas.microsoft.com/office/drawing/2015/9/8/chartex" xmlns:mc="http://schemas.openxmlformats.org/markup-compatibility/2006" xmlns:o="urn:schemas-microsoft-com:office:office" xmlns:r="http://schemas.openxmlformats.org/officeDocument/2006/relationships" xmlns:m="http://schemas.openxmlformats.org/officeDocument/2006/math" xmlns:v="urn:schemas-microsoft-com:vml" xmlns:wp14="http://schemas.microsoft.com/office/word/2010/wordprocessingDrawing" xmlns:wp="http://schemas.openxmlformats.org/drawingml/2006/wordprocessingDrawing" xmlns:w10="urn:schemas-microsoft-com:office:word" xmlns:w="http://schemas.openxmlformats.org/wordprocessingml/2006/main" xmlns:w14="http://schemas.microsoft.com/office/word/2010/wordml" xmlns:w15="http://schemas.microsoft.com/office/word/2012/wordml" xmlns:w16se="http://schemas.microsoft.com/office/word/2015/wordml/symex" xmlns:wpg="http://schemas.microsoft.com/office/word/2010/wordprocessingGroup" xmlns:wpi="http://schemas.microsoft.com/office/word/2010/wordprocessingInk" xmlns:wne="http://schemas.microsoft.com/office/word/2006/wordml" xmlns:wps="http://schemas.microsoft.com/office/word/2010/wordprocessingShape" mc:Ignorable="w14 w15 w16se wp14">
   <w:p>
     <w:pPr>
       <w:widowControl w:val="0"/>
@@ -8983,7 +9118,7 @@
 </file>
 
 <file path=word/footnotes.xml><?xml version="1.0" encoding="utf-8"?>
-<w:footnotes xmlns:wpc="http://schemas.microsoft.com/office/word/2010/wordprocessingCanvas" xmlns:cx="http://schemas.microsoft.com/office/drawing/2014/chartex" xmlns:cx1="http://schemas.microsoft.com/office/drawing/2015/9/8/chartex" xmlns:cx2="http://schemas.microsoft.com/office/drawing/2015/10/21/chartex" xmlns:cx3="http://schemas.microsoft.com/office/drawing/2016/5/9/chartex" xmlns:cx4="http://schemas.microsoft.com/office/drawing/2016/5/10/chartex" xmlns:cx5="http://schemas.microsoft.com/office/drawing/2016/5/11/chartex" xmlns:cx6="http://schemas.microsoft.com/office/drawing/2016/5/12/chartex" xmlns:cx7="http://schemas.microsoft.com/office/drawing/2016/5/13/chartex" xmlns:cx8="http://schemas.microsoft.com/office/drawing/2016/5/14/chartex" xmlns:mc="http://schemas.openxmlformats.org/markup-compatibility/2006" xmlns:aink="http://schemas.microsoft.com/office/drawing/2016/ink" xmlns:am3d="http://schemas.microsoft.com/office/drawing/2017/model3d" xmlns:o="urn:schemas-microsoft-com:office:office" xmlns:r="http://schemas.openxmlformats.org/officeDocument/2006/relationships" xmlns:m="http://schemas.openxmlformats.org/officeDocument/2006/math" xmlns:v="urn:schemas-microsoft-com:vml" xmlns:wp14="http://schemas.microsoft.com/office/word/2010/wordprocessingDrawing" xmlns:wp="http://schemas.openxmlformats.org/drawingml/2006/wordprocessingDrawing" xmlns:w10="urn:schemas-microsoft-com:office:word" xmlns:w="http://schemas.openxmlformats.org/wordprocessingml/2006/main" xmlns:w14="http://schemas.microsoft.com/office/word/2010/wordml" xmlns:w15="http://schemas.microsoft.com/office/word/2012/wordml" xmlns:w16cex="http://schemas.microsoft.com/office/word/2018/wordml/cex" xmlns:w16cid="http://schemas.microsoft.com/office/word/2016/wordml/cid" xmlns:w16="http://schemas.microsoft.com/office/word/2018/wordml" xmlns:w16se="http://schemas.microsoft.com/office/word/2015/wordml/symex" xmlns:wpg="http://schemas.microsoft.com/office/word/2010/wordprocessingGroup" xmlns:wpi="http://schemas.microsoft.com/office/word/2010/wordprocessingInk" xmlns:wne="http://schemas.microsoft.com/office/word/2006/wordml" xmlns:wps="http://schemas.microsoft.com/office/word/2010/wordprocessingShape" mc:Ignorable="w14 w15 w16se w16cid w16 w16cex wp14">
+<w:footnotes xmlns:wpc="http://schemas.microsoft.com/office/word/2010/wordprocessingCanvas" xmlns:cx="http://schemas.microsoft.com/office/drawing/2014/chartex" xmlns:cx1="http://schemas.microsoft.com/office/drawing/2015/9/8/chartex" xmlns:mc="http://schemas.openxmlformats.org/markup-compatibility/2006" xmlns:o="urn:schemas-microsoft-com:office:office" xmlns:r="http://schemas.openxmlformats.org/officeDocument/2006/relationships" xmlns:m="http://schemas.openxmlformats.org/officeDocument/2006/math" xmlns:v="urn:schemas-microsoft-com:vml" xmlns:wp14="http://schemas.microsoft.com/office/word/2010/wordprocessingDrawing" xmlns:wp="http://schemas.openxmlformats.org/drawingml/2006/wordprocessingDrawing" xmlns:w10="urn:schemas-microsoft-com:office:word" xmlns:w="http://schemas.openxmlformats.org/wordprocessingml/2006/main" xmlns:w14="http://schemas.microsoft.com/office/word/2010/wordml" xmlns:w15="http://schemas.microsoft.com/office/word/2012/wordml" xmlns:w16se="http://schemas.microsoft.com/office/word/2015/wordml/symex" xmlns:wpg="http://schemas.microsoft.com/office/word/2010/wordprocessingGroup" xmlns:wpi="http://schemas.microsoft.com/office/word/2010/wordprocessingInk" xmlns:wne="http://schemas.microsoft.com/office/word/2006/wordml" xmlns:wps="http://schemas.microsoft.com/office/word/2010/wordprocessingShape" mc:Ignorable="w14 w15 w16se wp14">
   <w:footnote w:type="separator" w:id="-1">
     <w:p>
       <w:pPr>
@@ -9008,7 +9143,7 @@
 </file>
 
 <file path=word/header1.xml><?xml version="1.0" encoding="utf-8"?>
-<w:hdr xmlns:wpc="http://schemas.microsoft.com/office/word/2010/wordprocessingCanvas" xmlns:cx="http://schemas.microsoft.com/office/drawing/2014/chartex" xmlns:cx1="http://schemas.microsoft.com/office/drawing/2015/9/8/chartex" xmlns:cx2="http://schemas.microsoft.com/office/drawing/2015/10/21/chartex" xmlns:cx3="http://schemas.microsoft.com/office/drawing/2016/5/9/chartex" xmlns:cx4="http://schemas.microsoft.com/office/drawing/2016/5/10/chartex" xmlns:cx5="http://schemas.microsoft.com/office/drawing/2016/5/11/chartex" xmlns:cx6="http://schemas.microsoft.com/office/drawing/2016/5/12/chartex" xmlns:cx7="http://schemas.microsoft.com/office/drawing/2016/5/13/chartex" xmlns:cx8="http://schemas.microsoft.com/office/drawing/2016/5/14/chartex" xmlns:mc="http://schemas.openxmlformats.org/markup-compatibility/2006" xmlns:aink="http://schemas.microsoft.com/office/drawing/2016/ink" xmlns:am3d="http://schemas.microsoft.com/office/drawing/2017/model3d" xmlns:o="urn:schemas-microsoft-com:office:office" xmlns:r="http://schemas.openxmlformats.org/officeDocument/2006/relationships" xmlns:m="http://schemas.openxmlformats.org/officeDocument/2006/math" xmlns:v="urn:schemas-microsoft-com:vml" xmlns:wp14="http://schemas.microsoft.com/office/word/2010/wordprocessingDrawing" xmlns:wp="http://schemas.openxmlformats.org/drawingml/2006/wordprocessingDrawing" xmlns:w10="urn:schemas-microsoft-com:office:word" xmlns:w="http://schemas.openxmlformats.org/wordprocessingml/2006/main" xmlns:w14="http://schemas.microsoft.com/office/word/2010/wordml" xmlns:w15="http://schemas.microsoft.com/office/word/2012/wordml" xmlns:w16cex="http://schemas.microsoft.com/office/word/2018/wordml/cex" xmlns:w16cid="http://schemas.microsoft.com/office/word/2016/wordml/cid" xmlns:w16="http://schemas.microsoft.com/office/word/2018/wordml" xmlns:w16se="http://schemas.microsoft.com/office/word/2015/wordml/symex" xmlns:wpg="http://schemas.microsoft.com/office/word/2010/wordprocessingGroup" xmlns:wpi="http://schemas.microsoft.com/office/word/2010/wordprocessingInk" xmlns:wne="http://schemas.microsoft.com/office/word/2006/wordml" xmlns:wps="http://schemas.microsoft.com/office/word/2010/wordprocessingShape" mc:Ignorable="w14 w15 w16se w16cid w16 w16cex wp14">
+<w:hdr xmlns:wpc="http://schemas.microsoft.com/office/word/2010/wordprocessingCanvas" xmlns:cx="http://schemas.microsoft.com/office/drawing/2014/chartex" xmlns:cx1="http://schemas.microsoft.com/office/drawing/2015/9/8/chartex" xmlns:mc="http://schemas.openxmlformats.org/markup-compatibility/2006" xmlns:o="urn:schemas-microsoft-com:office:office" xmlns:r="http://schemas.openxmlformats.org/officeDocument/2006/relationships" xmlns:m="http://schemas.openxmlformats.org/officeDocument/2006/math" xmlns:v="urn:schemas-microsoft-com:vml" xmlns:wp14="http://schemas.microsoft.com/office/word/2010/wordprocessingDrawing" xmlns:wp="http://schemas.openxmlformats.org/drawingml/2006/wordprocessingDrawing" xmlns:w10="urn:schemas-microsoft-com:office:word" xmlns:w="http://schemas.openxmlformats.org/wordprocessingml/2006/main" xmlns:w14="http://schemas.microsoft.com/office/word/2010/wordml" xmlns:w15="http://schemas.microsoft.com/office/word/2012/wordml" xmlns:w16se="http://schemas.microsoft.com/office/word/2015/wordml/symex" xmlns:wpg="http://schemas.microsoft.com/office/word/2010/wordprocessingGroup" xmlns:wpi="http://schemas.microsoft.com/office/word/2010/wordprocessingInk" xmlns:wne="http://schemas.microsoft.com/office/word/2006/wordml" xmlns:wps="http://schemas.microsoft.com/office/word/2010/wordprocessingShape" mc:Ignorable="w14 w15 w16se wp14">
   <w:p>
     <w:pPr>
       <w:widowControl w:val="0"/>
@@ -9170,7 +9305,7 @@
 </file>
 
 <file path=word/numbering.xml><?xml version="1.0" encoding="utf-8"?>
-<w:numbering xmlns:wpc="http://schemas.microsoft.com/office/word/2010/wordprocessingCanvas" xmlns:cx="http://schemas.microsoft.com/office/drawing/2014/chartex" xmlns:cx1="http://schemas.microsoft.com/office/drawing/2015/9/8/chartex" xmlns:cx2="http://schemas.microsoft.com/office/drawing/2015/10/21/chartex" xmlns:cx3="http://schemas.microsoft.com/office/drawing/2016/5/9/chartex" xmlns:cx4="http://schemas.microsoft.com/office/drawing/2016/5/10/chartex" xmlns:cx5="http://schemas.microsoft.com/office/drawing/2016/5/11/chartex" xmlns:cx6="http://schemas.microsoft.com/office/drawing/2016/5/12/chartex" xmlns:cx7="http://schemas.microsoft.com/office/drawing/2016/5/13/chartex" xmlns:cx8="http://schemas.microsoft.com/office/drawing/2016/5/14/chartex" xmlns:mc="http://schemas.openxmlformats.org/markup-compatibility/2006" xmlns:aink="http://schemas.microsoft.com/office/drawing/2016/ink" xmlns:am3d="http://schemas.microsoft.com/office/drawing/2017/model3d" xmlns:o="urn:schemas-microsoft-com:office:office" xmlns:r="http://schemas.openxmlformats.org/officeDocument/2006/relationships" xmlns:m="http://schemas.openxmlformats.org/officeDocument/2006/math" xmlns:v="urn:schemas-microsoft-com:vml" xmlns:wp14="http://schemas.microsoft.com/office/word/2010/wordprocessingDrawing" xmlns:wp="http://schemas.openxmlformats.org/drawingml/2006/wordprocessingDrawing" xmlns:w10="urn:schemas-microsoft-com:office:word" xmlns:w="http://schemas.openxmlformats.org/wordprocessingml/2006/main" xmlns:w14="http://schemas.microsoft.com/office/word/2010/wordml" xmlns:w15="http://schemas.microsoft.com/office/word/2012/wordml" xmlns:w16cex="http://schemas.microsoft.com/office/word/2018/wordml/cex" xmlns:w16cid="http://schemas.microsoft.com/office/word/2016/wordml/cid" xmlns:w16="http://schemas.microsoft.com/office/word/2018/wordml" xmlns:w16se="http://schemas.microsoft.com/office/word/2015/wordml/symex" xmlns:wpg="http://schemas.microsoft.com/office/word/2010/wordprocessingGroup" xmlns:wpi="http://schemas.microsoft.com/office/word/2010/wordprocessingInk" xmlns:wne="http://schemas.microsoft.com/office/word/2006/wordml" xmlns:wps="http://schemas.microsoft.com/office/word/2010/wordprocessingShape" mc:Ignorable="w14 w15 w16se w16cid w16 w16cex wp14">
+<w:numbering xmlns:wpc="http://schemas.microsoft.com/office/word/2010/wordprocessingCanvas" xmlns:cx="http://schemas.microsoft.com/office/drawing/2014/chartex" xmlns:cx1="http://schemas.microsoft.com/office/drawing/2015/9/8/chartex" xmlns:mc="http://schemas.openxmlformats.org/markup-compatibility/2006" xmlns:o="urn:schemas-microsoft-com:office:office" xmlns:r="http://schemas.openxmlformats.org/officeDocument/2006/relationships" xmlns:m="http://schemas.openxmlformats.org/officeDocument/2006/math" xmlns:v="urn:schemas-microsoft-com:vml" xmlns:wp14="http://schemas.microsoft.com/office/word/2010/wordprocessingDrawing" xmlns:wp="http://schemas.openxmlformats.org/drawingml/2006/wordprocessingDrawing" xmlns:w10="urn:schemas-microsoft-com:office:word" xmlns:w="http://schemas.openxmlformats.org/wordprocessingml/2006/main" xmlns:w14="http://schemas.microsoft.com/office/word/2010/wordml" xmlns:w15="http://schemas.microsoft.com/office/word/2012/wordml" xmlns:w16se="http://schemas.microsoft.com/office/word/2015/wordml/symex" xmlns:wpg="http://schemas.microsoft.com/office/word/2010/wordprocessingGroup" xmlns:wpi="http://schemas.microsoft.com/office/word/2010/wordprocessingInk" xmlns:wne="http://schemas.microsoft.com/office/word/2006/wordml" xmlns:wps="http://schemas.microsoft.com/office/word/2010/wordprocessingShape" mc:Ignorable="w14 w15 w16se wp14">
   <w:abstractNum w:abstractNumId="0" w15:restartNumberingAfterBreak="0">
     <w:nsid w:val="0103064C"/>
     <w:multiLevelType w:val="hybridMultilevel"/>
@@ -11516,7 +11651,7 @@
 </file>
 
 <file path=word/styles.xml><?xml version="1.0" encoding="utf-8"?>
-<w:styles xmlns:mc="http://schemas.openxmlformats.org/markup-compatibility/2006" xmlns:r="http://schemas.openxmlformats.org/officeDocument/2006/relationships" xmlns:w="http://schemas.openxmlformats.org/wordprocessingml/2006/main" xmlns:w14="http://schemas.microsoft.com/office/word/2010/wordml" xmlns:w15="http://schemas.microsoft.com/office/word/2012/wordml" xmlns:w16cex="http://schemas.microsoft.com/office/word/2018/wordml/cex" xmlns:w16cid="http://schemas.microsoft.com/office/word/2016/wordml/cid" xmlns:w16="http://schemas.microsoft.com/office/word/2018/wordml" xmlns:w16se="http://schemas.microsoft.com/office/word/2015/wordml/symex" mc:Ignorable="w14 w15 w16se w16cid w16 w16cex">
+<w:styles xmlns:mc="http://schemas.openxmlformats.org/markup-compatibility/2006" xmlns:r="http://schemas.openxmlformats.org/officeDocument/2006/relationships" xmlns:w="http://schemas.openxmlformats.org/wordprocessingml/2006/main" xmlns:w14="http://schemas.microsoft.com/office/word/2010/wordml" xmlns:w15="http://schemas.microsoft.com/office/word/2012/wordml" xmlns:w16se="http://schemas.microsoft.com/office/word/2015/wordml/symex" mc:Ignorable="w14 w15 w16se">
   <w:docDefaults>
     <w:rPrDefault>
       <w:rPr>
@@ -11532,7 +11667,7 @@
       </w:pPr>
     </w:pPrDefault>
   </w:docDefaults>
-  <w:latentStyles w:defLockedState="0" w:defUIPriority="99" w:defSemiHidden="0" w:defUnhideWhenUsed="0" w:defQFormat="0" w:count="376">
+  <w:latentStyles w:defLockedState="0" w:defUIPriority="99" w:defSemiHidden="0" w:defUnhideWhenUsed="0" w:defQFormat="0" w:count="371">
     <w:lsdException w:name="Normal" w:uiPriority="0" w:qFormat="1"/>
     <w:lsdException w:name="heading 1" w:uiPriority="9" w:qFormat="1"/>
     <w:lsdException w:name="heading 2" w:semiHidden="1" w:uiPriority="9" w:unhideWhenUsed="1" w:qFormat="1"/>
@@ -11638,6 +11773,7 @@
     <w:lsdException w:name="HTML Sample" w:semiHidden="1" w:unhideWhenUsed="1"/>
     <w:lsdException w:name="HTML Typewriter" w:semiHidden="1" w:unhideWhenUsed="1"/>
     <w:lsdException w:name="HTML Variable" w:semiHidden="1" w:unhideWhenUsed="1"/>
+    <w:lsdException w:name="Normal Table" w:semiHidden="1" w:unhideWhenUsed="1"/>
     <w:lsdException w:name="annotation subject" w:semiHidden="1" w:unhideWhenUsed="1"/>
     <w:lsdException w:name="No List" w:semiHidden="1" w:unhideWhenUsed="1"/>
     <w:lsdException w:name="Outline List 1" w:semiHidden="1" w:unhideWhenUsed="1"/>
@@ -11680,8 +11816,11 @@
     <w:lsdException w:name="Table Contemporary" w:semiHidden="1" w:unhideWhenUsed="1"/>
     <w:lsdException w:name="Table Elegant" w:semiHidden="1" w:unhideWhenUsed="1"/>
     <w:lsdException w:name="Table Professional" w:semiHidden="1" w:unhideWhenUsed="1"/>
+    <w:lsdException w:name="Table Subtle 1" w:semiHidden="1" w:unhideWhenUsed="1"/>
     <w:lsdException w:name="Table Subtle 2" w:semiHidden="1" w:unhideWhenUsed="1"/>
     <w:lsdException w:name="Table Web 1" w:semiHidden="1" w:unhideWhenUsed="1"/>
+    <w:lsdException w:name="Table Web 2" w:semiHidden="1" w:unhideWhenUsed="1"/>
+    <w:lsdException w:name="Table Web 3" w:semiHidden="1" w:unhideWhenUsed="1"/>
     <w:lsdException w:name="Balloon Text" w:semiHidden="1" w:unhideWhenUsed="1"/>
     <w:lsdException w:name="Table Grid" w:uiPriority="39"/>
     <w:lsdException w:name="Table Theme" w:semiHidden="1" w:unhideWhenUsed="1"/>
@@ -11900,11 +12039,6 @@
     <w:lsdException w:name="List Table 5 Dark Accent 6" w:uiPriority="50"/>
     <w:lsdException w:name="List Table 6 Colorful Accent 6" w:uiPriority="51"/>
     <w:lsdException w:name="List Table 7 Colorful Accent 6" w:uiPriority="52"/>
-    <w:lsdException w:name="Mention" w:semiHidden="1" w:unhideWhenUsed="1"/>
-    <w:lsdException w:name="Smart Hyperlink" w:semiHidden="1" w:unhideWhenUsed="1"/>
-    <w:lsdException w:name="Hashtag" w:semiHidden="1" w:unhideWhenUsed="1"/>
-    <w:lsdException w:name="Unresolved Mention" w:semiHidden="1" w:unhideWhenUsed="1"/>
-    <w:lsdException w:name="Smart Link" w:semiHidden="1" w:unhideWhenUsed="1"/>
   </w:latentStyles>
   <w:style w:type="paragraph" w:default="1" w:styleId="Normal">
     <w:name w:val="Normal"/>

--- a/Use Cases Specification.docx
+++ b/Use Cases Specification.docx
@@ -979,7 +979,7 @@
             <v:path o:extrusionok="f" gradientshapeok="t" o:connecttype="rect"/>
             <o:lock v:ext="edit" aspectratio="t"/>
           </v:shapetype>
-          <v:shape id="_x0000_i1025" type="#_x0000_t75" alt="" style="width:595pt;height:371.5pt;mso-width-percent:0;mso-height-percent:0;mso-width-percent:0;mso-height-percent:0">
+          <v:shape id="_x0000_i1025" type="#_x0000_t75" alt="" style="width:492pt;height:371.5pt;mso-width-percent:0;mso-height-percent:0;mso-width-percent:0;mso-height-percent:0">
             <v:imagedata r:id="rId8" o:title="UseCaseModel"/>
           </v:shape>
         </w:pict>
@@ -995,27 +995,14 @@
       <w:r>
         <w:t xml:space="preserve">Figure </w:t>
       </w:r>
-      <w:r>
-        <w:fldChar w:fldCharType="begin"/>
-      </w:r>
-      <w:r>
-        <w:instrText xml:space="preserve"> SEQ Figure \* ARABIC </w:instrText>
-      </w:r>
-      <w:r>
-        <w:fldChar w:fldCharType="separate"/>
-      </w:r>
-      <w:r>
-        <w:rPr>
-          <w:noProof/>
-        </w:rPr>
-        <w:t>1</w:t>
-      </w:r>
-      <w:r>
-        <w:rPr>
-          <w:noProof/>
-        </w:rPr>
-        <w:fldChar w:fldCharType="end"/>
-      </w:r>
+      <w:fldSimple w:instr=" SEQ Figure \* ARABIC ">
+        <w:r>
+          <w:rPr>
+            <w:noProof/>
+          </w:rPr>
+          <w:t>1</w:t>
+        </w:r>
+      </w:fldSimple>
       <w:r>
         <w:t xml:space="preserve"> Use Case Model</w:t>
       </w:r>
@@ -1041,6 +1028,7 @@
           <w:sz w:val="28"/>
           <w:szCs w:val="28"/>
         </w:rPr>
+        <w:lastRenderedPageBreak/>
         <w:t>Use Case 1 - Manage Accounts</w:t>
       </w:r>
     </w:p>
@@ -1142,8 +1130,6 @@
         </w:rPr>
         <w:t xml:space="preserve">The system presents all rooms with their availability. The system shows only the available rooms. The receptionist or the hotel guest chooses the room. The system saves the process. </w:t>
       </w:r>
-      <w:bookmarkStart w:id="3" w:name="_GoBack"/>
-      <w:bookmarkEnd w:id="3"/>
     </w:p>
     <w:p>
       <w:pPr>
@@ -1361,8 +1347,8 @@
           <w:szCs w:val="28"/>
         </w:rPr>
       </w:pPr>
-      <w:bookmarkStart w:id="4" w:name="_heading=h.gjdgxs" w:colFirst="0" w:colLast="0"/>
-      <w:bookmarkEnd w:id="4"/>
+      <w:bookmarkStart w:id="3" w:name="_heading=h.gjdgxs" w:colFirst="0" w:colLast="0"/>
+      <w:bookmarkEnd w:id="3"/>
       <w:r>
         <w:rPr>
           <w:b/>
@@ -1380,8 +1366,8 @@
           <w:szCs w:val="24"/>
         </w:rPr>
       </w:pPr>
-      <w:bookmarkStart w:id="5" w:name="_heading=h.c229zshtmpi5" w:colFirst="0" w:colLast="0"/>
-      <w:bookmarkEnd w:id="5"/>
+      <w:bookmarkStart w:id="4" w:name="_heading=h.c229zshtmpi5" w:colFirst="0" w:colLast="0"/>
+      <w:bookmarkEnd w:id="4"/>
       <w:r>
         <w:rPr>
           <w:sz w:val="24"/>
@@ -1398,8 +1384,8 @@
           <w:szCs w:val="28"/>
         </w:rPr>
       </w:pPr>
-      <w:bookmarkStart w:id="6" w:name="_heading=h.6j7yfbu6twk" w:colFirst="0" w:colLast="0"/>
-      <w:bookmarkEnd w:id="6"/>
+      <w:bookmarkStart w:id="5" w:name="_heading=h.6j7yfbu6twk" w:colFirst="0" w:colLast="0"/>
+      <w:bookmarkEnd w:id="5"/>
     </w:p>
     <w:p>
       <w:pPr>
@@ -1409,8 +1395,8 @@
           <w:szCs w:val="28"/>
         </w:rPr>
       </w:pPr>
-      <w:bookmarkStart w:id="7" w:name="_heading=h.rqhy16qo3mu1" w:colFirst="0" w:colLast="0"/>
-      <w:bookmarkEnd w:id="7"/>
+      <w:bookmarkStart w:id="6" w:name="_heading=h.rqhy16qo3mu1" w:colFirst="0" w:colLast="0"/>
+      <w:bookmarkEnd w:id="6"/>
       <w:r>
         <w:rPr>
           <w:b/>
@@ -1427,8 +1413,8 @@
           <w:szCs w:val="24"/>
         </w:rPr>
       </w:pPr>
-      <w:bookmarkStart w:id="8" w:name="_heading=h.vzqpkn7adyep" w:colFirst="0" w:colLast="0"/>
-      <w:bookmarkEnd w:id="8"/>
+      <w:bookmarkStart w:id="7" w:name="_heading=h.vzqpkn7adyep" w:colFirst="0" w:colLast="0"/>
+      <w:bookmarkEnd w:id="7"/>
       <w:r>
         <w:rPr>
           <w:sz w:val="24"/>
@@ -1470,7 +1456,36 @@
           <w:szCs w:val="24"/>
         </w:rPr>
       </w:pPr>
-      <w:bookmarkStart w:id="9" w:name="_heading=h.ayk8dqsv6qyo" w:colFirst="0" w:colLast="0"/>
+      <w:bookmarkStart w:id="8" w:name="_heading=h.ayk8dqsv6qyo" w:colFirst="0" w:colLast="0"/>
+      <w:bookmarkEnd w:id="8"/>
+      <w:r>
+        <w:rPr>
+          <w:rFonts w:ascii="Times New Roman" w:eastAsia="Times New Roman" w:hAnsi="Times New Roman" w:cs="Times New Roman"/>
+          <w:b/>
+          <w:sz w:val="24"/>
+          <w:szCs w:val="24"/>
+          <w:u w:val="single"/>
+        </w:rPr>
+        <w:t>Use Case #1:</w:t>
+      </w:r>
+      <w:r>
+        <w:rPr>
+          <w:rFonts w:ascii="Times New Roman" w:eastAsia="Times New Roman" w:hAnsi="Times New Roman" w:cs="Times New Roman"/>
+          <w:sz w:val="24"/>
+          <w:szCs w:val="24"/>
+        </w:rPr>
+        <w:t xml:space="preserve"> Manage Accounts</w:t>
+      </w:r>
+    </w:p>
+    <w:p>
+      <w:pPr>
+        <w:rPr>
+          <w:rFonts w:ascii="Times New Roman" w:eastAsia="Times New Roman" w:hAnsi="Times New Roman" w:cs="Times New Roman"/>
+          <w:sz w:val="24"/>
+          <w:szCs w:val="24"/>
+        </w:rPr>
+      </w:pPr>
+      <w:bookmarkStart w:id="9" w:name="_heading=h.q4v4v7qekzy4" w:colFirst="0" w:colLast="0"/>
       <w:bookmarkEnd w:id="9"/>
       <w:r>
         <w:rPr>
@@ -1480,26 +1495,35 @@
           <w:szCs w:val="24"/>
           <w:u w:val="single"/>
         </w:rPr>
-        <w:t>Use Case #1:</w:t>
-      </w:r>
-      <w:r>
-        <w:rPr>
-          <w:rFonts w:ascii="Times New Roman" w:eastAsia="Times New Roman" w:hAnsi="Times New Roman" w:cs="Times New Roman"/>
-          <w:sz w:val="24"/>
-          <w:szCs w:val="24"/>
-        </w:rPr>
-        <w:t xml:space="preserve"> Manage Accounts</w:t>
-      </w:r>
-    </w:p>
-    <w:p>
-      <w:pPr>
-        <w:rPr>
-          <w:rFonts w:ascii="Times New Roman" w:eastAsia="Times New Roman" w:hAnsi="Times New Roman" w:cs="Times New Roman"/>
-          <w:sz w:val="24"/>
-          <w:szCs w:val="24"/>
-        </w:rPr>
-      </w:pPr>
-      <w:bookmarkStart w:id="10" w:name="_heading=h.q4v4v7qekzy4" w:colFirst="0" w:colLast="0"/>
+        <w:t>Scope:</w:t>
+      </w:r>
+      <w:r>
+        <w:rPr>
+          <w:rFonts w:ascii="Times New Roman" w:eastAsia="Times New Roman" w:hAnsi="Times New Roman" w:cs="Times New Roman"/>
+          <w:sz w:val="24"/>
+          <w:szCs w:val="24"/>
+          <w:u w:val="single"/>
+        </w:rPr>
+        <w:t xml:space="preserve"> </w:t>
+      </w:r>
+      <w:r>
+        <w:rPr>
+          <w:rFonts w:ascii="Times New Roman" w:eastAsia="Times New Roman" w:hAnsi="Times New Roman" w:cs="Times New Roman"/>
+          <w:sz w:val="24"/>
+          <w:szCs w:val="24"/>
+        </w:rPr>
+        <w:t>Hotel Reservation System</w:t>
+      </w:r>
+    </w:p>
+    <w:p>
+      <w:pPr>
+        <w:rPr>
+          <w:rFonts w:ascii="Times New Roman" w:eastAsia="Times New Roman" w:hAnsi="Times New Roman" w:cs="Times New Roman"/>
+          <w:sz w:val="24"/>
+          <w:szCs w:val="24"/>
+        </w:rPr>
+      </w:pPr>
+      <w:bookmarkStart w:id="10" w:name="_heading=h.qr6cslmiu9b2" w:colFirst="0" w:colLast="0"/>
       <w:bookmarkEnd w:id="10"/>
       <w:r>
         <w:rPr>
@@ -1509,15 +1533,74 @@
           <w:szCs w:val="24"/>
           <w:u w:val="single"/>
         </w:rPr>
-        <w:t>Scope:</w:t>
-      </w:r>
-      <w:r>
-        <w:rPr>
-          <w:rFonts w:ascii="Times New Roman" w:eastAsia="Times New Roman" w:hAnsi="Times New Roman" w:cs="Times New Roman"/>
+        <w:lastRenderedPageBreak/>
+        <w:t>Level:</w:t>
+      </w:r>
+      <w:r>
+        <w:rPr>
+          <w:rFonts w:ascii="Times New Roman" w:eastAsia="Times New Roman" w:hAnsi="Times New Roman" w:cs="Times New Roman"/>
+          <w:sz w:val="24"/>
+          <w:szCs w:val="24"/>
+        </w:rPr>
+        <w:t xml:space="preserve"> User Goal</w:t>
+      </w:r>
+    </w:p>
+    <w:p>
+      <w:pPr>
+        <w:rPr>
+          <w:rFonts w:ascii="Times New Roman" w:eastAsia="Times New Roman" w:hAnsi="Times New Roman" w:cs="Times New Roman"/>
+          <w:sz w:val="24"/>
+          <w:szCs w:val="24"/>
+        </w:rPr>
+      </w:pPr>
+      <w:bookmarkStart w:id="11" w:name="_heading=h.fuef13a7hwbe" w:colFirst="0" w:colLast="0"/>
+      <w:bookmarkEnd w:id="11"/>
+      <w:r>
+        <w:rPr>
+          <w:rFonts w:ascii="Times New Roman" w:eastAsia="Times New Roman" w:hAnsi="Times New Roman" w:cs="Times New Roman"/>
+          <w:b/>
           <w:sz w:val="24"/>
           <w:szCs w:val="24"/>
           <w:u w:val="single"/>
         </w:rPr>
+        <w:t>Primary Actor:</w:t>
+      </w:r>
+      <w:r>
+        <w:rPr>
+          <w:rFonts w:ascii="Times New Roman" w:eastAsia="Times New Roman" w:hAnsi="Times New Roman" w:cs="Times New Roman"/>
+          <w:sz w:val="24"/>
+          <w:szCs w:val="24"/>
+        </w:rPr>
+        <w:t xml:space="preserve"> Hotel Guest, Hotel Administrator and Receptionists</w:t>
+      </w:r>
+    </w:p>
+    <w:p>
+      <w:pPr>
+        <w:rPr>
+          <w:rFonts w:ascii="Times New Roman" w:eastAsia="Times New Roman" w:hAnsi="Times New Roman" w:cs="Times New Roman"/>
+          <w:sz w:val="24"/>
+          <w:szCs w:val="24"/>
+        </w:rPr>
+      </w:pPr>
+      <w:bookmarkStart w:id="12" w:name="_heading=h.qd92wym50yzt" w:colFirst="0" w:colLast="0"/>
+      <w:bookmarkEnd w:id="12"/>
+      <w:r>
+        <w:rPr>
+          <w:rFonts w:ascii="Times New Roman" w:eastAsia="Times New Roman" w:hAnsi="Times New Roman" w:cs="Times New Roman"/>
+          <w:b/>
+          <w:sz w:val="24"/>
+          <w:szCs w:val="24"/>
+          <w:u w:val="single"/>
+        </w:rPr>
+        <w:t>Pre-conditions:</w:t>
+      </w:r>
+      <w:r>
+        <w:rPr>
+          <w:rFonts w:ascii="Times New Roman" w:eastAsia="Times New Roman" w:hAnsi="Times New Roman" w:cs="Times New Roman"/>
+          <w:sz w:val="24"/>
+          <w:szCs w:val="24"/>
+          <w:u w:val="single"/>
+        </w:rPr>
         <w:t xml:space="preserve"> </w:t>
       </w:r>
       <w:r>
@@ -1526,19 +1609,19 @@
           <w:sz w:val="24"/>
           <w:szCs w:val="24"/>
         </w:rPr>
-        <w:t>Hotel Reservation System</w:t>
-      </w:r>
-    </w:p>
-    <w:p>
-      <w:pPr>
-        <w:rPr>
-          <w:rFonts w:ascii="Times New Roman" w:eastAsia="Times New Roman" w:hAnsi="Times New Roman" w:cs="Times New Roman"/>
-          <w:sz w:val="24"/>
-          <w:szCs w:val="24"/>
-        </w:rPr>
-      </w:pPr>
-      <w:bookmarkStart w:id="11" w:name="_heading=h.qr6cslmiu9b2" w:colFirst="0" w:colLast="0"/>
-      <w:bookmarkEnd w:id="11"/>
+        <w:t xml:space="preserve">The user is authenticated with privileges to manage definitions. </w:t>
+      </w:r>
+    </w:p>
+    <w:p>
+      <w:pPr>
+        <w:rPr>
+          <w:rFonts w:ascii="Times New Roman" w:eastAsia="Times New Roman" w:hAnsi="Times New Roman" w:cs="Times New Roman"/>
+          <w:sz w:val="24"/>
+          <w:szCs w:val="24"/>
+        </w:rPr>
+      </w:pPr>
+      <w:bookmarkStart w:id="13" w:name="_heading=h.94qtwng44yae" w:colFirst="0" w:colLast="0"/>
+      <w:bookmarkEnd w:id="13"/>
       <w:r>
         <w:rPr>
           <w:rFonts w:ascii="Times New Roman" w:eastAsia="Times New Roman" w:hAnsi="Times New Roman" w:cs="Times New Roman"/>
@@ -1547,28 +1630,19 @@
           <w:szCs w:val="24"/>
           <w:u w:val="single"/>
         </w:rPr>
-        <w:t>Level:</w:t>
-      </w:r>
-      <w:r>
-        <w:rPr>
-          <w:rFonts w:ascii="Times New Roman" w:eastAsia="Times New Roman" w:hAnsi="Times New Roman" w:cs="Times New Roman"/>
-          <w:sz w:val="24"/>
-          <w:szCs w:val="24"/>
-        </w:rPr>
-        <w:t xml:space="preserve"> User Goal</w:t>
-      </w:r>
-    </w:p>
-    <w:p>
-      <w:pPr>
-        <w:rPr>
-          <w:rFonts w:ascii="Times New Roman" w:eastAsia="Times New Roman" w:hAnsi="Times New Roman" w:cs="Times New Roman"/>
-          <w:sz w:val="24"/>
-          <w:szCs w:val="24"/>
-        </w:rPr>
-      </w:pPr>
-      <w:bookmarkStart w:id="12" w:name="_heading=h.fuef13a7hwbe" w:colFirst="0" w:colLast="0"/>
-      <w:bookmarkEnd w:id="12"/>
-      <w:r>
+        <w:t>Post-conditions:</w:t>
+      </w:r>
+      <w:r>
+        <w:rPr>
+          <w:rFonts w:ascii="Times New Roman" w:eastAsia="Times New Roman" w:hAnsi="Times New Roman" w:cs="Times New Roman"/>
+          <w:sz w:val="24"/>
+          <w:szCs w:val="24"/>
+        </w:rPr>
+        <w:t xml:space="preserve"> One or more definitions are created/retrieved/updated/deleted.</w:t>
+      </w:r>
+    </w:p>
+    <w:p>
+      <w:pPr>
         <w:rPr>
           <w:rFonts w:ascii="Times New Roman" w:eastAsia="Times New Roman" w:hAnsi="Times New Roman" w:cs="Times New Roman"/>
           <w:b/>
@@ -1576,27 +1650,9 @@
           <w:szCs w:val="24"/>
           <w:u w:val="single"/>
         </w:rPr>
-        <w:t>Primary Actor:</w:t>
-      </w:r>
-      <w:r>
-        <w:rPr>
-          <w:rFonts w:ascii="Times New Roman" w:eastAsia="Times New Roman" w:hAnsi="Times New Roman" w:cs="Times New Roman"/>
-          <w:sz w:val="24"/>
-          <w:szCs w:val="24"/>
-        </w:rPr>
-        <w:t xml:space="preserve"> Hotel Guest, Hotel Administrator and Receptionists</w:t>
-      </w:r>
-    </w:p>
-    <w:p>
-      <w:pPr>
-        <w:rPr>
-          <w:rFonts w:ascii="Times New Roman" w:eastAsia="Times New Roman" w:hAnsi="Times New Roman" w:cs="Times New Roman"/>
-          <w:sz w:val="24"/>
-          <w:szCs w:val="24"/>
-        </w:rPr>
-      </w:pPr>
-      <w:bookmarkStart w:id="13" w:name="_heading=h.qd92wym50yzt" w:colFirst="0" w:colLast="0"/>
-      <w:bookmarkEnd w:id="13"/>
+      </w:pPr>
+      <w:bookmarkStart w:id="14" w:name="_heading=h.19l86zbnhij6" w:colFirst="0" w:colLast="0"/>
+      <w:bookmarkEnd w:id="14"/>
       <w:r>
         <w:rPr>
           <w:rFonts w:ascii="Times New Roman" w:eastAsia="Times New Roman" w:hAnsi="Times New Roman" w:cs="Times New Roman"/>
@@ -1605,204 +1661,135 @@
           <w:szCs w:val="24"/>
           <w:u w:val="single"/>
         </w:rPr>
-        <w:t>Pre-conditions:</w:t>
-      </w:r>
-      <w:r>
-        <w:rPr>
-          <w:rFonts w:ascii="Times New Roman" w:eastAsia="Times New Roman" w:hAnsi="Times New Roman" w:cs="Times New Roman"/>
+        <w:t>Main Success Scenario:</w:t>
+      </w:r>
+    </w:p>
+    <w:p>
+      <w:pPr>
+        <w:rPr>
+          <w:rFonts w:ascii="Times New Roman" w:eastAsia="Times New Roman" w:hAnsi="Times New Roman" w:cs="Times New Roman"/>
+          <w:sz w:val="24"/>
+          <w:szCs w:val="24"/>
+        </w:rPr>
+      </w:pPr>
+      <w:bookmarkStart w:id="15" w:name="_heading=h.3irphvtlx0ao" w:colFirst="0" w:colLast="0"/>
+      <w:bookmarkEnd w:id="15"/>
+      <w:r>
+        <w:rPr>
+          <w:rFonts w:ascii="Times New Roman" w:eastAsia="Times New Roman" w:hAnsi="Times New Roman" w:cs="Times New Roman"/>
+          <w:sz w:val="24"/>
+          <w:szCs w:val="24"/>
+        </w:rPr>
+        <w:t xml:space="preserve">1- User wants to </w:t>
+      </w:r>
+      <w:r>
+        <w:rPr>
+          <w:rFonts w:ascii="Times New Roman" w:eastAsia="Times New Roman" w:hAnsi="Times New Roman" w:cs="Times New Roman"/>
+          <w:sz w:val="24"/>
+          <w:szCs w:val="24"/>
+        </w:rPr>
+        <w:t>retrieve information his/her  account</w:t>
+      </w:r>
+      <w:r>
+        <w:rPr>
+          <w:rFonts w:ascii="Times New Roman" w:eastAsia="Times New Roman" w:hAnsi="Times New Roman" w:cs="Times New Roman"/>
+          <w:sz w:val="24"/>
+          <w:szCs w:val="24"/>
+        </w:rPr>
+        <w:t xml:space="preserve"> in HRS.</w:t>
+      </w:r>
+    </w:p>
+    <w:p>
+      <w:pPr>
+        <w:rPr>
+          <w:rFonts w:ascii="Times New Roman" w:eastAsia="Times New Roman" w:hAnsi="Times New Roman" w:cs="Times New Roman"/>
+          <w:sz w:val="24"/>
+          <w:szCs w:val="24"/>
+        </w:rPr>
+      </w:pPr>
+      <w:r>
+        <w:rPr>
+          <w:rFonts w:ascii="Times New Roman" w:eastAsia="Times New Roman" w:hAnsi="Times New Roman" w:cs="Times New Roman"/>
+          <w:sz w:val="24"/>
+          <w:szCs w:val="24"/>
+        </w:rPr>
+        <w:t>2- User logs in to HRS.</w:t>
+      </w:r>
+    </w:p>
+    <w:p>
+      <w:pPr>
+        <w:rPr>
+          <w:rFonts w:ascii="Times New Roman" w:eastAsia="Times New Roman" w:hAnsi="Times New Roman" w:cs="Times New Roman"/>
+          <w:sz w:val="24"/>
+          <w:szCs w:val="24"/>
+        </w:rPr>
+      </w:pPr>
+      <w:r>
+        <w:rPr>
+          <w:rFonts w:ascii="Times New Roman" w:eastAsia="Times New Roman" w:hAnsi="Times New Roman" w:cs="Times New Roman"/>
+          <w:sz w:val="24"/>
+          <w:szCs w:val="24"/>
+        </w:rPr>
+        <w:t>3-HRS displays to user information</w:t>
+      </w:r>
+      <w:bookmarkStart w:id="16" w:name="_heading=h.12in5b5k83uy" w:colFirst="0" w:colLast="0"/>
+      <w:bookmarkStart w:id="17" w:name="_heading=h.t7lxwq2mf2ab" w:colFirst="0" w:colLast="0"/>
+      <w:bookmarkEnd w:id="16"/>
+      <w:bookmarkEnd w:id="17"/>
+      <w:r>
+        <w:rPr>
+          <w:rFonts w:ascii="Times New Roman" w:eastAsia="Times New Roman" w:hAnsi="Times New Roman" w:cs="Times New Roman"/>
+          <w:sz w:val="24"/>
+          <w:szCs w:val="24"/>
+        </w:rPr>
+        <w:t xml:space="preserve"> read-only</w:t>
+      </w:r>
+      <w:r>
+        <w:rPr>
+          <w:rFonts w:ascii="Times New Roman" w:eastAsia="Times New Roman" w:hAnsi="Times New Roman" w:cs="Times New Roman"/>
+          <w:sz w:val="24"/>
+          <w:szCs w:val="24"/>
+        </w:rPr>
+        <w:t>.</w:t>
+      </w:r>
+    </w:p>
+    <w:p>
+      <w:pPr>
+        <w:rPr>
+          <w:rFonts w:ascii="Times New Roman" w:eastAsia="Times New Roman" w:hAnsi="Times New Roman" w:cs="Times New Roman"/>
+          <w:sz w:val="24"/>
+          <w:szCs w:val="24"/>
+        </w:rPr>
+      </w:pPr>
+      <w:r>
+        <w:rPr>
+          <w:rFonts w:ascii="Times New Roman" w:eastAsia="Times New Roman" w:hAnsi="Times New Roman" w:cs="Times New Roman"/>
+          <w:sz w:val="24"/>
+          <w:szCs w:val="24"/>
+        </w:rPr>
+        <w:t>Steps 2-3</w:t>
+      </w:r>
+      <w:r>
+        <w:rPr>
+          <w:rFonts w:ascii="Times New Roman" w:eastAsia="Times New Roman" w:hAnsi="Times New Roman" w:cs="Times New Roman"/>
+          <w:sz w:val="24"/>
+          <w:szCs w:val="24"/>
+        </w:rPr>
+        <w:t xml:space="preserve"> are repeated until User indicates it is done.</w:t>
+      </w:r>
+    </w:p>
+    <w:p>
+      <w:pPr>
+        <w:rPr>
+          <w:rFonts w:ascii="Times New Roman" w:eastAsia="Times New Roman" w:hAnsi="Times New Roman" w:cs="Times New Roman"/>
+          <w:b/>
           <w:sz w:val="24"/>
           <w:szCs w:val="24"/>
           <w:u w:val="single"/>
         </w:rPr>
-        <w:t xml:space="preserve"> </w:t>
-      </w:r>
-      <w:r>
-        <w:rPr>
-          <w:rFonts w:ascii="Times New Roman" w:eastAsia="Times New Roman" w:hAnsi="Times New Roman" w:cs="Times New Roman"/>
-          <w:sz w:val="24"/>
-          <w:szCs w:val="24"/>
-        </w:rPr>
-        <w:t xml:space="preserve">The user is authenticated with privileges to manage definitions. </w:t>
-      </w:r>
-    </w:p>
-    <w:p>
-      <w:pPr>
-        <w:rPr>
-          <w:rFonts w:ascii="Times New Roman" w:eastAsia="Times New Roman" w:hAnsi="Times New Roman" w:cs="Times New Roman"/>
-          <w:sz w:val="24"/>
-          <w:szCs w:val="24"/>
-        </w:rPr>
-      </w:pPr>
-      <w:bookmarkStart w:id="14" w:name="_heading=h.94qtwng44yae" w:colFirst="0" w:colLast="0"/>
-      <w:bookmarkEnd w:id="14"/>
-      <w:r>
-        <w:rPr>
-          <w:rFonts w:ascii="Times New Roman" w:eastAsia="Times New Roman" w:hAnsi="Times New Roman" w:cs="Times New Roman"/>
-          <w:b/>
-          <w:sz w:val="24"/>
-          <w:szCs w:val="24"/>
-          <w:u w:val="single"/>
-        </w:rPr>
-        <w:t>Post-conditions:</w:t>
-      </w:r>
-      <w:r>
-        <w:rPr>
-          <w:rFonts w:ascii="Times New Roman" w:eastAsia="Times New Roman" w:hAnsi="Times New Roman" w:cs="Times New Roman"/>
-          <w:sz w:val="24"/>
-          <w:szCs w:val="24"/>
-        </w:rPr>
-        <w:t xml:space="preserve"> One or more definitions are created/retrieved/updated/deleted.</w:t>
-      </w:r>
-    </w:p>
-    <w:p>
-      <w:pPr>
-        <w:rPr>
-          <w:rFonts w:ascii="Times New Roman" w:eastAsia="Times New Roman" w:hAnsi="Times New Roman" w:cs="Times New Roman"/>
-          <w:b/>
-          <w:sz w:val="24"/>
-          <w:szCs w:val="24"/>
-          <w:u w:val="single"/>
-        </w:rPr>
-      </w:pPr>
-      <w:bookmarkStart w:id="15" w:name="_heading=h.19l86zbnhij6" w:colFirst="0" w:colLast="0"/>
-      <w:bookmarkEnd w:id="15"/>
-      <w:r>
-        <w:rPr>
-          <w:rFonts w:ascii="Times New Roman" w:eastAsia="Times New Roman" w:hAnsi="Times New Roman" w:cs="Times New Roman"/>
-          <w:b/>
-          <w:sz w:val="24"/>
-          <w:szCs w:val="24"/>
-          <w:u w:val="single"/>
-        </w:rPr>
-        <w:t>Main Success Scenario:</w:t>
-      </w:r>
-    </w:p>
-    <w:p>
-      <w:pPr>
-        <w:rPr>
-          <w:rFonts w:ascii="Times New Roman" w:eastAsia="Times New Roman" w:hAnsi="Times New Roman" w:cs="Times New Roman"/>
-          <w:sz w:val="24"/>
-          <w:szCs w:val="24"/>
-        </w:rPr>
-      </w:pPr>
-      <w:bookmarkStart w:id="16" w:name="_heading=h.3irphvtlx0ao" w:colFirst="0" w:colLast="0"/>
-      <w:bookmarkEnd w:id="16"/>
-      <w:r>
-        <w:rPr>
-          <w:rFonts w:ascii="Times New Roman" w:eastAsia="Times New Roman" w:hAnsi="Times New Roman" w:cs="Times New Roman"/>
-          <w:sz w:val="24"/>
-          <w:szCs w:val="24"/>
-        </w:rPr>
-        <w:t xml:space="preserve">1- User wants to </w:t>
-      </w:r>
-      <w:r>
-        <w:rPr>
-          <w:rFonts w:ascii="Times New Roman" w:eastAsia="Times New Roman" w:hAnsi="Times New Roman" w:cs="Times New Roman"/>
-          <w:sz w:val="24"/>
-          <w:szCs w:val="24"/>
-        </w:rPr>
-        <w:t>retrieve information his/her  account</w:t>
-      </w:r>
-      <w:r>
-        <w:rPr>
-          <w:rFonts w:ascii="Times New Roman" w:eastAsia="Times New Roman" w:hAnsi="Times New Roman" w:cs="Times New Roman"/>
-          <w:sz w:val="24"/>
-          <w:szCs w:val="24"/>
-        </w:rPr>
-        <w:t xml:space="preserve"> in HRS.</w:t>
-      </w:r>
-    </w:p>
-    <w:p>
-      <w:pPr>
-        <w:rPr>
-          <w:rFonts w:ascii="Times New Roman" w:eastAsia="Times New Roman" w:hAnsi="Times New Roman" w:cs="Times New Roman"/>
-          <w:sz w:val="24"/>
-          <w:szCs w:val="24"/>
-        </w:rPr>
-      </w:pPr>
-      <w:r>
-        <w:rPr>
-          <w:rFonts w:ascii="Times New Roman" w:eastAsia="Times New Roman" w:hAnsi="Times New Roman" w:cs="Times New Roman"/>
-          <w:sz w:val="24"/>
-          <w:szCs w:val="24"/>
-        </w:rPr>
-        <w:t>2- User logs in to HRS.</w:t>
-      </w:r>
-    </w:p>
-    <w:p>
-      <w:pPr>
-        <w:rPr>
-          <w:rFonts w:ascii="Times New Roman" w:eastAsia="Times New Roman" w:hAnsi="Times New Roman" w:cs="Times New Roman"/>
-          <w:sz w:val="24"/>
-          <w:szCs w:val="24"/>
-        </w:rPr>
-      </w:pPr>
-      <w:r>
-        <w:rPr>
-          <w:rFonts w:ascii="Times New Roman" w:eastAsia="Times New Roman" w:hAnsi="Times New Roman" w:cs="Times New Roman"/>
-          <w:sz w:val="24"/>
-          <w:szCs w:val="24"/>
-        </w:rPr>
-        <w:t>3-HRS displays to user information</w:t>
-      </w:r>
-      <w:bookmarkStart w:id="17" w:name="_heading=h.12in5b5k83uy" w:colFirst="0" w:colLast="0"/>
-      <w:bookmarkStart w:id="18" w:name="_heading=h.t7lxwq2mf2ab" w:colFirst="0" w:colLast="0"/>
-      <w:bookmarkEnd w:id="17"/>
+      </w:pPr>
+      <w:bookmarkStart w:id="18" w:name="_heading=h.96v3pcdb194v" w:colFirst="0" w:colLast="0"/>
       <w:bookmarkEnd w:id="18"/>
-      <w:r>
-        <w:rPr>
-          <w:rFonts w:ascii="Times New Roman" w:eastAsia="Times New Roman" w:hAnsi="Times New Roman" w:cs="Times New Roman"/>
-          <w:sz w:val="24"/>
-          <w:szCs w:val="24"/>
-        </w:rPr>
-        <w:t xml:space="preserve"> read-only</w:t>
-      </w:r>
-      <w:r>
-        <w:rPr>
-          <w:rFonts w:ascii="Times New Roman" w:eastAsia="Times New Roman" w:hAnsi="Times New Roman" w:cs="Times New Roman"/>
-          <w:sz w:val="24"/>
-          <w:szCs w:val="24"/>
-        </w:rPr>
-        <w:t>.</w:t>
-      </w:r>
-    </w:p>
-    <w:p>
-      <w:pPr>
-        <w:rPr>
-          <w:rFonts w:ascii="Times New Roman" w:eastAsia="Times New Roman" w:hAnsi="Times New Roman" w:cs="Times New Roman"/>
-          <w:sz w:val="24"/>
-          <w:szCs w:val="24"/>
-        </w:rPr>
-      </w:pPr>
-      <w:r>
-        <w:rPr>
-          <w:rFonts w:ascii="Times New Roman" w:eastAsia="Times New Roman" w:hAnsi="Times New Roman" w:cs="Times New Roman"/>
-          <w:sz w:val="24"/>
-          <w:szCs w:val="24"/>
-        </w:rPr>
-        <w:t>Steps 2-3</w:t>
-      </w:r>
-      <w:r>
-        <w:rPr>
-          <w:rFonts w:ascii="Times New Roman" w:eastAsia="Times New Roman" w:hAnsi="Times New Roman" w:cs="Times New Roman"/>
-          <w:sz w:val="24"/>
-          <w:szCs w:val="24"/>
-        </w:rPr>
-        <w:t xml:space="preserve"> are repeated until User indicates it is done.</w:t>
-      </w:r>
-    </w:p>
-    <w:p>
-      <w:pPr>
-        <w:rPr>
-          <w:rFonts w:ascii="Times New Roman" w:eastAsia="Times New Roman" w:hAnsi="Times New Roman" w:cs="Times New Roman"/>
-          <w:b/>
-          <w:sz w:val="24"/>
-          <w:szCs w:val="24"/>
-          <w:u w:val="single"/>
-        </w:rPr>
-      </w:pPr>
-      <w:bookmarkStart w:id="19" w:name="_heading=h.96v3pcdb194v" w:colFirst="0" w:colLast="0"/>
-      <w:bookmarkEnd w:id="19"/>
       <w:r>
         <w:rPr>
           <w:rFonts w:ascii="Times New Roman" w:eastAsia="Times New Roman" w:hAnsi="Times New Roman" w:cs="Times New Roman"/>
@@ -2229,8 +2216,139 @@
         </w:rPr>
         <w:t xml:space="preserve"> User fulfills username and password fields with invalid data .</w:t>
       </w:r>
-      <w:bookmarkStart w:id="20" w:name="_heading=h.50dpcpoar5a9" w:colFirst="0" w:colLast="0"/>
+      <w:bookmarkStart w:id="19" w:name="_heading=h.50dpcpoar5a9" w:colFirst="0" w:colLast="0"/>
+      <w:bookmarkEnd w:id="19"/>
+    </w:p>
+    <w:p>
+      <w:pPr>
+        <w:ind w:left="720"/>
+        <w:rPr>
+          <w:rFonts w:ascii="Times New Roman" w:eastAsia="Times New Roman" w:hAnsi="Times New Roman" w:cs="Times New Roman"/>
+          <w:sz w:val="24"/>
+          <w:szCs w:val="24"/>
+        </w:rPr>
+      </w:pPr>
+      <w:r>
+        <w:rPr>
+          <w:rFonts w:ascii="Times New Roman" w:eastAsia="Times New Roman" w:hAnsi="Times New Roman" w:cs="Times New Roman"/>
+          <w:sz w:val="24"/>
+          <w:szCs w:val="24"/>
+        </w:rPr>
+        <w:t>1- HRS warns the User.</w:t>
+      </w:r>
+    </w:p>
+    <w:p>
+      <w:pPr>
+        <w:ind w:left="720"/>
+        <w:rPr>
+          <w:rFonts w:ascii="Times New Roman" w:eastAsia="Times New Roman" w:hAnsi="Times New Roman" w:cs="Times New Roman"/>
+          <w:sz w:val="24"/>
+          <w:szCs w:val="24"/>
+        </w:rPr>
+      </w:pPr>
+      <w:r>
+        <w:rPr>
+          <w:rFonts w:ascii="Times New Roman" w:eastAsia="Times New Roman" w:hAnsi="Times New Roman" w:cs="Times New Roman"/>
+          <w:sz w:val="24"/>
+          <w:szCs w:val="24"/>
+        </w:rPr>
+        <w:t>2- User updates the username or password.</w:t>
+      </w:r>
+    </w:p>
+    <w:p>
+      <w:pPr>
+        <w:rPr>
+          <w:rFonts w:ascii="Times New Roman" w:eastAsia="Times New Roman" w:hAnsi="Times New Roman" w:cs="Times New Roman"/>
+          <w:sz w:val="24"/>
+          <w:szCs w:val="24"/>
+        </w:rPr>
+      </w:pPr>
+      <w:r>
+        <w:rPr>
+          <w:rFonts w:ascii="Times New Roman" w:eastAsia="Times New Roman" w:hAnsi="Times New Roman" w:cs="Times New Roman"/>
+          <w:sz w:val="24"/>
+          <w:szCs w:val="24"/>
+        </w:rPr>
+        <w:t>3</w:t>
+      </w:r>
+      <w:r>
+        <w:rPr>
+          <w:rFonts w:ascii="Times New Roman" w:eastAsia="Times New Roman" w:hAnsi="Times New Roman" w:cs="Times New Roman"/>
+          <w:sz w:val="24"/>
+          <w:szCs w:val="24"/>
+        </w:rPr>
+        <w:t xml:space="preserve">a- User </w:t>
+      </w:r>
+      <w:r>
+        <w:rPr>
+          <w:rFonts w:ascii="Times New Roman" w:eastAsia="Times New Roman" w:hAnsi="Times New Roman" w:cs="Times New Roman"/>
+          <w:sz w:val="24"/>
+          <w:szCs w:val="24"/>
+        </w:rPr>
+        <w:t xml:space="preserve"> wants to u</w:t>
+      </w:r>
+      <w:r>
+        <w:rPr>
+          <w:rFonts w:ascii="Times New Roman" w:eastAsia="Times New Roman" w:hAnsi="Times New Roman" w:cs="Times New Roman"/>
+          <w:sz w:val="24"/>
+          <w:szCs w:val="24"/>
+        </w:rPr>
+        <w:t>pdate the User Information of the current account</w:t>
+      </w:r>
+      <w:r>
+        <w:rPr>
+          <w:rFonts w:ascii="Times New Roman" w:eastAsia="Times New Roman" w:hAnsi="Times New Roman" w:cs="Times New Roman"/>
+          <w:sz w:val="24"/>
+          <w:szCs w:val="24"/>
+        </w:rPr>
+        <w:t>.</w:t>
+      </w:r>
+    </w:p>
+    <w:p>
+      <w:pPr>
+        <w:ind w:left="720"/>
+        <w:rPr>
+          <w:rFonts w:ascii="Times New Roman" w:eastAsia="Times New Roman" w:hAnsi="Times New Roman" w:cs="Times New Roman"/>
+          <w:sz w:val="24"/>
+          <w:szCs w:val="24"/>
+        </w:rPr>
+      </w:pPr>
+      <w:bookmarkStart w:id="20" w:name="_heading=h.mwdu03imfxjm" w:colFirst="0" w:colLast="0"/>
+      <w:bookmarkStart w:id="21" w:name="_heading=h.9523v7pdlp7g" w:colFirst="0" w:colLast="0"/>
       <w:bookmarkEnd w:id="20"/>
+      <w:bookmarkEnd w:id="21"/>
+      <w:r>
+        <w:rPr>
+          <w:rFonts w:ascii="Times New Roman" w:eastAsia="Times New Roman" w:hAnsi="Times New Roman" w:cs="Times New Roman"/>
+          <w:sz w:val="24"/>
+          <w:szCs w:val="24"/>
+        </w:rPr>
+        <w:t>1</w:t>
+      </w:r>
+      <w:r>
+        <w:rPr>
+          <w:rFonts w:ascii="Times New Roman" w:eastAsia="Times New Roman" w:hAnsi="Times New Roman" w:cs="Times New Roman"/>
+          <w:sz w:val="24"/>
+          <w:szCs w:val="24"/>
+        </w:rPr>
+        <w:t xml:space="preserve">- </w:t>
+      </w:r>
+      <w:r>
+        <w:rPr>
+          <w:rFonts w:ascii="Times New Roman" w:eastAsia="Times New Roman" w:hAnsi="Times New Roman" w:cs="Times New Roman"/>
+          <w:sz w:val="24"/>
+          <w:szCs w:val="24"/>
+        </w:rPr>
+        <w:t>User chooses option to update an account</w:t>
+      </w:r>
+      <w:r>
+        <w:rPr>
+          <w:rFonts w:ascii="Times New Roman" w:eastAsia="Times New Roman" w:hAnsi="Times New Roman" w:cs="Times New Roman"/>
+          <w:sz w:val="24"/>
+          <w:szCs w:val="24"/>
+        </w:rPr>
+        <w:t>.</w:t>
+      </w:r>
     </w:p>
     <w:p>
       <w:pPr>
@@ -2247,7 +2365,23 @@
           <w:sz w:val="24"/>
           <w:szCs w:val="24"/>
         </w:rPr>
-        <w:t>1- HRS warns the User.</w:t>
+        <w:t>2</w:t>
+      </w:r>
+      <w:r>
+        <w:rPr>
+          <w:rFonts w:ascii="Times New Roman" w:eastAsia="Times New Roman" w:hAnsi="Times New Roman" w:cs="Times New Roman"/>
+          <w:sz w:val="24"/>
+          <w:szCs w:val="24"/>
+        </w:rPr>
+        <w:t>- HRS displays the User Information</w:t>
+      </w:r>
+      <w:r>
+        <w:rPr>
+          <w:rFonts w:ascii="Times New Roman" w:eastAsia="Times New Roman" w:hAnsi="Times New Roman" w:cs="Times New Roman"/>
+          <w:sz w:val="24"/>
+          <w:szCs w:val="24"/>
+        </w:rPr>
+        <w:t xml:space="preserve"> read-write format.</w:t>
       </w:r>
     </w:p>
     <w:p>
@@ -2259,23 +2393,8 @@
           <w:szCs w:val="24"/>
         </w:rPr>
       </w:pPr>
-      <w:r>
-        <w:rPr>
-          <w:rFonts w:ascii="Times New Roman" w:eastAsia="Times New Roman" w:hAnsi="Times New Roman" w:cs="Times New Roman"/>
-          <w:sz w:val="24"/>
-          <w:szCs w:val="24"/>
-        </w:rPr>
-        <w:t>2- User updates the username or password.</w:t>
-      </w:r>
-    </w:p>
-    <w:p>
-      <w:pPr>
-        <w:rPr>
-          <w:rFonts w:ascii="Times New Roman" w:eastAsia="Times New Roman" w:hAnsi="Times New Roman" w:cs="Times New Roman"/>
-          <w:sz w:val="24"/>
-          <w:szCs w:val="24"/>
-        </w:rPr>
-      </w:pPr>
+      <w:bookmarkStart w:id="22" w:name="_heading=h.2r40wc3ad4pb" w:colFirst="0" w:colLast="0"/>
+      <w:bookmarkEnd w:id="22"/>
       <w:r>
         <w:rPr>
           <w:rFonts w:ascii="Times New Roman" w:eastAsia="Times New Roman" w:hAnsi="Times New Roman" w:cs="Times New Roman"/>
@@ -2290,138 +2409,6 @@
           <w:sz w:val="24"/>
           <w:szCs w:val="24"/>
         </w:rPr>
-        <w:t xml:space="preserve">a- User </w:t>
-      </w:r>
-      <w:r>
-        <w:rPr>
-          <w:rFonts w:ascii="Times New Roman" w:eastAsia="Times New Roman" w:hAnsi="Times New Roman" w:cs="Times New Roman"/>
-          <w:sz w:val="24"/>
-          <w:szCs w:val="24"/>
-        </w:rPr>
-        <w:t xml:space="preserve"> wants to u</w:t>
-      </w:r>
-      <w:r>
-        <w:rPr>
-          <w:rFonts w:ascii="Times New Roman" w:eastAsia="Times New Roman" w:hAnsi="Times New Roman" w:cs="Times New Roman"/>
-          <w:sz w:val="24"/>
-          <w:szCs w:val="24"/>
-        </w:rPr>
-        <w:t>pdate the User Information of the current account</w:t>
-      </w:r>
-      <w:r>
-        <w:rPr>
-          <w:rFonts w:ascii="Times New Roman" w:eastAsia="Times New Roman" w:hAnsi="Times New Roman" w:cs="Times New Roman"/>
-          <w:sz w:val="24"/>
-          <w:szCs w:val="24"/>
-        </w:rPr>
-        <w:t>.</w:t>
-      </w:r>
-    </w:p>
-    <w:p>
-      <w:pPr>
-        <w:ind w:left="720"/>
-        <w:rPr>
-          <w:rFonts w:ascii="Times New Roman" w:eastAsia="Times New Roman" w:hAnsi="Times New Roman" w:cs="Times New Roman"/>
-          <w:sz w:val="24"/>
-          <w:szCs w:val="24"/>
-        </w:rPr>
-      </w:pPr>
-      <w:bookmarkStart w:id="21" w:name="_heading=h.mwdu03imfxjm" w:colFirst="0" w:colLast="0"/>
-      <w:bookmarkStart w:id="22" w:name="_heading=h.9523v7pdlp7g" w:colFirst="0" w:colLast="0"/>
-      <w:bookmarkEnd w:id="21"/>
-      <w:bookmarkEnd w:id="22"/>
-      <w:r>
-        <w:rPr>
-          <w:rFonts w:ascii="Times New Roman" w:eastAsia="Times New Roman" w:hAnsi="Times New Roman" w:cs="Times New Roman"/>
-          <w:sz w:val="24"/>
-          <w:szCs w:val="24"/>
-        </w:rPr>
-        <w:t>1</w:t>
-      </w:r>
-      <w:r>
-        <w:rPr>
-          <w:rFonts w:ascii="Times New Roman" w:eastAsia="Times New Roman" w:hAnsi="Times New Roman" w:cs="Times New Roman"/>
-          <w:sz w:val="24"/>
-          <w:szCs w:val="24"/>
-        </w:rPr>
-        <w:t xml:space="preserve">- </w:t>
-      </w:r>
-      <w:r>
-        <w:rPr>
-          <w:rFonts w:ascii="Times New Roman" w:eastAsia="Times New Roman" w:hAnsi="Times New Roman" w:cs="Times New Roman"/>
-          <w:sz w:val="24"/>
-          <w:szCs w:val="24"/>
-        </w:rPr>
-        <w:t>User chooses option to update an account</w:t>
-      </w:r>
-      <w:r>
-        <w:rPr>
-          <w:rFonts w:ascii="Times New Roman" w:eastAsia="Times New Roman" w:hAnsi="Times New Roman" w:cs="Times New Roman"/>
-          <w:sz w:val="24"/>
-          <w:szCs w:val="24"/>
-        </w:rPr>
-        <w:t>.</w:t>
-      </w:r>
-    </w:p>
-    <w:p>
-      <w:pPr>
-        <w:ind w:left="720"/>
-        <w:rPr>
-          <w:rFonts w:ascii="Times New Roman" w:eastAsia="Times New Roman" w:hAnsi="Times New Roman" w:cs="Times New Roman"/>
-          <w:sz w:val="24"/>
-          <w:szCs w:val="24"/>
-        </w:rPr>
-      </w:pPr>
-      <w:r>
-        <w:rPr>
-          <w:rFonts w:ascii="Times New Roman" w:eastAsia="Times New Roman" w:hAnsi="Times New Roman" w:cs="Times New Roman"/>
-          <w:sz w:val="24"/>
-          <w:szCs w:val="24"/>
-        </w:rPr>
-        <w:t>2</w:t>
-      </w:r>
-      <w:r>
-        <w:rPr>
-          <w:rFonts w:ascii="Times New Roman" w:eastAsia="Times New Roman" w:hAnsi="Times New Roman" w:cs="Times New Roman"/>
-          <w:sz w:val="24"/>
-          <w:szCs w:val="24"/>
-        </w:rPr>
-        <w:t>- HRS displays the User Information</w:t>
-      </w:r>
-      <w:r>
-        <w:rPr>
-          <w:rFonts w:ascii="Times New Roman" w:eastAsia="Times New Roman" w:hAnsi="Times New Roman" w:cs="Times New Roman"/>
-          <w:sz w:val="24"/>
-          <w:szCs w:val="24"/>
-        </w:rPr>
-        <w:t xml:space="preserve"> read-write format.</w:t>
-      </w:r>
-    </w:p>
-    <w:p>
-      <w:pPr>
-        <w:ind w:left="720"/>
-        <w:rPr>
-          <w:rFonts w:ascii="Times New Roman" w:eastAsia="Times New Roman" w:hAnsi="Times New Roman" w:cs="Times New Roman"/>
-          <w:sz w:val="24"/>
-          <w:szCs w:val="24"/>
-        </w:rPr>
-      </w:pPr>
-      <w:bookmarkStart w:id="23" w:name="_heading=h.2r40wc3ad4pb" w:colFirst="0" w:colLast="0"/>
-      <w:bookmarkEnd w:id="23"/>
-      <w:r>
-        <w:rPr>
-          <w:rFonts w:ascii="Times New Roman" w:eastAsia="Times New Roman" w:hAnsi="Times New Roman" w:cs="Times New Roman"/>
-          <w:sz w:val="24"/>
-          <w:szCs w:val="24"/>
-        </w:rPr>
-        <w:t>3</w:t>
-      </w:r>
-      <w:r>
-        <w:rPr>
-          <w:rFonts w:ascii="Times New Roman" w:eastAsia="Times New Roman" w:hAnsi="Times New Roman" w:cs="Times New Roman"/>
-          <w:sz w:val="24"/>
-          <w:szCs w:val="24"/>
-        </w:rPr>
         <w:t>- User edits some information on the HRS.</w:t>
       </w:r>
     </w:p>
@@ -2440,6 +2427,7 @@
           <w:sz w:val="24"/>
           <w:szCs w:val="24"/>
         </w:rPr>
+        <w:lastRenderedPageBreak/>
         <w:t>3</w:t>
       </w:r>
       <w:r>
@@ -2541,7 +2529,27 @@
           <w:szCs w:val="24"/>
         </w:rPr>
       </w:pPr>
-      <w:bookmarkStart w:id="24" w:name="_heading=h.jzt59e6e45uc" w:colFirst="0" w:colLast="0"/>
+      <w:bookmarkStart w:id="23" w:name="_heading=h.jzt59e6e45uc" w:colFirst="0" w:colLast="0"/>
+      <w:bookmarkEnd w:id="23"/>
+      <w:r>
+        <w:rPr>
+          <w:rFonts w:ascii="Times New Roman" w:eastAsia="Times New Roman" w:hAnsi="Times New Roman" w:cs="Times New Roman"/>
+          <w:sz w:val="24"/>
+          <w:szCs w:val="24"/>
+        </w:rPr>
+        <w:t>2- User updates the information.</w:t>
+      </w:r>
+    </w:p>
+    <w:p>
+      <w:pPr>
+        <w:ind w:left="720"/>
+        <w:rPr>
+          <w:rFonts w:ascii="Times New Roman" w:eastAsia="Times New Roman" w:hAnsi="Times New Roman" w:cs="Times New Roman"/>
+          <w:sz w:val="24"/>
+          <w:szCs w:val="24"/>
+        </w:rPr>
+      </w:pPr>
+      <w:bookmarkStart w:id="24" w:name="_heading=h.dgtjcahftmt4" w:colFirst="0" w:colLast="0"/>
       <w:bookmarkEnd w:id="24"/>
       <w:r>
         <w:rPr>
@@ -2549,55 +2557,35 @@
           <w:sz w:val="24"/>
           <w:szCs w:val="24"/>
         </w:rPr>
-        <w:t>2- User updates the information.</w:t>
-      </w:r>
-    </w:p>
-    <w:p>
-      <w:pPr>
-        <w:ind w:left="720"/>
-        <w:rPr>
-          <w:rFonts w:ascii="Times New Roman" w:eastAsia="Times New Roman" w:hAnsi="Times New Roman" w:cs="Times New Roman"/>
-          <w:sz w:val="24"/>
-          <w:szCs w:val="24"/>
-        </w:rPr>
-      </w:pPr>
-      <w:bookmarkStart w:id="25" w:name="_heading=h.dgtjcahftmt4" w:colFirst="0" w:colLast="0"/>
+        <w:t>4</w:t>
+      </w:r>
+      <w:r>
+        <w:rPr>
+          <w:rFonts w:ascii="Times New Roman" w:eastAsia="Times New Roman" w:hAnsi="Times New Roman" w:cs="Times New Roman"/>
+          <w:sz w:val="24"/>
+          <w:szCs w:val="24"/>
+        </w:rPr>
+        <w:t xml:space="preserve">- </w:t>
+      </w:r>
+      <w:r>
+        <w:rPr>
+          <w:rFonts w:ascii="Times New Roman" w:eastAsia="Times New Roman" w:hAnsi="Times New Roman" w:cs="Times New Roman"/>
+          <w:sz w:val="24"/>
+          <w:szCs w:val="24"/>
+        </w:rPr>
+        <w:t>HRS updates the accounts.</w:t>
+      </w:r>
+    </w:p>
+    <w:p>
+      <w:pPr>
+        <w:rPr>
+          <w:rFonts w:ascii="Times New Roman" w:eastAsia="Times New Roman" w:hAnsi="Times New Roman" w:cs="Times New Roman"/>
+          <w:sz w:val="24"/>
+          <w:szCs w:val="24"/>
+        </w:rPr>
+      </w:pPr>
+      <w:bookmarkStart w:id="25" w:name="_heading=h.qyq3unxc7euq" w:colFirst="0" w:colLast="0"/>
       <w:bookmarkEnd w:id="25"/>
-      <w:r>
-        <w:rPr>
-          <w:rFonts w:ascii="Times New Roman" w:eastAsia="Times New Roman" w:hAnsi="Times New Roman" w:cs="Times New Roman"/>
-          <w:sz w:val="24"/>
-          <w:szCs w:val="24"/>
-        </w:rPr>
-        <w:t>4</w:t>
-      </w:r>
-      <w:r>
-        <w:rPr>
-          <w:rFonts w:ascii="Times New Roman" w:eastAsia="Times New Roman" w:hAnsi="Times New Roman" w:cs="Times New Roman"/>
-          <w:sz w:val="24"/>
-          <w:szCs w:val="24"/>
-        </w:rPr>
-        <w:t xml:space="preserve">- </w:t>
-      </w:r>
-      <w:r>
-        <w:rPr>
-          <w:rFonts w:ascii="Times New Roman" w:eastAsia="Times New Roman" w:hAnsi="Times New Roman" w:cs="Times New Roman"/>
-          <w:sz w:val="24"/>
-          <w:szCs w:val="24"/>
-        </w:rPr>
-        <w:t>HRS updates the accounts.</w:t>
-      </w:r>
-    </w:p>
-    <w:p>
-      <w:pPr>
-        <w:rPr>
-          <w:rFonts w:ascii="Times New Roman" w:eastAsia="Times New Roman" w:hAnsi="Times New Roman" w:cs="Times New Roman"/>
-          <w:sz w:val="24"/>
-          <w:szCs w:val="24"/>
-        </w:rPr>
-      </w:pPr>
-      <w:bookmarkStart w:id="26" w:name="_heading=h.qyq3unxc7euq" w:colFirst="0" w:colLast="0"/>
-      <w:bookmarkEnd w:id="26"/>
       <w:r>
         <w:rPr>
           <w:rFonts w:ascii="Times New Roman" w:eastAsia="Times New Roman" w:hAnsi="Times New Roman" w:cs="Times New Roman"/>
@@ -2636,10 +2624,10 @@
           <w:szCs w:val="24"/>
         </w:rPr>
       </w:pPr>
-      <w:bookmarkStart w:id="27" w:name="_heading=h.5r7p3lvlvpzk" w:colFirst="0" w:colLast="0"/>
-      <w:bookmarkStart w:id="28" w:name="_heading=h.jbq7nrjm2heh" w:colFirst="0" w:colLast="0"/>
+      <w:bookmarkStart w:id="26" w:name="_heading=h.5r7p3lvlvpzk" w:colFirst="0" w:colLast="0"/>
+      <w:bookmarkStart w:id="27" w:name="_heading=h.jbq7nrjm2heh" w:colFirst="0" w:colLast="0"/>
+      <w:bookmarkEnd w:id="26"/>
       <w:bookmarkEnd w:id="27"/>
-      <w:bookmarkEnd w:id="28"/>
       <w:r>
         <w:rPr>
           <w:rFonts w:ascii="Times New Roman" w:eastAsia="Times New Roman" w:hAnsi="Times New Roman" w:cs="Times New Roman"/>
@@ -2783,10 +2771,10 @@
         </w:rPr>
         <w:t>HRS updates the accounts.</w:t>
       </w:r>
-      <w:bookmarkStart w:id="29" w:name="_heading=h.fosn31a5hv4c" w:colFirst="0" w:colLast="0"/>
-      <w:bookmarkStart w:id="30" w:name="_heading=h.f5wq75mqxxwd" w:colFirst="0" w:colLast="0"/>
+      <w:bookmarkStart w:id="28" w:name="_heading=h.fosn31a5hv4c" w:colFirst="0" w:colLast="0"/>
+      <w:bookmarkStart w:id="29" w:name="_heading=h.f5wq75mqxxwd" w:colFirst="0" w:colLast="0"/>
+      <w:bookmarkEnd w:id="28"/>
       <w:bookmarkEnd w:id="29"/>
-      <w:bookmarkEnd w:id="30"/>
     </w:p>
     <w:p>
       <w:pPr>
@@ -2949,8 +2937,8 @@
           <w:u w:val="single"/>
         </w:rPr>
       </w:pPr>
-      <w:bookmarkStart w:id="31" w:name="_heading=h.jtaiiyj1l12y" w:colFirst="0" w:colLast="0"/>
-      <w:bookmarkEnd w:id="31"/>
+      <w:bookmarkStart w:id="30" w:name="_heading=h.jtaiiyj1l12y" w:colFirst="0" w:colLast="0"/>
+      <w:bookmarkEnd w:id="30"/>
       <w:r>
         <w:rPr>
           <w:rFonts w:ascii="Times New Roman" w:eastAsia="Times New Roman" w:hAnsi="Times New Roman" w:cs="Times New Roman"/>
@@ -3333,6 +3321,7 @@
           <w:sz w:val="24"/>
           <w:szCs w:val="24"/>
         </w:rPr>
+        <w:lastRenderedPageBreak/>
         <w:t xml:space="preserve">HRS </w:t>
       </w:r>
       <w:r>
@@ -4168,6 +4157,7 @@
           <w:sz w:val="24"/>
           <w:szCs w:val="24"/>
         </w:rPr>
+        <w:lastRenderedPageBreak/>
         <w:t>1b. Hotel guest wants to update information about currently ordered cleaning services for his/her room:</w:t>
       </w:r>
     </w:p>
@@ -5224,6 +5214,7 @@
           <w:sz w:val="24"/>
           <w:szCs w:val="24"/>
         </w:rPr>
+        <w:lastRenderedPageBreak/>
         <w:t xml:space="preserve">3.   HRS shows available time slots for the </w:t>
       </w:r>
       <w:r>
@@ -6190,6 +6181,7 @@
           <w:szCs w:val="24"/>
           <w:u w:val="single"/>
         </w:rPr>
+        <w:lastRenderedPageBreak/>
         <w:t>Primary Actor:</w:t>
       </w:r>
       <w:r>
@@ -7087,6 +7079,7 @@
           <w:szCs w:val="24"/>
           <w:u w:val="single"/>
         </w:rPr>
+        <w:lastRenderedPageBreak/>
         <w:t>Pre-conditions:</w:t>
       </w:r>
       <w:r>
@@ -8156,6 +8149,7 @@
         <w:ind w:left="1440" w:hanging="360"/>
         <w:rPr>
           <w:rFonts w:ascii="Times New Roman" w:eastAsia="Times New Roman" w:hAnsi="Times New Roman" w:cs="Times New Roman"/>
+          <w:color w:val="000000"/>
           <w:sz w:val="24"/>
           <w:szCs w:val="24"/>
         </w:rPr>
@@ -8169,6 +8163,27 @@
         </w:rPr>
         <w:t>4.   HRS updates the schedule and statuses of the additional hotel services.</w:t>
       </w:r>
+    </w:p>
+    <w:p>
+      <w:pPr>
+        <w:spacing w:line="240" w:lineRule="auto"/>
+        <w:ind w:left="1440" w:hanging="360"/>
+        <w:rPr>
+          <w:rFonts w:ascii="Times New Roman" w:eastAsia="Times New Roman" w:hAnsi="Times New Roman" w:cs="Times New Roman"/>
+          <w:sz w:val="24"/>
+          <w:szCs w:val="24"/>
+        </w:rPr>
+      </w:pPr>
+      <w:r>
+        <w:rPr>
+          <w:rFonts w:ascii="Times New Roman" w:eastAsia="Times New Roman" w:hAnsi="Times New Roman" w:cs="Times New Roman"/>
+          <w:sz w:val="24"/>
+          <w:szCs w:val="24"/>
+        </w:rPr>
+        <w:t>5. HRS shows acknowledment message.</w:t>
+      </w:r>
+      <w:bookmarkStart w:id="31" w:name="_GoBack"/>
+      <w:bookmarkEnd w:id="31"/>
     </w:p>
     <w:p>
       <w:pPr>
@@ -8210,6 +8225,7 @@
           <w:color w:val="000000"/>
           <w:u w:val="single"/>
         </w:rPr>
+        <w:lastRenderedPageBreak/>
         <w:t>Scope:</w:t>
       </w:r>
       <w:r>
@@ -9026,7 +9042,15 @@
               <w:sz w:val="20"/>
               <w:szCs w:val="20"/>
             </w:rPr>
-            <w:t>© Team HRS, 2021</w:t>
+            <w:t xml:space="preserve">© </w:t>
+          </w:r>
+          <w:r>
+            <w:rPr>
+              <w:rFonts w:ascii="Times New Roman" w:eastAsia="Times New Roman" w:hAnsi="Times New Roman" w:cs="Times New Roman"/>
+              <w:sz w:val="20"/>
+              <w:szCs w:val="20"/>
+            </w:rPr>
+            <w:t>Team HRS, 2021</w:t>
           </w:r>
         </w:p>
       </w:tc>
@@ -9090,7 +9114,7 @@
               <w:sz w:val="20"/>
               <w:szCs w:val="20"/>
             </w:rPr>
-            <w:t>1</w:t>
+            <w:t>12</w:t>
           </w:r>
           <w:r>
             <w:rPr>

--- a/Use Cases Specification.docx
+++ b/Use Cases Specification.docx
@@ -65,17 +65,10 @@
           <w:sz w:val="44"/>
           <w:szCs w:val="44"/>
         </w:rPr>
-        <w:t xml:space="preserve">Specification </w:t>
-      </w:r>
-      <w:r>
-        <w:rPr>
-          <w:rFonts w:ascii="Arial" w:eastAsia="Arial" w:hAnsi="Arial" w:cs="Arial"/>
-          <w:b/>
-          <w:sz w:val="44"/>
-          <w:szCs w:val="44"/>
-        </w:rPr>
-        <w:t>v1.0</w:t>
-      </w:r>
+        <w:t>Specification</w:t>
+      </w:r>
+      <w:bookmarkStart w:id="1" w:name="_GoBack"/>
+      <w:bookmarkEnd w:id="1"/>
     </w:p>
     <w:p>
       <w:pPr>
@@ -522,10 +515,10 @@
               </w:rPr>
             </w:pPr>
             <w:r>
-              <w:rPr>
-                <w:rFonts w:eastAsia="Arial"/>
-              </w:rPr>
-              <w:t>Second version</w:t>
+              <w:t>Updated according to Iteration1</w:t>
+            </w:r>
+            <w:r>
+              <w:t xml:space="preserve"> reviews</w:t>
             </w:r>
           </w:p>
         </w:tc>
@@ -645,10 +638,7 @@
               </w:rPr>
             </w:pPr>
             <w:r>
-              <w:rPr>
-                <w:rFonts w:eastAsia="Arial"/>
-              </w:rPr>
-              <w:t>Third version</w:t>
+              <w:t>Added remaining Fully Dressed Format Use Cases.</w:t>
             </w:r>
           </w:p>
         </w:tc>
@@ -679,6 +669,126 @@
           </w:p>
         </w:tc>
       </w:tr>
+      <w:tr>
+        <w:trPr>
+          <w:trHeight w:val="255"/>
+        </w:trPr>
+        <w:tc>
+          <w:tcPr>
+            <w:tcW w:w="1885" w:type="dxa"/>
+            <w:tcBorders>
+              <w:top w:val="single" w:sz="6" w:space="0" w:color="000000"/>
+              <w:left w:val="single" w:sz="4" w:space="0" w:color="000000"/>
+              <w:bottom w:val="single" w:sz="6" w:space="0" w:color="000000"/>
+              <w:right w:val="single" w:sz="6" w:space="0" w:color="000000"/>
+            </w:tcBorders>
+            <w:vAlign w:val="bottom"/>
+          </w:tcPr>
+          <w:p>
+            <w:pPr>
+              <w:spacing w:line="240" w:lineRule="auto"/>
+              <w:ind w:hanging="2"/>
+            </w:pPr>
+            <w:r>
+              <w:t>08</w:t>
+            </w:r>
+            <w:r>
+              <w:t>/05/2021</w:t>
+            </w:r>
+          </w:p>
+        </w:tc>
+        <w:tc>
+          <w:tcPr>
+            <w:tcW w:w="1984" w:type="dxa"/>
+            <w:tcBorders>
+              <w:top w:val="single" w:sz="6" w:space="0" w:color="000000"/>
+              <w:left w:val="single" w:sz="6" w:space="0" w:color="000000"/>
+              <w:bottom w:val="single" w:sz="6" w:space="0" w:color="000000"/>
+              <w:right w:val="single" w:sz="6" w:space="0" w:color="000000"/>
+            </w:tcBorders>
+            <w:vAlign w:val="bottom"/>
+          </w:tcPr>
+          <w:p>
+            <w:pPr>
+              <w:ind w:hanging="2"/>
+            </w:pPr>
+            <w:r>
+              <w:t>Irina Erofeeva</w:t>
+            </w:r>
+          </w:p>
+          <w:p>
+            <w:pPr>
+              <w:ind w:hanging="2"/>
+            </w:pPr>
+            <w:r>
+              <w:t>Ömer Denizoğlu</w:t>
+            </w:r>
+          </w:p>
+          <w:p>
+            <w:pPr>
+              <w:ind w:hanging="2"/>
+            </w:pPr>
+            <w:r>
+              <w:t>Durali Alagöz</w:t>
+            </w:r>
+          </w:p>
+          <w:p>
+            <w:pPr>
+              <w:ind w:hanging="2"/>
+            </w:pPr>
+            <w:r>
+              <w:t>M.Mert Dervişoğulları</w:t>
+            </w:r>
+          </w:p>
+        </w:tc>
+        <w:tc>
+          <w:tcPr>
+            <w:tcW w:w="4111" w:type="dxa"/>
+            <w:tcBorders>
+              <w:top w:val="single" w:sz="6" w:space="0" w:color="000000"/>
+              <w:left w:val="single" w:sz="6" w:space="0" w:color="000000"/>
+              <w:bottom w:val="single" w:sz="6" w:space="0" w:color="000000"/>
+              <w:right w:val="single" w:sz="6" w:space="0" w:color="000000"/>
+            </w:tcBorders>
+            <w:vAlign w:val="bottom"/>
+          </w:tcPr>
+          <w:p>
+            <w:pPr>
+              <w:spacing w:line="240" w:lineRule="auto"/>
+              <w:ind w:hanging="2"/>
+            </w:pPr>
+            <w:r>
+              <w:t>Updated according to Iteration2 reviews</w:t>
+            </w:r>
+          </w:p>
+        </w:tc>
+        <w:tc>
+          <w:tcPr>
+            <w:tcW w:w="1134" w:type="dxa"/>
+            <w:tcBorders>
+              <w:top w:val="single" w:sz="6" w:space="0" w:color="000000"/>
+              <w:left w:val="single" w:sz="6" w:space="0" w:color="000000"/>
+              <w:bottom w:val="single" w:sz="6" w:space="0" w:color="000000"/>
+              <w:right w:val="single" w:sz="4" w:space="0" w:color="000000"/>
+            </w:tcBorders>
+            <w:vAlign w:val="bottom"/>
+          </w:tcPr>
+          <w:p>
+            <w:pPr>
+              <w:ind w:hanging="2"/>
+              <w:rPr>
+                <w:rFonts w:eastAsia="Arial"/>
+              </w:rPr>
+            </w:pPr>
+            <w:r>
+              <w:rPr>
+                <w:rFonts w:eastAsia="Arial"/>
+              </w:rPr>
+              <w:t>v 1.3</w:t>
+            </w:r>
+          </w:p>
+        </w:tc>
+      </w:tr>
     </w:tbl>
     <w:p>
       <w:pPr>
@@ -995,14 +1105,27 @@
       <w:r>
         <w:t xml:space="preserve">Figure </w:t>
       </w:r>
-      <w:fldSimple w:instr=" SEQ Figure \* ARABIC ">
-        <w:r>
-          <w:rPr>
-            <w:noProof/>
-          </w:rPr>
-          <w:t>1</w:t>
-        </w:r>
-      </w:fldSimple>
+      <w:r>
+        <w:fldChar w:fldCharType="begin"/>
+      </w:r>
+      <w:r>
+        <w:instrText xml:space="preserve"> SEQ Figure \* ARABIC </w:instrText>
+      </w:r>
+      <w:r>
+        <w:fldChar w:fldCharType="separate"/>
+      </w:r>
+      <w:r>
+        <w:rPr>
+          <w:noProof/>
+        </w:rPr>
+        <w:t>1</w:t>
+      </w:r>
+      <w:r>
+        <w:rPr>
+          <w:noProof/>
+        </w:rPr>
+        <w:fldChar w:fldCharType="end"/>
+      </w:r>
       <w:r>
         <w:t xml:space="preserve"> Use Case Model</w:t>
       </w:r>
@@ -1020,15 +1143,14 @@
           <w:szCs w:val="28"/>
         </w:rPr>
       </w:pPr>
-      <w:bookmarkStart w:id="1" w:name="_heading=h.wsua84fo3ltm" w:colFirst="0" w:colLast="0"/>
-      <w:bookmarkEnd w:id="1"/>
+      <w:bookmarkStart w:id="2" w:name="_heading=h.wsua84fo3ltm" w:colFirst="0" w:colLast="0"/>
+      <w:bookmarkEnd w:id="2"/>
       <w:r>
         <w:rPr>
           <w:b/>
           <w:sz w:val="28"/>
           <w:szCs w:val="28"/>
         </w:rPr>
-        <w:lastRenderedPageBreak/>
         <w:t>Use Case 1 - Manage Accounts</w:t>
       </w:r>
     </w:p>
@@ -1068,8 +1190,8 @@
           <w:szCs w:val="28"/>
         </w:rPr>
       </w:pPr>
-      <w:bookmarkStart w:id="2" w:name="_heading=h.3goek8d8mro0" w:colFirst="0" w:colLast="0"/>
-      <w:bookmarkEnd w:id="2"/>
+      <w:bookmarkStart w:id="3" w:name="_heading=h.3goek8d8mro0" w:colFirst="0" w:colLast="0"/>
+      <w:bookmarkEnd w:id="3"/>
     </w:p>
     <w:p>
       <w:pPr>
@@ -1347,8 +1469,8 @@
           <w:szCs w:val="28"/>
         </w:rPr>
       </w:pPr>
-      <w:bookmarkStart w:id="3" w:name="_heading=h.gjdgxs" w:colFirst="0" w:colLast="0"/>
-      <w:bookmarkEnd w:id="3"/>
+      <w:bookmarkStart w:id="4" w:name="_heading=h.gjdgxs" w:colFirst="0" w:colLast="0"/>
+      <w:bookmarkEnd w:id="4"/>
       <w:r>
         <w:rPr>
           <w:b/>
@@ -1366,8 +1488,8 @@
           <w:szCs w:val="24"/>
         </w:rPr>
       </w:pPr>
-      <w:bookmarkStart w:id="4" w:name="_heading=h.c229zshtmpi5" w:colFirst="0" w:colLast="0"/>
-      <w:bookmarkEnd w:id="4"/>
+      <w:bookmarkStart w:id="5" w:name="_heading=h.c229zshtmpi5" w:colFirst="0" w:colLast="0"/>
+      <w:bookmarkEnd w:id="5"/>
       <w:r>
         <w:rPr>
           <w:sz w:val="24"/>
@@ -1384,8 +1506,8 @@
           <w:szCs w:val="28"/>
         </w:rPr>
       </w:pPr>
-      <w:bookmarkStart w:id="5" w:name="_heading=h.6j7yfbu6twk" w:colFirst="0" w:colLast="0"/>
-      <w:bookmarkEnd w:id="5"/>
+      <w:bookmarkStart w:id="6" w:name="_heading=h.6j7yfbu6twk" w:colFirst="0" w:colLast="0"/>
+      <w:bookmarkEnd w:id="6"/>
     </w:p>
     <w:p>
       <w:pPr>
@@ -1395,8 +1517,8 @@
           <w:szCs w:val="28"/>
         </w:rPr>
       </w:pPr>
-      <w:bookmarkStart w:id="6" w:name="_heading=h.rqhy16qo3mu1" w:colFirst="0" w:colLast="0"/>
-      <w:bookmarkEnd w:id="6"/>
+      <w:bookmarkStart w:id="7" w:name="_heading=h.rqhy16qo3mu1" w:colFirst="0" w:colLast="0"/>
+      <w:bookmarkEnd w:id="7"/>
       <w:r>
         <w:rPr>
           <w:b/>
@@ -1413,8 +1535,8 @@
           <w:szCs w:val="24"/>
         </w:rPr>
       </w:pPr>
-      <w:bookmarkStart w:id="7" w:name="_heading=h.vzqpkn7adyep" w:colFirst="0" w:colLast="0"/>
-      <w:bookmarkEnd w:id="7"/>
+      <w:bookmarkStart w:id="8" w:name="_heading=h.vzqpkn7adyep" w:colFirst="0" w:colLast="0"/>
+      <w:bookmarkEnd w:id="8"/>
       <w:r>
         <w:rPr>
           <w:sz w:val="24"/>
@@ -1456,8 +1578,8 @@
           <w:szCs w:val="24"/>
         </w:rPr>
       </w:pPr>
-      <w:bookmarkStart w:id="8" w:name="_heading=h.ayk8dqsv6qyo" w:colFirst="0" w:colLast="0"/>
-      <w:bookmarkEnd w:id="8"/>
+      <w:bookmarkStart w:id="9" w:name="_heading=h.ayk8dqsv6qyo" w:colFirst="0" w:colLast="0"/>
+      <w:bookmarkEnd w:id="9"/>
       <w:r>
         <w:rPr>
           <w:rFonts w:ascii="Times New Roman" w:eastAsia="Times New Roman" w:hAnsi="Times New Roman" w:cs="Times New Roman"/>
@@ -1485,8 +1607,8 @@
           <w:szCs w:val="24"/>
         </w:rPr>
       </w:pPr>
-      <w:bookmarkStart w:id="9" w:name="_heading=h.q4v4v7qekzy4" w:colFirst="0" w:colLast="0"/>
-      <w:bookmarkEnd w:id="9"/>
+      <w:bookmarkStart w:id="10" w:name="_heading=h.q4v4v7qekzy4" w:colFirst="0" w:colLast="0"/>
+      <w:bookmarkEnd w:id="10"/>
       <w:r>
         <w:rPr>
           <w:rFonts w:ascii="Times New Roman" w:eastAsia="Times New Roman" w:hAnsi="Times New Roman" w:cs="Times New Roman"/>
@@ -1523,8 +1645,8 @@
           <w:szCs w:val="24"/>
         </w:rPr>
       </w:pPr>
-      <w:bookmarkStart w:id="10" w:name="_heading=h.qr6cslmiu9b2" w:colFirst="0" w:colLast="0"/>
-      <w:bookmarkEnd w:id="10"/>
+      <w:bookmarkStart w:id="11" w:name="_heading=h.qr6cslmiu9b2" w:colFirst="0" w:colLast="0"/>
+      <w:bookmarkEnd w:id="11"/>
       <w:r>
         <w:rPr>
           <w:rFonts w:ascii="Times New Roman" w:eastAsia="Times New Roman" w:hAnsi="Times New Roman" w:cs="Times New Roman"/>
@@ -1533,7 +1655,6 @@
           <w:szCs w:val="24"/>
           <w:u w:val="single"/>
         </w:rPr>
-        <w:lastRenderedPageBreak/>
         <w:t>Level:</w:t>
       </w:r>
       <w:r>
@@ -1553,8 +1674,8 @@
           <w:szCs w:val="24"/>
         </w:rPr>
       </w:pPr>
-      <w:bookmarkStart w:id="11" w:name="_heading=h.fuef13a7hwbe" w:colFirst="0" w:colLast="0"/>
-      <w:bookmarkEnd w:id="11"/>
+      <w:bookmarkStart w:id="12" w:name="_heading=h.fuef13a7hwbe" w:colFirst="0" w:colLast="0"/>
+      <w:bookmarkEnd w:id="12"/>
       <w:r>
         <w:rPr>
           <w:rFonts w:ascii="Times New Roman" w:eastAsia="Times New Roman" w:hAnsi="Times New Roman" w:cs="Times New Roman"/>
@@ -1582,8 +1703,8 @@
           <w:szCs w:val="24"/>
         </w:rPr>
       </w:pPr>
-      <w:bookmarkStart w:id="12" w:name="_heading=h.qd92wym50yzt" w:colFirst="0" w:colLast="0"/>
-      <w:bookmarkEnd w:id="12"/>
+      <w:bookmarkStart w:id="13" w:name="_heading=h.qd92wym50yzt" w:colFirst="0" w:colLast="0"/>
+      <w:bookmarkEnd w:id="13"/>
       <w:r>
         <w:rPr>
           <w:rFonts w:ascii="Times New Roman" w:eastAsia="Times New Roman" w:hAnsi="Times New Roman" w:cs="Times New Roman"/>
@@ -1620,8 +1741,8 @@
           <w:szCs w:val="24"/>
         </w:rPr>
       </w:pPr>
-      <w:bookmarkStart w:id="13" w:name="_heading=h.94qtwng44yae" w:colFirst="0" w:colLast="0"/>
-      <w:bookmarkEnd w:id="13"/>
+      <w:bookmarkStart w:id="14" w:name="_heading=h.94qtwng44yae" w:colFirst="0" w:colLast="0"/>
+      <w:bookmarkEnd w:id="14"/>
       <w:r>
         <w:rPr>
           <w:rFonts w:ascii="Times New Roman" w:eastAsia="Times New Roman" w:hAnsi="Times New Roman" w:cs="Times New Roman"/>
@@ -1651,8 +1772,8 @@
           <w:u w:val="single"/>
         </w:rPr>
       </w:pPr>
-      <w:bookmarkStart w:id="14" w:name="_heading=h.19l86zbnhij6" w:colFirst="0" w:colLast="0"/>
-      <w:bookmarkEnd w:id="14"/>
+      <w:bookmarkStart w:id="15" w:name="_heading=h.19l86zbnhij6" w:colFirst="0" w:colLast="0"/>
+      <w:bookmarkEnd w:id="15"/>
       <w:r>
         <w:rPr>
           <w:rFonts w:ascii="Times New Roman" w:eastAsia="Times New Roman" w:hAnsi="Times New Roman" w:cs="Times New Roman"/>
@@ -1672,8 +1793,8 @@
           <w:szCs w:val="24"/>
         </w:rPr>
       </w:pPr>
-      <w:bookmarkStart w:id="15" w:name="_heading=h.3irphvtlx0ao" w:colFirst="0" w:colLast="0"/>
-      <w:bookmarkEnd w:id="15"/>
+      <w:bookmarkStart w:id="16" w:name="_heading=h.3irphvtlx0ao" w:colFirst="0" w:colLast="0"/>
+      <w:bookmarkEnd w:id="16"/>
       <w:r>
         <w:rPr>
           <w:rFonts w:ascii="Times New Roman" w:eastAsia="Times New Roman" w:hAnsi="Times New Roman" w:cs="Times New Roman"/>
@@ -1732,10 +1853,10 @@
         </w:rPr>
         <w:t>3-HRS displays to user information</w:t>
       </w:r>
-      <w:bookmarkStart w:id="16" w:name="_heading=h.12in5b5k83uy" w:colFirst="0" w:colLast="0"/>
-      <w:bookmarkStart w:id="17" w:name="_heading=h.t7lxwq2mf2ab" w:colFirst="0" w:colLast="0"/>
-      <w:bookmarkEnd w:id="16"/>
+      <w:bookmarkStart w:id="17" w:name="_heading=h.12in5b5k83uy" w:colFirst="0" w:colLast="0"/>
+      <w:bookmarkStart w:id="18" w:name="_heading=h.t7lxwq2mf2ab" w:colFirst="0" w:colLast="0"/>
       <w:bookmarkEnd w:id="17"/>
+      <w:bookmarkEnd w:id="18"/>
       <w:r>
         <w:rPr>
           <w:rFonts w:ascii="Times New Roman" w:eastAsia="Times New Roman" w:hAnsi="Times New Roman" w:cs="Times New Roman"/>
@@ -1788,8 +1909,8 @@
           <w:u w:val="single"/>
         </w:rPr>
       </w:pPr>
-      <w:bookmarkStart w:id="18" w:name="_heading=h.96v3pcdb194v" w:colFirst="0" w:colLast="0"/>
-      <w:bookmarkEnd w:id="18"/>
+      <w:bookmarkStart w:id="19" w:name="_heading=h.96v3pcdb194v" w:colFirst="0" w:colLast="0"/>
+      <w:bookmarkEnd w:id="19"/>
       <w:r>
         <w:rPr>
           <w:rFonts w:ascii="Times New Roman" w:eastAsia="Times New Roman" w:hAnsi="Times New Roman" w:cs="Times New Roman"/>
@@ -1967,7 +2088,7 @@
         <w:pStyle w:val="ListParagraph"/>
         <w:numPr>
           <w:ilvl w:val="0"/>
-          <w:numId w:val="9"/>
+          <w:numId w:val="7"/>
         </w:numPr>
         <w:rPr>
           <w:rFonts w:ascii="Times New Roman" w:eastAsia="Times New Roman" w:hAnsi="Times New Roman" w:cs="Times New Roman"/>
@@ -1981,37 +2102,35 @@
           <w:sz w:val="24"/>
           <w:szCs w:val="24"/>
         </w:rPr>
-        <w:t xml:space="preserve">HRS </w:t>
-      </w:r>
-      <w:r>
-        <w:rPr>
-          <w:rFonts w:ascii="Times New Roman" w:eastAsia="Times New Roman" w:hAnsi="Times New Roman" w:cs="Times New Roman"/>
-          <w:sz w:val="24"/>
-          <w:szCs w:val="24"/>
-        </w:rPr>
-        <w:t>waits for the approval from hotel manager.</w:t>
-      </w:r>
-    </w:p>
-    <w:p>
-      <w:pPr>
-        <w:pStyle w:val="ListParagraph"/>
-        <w:numPr>
-          <w:ilvl w:val="0"/>
-          <w:numId w:val="9"/>
-        </w:numPr>
-        <w:rPr>
-          <w:rFonts w:ascii="Times New Roman" w:eastAsia="Times New Roman" w:hAnsi="Times New Roman" w:cs="Times New Roman"/>
-          <w:sz w:val="24"/>
-          <w:szCs w:val="24"/>
-        </w:rPr>
-      </w:pPr>
-      <w:r>
-        <w:rPr>
-          <w:rFonts w:ascii="Times New Roman" w:eastAsia="Times New Roman" w:hAnsi="Times New Roman" w:cs="Times New Roman"/>
-          <w:sz w:val="24"/>
-          <w:szCs w:val="24"/>
-        </w:rPr>
-        <w:t>The hotel manager approves the request.</w:t>
+        <w:t>Hotel manager continues approvement process</w:t>
+      </w:r>
+      <w:r>
+        <w:rPr>
+          <w:rFonts w:ascii="Times New Roman" w:eastAsia="Times New Roman" w:hAnsi="Times New Roman" w:cs="Times New Roman"/>
+          <w:sz w:val="24"/>
+          <w:szCs w:val="24"/>
+        </w:rPr>
+        <w:t xml:space="preserve"> using </w:t>
+      </w:r>
+      <w:r>
+        <w:rPr>
+          <w:rFonts w:ascii="Times New Roman" w:eastAsia="Times New Roman" w:hAnsi="Times New Roman" w:cs="Times New Roman"/>
+          <w:b/>
+          <w:sz w:val="24"/>
+          <w:szCs w:val="24"/>
+          <w:u w:val="single"/>
+        </w:rPr>
+        <w:t>Use Case 9</w:t>
+      </w:r>
+      <w:r>
+        <w:rPr>
+          <w:rFonts w:ascii="Times New Roman" w:eastAsia="Times New Roman" w:hAnsi="Times New Roman" w:cs="Times New Roman"/>
+          <w:b/>
+          <w:sz w:val="24"/>
+          <w:szCs w:val="24"/>
+          <w:u w:val="single"/>
+        </w:rPr>
+        <w:t>.</w:t>
       </w:r>
     </w:p>
     <w:p>
@@ -2216,8 +2335,8 @@
         </w:rPr>
         <w:t xml:space="preserve"> User fulfills username and password fields with invalid data .</w:t>
       </w:r>
-      <w:bookmarkStart w:id="19" w:name="_heading=h.50dpcpoar5a9" w:colFirst="0" w:colLast="0"/>
-      <w:bookmarkEnd w:id="19"/>
+      <w:bookmarkStart w:id="20" w:name="_heading=h.50dpcpoar5a9" w:colFirst="0" w:colLast="0"/>
+      <w:bookmarkEnd w:id="20"/>
     </w:p>
     <w:p>
       <w:pPr>
@@ -2313,10 +2432,10 @@
           <w:szCs w:val="24"/>
         </w:rPr>
       </w:pPr>
-      <w:bookmarkStart w:id="20" w:name="_heading=h.mwdu03imfxjm" w:colFirst="0" w:colLast="0"/>
-      <w:bookmarkStart w:id="21" w:name="_heading=h.9523v7pdlp7g" w:colFirst="0" w:colLast="0"/>
-      <w:bookmarkEnd w:id="20"/>
+      <w:bookmarkStart w:id="21" w:name="_heading=h.mwdu03imfxjm" w:colFirst="0" w:colLast="0"/>
+      <w:bookmarkStart w:id="22" w:name="_heading=h.9523v7pdlp7g" w:colFirst="0" w:colLast="0"/>
       <w:bookmarkEnd w:id="21"/>
+      <w:bookmarkEnd w:id="22"/>
       <w:r>
         <w:rPr>
           <w:rFonts w:ascii="Times New Roman" w:eastAsia="Times New Roman" w:hAnsi="Times New Roman" w:cs="Times New Roman"/>
@@ -2393,8 +2512,8 @@
           <w:szCs w:val="24"/>
         </w:rPr>
       </w:pPr>
-      <w:bookmarkStart w:id="22" w:name="_heading=h.2r40wc3ad4pb" w:colFirst="0" w:colLast="0"/>
-      <w:bookmarkEnd w:id="22"/>
+      <w:bookmarkStart w:id="23" w:name="_heading=h.2r40wc3ad4pb" w:colFirst="0" w:colLast="0"/>
+      <w:bookmarkEnd w:id="23"/>
       <w:r>
         <w:rPr>
           <w:rFonts w:ascii="Times New Roman" w:eastAsia="Times New Roman" w:hAnsi="Times New Roman" w:cs="Times New Roman"/>
@@ -2427,7 +2546,6 @@
           <w:sz w:val="24"/>
           <w:szCs w:val="24"/>
         </w:rPr>
-        <w:lastRenderedPageBreak/>
         <w:t>3</w:t>
       </w:r>
       <w:r>
@@ -2529,8 +2647,8 @@
           <w:szCs w:val="24"/>
         </w:rPr>
       </w:pPr>
-      <w:bookmarkStart w:id="23" w:name="_heading=h.jzt59e6e45uc" w:colFirst="0" w:colLast="0"/>
-      <w:bookmarkEnd w:id="23"/>
+      <w:bookmarkStart w:id="24" w:name="_heading=h.jzt59e6e45uc" w:colFirst="0" w:colLast="0"/>
+      <w:bookmarkEnd w:id="24"/>
       <w:r>
         <w:rPr>
           <w:rFonts w:ascii="Times New Roman" w:eastAsia="Times New Roman" w:hAnsi="Times New Roman" w:cs="Times New Roman"/>
@@ -2549,8 +2667,8 @@
           <w:szCs w:val="24"/>
         </w:rPr>
       </w:pPr>
-      <w:bookmarkStart w:id="24" w:name="_heading=h.dgtjcahftmt4" w:colFirst="0" w:colLast="0"/>
-      <w:bookmarkEnd w:id="24"/>
+      <w:bookmarkStart w:id="25" w:name="_heading=h.dgtjcahftmt4" w:colFirst="0" w:colLast="0"/>
+      <w:bookmarkEnd w:id="25"/>
       <w:r>
         <w:rPr>
           <w:rFonts w:ascii="Times New Roman" w:eastAsia="Times New Roman" w:hAnsi="Times New Roman" w:cs="Times New Roman"/>
@@ -2584,8 +2702,8 @@
           <w:szCs w:val="24"/>
         </w:rPr>
       </w:pPr>
-      <w:bookmarkStart w:id="25" w:name="_heading=h.qyq3unxc7euq" w:colFirst="0" w:colLast="0"/>
-      <w:bookmarkEnd w:id="25"/>
+      <w:bookmarkStart w:id="26" w:name="_heading=h.qyq3unxc7euq" w:colFirst="0" w:colLast="0"/>
+      <w:bookmarkEnd w:id="26"/>
       <w:r>
         <w:rPr>
           <w:rFonts w:ascii="Times New Roman" w:eastAsia="Times New Roman" w:hAnsi="Times New Roman" w:cs="Times New Roman"/>
@@ -2624,10 +2742,10 @@
           <w:szCs w:val="24"/>
         </w:rPr>
       </w:pPr>
-      <w:bookmarkStart w:id="26" w:name="_heading=h.5r7p3lvlvpzk" w:colFirst="0" w:colLast="0"/>
-      <w:bookmarkStart w:id="27" w:name="_heading=h.jbq7nrjm2heh" w:colFirst="0" w:colLast="0"/>
-      <w:bookmarkEnd w:id="26"/>
+      <w:bookmarkStart w:id="27" w:name="_heading=h.5r7p3lvlvpzk" w:colFirst="0" w:colLast="0"/>
+      <w:bookmarkStart w:id="28" w:name="_heading=h.jbq7nrjm2heh" w:colFirst="0" w:colLast="0"/>
       <w:bookmarkEnd w:id="27"/>
+      <w:bookmarkEnd w:id="28"/>
       <w:r>
         <w:rPr>
           <w:rFonts w:ascii="Times New Roman" w:eastAsia="Times New Roman" w:hAnsi="Times New Roman" w:cs="Times New Roman"/>
@@ -2771,26 +2889,34 @@
         </w:rPr>
         <w:t>HRS updates the accounts.</w:t>
       </w:r>
-      <w:bookmarkStart w:id="28" w:name="_heading=h.fosn31a5hv4c" w:colFirst="0" w:colLast="0"/>
-      <w:bookmarkStart w:id="29" w:name="_heading=h.f5wq75mqxxwd" w:colFirst="0" w:colLast="0"/>
-      <w:bookmarkEnd w:id="28"/>
+      <w:bookmarkStart w:id="29" w:name="_heading=h.fosn31a5hv4c" w:colFirst="0" w:colLast="0"/>
+      <w:bookmarkStart w:id="30" w:name="_heading=h.f5wq75mqxxwd" w:colFirst="0" w:colLast="0"/>
       <w:bookmarkEnd w:id="29"/>
-    </w:p>
-    <w:p>
-      <w:pPr>
-        <w:rPr>
-          <w:rFonts w:ascii="Times New Roman" w:eastAsia="Times New Roman" w:hAnsi="Times New Roman" w:cs="Times New Roman"/>
-          <w:sz w:val="24"/>
-          <w:szCs w:val="24"/>
-        </w:rPr>
-      </w:pPr>
-      <w:r>
-        <w:rPr>
-          <w:rFonts w:ascii="Times New Roman" w:eastAsia="Times New Roman" w:hAnsi="Times New Roman" w:cs="Times New Roman"/>
-          <w:sz w:val="24"/>
-          <w:szCs w:val="24"/>
-        </w:rPr>
-        <w:t xml:space="preserve">3b- </w:t>
+      <w:bookmarkEnd w:id="30"/>
+    </w:p>
+    <w:p>
+      <w:pPr>
+        <w:rPr>
+          <w:rFonts w:ascii="Times New Roman" w:eastAsia="Times New Roman" w:hAnsi="Times New Roman" w:cs="Times New Roman"/>
+          <w:sz w:val="24"/>
+          <w:szCs w:val="24"/>
+        </w:rPr>
+      </w:pPr>
+      <w:r>
+        <w:rPr>
+          <w:rFonts w:ascii="Times New Roman" w:eastAsia="Times New Roman" w:hAnsi="Times New Roman" w:cs="Times New Roman"/>
+          <w:sz w:val="24"/>
+          <w:szCs w:val="24"/>
+        </w:rPr>
+        <w:t>3c</w:t>
+      </w:r>
+      <w:r>
+        <w:rPr>
+          <w:rFonts w:ascii="Times New Roman" w:eastAsia="Times New Roman" w:hAnsi="Times New Roman" w:cs="Times New Roman"/>
+          <w:sz w:val="24"/>
+          <w:szCs w:val="24"/>
+        </w:rPr>
+        <w:t xml:space="preserve">- </w:t>
       </w:r>
       <w:r>
         <w:rPr>
@@ -2937,8 +3063,8 @@
           <w:u w:val="single"/>
         </w:rPr>
       </w:pPr>
-      <w:bookmarkStart w:id="30" w:name="_heading=h.jtaiiyj1l12y" w:colFirst="0" w:colLast="0"/>
-      <w:bookmarkEnd w:id="30"/>
+      <w:bookmarkStart w:id="31" w:name="_heading=h.jtaiiyj1l12y" w:colFirst="0" w:colLast="0"/>
+      <w:bookmarkEnd w:id="31"/>
       <w:r>
         <w:rPr>
           <w:rFonts w:ascii="Times New Roman" w:eastAsia="Times New Roman" w:hAnsi="Times New Roman" w:cs="Times New Roman"/>
@@ -3321,7 +3447,6 @@
           <w:sz w:val="24"/>
           <w:szCs w:val="24"/>
         </w:rPr>
-        <w:lastRenderedPageBreak/>
         <w:t xml:space="preserve">HRS </w:t>
       </w:r>
       <w:r>
@@ -3330,7 +3455,23 @@
           <w:sz w:val="24"/>
           <w:szCs w:val="24"/>
         </w:rPr>
-        <w:t xml:space="preserve">assigns entry card to the Hotel Guest, creates and assigns reservation to the enry card and </w:t>
+        <w:t>assigns entry card to the Hotel Guest, creates and assigns reservation to the en</w:t>
+      </w:r>
+      <w:r>
+        <w:rPr>
+          <w:rFonts w:ascii="Times New Roman" w:eastAsia="Times New Roman" w:hAnsi="Times New Roman" w:cs="Times New Roman"/>
+          <w:sz w:val="24"/>
+          <w:szCs w:val="24"/>
+        </w:rPr>
+        <w:t>t</w:t>
+      </w:r>
+      <w:r>
+        <w:rPr>
+          <w:rFonts w:ascii="Times New Roman" w:eastAsia="Times New Roman" w:hAnsi="Times New Roman" w:cs="Times New Roman"/>
+          <w:sz w:val="24"/>
+          <w:szCs w:val="24"/>
+        </w:rPr>
+        <w:t xml:space="preserve">ry card and </w:t>
       </w:r>
       <w:r>
         <w:rPr>
@@ -4157,7 +4298,6 @@
           <w:sz w:val="24"/>
           <w:szCs w:val="24"/>
         </w:rPr>
-        <w:lastRenderedPageBreak/>
         <w:t>1b. Hotel guest wants to update information about currently ordered cleaning services for his/her room:</w:t>
       </w:r>
     </w:p>
@@ -5214,7 +5354,6 @@
           <w:sz w:val="24"/>
           <w:szCs w:val="24"/>
         </w:rPr>
-        <w:lastRenderedPageBreak/>
         <w:t xml:space="preserve">3.   HRS shows available time slots for the </w:t>
       </w:r>
       <w:r>
@@ -6181,7 +6320,6 @@
           <w:szCs w:val="24"/>
           <w:u w:val="single"/>
         </w:rPr>
-        <w:lastRenderedPageBreak/>
         <w:t>Primary Actor:</w:t>
       </w:r>
       <w:r>
@@ -7079,7 +7217,6 @@
           <w:szCs w:val="24"/>
           <w:u w:val="single"/>
         </w:rPr>
-        <w:lastRenderedPageBreak/>
         <w:t>Pre-conditions:</w:t>
       </w:r>
       <w:r>
@@ -8182,8 +8319,6 @@
         </w:rPr>
         <w:t>5. HRS shows acknowledment message.</w:t>
       </w:r>
-      <w:bookmarkStart w:id="31" w:name="_GoBack"/>
-      <w:bookmarkEnd w:id="31"/>
     </w:p>
     <w:p>
       <w:pPr>
@@ -8225,7 +8360,6 @@
           <w:color w:val="000000"/>
           <w:u w:val="single"/>
         </w:rPr>
-        <w:lastRenderedPageBreak/>
         <w:t>Scope:</w:t>
       </w:r>
       <w:r>
@@ -9042,15 +9176,7 @@
               <w:sz w:val="20"/>
               <w:szCs w:val="20"/>
             </w:rPr>
-            <w:t xml:space="preserve">© </w:t>
-          </w:r>
-          <w:r>
-            <w:rPr>
-              <w:rFonts w:ascii="Times New Roman" w:eastAsia="Times New Roman" w:hAnsi="Times New Roman" w:cs="Times New Roman"/>
-              <w:sz w:val="20"/>
-              <w:szCs w:val="20"/>
-            </w:rPr>
-            <w:t>Team HRS, 2021</w:t>
+            <w:t>© Team HRS, 2021</w:t>
           </w:r>
         </w:p>
       </w:tc>
@@ -9693,7 +9819,7 @@
       <w:lvlText w:val="%1-"/>
       <w:lvlJc w:val="left"/>
       <w:pPr>
-        <w:ind w:left="1800" w:hanging="360"/>
+        <w:ind w:left="2520" w:hanging="360"/>
       </w:pPr>
       <w:rPr>
         <w:rFonts w:hint="default"/>
@@ -9705,7 +9831,7 @@
       <w:lvlText w:val="%2."/>
       <w:lvlJc w:val="left"/>
       <w:pPr>
-        <w:ind w:left="2520" w:hanging="360"/>
+        <w:ind w:left="3240" w:hanging="360"/>
       </w:pPr>
     </w:lvl>
     <w:lvl w:ilvl="2" w:tplc="041F001B" w:tentative="1">
@@ -9714,7 +9840,7 @@
       <w:lvlText w:val="%3."/>
       <w:lvlJc w:val="right"/>
       <w:pPr>
-        <w:ind w:left="3240" w:hanging="180"/>
+        <w:ind w:left="3960" w:hanging="180"/>
       </w:pPr>
     </w:lvl>
     <w:lvl w:ilvl="3" w:tplc="041F000F" w:tentative="1">
@@ -9723,7 +9849,7 @@
       <w:lvlText w:val="%4."/>
       <w:lvlJc w:val="left"/>
       <w:pPr>
-        <w:ind w:left="3960" w:hanging="360"/>
+        <w:ind w:left="4680" w:hanging="360"/>
       </w:pPr>
     </w:lvl>
     <w:lvl w:ilvl="4" w:tplc="041F0019" w:tentative="1">
@@ -9732,7 +9858,7 @@
       <w:lvlText w:val="%5."/>
       <w:lvlJc w:val="left"/>
       <w:pPr>
-        <w:ind w:left="4680" w:hanging="360"/>
+        <w:ind w:left="5400" w:hanging="360"/>
       </w:pPr>
     </w:lvl>
     <w:lvl w:ilvl="5" w:tplc="041F001B" w:tentative="1">
@@ -9741,7 +9867,7 @@
       <w:lvlText w:val="%6."/>
       <w:lvlJc w:val="right"/>
       <w:pPr>
-        <w:ind w:left="5400" w:hanging="180"/>
+        <w:ind w:left="6120" w:hanging="180"/>
       </w:pPr>
     </w:lvl>
     <w:lvl w:ilvl="6" w:tplc="041F000F" w:tentative="1">
@@ -9750,7 +9876,7 @@
       <w:lvlText w:val="%7."/>
       <w:lvlJc w:val="left"/>
       <w:pPr>
-        <w:ind w:left="6120" w:hanging="360"/>
+        <w:ind w:left="6840" w:hanging="360"/>
       </w:pPr>
     </w:lvl>
     <w:lvl w:ilvl="7" w:tplc="041F0019" w:tentative="1">
@@ -9759,7 +9885,7 @@
       <w:lvlText w:val="%8."/>
       <w:lvlJc w:val="left"/>
       <w:pPr>
-        <w:ind w:left="6840" w:hanging="360"/>
+        <w:ind w:left="7560" w:hanging="360"/>
       </w:pPr>
     </w:lvl>
     <w:lvl w:ilvl="8" w:tplc="041F001B" w:tentative="1">
@@ -9768,7 +9894,7 @@
       <w:lvlText w:val="%9."/>
       <w:lvlJc w:val="right"/>
       <w:pPr>
-        <w:ind w:left="7560" w:hanging="180"/>
+        <w:ind w:left="8280" w:hanging="180"/>
       </w:pPr>
     </w:lvl>
   </w:abstractNum>
